--- a/Tese/poster Bruno.docx
+++ b/Tese/poster Bruno.docx
@@ -1,6 +1,6 @@
 
 <file path=word/document.xml><?xml version="1.0" encoding="utf-8"?>
-<w:document xmlns:wpc="http://schemas.microsoft.com/office/word/2010/wordprocessingCanvas" xmlns:cx="http://schemas.microsoft.com/office/drawing/2014/chartex" xmlns:cx1="http://schemas.microsoft.com/office/drawing/2015/9/8/chartex" xmlns:cx2="http://schemas.microsoft.com/office/drawing/2015/10/21/chartex" xmlns:cx3="http://schemas.microsoft.com/office/drawing/2016/5/9/chartex" xmlns:cx4="http://schemas.microsoft.com/office/drawing/2016/5/10/chartex" xmlns:cx5="http://schemas.microsoft.com/office/drawing/2016/5/11/chartex" xmlns:cx6="http://schemas.microsoft.com/office/drawing/2016/5/12/chartex" xmlns:cx7="http://schemas.microsoft.com/office/drawing/2016/5/13/chartex" xmlns:cx8="http://schemas.microsoft.com/office/drawing/2016/5/14/chartex" xmlns:mc="http://schemas.openxmlformats.org/markup-compatibility/2006" xmlns:aink="http://schemas.microsoft.com/office/drawing/2016/ink" xmlns:am3d="http://schemas.microsoft.com/office/drawing/2017/model3d" xmlns:o="urn:schemas-microsoft-com:office:office" xmlns:r="http://schemas.openxmlformats.org/officeDocument/2006/relationships" xmlns:m="http://schemas.openxmlformats.org/officeDocument/2006/math" xmlns:v="urn:schemas-microsoft-com:vml" xmlns:wp14="http://schemas.microsoft.com/office/word/2010/wordprocessingDrawing" xmlns:wp="http://schemas.openxmlformats.org/drawingml/2006/wordprocessingDrawing" xmlns:w10="urn:schemas-microsoft-com:office:word" xmlns:w="http://schemas.openxmlformats.org/wordprocessingml/2006/main" xmlns:w14="http://schemas.microsoft.com/office/word/2010/wordml" xmlns:w15="http://schemas.microsoft.com/office/word/2012/wordml" xmlns:w16cex="http://schemas.microsoft.com/office/word/2018/wordml/cex" xmlns:w16cid="http://schemas.microsoft.com/office/word/2016/wordml/cid" xmlns:w16="http://schemas.microsoft.com/office/word/2018/wordml" xmlns:w16se="http://schemas.microsoft.com/office/word/2015/wordml/symex" xmlns:wpg="http://schemas.microsoft.com/office/word/2010/wordprocessingGroup" xmlns:wpi="http://schemas.microsoft.com/office/word/2010/wordprocessingInk" xmlns:wne="http://schemas.microsoft.com/office/word/2006/wordml" xmlns:wps="http://schemas.microsoft.com/office/word/2010/wordprocessingShape" mc:Ignorable="w14 w15 w16se w16cid w16 w16cex wp14">
+<w:document xmlns:wpc="http://schemas.microsoft.com/office/word/2010/wordprocessingCanvas" xmlns:cx="http://schemas.microsoft.com/office/drawing/2014/chartex" xmlns:cx1="http://schemas.microsoft.com/office/drawing/2015/9/8/chartex" xmlns:cx2="http://schemas.microsoft.com/office/drawing/2015/10/21/chartex" xmlns:cx3="http://schemas.microsoft.com/office/drawing/2016/5/9/chartex" xmlns:cx4="http://schemas.microsoft.com/office/drawing/2016/5/10/chartex" xmlns:cx5="http://schemas.microsoft.com/office/drawing/2016/5/11/chartex" xmlns:cx6="http://schemas.microsoft.com/office/drawing/2016/5/12/chartex" xmlns:cx7="http://schemas.microsoft.com/office/drawing/2016/5/13/chartex" xmlns:cx8="http://schemas.microsoft.com/office/drawing/2016/5/14/chartex" xmlns:mc="http://schemas.openxmlformats.org/markup-compatibility/2006" xmlns:aink="http://schemas.microsoft.com/office/drawing/2016/ink" xmlns:am3d="http://schemas.microsoft.com/office/drawing/2017/model3d" xmlns:o="urn:schemas-microsoft-com:office:office" xmlns:r="http://schemas.openxmlformats.org/officeDocument/2006/relationships" xmlns:m="http://schemas.openxmlformats.org/officeDocument/2006/math" xmlns:v="urn:schemas-microsoft-com:vml" xmlns:wp14="http://schemas.microsoft.com/office/word/2010/wordprocessingDrawing" xmlns:wp="http://schemas.openxmlformats.org/drawingml/2006/wordprocessingDrawing" xmlns:w10="urn:schemas-microsoft-com:office:word" xmlns:w="http://schemas.openxmlformats.org/wordprocessingml/2006/main" xmlns:w14="http://schemas.microsoft.com/office/word/2010/wordml" xmlns:w15="http://schemas.microsoft.com/office/word/2012/wordml" xmlns:w16cid="http://schemas.microsoft.com/office/word/2016/wordml/cid" xmlns:w16se="http://schemas.microsoft.com/office/word/2015/wordml/symex" xmlns:wpg="http://schemas.microsoft.com/office/word/2010/wordprocessingGroup" xmlns:wpi="http://schemas.microsoft.com/office/word/2010/wordprocessingInk" xmlns:wne="http://schemas.microsoft.com/office/word/2006/wordml" xmlns:wps="http://schemas.microsoft.com/office/word/2010/wordprocessingShape" mc:Ignorable="w14 w15 w16se w16cid wp14">
   <w:body>
     <w:p>
       <w:pPr>
@@ -14,6 +14,13 @@
           <w:bCs/>
         </w:rPr>
       </w:pPr>
+      <w:r>
+        <w:rPr>
+          <w:b/>
+          <w:bCs/>
+        </w:rPr>
+        <w:t xml:space="preserve"> </w:t>
+      </w:r>
       <w:r>
         <w:rPr>
           <w:b/>
@@ -98,16 +105,9 @@
           <w:sz w:val="24"/>
           <w:szCs w:val="24"/>
         </w:rPr>
-        <w:t>PZT (Lead Zirconate Titanate</w:t>
-      </w:r>
-      <w:r>
-        <w:rPr>
-          <w:rFonts w:ascii="Times New Roman" w:hAnsi="Times New Roman" w:cs="Times New Roman"/>
-          <w:sz w:val="24"/>
-          <w:szCs w:val="24"/>
-        </w:rPr>
-        <w:t xml:space="preserve">) e os filmes plásticos </w:t>
-      </w:r>
+        <w:t xml:space="preserve">PZT (Lead </w:t>
+      </w:r>
+      <w:proofErr w:type="spellStart"/>
       <w:r>
         <w:rPr>
           <w:rFonts w:ascii="Times New Roman" w:hAnsi="Times New Roman" w:cs="Times New Roman"/>
@@ -116,8 +116,83 @@
           <w:sz w:val="24"/>
           <w:szCs w:val="24"/>
         </w:rPr>
-        <w:t>PVDF (PolyVinyliDene Fluoride</w:t>
-      </w:r>
+        <w:t>Zirconate</w:t>
+      </w:r>
+      <w:proofErr w:type="spellEnd"/>
+      <w:r>
+        <w:rPr>
+          <w:rFonts w:ascii="Times New Roman" w:hAnsi="Times New Roman" w:cs="Times New Roman"/>
+          <w:i/>
+          <w:iCs/>
+          <w:sz w:val="24"/>
+          <w:szCs w:val="24"/>
+        </w:rPr>
+        <w:t xml:space="preserve"> </w:t>
+      </w:r>
+      <w:proofErr w:type="spellStart"/>
+      <w:r>
+        <w:rPr>
+          <w:rFonts w:ascii="Times New Roman" w:hAnsi="Times New Roman" w:cs="Times New Roman"/>
+          <w:i/>
+          <w:iCs/>
+          <w:sz w:val="24"/>
+          <w:szCs w:val="24"/>
+        </w:rPr>
+        <w:t>Titanate</w:t>
+      </w:r>
+      <w:proofErr w:type="spellEnd"/>
+      <w:r>
+        <w:rPr>
+          <w:rFonts w:ascii="Times New Roman" w:hAnsi="Times New Roman" w:cs="Times New Roman"/>
+          <w:sz w:val="24"/>
+          <w:szCs w:val="24"/>
+        </w:rPr>
+        <w:t xml:space="preserve">) e os filmes plásticos </w:t>
+      </w:r>
+      <w:r>
+        <w:rPr>
+          <w:rFonts w:ascii="Times New Roman" w:hAnsi="Times New Roman" w:cs="Times New Roman"/>
+          <w:i/>
+          <w:iCs/>
+          <w:sz w:val="24"/>
+          <w:szCs w:val="24"/>
+        </w:rPr>
+        <w:t>PVDF (</w:t>
+      </w:r>
+      <w:proofErr w:type="spellStart"/>
+      <w:r>
+        <w:rPr>
+          <w:rFonts w:ascii="Times New Roman" w:hAnsi="Times New Roman" w:cs="Times New Roman"/>
+          <w:i/>
+          <w:iCs/>
+          <w:sz w:val="24"/>
+          <w:szCs w:val="24"/>
+        </w:rPr>
+        <w:t>PolyVinyliDene</w:t>
+      </w:r>
+      <w:proofErr w:type="spellEnd"/>
+      <w:r>
+        <w:rPr>
+          <w:rFonts w:ascii="Times New Roman" w:hAnsi="Times New Roman" w:cs="Times New Roman"/>
+          <w:i/>
+          <w:iCs/>
+          <w:sz w:val="24"/>
+          <w:szCs w:val="24"/>
+        </w:rPr>
+        <w:t xml:space="preserve"> </w:t>
+      </w:r>
+      <w:proofErr w:type="spellStart"/>
+      <w:r>
+        <w:rPr>
+          <w:rFonts w:ascii="Times New Roman" w:hAnsi="Times New Roman" w:cs="Times New Roman"/>
+          <w:i/>
+          <w:iCs/>
+          <w:sz w:val="24"/>
+          <w:szCs w:val="24"/>
+        </w:rPr>
+        <w:t>Fluoride</w:t>
+      </w:r>
+      <w:proofErr w:type="spellEnd"/>
       <w:r>
         <w:rPr>
           <w:rFonts w:ascii="Times New Roman" w:hAnsi="Times New Roman" w:cs="Times New Roman"/>
@@ -222,15 +297,71 @@
           <w:sz w:val="24"/>
           <w:szCs w:val="24"/>
         </w:rPr>
-        <w:t xml:space="preserve">Método dos Elementos Finitos(MEF) </w:t>
+        <w:t>Método dos Elementos Finitos</w:t>
       </w:r>
       <w:r>
         <w:rPr>
           <w:rFonts w:ascii="Times New Roman" w:hAnsi="Times New Roman" w:cs="Times New Roman"/>
+          <w:i/>
+          <w:iCs/>
+          <w:sz w:val="24"/>
+          <w:szCs w:val="24"/>
+        </w:rPr>
+        <w:t xml:space="preserve"> </w:t>
+      </w:r>
+      <w:r>
+        <w:rPr>
+          <w:rFonts w:ascii="Times New Roman" w:hAnsi="Times New Roman" w:cs="Times New Roman"/>
+          <w:i/>
+          <w:iCs/>
+          <w:sz w:val="24"/>
+          <w:szCs w:val="24"/>
+        </w:rPr>
+        <w:t xml:space="preserve">(MEF) </w:t>
+      </w:r>
+      <w:r>
+        <w:rPr>
+          <w:rFonts w:ascii="Times New Roman" w:hAnsi="Times New Roman" w:cs="Times New Roman"/>
           <w:sz w:val="24"/>
           <w:szCs w:val="24"/>
         </w:rPr>
         <w:t>é um dos melhores procedimentos disponíveis para análise de meios contínuos. Com este método, é possível obter soluções para muitos problemas complexos na engenharia, sendo largamente utilizado como ferramenta de projeto e análise.</w:t>
+      </w:r>
+    </w:p>
+    <w:p>
+      <w:pPr>
+        <w:autoSpaceDE w:val="0"/>
+        <w:autoSpaceDN w:val="0"/>
+        <w:adjustRightInd w:val="0"/>
+        <w:spacing w:after="0" w:line="240" w:lineRule="auto"/>
+        <w:jc w:val="both"/>
+        <w:rPr>
+          <w:rFonts w:ascii="Times New Roman" w:hAnsi="Times New Roman" w:cs="Times New Roman"/>
+          <w:sz w:val="24"/>
+          <w:szCs w:val="24"/>
+        </w:rPr>
+      </w:pPr>
+      <w:bookmarkStart w:id="0" w:name="_GoBack"/>
+      <w:bookmarkEnd w:id="0"/>
+    </w:p>
+    <w:p>
+      <w:pPr>
+        <w:autoSpaceDE w:val="0"/>
+        <w:autoSpaceDN w:val="0"/>
+        <w:adjustRightInd w:val="0"/>
+        <w:spacing w:after="0" w:line="240" w:lineRule="auto"/>
+        <w:jc w:val="both"/>
+        <w:rPr>
+          <w:b/>
+          <w:bCs/>
+        </w:rPr>
+      </w:pPr>
+      <w:r>
+        <w:rPr>
+          <w:b/>
+          <w:bCs/>
+        </w:rPr>
+        <w:t>METODOLOGIA</w:t>
       </w:r>
     </w:p>
     <w:p>
@@ -255,68 +386,52 @@
         <w:spacing w:after="0" w:line="240" w:lineRule="auto"/>
         <w:jc w:val="both"/>
         <w:rPr>
-          <w:b/>
-          <w:bCs/>
+          <w:rFonts w:ascii="Times New Roman" w:hAnsi="Times New Roman" w:cs="Times New Roman"/>
+          <w:sz w:val="24"/>
+          <w:szCs w:val="24"/>
         </w:rPr>
       </w:pPr>
       <w:r>
         <w:rPr>
-          <w:b/>
-          <w:bCs/>
-        </w:rPr>
-        <w:t>METODOLOGIA</w:t>
-      </w:r>
-    </w:p>
-    <w:p>
-      <w:pPr>
-        <w:autoSpaceDE w:val="0"/>
-        <w:autoSpaceDN w:val="0"/>
-        <w:adjustRightInd w:val="0"/>
-        <w:spacing w:after="0" w:line="240" w:lineRule="auto"/>
-        <w:jc w:val="both"/>
-        <w:rPr>
           <w:rFonts w:ascii="Times New Roman" w:hAnsi="Times New Roman" w:cs="Times New Roman"/>
           <w:sz w:val="24"/>
           <w:szCs w:val="24"/>
         </w:rPr>
-      </w:pPr>
-    </w:p>
-    <w:p>
-      <w:pPr>
-        <w:autoSpaceDE w:val="0"/>
-        <w:autoSpaceDN w:val="0"/>
-        <w:adjustRightInd w:val="0"/>
-        <w:spacing w:after="0" w:line="240" w:lineRule="auto"/>
-        <w:jc w:val="both"/>
+        <w:t xml:space="preserve">Vamos considerar para análise </w:t>
+      </w:r>
+      <w:r>
         <w:rPr>
           <w:rFonts w:ascii="Times New Roman" w:hAnsi="Times New Roman" w:cs="Times New Roman"/>
           <w:sz w:val="24"/>
           <w:szCs w:val="24"/>
         </w:rPr>
-      </w:pPr>
+        <w:t>duas</w:t>
+      </w:r>
       <w:r>
         <w:rPr>
           <w:rFonts w:ascii="Times New Roman" w:hAnsi="Times New Roman" w:cs="Times New Roman"/>
           <w:sz w:val="24"/>
           <w:szCs w:val="24"/>
         </w:rPr>
-        <w:t xml:space="preserve">Vamos considerar para análise </w:t>
-      </w:r>
+        <w:t xml:space="preserve"> barra </w:t>
+      </w:r>
+      <w:proofErr w:type="spellStart"/>
       <w:r>
         <w:rPr>
           <w:rFonts w:ascii="Times New Roman" w:hAnsi="Times New Roman" w:cs="Times New Roman"/>
           <w:sz w:val="24"/>
           <w:szCs w:val="24"/>
         </w:rPr>
-        <w:t>duas</w:t>
-      </w:r>
+        <w:t>bi-apoiada</w:t>
+      </w:r>
+      <w:proofErr w:type="spellEnd"/>
       <w:r>
         <w:rPr>
           <w:rFonts w:ascii="Times New Roman" w:hAnsi="Times New Roman" w:cs="Times New Roman"/>
           <w:sz w:val="24"/>
           <w:szCs w:val="24"/>
         </w:rPr>
-        <w:t xml:space="preserve"> barra bi-apoiada dividida em 4 elementos com 5 nós sendo uma carga aplicada no meio da barra</w:t>
+        <w:t xml:space="preserve"> dividida em 4 elementos com 5 nós sendo uma carga aplicada no meio da barra</w:t>
       </w:r>
       <w:r>
         <w:rPr>
@@ -380,15 +495,51 @@
           <w:sz w:val="24"/>
           <w:szCs w:val="24"/>
         </w:rPr>
-        <w:t>, Figura1-b. A tabela1 apresenta as dimensões e as propriedades da viga e dos PZTs (Piezo System, INC).</w:t>
-      </w:r>
+        <w:t xml:space="preserve">, Figura1-b. A tabela1 apresenta as dimensões e as propriedades da viga e dos </w:t>
+      </w:r>
+      <w:proofErr w:type="spellStart"/>
       <w:r>
         <w:rPr>
           <w:rFonts w:ascii="Times New Roman" w:hAnsi="Times New Roman" w:cs="Times New Roman"/>
           <w:sz w:val="24"/>
           <w:szCs w:val="24"/>
         </w:rPr>
-        <w:t xml:space="preserve">o. </w:t>
+        <w:t>PZTs</w:t>
+      </w:r>
+      <w:proofErr w:type="spellEnd"/>
+      <w:r>
+        <w:rPr>
+          <w:rFonts w:ascii="Times New Roman" w:hAnsi="Times New Roman" w:cs="Times New Roman"/>
+          <w:sz w:val="24"/>
+          <w:szCs w:val="24"/>
+        </w:rPr>
+        <w:t xml:space="preserve"> (Piezo System, INC</w:t>
+      </w:r>
+      <w:proofErr w:type="gramStart"/>
+      <w:r>
+        <w:rPr>
+          <w:rFonts w:ascii="Times New Roman" w:hAnsi="Times New Roman" w:cs="Times New Roman"/>
+          <w:sz w:val="24"/>
+          <w:szCs w:val="24"/>
+        </w:rPr>
+        <w:t>).</w:t>
+      </w:r>
+      <w:r>
+        <w:rPr>
+          <w:rFonts w:ascii="Times New Roman" w:hAnsi="Times New Roman" w:cs="Times New Roman"/>
+          <w:sz w:val="24"/>
+          <w:szCs w:val="24"/>
+        </w:rPr>
+        <w:t>o.</w:t>
+      </w:r>
+      <w:proofErr w:type="gramEnd"/>
+      <w:r>
+        <w:rPr>
+          <w:rFonts w:ascii="Times New Roman" w:hAnsi="Times New Roman" w:cs="Times New Roman"/>
+          <w:sz w:val="24"/>
+          <w:szCs w:val="24"/>
+        </w:rPr>
+        <w:t xml:space="preserve"> </w:t>
       </w:r>
     </w:p>
     <w:p>
@@ -597,7 +748,16 @@
           <w:sz w:val="24"/>
           <w:szCs w:val="24"/>
         </w:rPr>
-        <w:t xml:space="preserve">com duas placas de elemento piezoelétrico, b) </w:t>
+        <w:t>com duas placas de elemento piezoelétrico, b</w:t>
+      </w:r>
+      <w:proofErr w:type="gramStart"/>
+      <w:r>
+        <w:rPr>
+          <w:rFonts w:ascii="Times New Roman" w:hAnsi="Times New Roman" w:cs="Times New Roman"/>
+          <w:sz w:val="24"/>
+          <w:szCs w:val="24"/>
+        </w:rPr>
+        <w:t xml:space="preserve">) </w:t>
       </w:r>
       <w:r>
         <w:rPr>
@@ -606,7 +766,17 @@
           <w:sz w:val="24"/>
           <w:szCs w:val="24"/>
         </w:rPr>
-        <w:t xml:space="preserve">) viga bi-apoiada </w:t>
+        <w:t>)</w:t>
+      </w:r>
+      <w:proofErr w:type="gramEnd"/>
+      <w:r>
+        <w:rPr>
+          <w:rFonts w:ascii="Times New Roman" w:hAnsi="Times New Roman" w:cs="Times New Roman"/>
+          <w:noProof/>
+          <w:sz w:val="24"/>
+          <w:szCs w:val="24"/>
+        </w:rPr>
+        <w:t xml:space="preserve"> viga bi-apoiada </w:t>
       </w:r>
       <w:r>
         <w:rPr>
@@ -644,6 +814,7 @@
           <w:szCs w:val="24"/>
         </w:rPr>
       </w:pPr>
+      <w:commentRangeStart w:id="1"/>
       <w:r>
         <w:rPr>
           <w:rFonts w:ascii="Times New Roman" w:hAnsi="Times New Roman" w:cs="Times New Roman"/>
@@ -652,7 +823,7 @@
           <w:szCs w:val="24"/>
         </w:rPr>
         <w:drawing>
-          <wp:inline distT="0" distB="0" distL="0" distR="0" wp14:anchorId="7C937276" wp14:editId="3F9B18B2">
+          <wp:inline distT="0" distB="0" distL="0" distR="0" wp14:anchorId="7C937276" wp14:editId="5CCDF00B">
             <wp:extent cx="3159760" cy="1265539"/>
             <wp:effectExtent l="0" t="0" r="2540" b="0"/>
             <wp:docPr id="3" name="Imagem 3"/>
@@ -689,16 +860,19 @@
                     <a:prstGeom prst="rect">
                       <a:avLst/>
                     </a:prstGeom>
-                    <a:noFill/>
-                    <a:ln>
-                      <a:noFill/>
-                    </a:ln>
                   </pic:spPr>
                 </pic:pic>
               </a:graphicData>
             </a:graphic>
           </wp:inline>
         </w:drawing>
+      </w:r>
+      <w:commentRangeEnd w:id="1"/>
+      <w:r>
+        <w:rPr>
+          <w:rStyle w:val="Refdecomentrio"/>
+        </w:rPr>
+        <w:commentReference w:id="1"/>
       </w:r>
     </w:p>
     <w:p>
@@ -714,14 +888,14 @@
           <w:szCs w:val="24"/>
         </w:rPr>
       </w:pPr>
-      <w:commentRangeStart w:id="0"/>
-      <w:commentRangeEnd w:id="0"/>
+      <w:commentRangeStart w:id="2"/>
+      <w:commentRangeEnd w:id="2"/>
       <w:r>
         <w:rPr>
           <w:rStyle w:val="Refdecomentrio"/>
         </w:rPr>
         <w:lastRenderedPageBreak/>
-        <w:commentReference w:id="0"/>
+        <w:commentReference w:id="2"/>
       </w:r>
     </w:p>
     <w:p>
@@ -2633,7 +2807,25 @@
           <w:sz w:val="24"/>
           <w:szCs w:val="24"/>
         </w:rPr>
-        <w:t xml:space="preserve"> são os vetores  de força mecânica externa</w:t>
+        <w:t xml:space="preserve"> são os </w:t>
+      </w:r>
+      <w:proofErr w:type="gramStart"/>
+      <w:r>
+        <w:rPr>
+          <w:rFonts w:ascii="TimesNewRomanPSMT" w:eastAsia="SymbolMT" w:hAnsi="TimesNewRomanPSMT" w:cs="TimesNewRomanPSMT"/>
+          <w:sz w:val="24"/>
+          <w:szCs w:val="24"/>
+        </w:rPr>
+        <w:t>vetores  de</w:t>
+      </w:r>
+      <w:proofErr w:type="gramEnd"/>
+      <w:r>
+        <w:rPr>
+          <w:rFonts w:ascii="TimesNewRomanPSMT" w:eastAsia="SymbolMT" w:hAnsi="TimesNewRomanPSMT" w:cs="TimesNewRomanPSMT"/>
+          <w:sz w:val="24"/>
+          <w:szCs w:val="24"/>
+        </w:rPr>
+        <w:t xml:space="preserve"> força mecânica externa</w:t>
       </w:r>
       <w:r>
         <w:rPr>
@@ -9431,15 +9623,43 @@
           <w:sz w:val="24"/>
           <w:szCs w:val="24"/>
         </w:rPr>
-        <w:t>Utilizando o método de Newmark</w:t>
-      </w:r>
+        <w:t xml:space="preserve">Utilizando o método de </w:t>
+      </w:r>
+      <w:proofErr w:type="spellStart"/>
       <w:r>
         <w:rPr>
           <w:rFonts w:ascii="Times New Roman" w:hAnsi="Times New Roman" w:cs="Times New Roman"/>
           <w:sz w:val="24"/>
           <w:szCs w:val="24"/>
         </w:rPr>
-        <w:t xml:space="preserve"> de equações diferenciais de segunda ordem de sistemas lineares, o qual se baseou no desenvolvimento em série de Taylor, chega-se as Equações de Newmark:</w:t>
+        <w:t>Newmark</w:t>
+      </w:r>
+      <w:proofErr w:type="spellEnd"/>
+      <w:r>
+        <w:rPr>
+          <w:rFonts w:ascii="Times New Roman" w:hAnsi="Times New Roman" w:cs="Times New Roman"/>
+          <w:sz w:val="24"/>
+          <w:szCs w:val="24"/>
+        </w:rPr>
+        <w:t xml:space="preserve"> de equações diferenciais de segunda ordem de sistemas lineares, o qual se baseou no desenvolvimento em série de Taylor, chega-se as Equações de </w:t>
+      </w:r>
+      <w:proofErr w:type="spellStart"/>
+      <w:r>
+        <w:rPr>
+          <w:rFonts w:ascii="Times New Roman" w:hAnsi="Times New Roman" w:cs="Times New Roman"/>
+          <w:sz w:val="24"/>
+          <w:szCs w:val="24"/>
+        </w:rPr>
+        <w:t>Newmark</w:t>
+      </w:r>
+      <w:proofErr w:type="spellEnd"/>
+      <w:r>
+        <w:rPr>
+          <w:rFonts w:ascii="Times New Roman" w:hAnsi="Times New Roman" w:cs="Times New Roman"/>
+          <w:sz w:val="24"/>
+          <w:szCs w:val="24"/>
+        </w:rPr>
+        <w:t>:</w:t>
       </w:r>
     </w:p>
     <w:p>
@@ -11082,13 +11302,13 @@
         </w:rPr>
         <w:tab/>
       </w:r>
-      <w:commentRangeStart w:id="1"/>
-      <w:commentRangeEnd w:id="1"/>
+      <w:commentRangeStart w:id="3"/>
+      <w:commentRangeEnd w:id="3"/>
       <w:r>
         <w:rPr>
           <w:rStyle w:val="Refdecomentrio"/>
         </w:rPr>
-        <w:commentReference w:id="1"/>
+        <w:commentReference w:id="3"/>
       </w:r>
     </w:p>
     <w:p>
@@ -11147,8 +11367,8 @@
 </file>
 
 <file path=word/comments.xml><?xml version="1.0" encoding="utf-8"?>
-<w:comments xmlns:wpc="http://schemas.microsoft.com/office/word/2010/wordprocessingCanvas" xmlns:cx="http://schemas.microsoft.com/office/drawing/2014/chartex" xmlns:cx1="http://schemas.microsoft.com/office/drawing/2015/9/8/chartex" xmlns:cx2="http://schemas.microsoft.com/office/drawing/2015/10/21/chartex" xmlns:cx3="http://schemas.microsoft.com/office/drawing/2016/5/9/chartex" xmlns:cx4="http://schemas.microsoft.com/office/drawing/2016/5/10/chartex" xmlns:cx5="http://schemas.microsoft.com/office/drawing/2016/5/11/chartex" xmlns:cx6="http://schemas.microsoft.com/office/drawing/2016/5/12/chartex" xmlns:cx7="http://schemas.microsoft.com/office/drawing/2016/5/13/chartex" xmlns:cx8="http://schemas.microsoft.com/office/drawing/2016/5/14/chartex" xmlns:mc="http://schemas.openxmlformats.org/markup-compatibility/2006" xmlns:aink="http://schemas.microsoft.com/office/drawing/2016/ink" xmlns:am3d="http://schemas.microsoft.com/office/drawing/2017/model3d" xmlns:o="urn:schemas-microsoft-com:office:office" xmlns:r="http://schemas.openxmlformats.org/officeDocument/2006/relationships" xmlns:m="http://schemas.openxmlformats.org/officeDocument/2006/math" xmlns:v="urn:schemas-microsoft-com:vml" xmlns:wp14="http://schemas.microsoft.com/office/word/2010/wordprocessingDrawing" xmlns:wp="http://schemas.openxmlformats.org/drawingml/2006/wordprocessingDrawing" xmlns:w10="urn:schemas-microsoft-com:office:word" xmlns:w="http://schemas.openxmlformats.org/wordprocessingml/2006/main" xmlns:w14="http://schemas.microsoft.com/office/word/2010/wordml" xmlns:w15="http://schemas.microsoft.com/office/word/2012/wordml" xmlns:w16cex="http://schemas.microsoft.com/office/word/2018/wordml/cex" xmlns:w16cid="http://schemas.microsoft.com/office/word/2016/wordml/cid" xmlns:w16="http://schemas.microsoft.com/office/word/2018/wordml" xmlns:w16se="http://schemas.microsoft.com/office/word/2015/wordml/symex" xmlns:wpg="http://schemas.microsoft.com/office/word/2010/wordprocessingGroup" xmlns:wpi="http://schemas.microsoft.com/office/word/2010/wordprocessingInk" xmlns:wne="http://schemas.microsoft.com/office/word/2006/wordml" xmlns:wps="http://schemas.microsoft.com/office/word/2010/wordprocessingShape" mc:Ignorable="w14 w15 w16se w16cid w16 w16cex wp14">
-  <w:comment w:id="0" w:author="Sergio Oliveira" w:date="2020-05-10T11:01:00Z" w:initials="SO">
+<w:comments xmlns:wpc="http://schemas.microsoft.com/office/word/2010/wordprocessingCanvas" xmlns:cx="http://schemas.microsoft.com/office/drawing/2014/chartex" xmlns:cx1="http://schemas.microsoft.com/office/drawing/2015/9/8/chartex" xmlns:cx2="http://schemas.microsoft.com/office/drawing/2015/10/21/chartex" xmlns:cx3="http://schemas.microsoft.com/office/drawing/2016/5/9/chartex" xmlns:cx4="http://schemas.microsoft.com/office/drawing/2016/5/10/chartex" xmlns:cx5="http://schemas.microsoft.com/office/drawing/2016/5/11/chartex" xmlns:cx6="http://schemas.microsoft.com/office/drawing/2016/5/12/chartex" xmlns:cx7="http://schemas.microsoft.com/office/drawing/2016/5/13/chartex" xmlns:cx8="http://schemas.microsoft.com/office/drawing/2016/5/14/chartex" xmlns:mc="http://schemas.openxmlformats.org/markup-compatibility/2006" xmlns:aink="http://schemas.microsoft.com/office/drawing/2016/ink" xmlns:am3d="http://schemas.microsoft.com/office/drawing/2017/model3d" xmlns:o="urn:schemas-microsoft-com:office:office" xmlns:r="http://schemas.openxmlformats.org/officeDocument/2006/relationships" xmlns:m="http://schemas.openxmlformats.org/officeDocument/2006/math" xmlns:v="urn:schemas-microsoft-com:vml" xmlns:wp14="http://schemas.microsoft.com/office/word/2010/wordprocessingDrawing" xmlns:wp="http://schemas.openxmlformats.org/drawingml/2006/wordprocessingDrawing" xmlns:w10="urn:schemas-microsoft-com:office:word" xmlns:w="http://schemas.openxmlformats.org/wordprocessingml/2006/main" xmlns:w14="http://schemas.microsoft.com/office/word/2010/wordml" xmlns:w15="http://schemas.microsoft.com/office/word/2012/wordml" xmlns:w16cid="http://schemas.microsoft.com/office/word/2016/wordml/cid" xmlns:w16se="http://schemas.microsoft.com/office/word/2015/wordml/symex" xmlns:wpg="http://schemas.microsoft.com/office/word/2010/wordprocessingGroup" xmlns:wpi="http://schemas.microsoft.com/office/word/2010/wordprocessingInk" xmlns:wne="http://schemas.microsoft.com/office/word/2006/wordml" xmlns:wps="http://schemas.microsoft.com/office/word/2010/wordprocessingShape" mc:Ignorable="w14 w15 w16se w16cid wp14">
+  <w:comment w:id="1" w:author="Bruno Mello" w:date="2020-05-17T10:23:00Z" w:initials="BM">
     <w:p>
       <w:pPr>
         <w:pStyle w:val="Textodecomentrio"/>
@@ -11160,11 +11380,11 @@
         <w:annotationRef/>
       </w:r>
       <w:r>
-        <w:t>Fazer um desenho com uma barra piezoelétrica em cima e um desenho com duas barras piezoelétrica uma em cima e uma embaixo.</w:t>
+        <w:t>Comprimento da barra está errada.</w:t>
       </w:r>
     </w:p>
   </w:comment>
-  <w:comment w:id="1" w:author="Sergio Oliveira" w:date="2020-05-11T10:24:00Z" w:initials="SO">
+  <w:comment w:id="2" w:author="Sergio Oliveira" w:date="2020-05-10T11:01:00Z" w:initials="SO">
     <w:p>
       <w:pPr>
         <w:pStyle w:val="Textodecomentrio"/>
@@ -11176,10 +11396,39 @@
         <w:annotationRef/>
       </w:r>
       <w:r>
-        <w:t xml:space="preserve">Vamos rodar o programa com esse carregamento e construir </w:t>
-      </w:r>
-      <w:r>
-        <w:t>um gráfico no tempo com os potenciais dos 5 nós. No gráfico cada curva de cada nó terá ua cor diferente. Faça-se isso para a viga com dois elementos piezoelétrio e para um elemento piezoelétrico. Serão, então dois gráficos.</w:t>
+        <w:t>Fazer um desenho com uma barra piezoelétrica em cima e um desenho com duas barras piezoelétrica uma em cima e uma embaixo.</w:t>
+      </w:r>
+    </w:p>
+  </w:comment>
+  <w:comment w:id="3" w:author="Sergio Oliveira" w:date="2020-05-11T10:24:00Z" w:initials="SO">
+    <w:p>
+      <w:pPr>
+        <w:pStyle w:val="Textodecomentrio"/>
+      </w:pPr>
+      <w:r>
+        <w:rPr>
+          <w:rStyle w:val="Refdecomentrio"/>
+        </w:rPr>
+        <w:annotationRef/>
+      </w:r>
+      <w:r>
+        <w:t xml:space="preserve">Vamos rodar o programa com esse carregamento e construir um gráfico no tempo com os potenciais dos 5 nós. No gráfico cada curva de cada nó terá </w:t>
+      </w:r>
+      <w:proofErr w:type="spellStart"/>
+      <w:r>
+        <w:t>ua</w:t>
+      </w:r>
+      <w:proofErr w:type="spellEnd"/>
+      <w:r>
+        <w:t xml:space="preserve"> cor diferente. Faça-se isso para a viga com dois elementos </w:t>
+      </w:r>
+      <w:proofErr w:type="spellStart"/>
+      <w:r>
+        <w:t>piezoelétrio</w:t>
+      </w:r>
+      <w:proofErr w:type="spellEnd"/>
+      <w:r>
+        <w:t xml:space="preserve"> e para um elemento piezoelétrico. Serão, então dois gráficos.</w:t>
       </w:r>
     </w:p>
     <w:p>
@@ -11192,7 +11441,15 @@
         <w:pStyle w:val="Textodecomentrio"/>
       </w:pPr>
       <w:r>
-        <w:t xml:space="preserve">Depois iremos fazer uma varredura de frequência, por exemplo de 10 a 90 HZ . iremos verificar nos gráficos anteriores verificar qual os nós que tiveram o maior potencial, e varredura será feita com relação a este nó. Neste nó será escolhido o maior potencial no tempo. No gráfico da varredura será plotado este maior referencial com a respectiva frequência.   </w:t>
+        <w:t xml:space="preserve">Depois iremos fazer uma varredura de frequência, por exemplo de 10 a 90 </w:t>
+      </w:r>
+      <w:proofErr w:type="gramStart"/>
+      <w:r>
+        <w:t>HZ .</w:t>
+      </w:r>
+      <w:proofErr w:type="gramEnd"/>
+      <w:r>
+        <w:t xml:space="preserve"> iremos verificar nos gráficos anteriores verificar qual os nós que tiveram o maior potencial, e varredura será feita com relação a este nó. Neste nó será escolhido o maior potencial no tempo. No gráfico da varredura será plotado este maior referencial com a respectiva frequência.   </w:t>
       </w:r>
     </w:p>
   </w:comment>
@@ -11200,7 +11457,8 @@
 </file>
 
 <file path=word/commentsExtended.xml><?xml version="1.0" encoding="utf-8"?>
-<w15:commentsEx xmlns:wpc="http://schemas.microsoft.com/office/word/2010/wordprocessingCanvas" xmlns:cx="http://schemas.microsoft.com/office/drawing/2014/chartex" xmlns:cx1="http://schemas.microsoft.com/office/drawing/2015/9/8/chartex" xmlns:cx2="http://schemas.microsoft.com/office/drawing/2015/10/21/chartex" xmlns:cx3="http://schemas.microsoft.com/office/drawing/2016/5/9/chartex" xmlns:cx4="http://schemas.microsoft.com/office/drawing/2016/5/10/chartex" xmlns:cx5="http://schemas.microsoft.com/office/drawing/2016/5/11/chartex" xmlns:cx6="http://schemas.microsoft.com/office/drawing/2016/5/12/chartex" xmlns:cx7="http://schemas.microsoft.com/office/drawing/2016/5/13/chartex" xmlns:cx8="http://schemas.microsoft.com/office/drawing/2016/5/14/chartex" xmlns:mc="http://schemas.openxmlformats.org/markup-compatibility/2006" xmlns:aink="http://schemas.microsoft.com/office/drawing/2016/ink" xmlns:am3d="http://schemas.microsoft.com/office/drawing/2017/model3d" xmlns:o="urn:schemas-microsoft-com:office:office" xmlns:r="http://schemas.openxmlformats.org/officeDocument/2006/relationships" xmlns:m="http://schemas.openxmlformats.org/officeDocument/2006/math" xmlns:v="urn:schemas-microsoft-com:vml" xmlns:wp14="http://schemas.microsoft.com/office/word/2010/wordprocessingDrawing" xmlns:wp="http://schemas.openxmlformats.org/drawingml/2006/wordprocessingDrawing" xmlns:w10="urn:schemas-microsoft-com:office:word" xmlns:w="http://schemas.openxmlformats.org/wordprocessingml/2006/main" xmlns:w14="http://schemas.microsoft.com/office/word/2010/wordml" xmlns:w15="http://schemas.microsoft.com/office/word/2012/wordml" xmlns:w16cex="http://schemas.microsoft.com/office/word/2018/wordml/cex" xmlns:w16cid="http://schemas.microsoft.com/office/word/2016/wordml/cid" xmlns:w16="http://schemas.microsoft.com/office/word/2018/wordml" xmlns:w16se="http://schemas.microsoft.com/office/word/2015/wordml/symex" xmlns:wpg="http://schemas.microsoft.com/office/word/2010/wordprocessingGroup" xmlns:wpi="http://schemas.microsoft.com/office/word/2010/wordprocessingInk" xmlns:wne="http://schemas.microsoft.com/office/word/2006/wordml" xmlns:wps="http://schemas.microsoft.com/office/word/2010/wordprocessingShape" mc:Ignorable="w14 w15 w16se w16cid w16 w16cex wp14">
+<w15:commentsEx xmlns:wpc="http://schemas.microsoft.com/office/word/2010/wordprocessingCanvas" xmlns:cx="http://schemas.microsoft.com/office/drawing/2014/chartex" xmlns:cx1="http://schemas.microsoft.com/office/drawing/2015/9/8/chartex" xmlns:cx2="http://schemas.microsoft.com/office/drawing/2015/10/21/chartex" xmlns:cx3="http://schemas.microsoft.com/office/drawing/2016/5/9/chartex" xmlns:cx4="http://schemas.microsoft.com/office/drawing/2016/5/10/chartex" xmlns:cx5="http://schemas.microsoft.com/office/drawing/2016/5/11/chartex" xmlns:cx6="http://schemas.microsoft.com/office/drawing/2016/5/12/chartex" xmlns:cx7="http://schemas.microsoft.com/office/drawing/2016/5/13/chartex" xmlns:cx8="http://schemas.microsoft.com/office/drawing/2016/5/14/chartex" xmlns:mc="http://schemas.openxmlformats.org/markup-compatibility/2006" xmlns:aink="http://schemas.microsoft.com/office/drawing/2016/ink" xmlns:am3d="http://schemas.microsoft.com/office/drawing/2017/model3d" xmlns:o="urn:schemas-microsoft-com:office:office" xmlns:r="http://schemas.openxmlformats.org/officeDocument/2006/relationships" xmlns:m="http://schemas.openxmlformats.org/officeDocument/2006/math" xmlns:v="urn:schemas-microsoft-com:vml" xmlns:wp14="http://schemas.microsoft.com/office/word/2010/wordprocessingDrawing" xmlns:wp="http://schemas.openxmlformats.org/drawingml/2006/wordprocessingDrawing" xmlns:w10="urn:schemas-microsoft-com:office:word" xmlns:w="http://schemas.openxmlformats.org/wordprocessingml/2006/main" xmlns:w14="http://schemas.microsoft.com/office/word/2010/wordml" xmlns:w15="http://schemas.microsoft.com/office/word/2012/wordml" xmlns:w16cid="http://schemas.microsoft.com/office/word/2016/wordml/cid" xmlns:w16se="http://schemas.microsoft.com/office/word/2015/wordml/symex" xmlns:wpg="http://schemas.microsoft.com/office/word/2010/wordprocessingGroup" xmlns:wpi="http://schemas.microsoft.com/office/word/2010/wordprocessingInk" xmlns:wne="http://schemas.microsoft.com/office/word/2006/wordml" xmlns:wps="http://schemas.microsoft.com/office/word/2010/wordprocessingShape" mc:Ignorable="w14 w15 w16se w16cid wp14">
+  <w15:commentEx w15:paraId="56546411" w15:done="0"/>
   <w15:commentEx w15:paraId="6E12D1E5" w15:done="0"/>
   <w15:commentEx w15:paraId="18A21F76" w15:done="0"/>
 </w15:commentsEx>
@@ -11214,14 +11472,15 @@
 </file>
 
 <file path=word/commentsIds.xml><?xml version="1.0" encoding="utf-8"?>
-<w16cid:commentsIds xmlns:wpc="http://schemas.microsoft.com/office/word/2010/wordprocessingCanvas" xmlns:cx="http://schemas.microsoft.com/office/drawing/2014/chartex" xmlns:cx1="http://schemas.microsoft.com/office/drawing/2015/9/8/chartex" xmlns:cx2="http://schemas.microsoft.com/office/drawing/2015/10/21/chartex" xmlns:cx3="http://schemas.microsoft.com/office/drawing/2016/5/9/chartex" xmlns:cx4="http://schemas.microsoft.com/office/drawing/2016/5/10/chartex" xmlns:cx5="http://schemas.microsoft.com/office/drawing/2016/5/11/chartex" xmlns:cx6="http://schemas.microsoft.com/office/drawing/2016/5/12/chartex" xmlns:cx7="http://schemas.microsoft.com/office/drawing/2016/5/13/chartex" xmlns:cx8="http://schemas.microsoft.com/office/drawing/2016/5/14/chartex" xmlns:mc="http://schemas.openxmlformats.org/markup-compatibility/2006" xmlns:aink="http://schemas.microsoft.com/office/drawing/2016/ink" xmlns:am3d="http://schemas.microsoft.com/office/drawing/2017/model3d" xmlns:o="urn:schemas-microsoft-com:office:office" xmlns:r="http://schemas.openxmlformats.org/officeDocument/2006/relationships" xmlns:m="http://schemas.openxmlformats.org/officeDocument/2006/math" xmlns:v="urn:schemas-microsoft-com:vml" xmlns:wp14="http://schemas.microsoft.com/office/word/2010/wordprocessingDrawing" xmlns:wp="http://schemas.openxmlformats.org/drawingml/2006/wordprocessingDrawing" xmlns:w10="urn:schemas-microsoft-com:office:word" xmlns:w="http://schemas.openxmlformats.org/wordprocessingml/2006/main" xmlns:w14="http://schemas.microsoft.com/office/word/2010/wordml" xmlns:w15="http://schemas.microsoft.com/office/word/2012/wordml" xmlns:w16cex="http://schemas.microsoft.com/office/word/2018/wordml/cex" xmlns:w16cid="http://schemas.microsoft.com/office/word/2016/wordml/cid" xmlns:w16="http://schemas.microsoft.com/office/word/2018/wordml" xmlns:w16se="http://schemas.microsoft.com/office/word/2015/wordml/symex" xmlns:wpg="http://schemas.microsoft.com/office/word/2010/wordprocessingGroup" xmlns:wpi="http://schemas.microsoft.com/office/word/2010/wordprocessingInk" xmlns:wne="http://schemas.microsoft.com/office/word/2006/wordml" xmlns:wps="http://schemas.microsoft.com/office/word/2010/wordprocessingShape" mc:Ignorable="w14 w15 w16se w16cid w16 w16cex wp14">
+<w16cid:commentsIds xmlns:wpc="http://schemas.microsoft.com/office/word/2010/wordprocessingCanvas" xmlns:cx="http://schemas.microsoft.com/office/drawing/2014/chartex" xmlns:cx1="http://schemas.microsoft.com/office/drawing/2015/9/8/chartex" xmlns:cx2="http://schemas.microsoft.com/office/drawing/2015/10/21/chartex" xmlns:cx3="http://schemas.microsoft.com/office/drawing/2016/5/9/chartex" xmlns:cx4="http://schemas.microsoft.com/office/drawing/2016/5/10/chartex" xmlns:cx5="http://schemas.microsoft.com/office/drawing/2016/5/11/chartex" xmlns:cx6="http://schemas.microsoft.com/office/drawing/2016/5/12/chartex" xmlns:cx7="http://schemas.microsoft.com/office/drawing/2016/5/13/chartex" xmlns:cx8="http://schemas.microsoft.com/office/drawing/2016/5/14/chartex" xmlns:mc="http://schemas.openxmlformats.org/markup-compatibility/2006" xmlns:aink="http://schemas.microsoft.com/office/drawing/2016/ink" xmlns:am3d="http://schemas.microsoft.com/office/drawing/2017/model3d" xmlns:o="urn:schemas-microsoft-com:office:office" xmlns:r="http://schemas.openxmlformats.org/officeDocument/2006/relationships" xmlns:m="http://schemas.openxmlformats.org/officeDocument/2006/math" xmlns:v="urn:schemas-microsoft-com:vml" xmlns:wp14="http://schemas.microsoft.com/office/word/2010/wordprocessingDrawing" xmlns:wp="http://schemas.openxmlformats.org/drawingml/2006/wordprocessingDrawing" xmlns:w10="urn:schemas-microsoft-com:office:word" xmlns:w="http://schemas.openxmlformats.org/wordprocessingml/2006/main" xmlns:w14="http://schemas.microsoft.com/office/word/2010/wordml" xmlns:w15="http://schemas.microsoft.com/office/word/2012/wordml" xmlns:w16cid="http://schemas.microsoft.com/office/word/2016/wordml/cid" xmlns:w16se="http://schemas.microsoft.com/office/word/2015/wordml/symex" xmlns:wpg="http://schemas.microsoft.com/office/word/2010/wordprocessingGroup" xmlns:wpi="http://schemas.microsoft.com/office/word/2010/wordprocessingInk" xmlns:wne="http://schemas.microsoft.com/office/word/2006/wordml" xmlns:wps="http://schemas.microsoft.com/office/word/2010/wordprocessingShape" mc:Ignorable="w14 w15 w16se w16cid wp14">
+  <w16cid:commentId w16cid:paraId="56546411" w16cid:durableId="226B8F33"/>
   <w16cid:commentId w16cid:paraId="6E12D1E5" w16cid:durableId="22625D89"/>
   <w16cid:commentId w16cid:paraId="18A21F76" w16cid:durableId="2263A660"/>
 </w16cid:commentsIds>
 </file>
 
 <file path=word/numbering.xml><?xml version="1.0" encoding="utf-8"?>
-<w:numbering xmlns:wpc="http://schemas.microsoft.com/office/word/2010/wordprocessingCanvas" xmlns:cx="http://schemas.microsoft.com/office/drawing/2014/chartex" xmlns:cx1="http://schemas.microsoft.com/office/drawing/2015/9/8/chartex" xmlns:cx2="http://schemas.microsoft.com/office/drawing/2015/10/21/chartex" xmlns:cx3="http://schemas.microsoft.com/office/drawing/2016/5/9/chartex" xmlns:cx4="http://schemas.microsoft.com/office/drawing/2016/5/10/chartex" xmlns:cx5="http://schemas.microsoft.com/office/drawing/2016/5/11/chartex" xmlns:cx6="http://schemas.microsoft.com/office/drawing/2016/5/12/chartex" xmlns:cx7="http://schemas.microsoft.com/office/drawing/2016/5/13/chartex" xmlns:cx8="http://schemas.microsoft.com/office/drawing/2016/5/14/chartex" xmlns:mc="http://schemas.openxmlformats.org/markup-compatibility/2006" xmlns:aink="http://schemas.microsoft.com/office/drawing/2016/ink" xmlns:am3d="http://schemas.microsoft.com/office/drawing/2017/model3d" xmlns:o="urn:schemas-microsoft-com:office:office" xmlns:r="http://schemas.openxmlformats.org/officeDocument/2006/relationships" xmlns:m="http://schemas.openxmlformats.org/officeDocument/2006/math" xmlns:v="urn:schemas-microsoft-com:vml" xmlns:wp14="http://schemas.microsoft.com/office/word/2010/wordprocessingDrawing" xmlns:wp="http://schemas.openxmlformats.org/drawingml/2006/wordprocessingDrawing" xmlns:w10="urn:schemas-microsoft-com:office:word" xmlns:w="http://schemas.openxmlformats.org/wordprocessingml/2006/main" xmlns:w14="http://schemas.microsoft.com/office/word/2010/wordml" xmlns:w15="http://schemas.microsoft.com/office/word/2012/wordml" xmlns:w16cex="http://schemas.microsoft.com/office/word/2018/wordml/cex" xmlns:w16cid="http://schemas.microsoft.com/office/word/2016/wordml/cid" xmlns:w16="http://schemas.microsoft.com/office/word/2018/wordml" xmlns:w16se="http://schemas.microsoft.com/office/word/2015/wordml/symex" xmlns:wpg="http://schemas.microsoft.com/office/word/2010/wordprocessingGroup" xmlns:wpi="http://schemas.microsoft.com/office/word/2010/wordprocessingInk" xmlns:wne="http://schemas.microsoft.com/office/word/2006/wordml" xmlns:wps="http://schemas.microsoft.com/office/word/2010/wordprocessingShape" mc:Ignorable="w14 w15 w16se w16cid w16 w16cex wp14">
+<w:numbering xmlns:wpc="http://schemas.microsoft.com/office/word/2010/wordprocessingCanvas" xmlns:cx="http://schemas.microsoft.com/office/drawing/2014/chartex" xmlns:cx1="http://schemas.microsoft.com/office/drawing/2015/9/8/chartex" xmlns:cx2="http://schemas.microsoft.com/office/drawing/2015/10/21/chartex" xmlns:cx3="http://schemas.microsoft.com/office/drawing/2016/5/9/chartex" xmlns:cx4="http://schemas.microsoft.com/office/drawing/2016/5/10/chartex" xmlns:cx5="http://schemas.microsoft.com/office/drawing/2016/5/11/chartex" xmlns:cx6="http://schemas.microsoft.com/office/drawing/2016/5/12/chartex" xmlns:cx7="http://schemas.microsoft.com/office/drawing/2016/5/13/chartex" xmlns:cx8="http://schemas.microsoft.com/office/drawing/2016/5/14/chartex" xmlns:mc="http://schemas.openxmlformats.org/markup-compatibility/2006" xmlns:aink="http://schemas.microsoft.com/office/drawing/2016/ink" xmlns:am3d="http://schemas.microsoft.com/office/drawing/2017/model3d" xmlns:o="urn:schemas-microsoft-com:office:office" xmlns:r="http://schemas.openxmlformats.org/officeDocument/2006/relationships" xmlns:m="http://schemas.openxmlformats.org/officeDocument/2006/math" xmlns:v="urn:schemas-microsoft-com:vml" xmlns:wp14="http://schemas.microsoft.com/office/word/2010/wordprocessingDrawing" xmlns:wp="http://schemas.openxmlformats.org/drawingml/2006/wordprocessingDrawing" xmlns:w10="urn:schemas-microsoft-com:office:word" xmlns:w="http://schemas.openxmlformats.org/wordprocessingml/2006/main" xmlns:w14="http://schemas.microsoft.com/office/word/2010/wordml" xmlns:w15="http://schemas.microsoft.com/office/word/2012/wordml" xmlns:w16cid="http://schemas.microsoft.com/office/word/2016/wordml/cid" xmlns:w16se="http://schemas.microsoft.com/office/word/2015/wordml/symex" xmlns:wpg="http://schemas.microsoft.com/office/word/2010/wordprocessingGroup" xmlns:wpi="http://schemas.microsoft.com/office/word/2010/wordprocessingInk" xmlns:wne="http://schemas.microsoft.com/office/word/2006/wordml" xmlns:wps="http://schemas.microsoft.com/office/word/2010/wordprocessingShape" mc:Ignorable="w14 w15 w16se w16cid wp14">
   <w:abstractNum w:abstractNumId="0" w15:restartNumberingAfterBreak="0">
     <w:nsid w:val="6EE06254"/>
     <w:multiLevelType w:val="hybridMultilevel"/>
@@ -11318,7 +11577,10 @@
 </file>
 
 <file path=word/people.xml><?xml version="1.0" encoding="utf-8"?>
-<w15:people xmlns:wpc="http://schemas.microsoft.com/office/word/2010/wordprocessingCanvas" xmlns:cx="http://schemas.microsoft.com/office/drawing/2014/chartex" xmlns:cx1="http://schemas.microsoft.com/office/drawing/2015/9/8/chartex" xmlns:cx2="http://schemas.microsoft.com/office/drawing/2015/10/21/chartex" xmlns:cx3="http://schemas.microsoft.com/office/drawing/2016/5/9/chartex" xmlns:cx4="http://schemas.microsoft.com/office/drawing/2016/5/10/chartex" xmlns:cx5="http://schemas.microsoft.com/office/drawing/2016/5/11/chartex" xmlns:cx6="http://schemas.microsoft.com/office/drawing/2016/5/12/chartex" xmlns:cx7="http://schemas.microsoft.com/office/drawing/2016/5/13/chartex" xmlns:cx8="http://schemas.microsoft.com/office/drawing/2016/5/14/chartex" xmlns:mc="http://schemas.openxmlformats.org/markup-compatibility/2006" xmlns:aink="http://schemas.microsoft.com/office/drawing/2016/ink" xmlns:am3d="http://schemas.microsoft.com/office/drawing/2017/model3d" xmlns:o="urn:schemas-microsoft-com:office:office" xmlns:r="http://schemas.openxmlformats.org/officeDocument/2006/relationships" xmlns:m="http://schemas.openxmlformats.org/officeDocument/2006/math" xmlns:v="urn:schemas-microsoft-com:vml" xmlns:wp14="http://schemas.microsoft.com/office/word/2010/wordprocessingDrawing" xmlns:wp="http://schemas.openxmlformats.org/drawingml/2006/wordprocessingDrawing" xmlns:w10="urn:schemas-microsoft-com:office:word" xmlns:w="http://schemas.openxmlformats.org/wordprocessingml/2006/main" xmlns:w14="http://schemas.microsoft.com/office/word/2010/wordml" xmlns:w15="http://schemas.microsoft.com/office/word/2012/wordml" xmlns:w16cex="http://schemas.microsoft.com/office/word/2018/wordml/cex" xmlns:w16cid="http://schemas.microsoft.com/office/word/2016/wordml/cid" xmlns:w16="http://schemas.microsoft.com/office/word/2018/wordml" xmlns:w16se="http://schemas.microsoft.com/office/word/2015/wordml/symex" xmlns:wpg="http://schemas.microsoft.com/office/word/2010/wordprocessingGroup" xmlns:wpi="http://schemas.microsoft.com/office/word/2010/wordprocessingInk" xmlns:wne="http://schemas.microsoft.com/office/word/2006/wordml" xmlns:wps="http://schemas.microsoft.com/office/word/2010/wordprocessingShape" mc:Ignorable="w14 w15 w16se w16cid w16 w16cex wp14">
+<w15:people xmlns:wpc="http://schemas.microsoft.com/office/word/2010/wordprocessingCanvas" xmlns:cx="http://schemas.microsoft.com/office/drawing/2014/chartex" xmlns:cx1="http://schemas.microsoft.com/office/drawing/2015/9/8/chartex" xmlns:cx2="http://schemas.microsoft.com/office/drawing/2015/10/21/chartex" xmlns:cx3="http://schemas.microsoft.com/office/drawing/2016/5/9/chartex" xmlns:cx4="http://schemas.microsoft.com/office/drawing/2016/5/10/chartex" xmlns:cx5="http://schemas.microsoft.com/office/drawing/2016/5/11/chartex" xmlns:cx6="http://schemas.microsoft.com/office/drawing/2016/5/12/chartex" xmlns:cx7="http://schemas.microsoft.com/office/drawing/2016/5/13/chartex" xmlns:cx8="http://schemas.microsoft.com/office/drawing/2016/5/14/chartex" xmlns:mc="http://schemas.openxmlformats.org/markup-compatibility/2006" xmlns:aink="http://schemas.microsoft.com/office/drawing/2016/ink" xmlns:am3d="http://schemas.microsoft.com/office/drawing/2017/model3d" xmlns:o="urn:schemas-microsoft-com:office:office" xmlns:r="http://schemas.openxmlformats.org/officeDocument/2006/relationships" xmlns:m="http://schemas.openxmlformats.org/officeDocument/2006/math" xmlns:v="urn:schemas-microsoft-com:vml" xmlns:wp14="http://schemas.microsoft.com/office/word/2010/wordprocessingDrawing" xmlns:wp="http://schemas.openxmlformats.org/drawingml/2006/wordprocessingDrawing" xmlns:w10="urn:schemas-microsoft-com:office:word" xmlns:w="http://schemas.openxmlformats.org/wordprocessingml/2006/main" xmlns:w14="http://schemas.microsoft.com/office/word/2010/wordml" xmlns:w15="http://schemas.microsoft.com/office/word/2012/wordml" xmlns:w16cid="http://schemas.microsoft.com/office/word/2016/wordml/cid" xmlns:w16se="http://schemas.microsoft.com/office/word/2015/wordml/symex" xmlns:wpg="http://schemas.microsoft.com/office/word/2010/wordprocessingGroup" xmlns:wpi="http://schemas.microsoft.com/office/word/2010/wordprocessingInk" xmlns:wne="http://schemas.microsoft.com/office/word/2006/wordml" xmlns:wps="http://schemas.microsoft.com/office/word/2010/wordprocessingShape" mc:Ignorable="w14 w15 w16se w16cid wp14">
+  <w15:person w15:author="Bruno Mello">
+    <w15:presenceInfo w15:providerId="Windows Live" w15:userId="32195db89a93d9c6"/>
+  </w15:person>
   <w15:person w15:author="Sergio Oliveira">
     <w15:presenceInfo w15:providerId="Windows Live" w15:userId="25f6bbb0f16b6bb0"/>
   </w15:person>
@@ -11326,7 +11588,7 @@
 </file>
 
 <file path=word/styles.xml><?xml version="1.0" encoding="utf-8"?>
-<w:styles xmlns:mc="http://schemas.openxmlformats.org/markup-compatibility/2006" xmlns:r="http://schemas.openxmlformats.org/officeDocument/2006/relationships" xmlns:w="http://schemas.openxmlformats.org/wordprocessingml/2006/main" xmlns:w14="http://schemas.microsoft.com/office/word/2010/wordml" xmlns:w15="http://schemas.microsoft.com/office/word/2012/wordml" xmlns:w16cex="http://schemas.microsoft.com/office/word/2018/wordml/cex" xmlns:w16cid="http://schemas.microsoft.com/office/word/2016/wordml/cid" xmlns:w16="http://schemas.microsoft.com/office/word/2018/wordml" xmlns:w16se="http://schemas.microsoft.com/office/word/2015/wordml/symex" mc:Ignorable="w14 w15 w16se w16cid w16 w16cex">
+<w:styles xmlns:mc="http://schemas.openxmlformats.org/markup-compatibility/2006" xmlns:r="http://schemas.openxmlformats.org/officeDocument/2006/relationships" xmlns:w="http://schemas.openxmlformats.org/wordprocessingml/2006/main" xmlns:w14="http://schemas.microsoft.com/office/word/2010/wordml" xmlns:w15="http://schemas.microsoft.com/office/word/2012/wordml" xmlns:w16cid="http://schemas.microsoft.com/office/word/2016/wordml/cid" xmlns:w16se="http://schemas.microsoft.com/office/word/2015/wordml/symex" mc:Ignorable="w14 w15 w16se w16cid">
   <w:docDefaults>
     <w:rPrDefault>
       <w:rPr>
@@ -11342,7 +11604,7 @@
       </w:pPr>
     </w:pPrDefault>
   </w:docDefaults>
-  <w:latentStyles w:defLockedState="0" w:defUIPriority="99" w:defSemiHidden="0" w:defUnhideWhenUsed="0" w:defQFormat="0" w:count="376">
+  <w:latentStyles w:defLockedState="0" w:defUIPriority="99" w:defSemiHidden="0" w:defUnhideWhenUsed="0" w:defQFormat="0" w:count="377">
     <w:lsdException w:name="Normal" w:uiPriority="0" w:qFormat="1"/>
     <w:lsdException w:name="heading 1" w:uiPriority="9" w:qFormat="1"/>
     <w:lsdException w:name="heading 2" w:semiHidden="1" w:uiPriority="9" w:unhideWhenUsed="1" w:qFormat="1"/>
@@ -11719,6 +11981,7 @@
     <w:lsdException w:name="Hashtag" w:semiHidden="1" w:unhideWhenUsed="1"/>
     <w:lsdException w:name="Unresolved Mention" w:semiHidden="1" w:unhideWhenUsed="1"/>
     <w:lsdException w:name="Smart Link" w:semiHidden="1" w:unhideWhenUsed="1"/>
+    <w:lsdException w:name="Smart Link Error" w:semiHidden="1" w:unhideWhenUsed="1"/>
   </w:latentStyles>
   <w:style w:type="paragraph" w:default="1" w:styleId="Normal">
     <w:name w:val="Normal"/>

--- a/Tese/poster Bruno.docx
+++ b/Tese/poster Bruno.docx
@@ -105,9 +105,16 @@
           <w:sz w:val="24"/>
           <w:szCs w:val="24"/>
         </w:rPr>
-        <w:t xml:space="preserve">PZT (Lead </w:t>
-      </w:r>
-      <w:proofErr w:type="spellStart"/>
+        <w:t>PZT (Lead Zirconate Titanate</w:t>
+      </w:r>
+      <w:r>
+        <w:rPr>
+          <w:rFonts w:ascii="Times New Roman" w:hAnsi="Times New Roman" w:cs="Times New Roman"/>
+          <w:sz w:val="24"/>
+          <w:szCs w:val="24"/>
+        </w:rPr>
+        <w:t xml:space="preserve">) e os filmes plásticos </w:t>
+      </w:r>
       <w:r>
         <w:rPr>
           <w:rFonts w:ascii="Times New Roman" w:hAnsi="Times New Roman" w:cs="Times New Roman"/>
@@ -116,83 +123,8 @@
           <w:sz w:val="24"/>
           <w:szCs w:val="24"/>
         </w:rPr>
-        <w:t>Zirconate</w:t>
-      </w:r>
-      <w:proofErr w:type="spellEnd"/>
-      <w:r>
-        <w:rPr>
-          <w:rFonts w:ascii="Times New Roman" w:hAnsi="Times New Roman" w:cs="Times New Roman"/>
-          <w:i/>
-          <w:iCs/>
-          <w:sz w:val="24"/>
-          <w:szCs w:val="24"/>
-        </w:rPr>
-        <w:t xml:space="preserve"> </w:t>
-      </w:r>
-      <w:proofErr w:type="spellStart"/>
-      <w:r>
-        <w:rPr>
-          <w:rFonts w:ascii="Times New Roman" w:hAnsi="Times New Roman" w:cs="Times New Roman"/>
-          <w:i/>
-          <w:iCs/>
-          <w:sz w:val="24"/>
-          <w:szCs w:val="24"/>
-        </w:rPr>
-        <w:t>Titanate</w:t>
-      </w:r>
-      <w:proofErr w:type="spellEnd"/>
-      <w:r>
-        <w:rPr>
-          <w:rFonts w:ascii="Times New Roman" w:hAnsi="Times New Roman" w:cs="Times New Roman"/>
-          <w:sz w:val="24"/>
-          <w:szCs w:val="24"/>
-        </w:rPr>
-        <w:t xml:space="preserve">) e os filmes plásticos </w:t>
-      </w:r>
-      <w:r>
-        <w:rPr>
-          <w:rFonts w:ascii="Times New Roman" w:hAnsi="Times New Roman" w:cs="Times New Roman"/>
-          <w:i/>
-          <w:iCs/>
-          <w:sz w:val="24"/>
-          <w:szCs w:val="24"/>
-        </w:rPr>
-        <w:t>PVDF (</w:t>
-      </w:r>
-      <w:proofErr w:type="spellStart"/>
-      <w:r>
-        <w:rPr>
-          <w:rFonts w:ascii="Times New Roman" w:hAnsi="Times New Roman" w:cs="Times New Roman"/>
-          <w:i/>
-          <w:iCs/>
-          <w:sz w:val="24"/>
-          <w:szCs w:val="24"/>
-        </w:rPr>
-        <w:t>PolyVinyliDene</w:t>
-      </w:r>
-      <w:proofErr w:type="spellEnd"/>
-      <w:r>
-        <w:rPr>
-          <w:rFonts w:ascii="Times New Roman" w:hAnsi="Times New Roman" w:cs="Times New Roman"/>
-          <w:i/>
-          <w:iCs/>
-          <w:sz w:val="24"/>
-          <w:szCs w:val="24"/>
-        </w:rPr>
-        <w:t xml:space="preserve"> </w:t>
-      </w:r>
-      <w:proofErr w:type="spellStart"/>
-      <w:r>
-        <w:rPr>
-          <w:rFonts w:ascii="Times New Roman" w:hAnsi="Times New Roman" w:cs="Times New Roman"/>
-          <w:i/>
-          <w:iCs/>
-          <w:sz w:val="24"/>
-          <w:szCs w:val="24"/>
-        </w:rPr>
-        <w:t>Fluoride</w:t>
-      </w:r>
-      <w:proofErr w:type="spellEnd"/>
+        <w:t>PVDF (PolyVinyliDene Fluoride</w:t>
+      </w:r>
       <w:r>
         <w:rPr>
           <w:rFonts w:ascii="Times New Roman" w:hAnsi="Times New Roman" w:cs="Times New Roman"/>
@@ -341,8 +273,6 @@
           <w:szCs w:val="24"/>
         </w:rPr>
       </w:pPr>
-      <w:bookmarkStart w:id="0" w:name="_GoBack"/>
-      <w:bookmarkEnd w:id="0"/>
     </w:p>
     <w:p>
       <w:pPr>
@@ -413,25 +343,23 @@
           <w:sz w:val="24"/>
           <w:szCs w:val="24"/>
         </w:rPr>
-        <w:t xml:space="preserve"> barra </w:t>
-      </w:r>
-      <w:proofErr w:type="spellStart"/>
+        <w:t xml:space="preserve"> barra bi-apoiada dividida em 4 elementos com 5 nós sendo uma carga aplicada no meio da barra</w:t>
+      </w:r>
       <w:r>
         <w:rPr>
           <w:rFonts w:ascii="Times New Roman" w:hAnsi="Times New Roman" w:cs="Times New Roman"/>
           <w:sz w:val="24"/>
           <w:szCs w:val="24"/>
         </w:rPr>
-        <w:t>bi-apoiada</w:t>
-      </w:r>
-      <w:proofErr w:type="spellEnd"/>
+        <w:t xml:space="preserve">. A primeira com duas placas de </w:t>
+      </w:r>
       <w:r>
         <w:rPr>
           <w:rFonts w:ascii="Times New Roman" w:hAnsi="Times New Roman" w:cs="Times New Roman"/>
           <w:sz w:val="24"/>
           <w:szCs w:val="24"/>
         </w:rPr>
-        <w:t xml:space="preserve"> dividida em 4 elementos com 5 nós sendo uma carga aplicada no meio da barra</w:t>
+        <w:t>elemento</w:t>
       </w:r>
       <w:r>
         <w:rPr>
@@ -439,7 +367,7 @@
           <w:sz w:val="24"/>
           <w:szCs w:val="24"/>
         </w:rPr>
-        <w:t xml:space="preserve">. A primeira com duas placas de </w:t>
+        <w:t xml:space="preserve"> piezoelétrico uma na parte superior</w:t>
       </w:r>
       <w:r>
         <w:rPr>
@@ -447,7 +375,7 @@
           <w:sz w:val="24"/>
           <w:szCs w:val="24"/>
         </w:rPr>
-        <w:t>elemento</w:t>
+        <w:t xml:space="preserve"> </w:t>
       </w:r>
       <w:r>
         <w:rPr>
@@ -455,7 +383,7 @@
           <w:sz w:val="24"/>
           <w:szCs w:val="24"/>
         </w:rPr>
-        <w:t xml:space="preserve"> piezoelétrico uma na parte superior</w:t>
+        <w:t>e outra na parte inferior</w:t>
       </w:r>
       <w:r>
         <w:rPr>
@@ -463,7 +391,7 @@
           <w:sz w:val="24"/>
           <w:szCs w:val="24"/>
         </w:rPr>
-        <w:t xml:space="preserve"> </w:t>
+        <w:t>, Figura1-a</w:t>
       </w:r>
       <w:r>
         <w:rPr>
@@ -471,7 +399,7 @@
           <w:sz w:val="24"/>
           <w:szCs w:val="24"/>
         </w:rPr>
-        <w:t>e outra na parte inferior</w:t>
+        <w:t xml:space="preserve"> e a segunda com uma placa piezoelétrica na parte superior</w:t>
       </w:r>
       <w:r>
         <w:rPr>
@@ -479,41 +407,7 @@
           <w:sz w:val="24"/>
           <w:szCs w:val="24"/>
         </w:rPr>
-        <w:t>, Figura1-a</w:t>
-      </w:r>
-      <w:r>
-        <w:rPr>
-          <w:rFonts w:ascii="Times New Roman" w:hAnsi="Times New Roman" w:cs="Times New Roman"/>
-          <w:sz w:val="24"/>
-          <w:szCs w:val="24"/>
-        </w:rPr>
-        <w:t xml:space="preserve"> e a segunda com uma placa piezoelétrica na parte superior</w:t>
-      </w:r>
-      <w:r>
-        <w:rPr>
-          <w:rFonts w:ascii="Times New Roman" w:hAnsi="Times New Roman" w:cs="Times New Roman"/>
-          <w:sz w:val="24"/>
-          <w:szCs w:val="24"/>
-        </w:rPr>
-        <w:t xml:space="preserve">, Figura1-b. A tabela1 apresenta as dimensões e as propriedades da viga e dos </w:t>
-      </w:r>
-      <w:proofErr w:type="spellStart"/>
-      <w:r>
-        <w:rPr>
-          <w:rFonts w:ascii="Times New Roman" w:hAnsi="Times New Roman" w:cs="Times New Roman"/>
-          <w:sz w:val="24"/>
-          <w:szCs w:val="24"/>
-        </w:rPr>
-        <w:t>PZTs</w:t>
-      </w:r>
-      <w:proofErr w:type="spellEnd"/>
-      <w:r>
-        <w:rPr>
-          <w:rFonts w:ascii="Times New Roman" w:hAnsi="Times New Roman" w:cs="Times New Roman"/>
-          <w:sz w:val="24"/>
-          <w:szCs w:val="24"/>
-        </w:rPr>
-        <w:t xml:space="preserve"> (Piezo System, INC</w:t>
+        <w:t>, Figura1-b. A tabela1 apresenta as dimensões e as propriedades da viga e dos PZTs (Piezo System, INC</w:t>
       </w:r>
       <w:proofErr w:type="gramStart"/>
       <w:r>
@@ -565,7 +459,6 @@
         <w:jc w:val="both"/>
         <w:rPr>
           <w:rFonts w:ascii="Times New Roman" w:hAnsi="Times New Roman" w:cs="Times New Roman"/>
-          <w:noProof/>
           <w:sz w:val="24"/>
           <w:szCs w:val="24"/>
         </w:rPr>
@@ -577,20 +470,11 @@
           <w:sz w:val="24"/>
           <w:szCs w:val="24"/>
         </w:rPr>
-        <w:t xml:space="preserve">       </w:t>
-      </w:r>
-      <w:r>
-        <w:rPr>
-          <w:rFonts w:ascii="Times New Roman" w:hAnsi="Times New Roman" w:cs="Times New Roman"/>
-          <w:noProof/>
-          <w:sz w:val="24"/>
-          <w:szCs w:val="24"/>
-        </w:rPr>
         <w:drawing>
-          <wp:inline distT="0" distB="0" distL="0" distR="0" wp14:anchorId="118863AF" wp14:editId="11750FFE">
-            <wp:extent cx="2423160" cy="532275"/>
-            <wp:effectExtent l="0" t="0" r="0" b="1270"/>
-            <wp:docPr id="16" name="Imagem 16"/>
+          <wp:inline distT="0" distB="0" distL="0" distR="0" wp14:anchorId="690EB22E" wp14:editId="73D683E5">
+            <wp:extent cx="2711492" cy="540000"/>
+            <wp:effectExtent l="0" t="0" r="0" b="0"/>
+            <wp:docPr id="2" name="Imagem 2"/>
             <wp:cNvGraphicFramePr>
               <a:graphicFrameLocks xmlns:a="http://schemas.openxmlformats.org/drawingml/2006/main" noChangeAspect="1"/>
             </wp:cNvGraphicFramePr>
@@ -598,7 +482,7 @@
               <a:graphicData uri="http://schemas.openxmlformats.org/drawingml/2006/picture">
                 <pic:pic xmlns:pic="http://schemas.openxmlformats.org/drawingml/2006/picture">
                   <pic:nvPicPr>
-                    <pic:cNvPr id="0" name="Picture 7"/>
+                    <pic:cNvPr id="0" name="Picture 2"/>
                     <pic:cNvPicPr>
                       <a:picLocks noChangeAspect="1" noChangeArrowheads="1"/>
                     </pic:cNvPicPr>
@@ -619,7 +503,7 @@
                   <pic:spPr bwMode="auto">
                     <a:xfrm>
                       <a:off x="0" y="0"/>
-                      <a:ext cx="2466725" cy="541845"/>
+                      <a:ext cx="2711492" cy="540000"/>
                     </a:xfrm>
                     <a:prstGeom prst="rect">
                       <a:avLst/>
@@ -643,10 +527,10 @@
           <w:szCs w:val="24"/>
         </w:rPr>
         <w:drawing>
-          <wp:inline distT="0" distB="0" distL="0" distR="0" wp14:anchorId="3CDC92FD" wp14:editId="74FFB6E5">
-            <wp:extent cx="2494346" cy="547912"/>
-            <wp:effectExtent l="0" t="0" r="1270" b="5080"/>
-            <wp:docPr id="17" name="Imagem 17"/>
+          <wp:inline distT="0" distB="0" distL="0" distR="0" wp14:anchorId="67C4FBAF" wp14:editId="39B82FEA">
+            <wp:extent cx="2618628" cy="540000"/>
+            <wp:effectExtent l="0" t="0" r="0" b="0"/>
+            <wp:docPr id="1" name="Imagem 1"/>
             <wp:cNvGraphicFramePr>
               <a:graphicFrameLocks xmlns:a="http://schemas.openxmlformats.org/drawingml/2006/main" noChangeAspect="1"/>
             </wp:cNvGraphicFramePr>
@@ -654,187 +538,7 @@
               <a:graphicData uri="http://schemas.openxmlformats.org/drawingml/2006/picture">
                 <pic:pic xmlns:pic="http://schemas.openxmlformats.org/drawingml/2006/picture">
                   <pic:nvPicPr>
-                    <pic:cNvPr id="0" name="Picture 8"/>
-                    <pic:cNvPicPr>
-                      <a:picLocks noChangeAspect="1" noChangeArrowheads="1"/>
-                    </pic:cNvPicPr>
-                  </pic:nvPicPr>
-                  <pic:blipFill>
-                    <a:blip r:embed="rId5" cstate="print">
-                      <a:extLst>
-                        <a:ext uri="{28A0092B-C50C-407E-A947-70E740481C1C}">
-                          <a14:useLocalDpi xmlns:a14="http://schemas.microsoft.com/office/drawing/2010/main" val="0"/>
-                        </a:ext>
-                      </a:extLst>
-                    </a:blip>
-                    <a:srcRect/>
-                    <a:stretch>
-                      <a:fillRect/>
-                    </a:stretch>
-                  </pic:blipFill>
-                  <pic:spPr bwMode="auto">
-                    <a:xfrm>
-                      <a:off x="0" y="0"/>
-                      <a:ext cx="2583667" cy="567532"/>
-                    </a:xfrm>
-                    <a:prstGeom prst="rect">
-                      <a:avLst/>
-                    </a:prstGeom>
-                    <a:noFill/>
-                    <a:ln>
-                      <a:noFill/>
-                    </a:ln>
-                  </pic:spPr>
-                </pic:pic>
-              </a:graphicData>
-            </a:graphic>
-          </wp:inline>
-        </w:drawing>
-      </w:r>
-    </w:p>
-    <w:p>
-      <w:pPr>
-        <w:pStyle w:val="PargrafodaLista"/>
-        <w:numPr>
-          <w:ilvl w:val="0"/>
-          <w:numId w:val="1"/>
-        </w:numPr>
-        <w:autoSpaceDE w:val="0"/>
-        <w:autoSpaceDN w:val="0"/>
-        <w:adjustRightInd w:val="0"/>
-        <w:spacing w:after="0" w:line="240" w:lineRule="auto"/>
-        <w:jc w:val="both"/>
-        <w:rPr>
-          <w:rFonts w:ascii="Times New Roman" w:hAnsi="Times New Roman" w:cs="Times New Roman"/>
-          <w:noProof/>
-          <w:sz w:val="24"/>
-          <w:szCs w:val="24"/>
-        </w:rPr>
-      </w:pPr>
-      <w:r>
-        <w:rPr>
-          <w:rFonts w:ascii="Times New Roman" w:hAnsi="Times New Roman" w:cs="Times New Roman"/>
-          <w:noProof/>
-          <w:sz w:val="24"/>
-          <w:szCs w:val="24"/>
-        </w:rPr>
-        <w:t xml:space="preserve">                                                            (b)</w:t>
-      </w:r>
-    </w:p>
-    <w:p>
-      <w:pPr>
-        <w:autoSpaceDE w:val="0"/>
-        <w:autoSpaceDN w:val="0"/>
-        <w:adjustRightInd w:val="0"/>
-        <w:spacing w:after="0" w:line="240" w:lineRule="auto"/>
-        <w:rPr>
-          <w:rFonts w:ascii="Times New Roman" w:hAnsi="Times New Roman" w:cs="Times New Roman"/>
-          <w:sz w:val="24"/>
-          <w:szCs w:val="24"/>
-        </w:rPr>
-      </w:pPr>
-      <w:r>
-        <w:rPr>
-          <w:rFonts w:ascii="Times New Roman" w:hAnsi="Times New Roman" w:cs="Times New Roman"/>
-          <w:noProof/>
-          <w:sz w:val="24"/>
-          <w:szCs w:val="24"/>
-        </w:rPr>
-        <w:t xml:space="preserve">  Figura1 – a) viga bi-apoiada </w:t>
-      </w:r>
-      <w:r>
-        <w:rPr>
-          <w:rFonts w:ascii="Times New Roman" w:hAnsi="Times New Roman" w:cs="Times New Roman"/>
-          <w:sz w:val="24"/>
-          <w:szCs w:val="24"/>
-        </w:rPr>
-        <w:t>com duas placas de elemento piezoelétrico, b</w:t>
-      </w:r>
-      <w:proofErr w:type="gramStart"/>
-      <w:r>
-        <w:rPr>
-          <w:rFonts w:ascii="Times New Roman" w:hAnsi="Times New Roman" w:cs="Times New Roman"/>
-          <w:sz w:val="24"/>
-          <w:szCs w:val="24"/>
-        </w:rPr>
-        <w:t xml:space="preserve">) </w:t>
-      </w:r>
-      <w:r>
-        <w:rPr>
-          <w:rFonts w:ascii="Times New Roman" w:hAnsi="Times New Roman" w:cs="Times New Roman"/>
-          <w:noProof/>
-          <w:sz w:val="24"/>
-          <w:szCs w:val="24"/>
-        </w:rPr>
-        <w:t>)</w:t>
-      </w:r>
-      <w:proofErr w:type="gramEnd"/>
-      <w:r>
-        <w:rPr>
-          <w:rFonts w:ascii="Times New Roman" w:hAnsi="Times New Roman" w:cs="Times New Roman"/>
-          <w:noProof/>
-          <w:sz w:val="24"/>
-          <w:szCs w:val="24"/>
-        </w:rPr>
-        <w:t xml:space="preserve"> viga bi-apoiada </w:t>
-      </w:r>
-      <w:r>
-        <w:rPr>
-          <w:rFonts w:ascii="Times New Roman" w:hAnsi="Times New Roman" w:cs="Times New Roman"/>
-          <w:sz w:val="24"/>
-          <w:szCs w:val="24"/>
-        </w:rPr>
-        <w:t>com uma placa de elemento piezoelétrico.</w:t>
-      </w:r>
-    </w:p>
-    <w:p>
-      <w:pPr>
-        <w:autoSpaceDE w:val="0"/>
-        <w:autoSpaceDN w:val="0"/>
-        <w:adjustRightInd w:val="0"/>
-        <w:spacing w:after="0" w:line="240" w:lineRule="auto"/>
-        <w:jc w:val="both"/>
-        <w:rPr>
-          <w:rFonts w:ascii="Times New Roman" w:hAnsi="Times New Roman" w:cs="Times New Roman"/>
-          <w:sz w:val="24"/>
-          <w:szCs w:val="24"/>
-        </w:rPr>
-      </w:pPr>
-    </w:p>
-    <w:p>
-      <w:pPr>
-        <w:autoSpaceDE w:val="0"/>
-        <w:autoSpaceDN w:val="0"/>
-        <w:adjustRightInd w:val="0"/>
-        <w:spacing w:after="0" w:line="240" w:lineRule="auto"/>
-        <w:jc w:val="center"/>
-        <w:rPr>
-          <w:rFonts w:ascii="Times New Roman" w:hAnsi="Times New Roman" w:cs="Times New Roman"/>
-          <w:sz w:val="24"/>
-          <w:szCs w:val="24"/>
-        </w:rPr>
-      </w:pPr>
-      <w:commentRangeStart w:id="1"/>
-      <w:r>
-        <w:rPr>
-          <w:rFonts w:ascii="Times New Roman" w:hAnsi="Times New Roman" w:cs="Times New Roman"/>
-          <w:noProof/>
-          <w:sz w:val="24"/>
-          <w:szCs w:val="24"/>
-        </w:rPr>
-        <w:drawing>
-          <wp:inline distT="0" distB="0" distL="0" distR="0" wp14:anchorId="7C937276" wp14:editId="5CCDF00B">
-            <wp:extent cx="3159760" cy="1265539"/>
-            <wp:effectExtent l="0" t="0" r="2540" b="0"/>
-            <wp:docPr id="3" name="Imagem 3"/>
-            <wp:cNvGraphicFramePr>
-              <a:graphicFrameLocks xmlns:a="http://schemas.openxmlformats.org/drawingml/2006/main" noChangeAspect="1"/>
-            </wp:cNvGraphicFramePr>
-            <a:graphic xmlns:a="http://schemas.openxmlformats.org/drawingml/2006/main">
-              <a:graphicData uri="http://schemas.openxmlformats.org/drawingml/2006/picture">
-                <pic:pic xmlns:pic="http://schemas.openxmlformats.org/drawingml/2006/picture">
-                  <pic:nvPicPr>
-                    <pic:cNvPr id="0" name="Picture 2"/>
+                    <pic:cNvPr id="0" name="Picture 1"/>
                     <pic:cNvPicPr>
                       <a:picLocks noChangeAspect="1" noChangeArrowheads="1"/>
                     </pic:cNvPicPr>
@@ -855,11 +559,15 @@
                   <pic:spPr bwMode="auto">
                     <a:xfrm>
                       <a:off x="0" y="0"/>
-                      <a:ext cx="3191949" cy="1278431"/>
+                      <a:ext cx="2618628" cy="540000"/>
                     </a:xfrm>
                     <a:prstGeom prst="rect">
                       <a:avLst/>
                     </a:prstGeom>
+                    <a:noFill/>
+                    <a:ln>
+                      <a:noFill/>
+                    </a:ln>
                   </pic:spPr>
                 </pic:pic>
               </a:graphicData>
@@ -867,12 +575,42 @@
           </wp:inline>
         </w:drawing>
       </w:r>
-      <w:commentRangeEnd w:id="1"/>
-      <w:r>
-        <w:rPr>
-          <w:rStyle w:val="Refdecomentrio"/>
-        </w:rPr>
-        <w:commentReference w:id="1"/>
+      <w:r>
+        <w:rPr>
+          <w:rFonts w:ascii="Times New Roman" w:hAnsi="Times New Roman" w:cs="Times New Roman"/>
+          <w:sz w:val="24"/>
+          <w:szCs w:val="24"/>
+        </w:rPr>
+        <w:t xml:space="preserve"> </w:t>
+      </w:r>
+    </w:p>
+    <w:p>
+      <w:pPr>
+        <w:pStyle w:val="PargrafodaLista"/>
+        <w:numPr>
+          <w:ilvl w:val="0"/>
+          <w:numId w:val="1"/>
+        </w:numPr>
+        <w:autoSpaceDE w:val="0"/>
+        <w:autoSpaceDN w:val="0"/>
+        <w:adjustRightInd w:val="0"/>
+        <w:spacing w:after="0" w:line="240" w:lineRule="auto"/>
+        <w:jc w:val="both"/>
+        <w:rPr>
+          <w:rFonts w:ascii="Times New Roman" w:hAnsi="Times New Roman" w:cs="Times New Roman"/>
+          <w:noProof/>
+          <w:sz w:val="24"/>
+          <w:szCs w:val="24"/>
+        </w:rPr>
+      </w:pPr>
+      <w:r>
+        <w:rPr>
+          <w:rFonts w:ascii="Times New Roman" w:hAnsi="Times New Roman" w:cs="Times New Roman"/>
+          <w:noProof/>
+          <w:sz w:val="24"/>
+          <w:szCs w:val="24"/>
+        </w:rPr>
+        <w:t xml:space="preserve">                                                            (b)</w:t>
       </w:r>
     </w:p>
     <w:p>
@@ -881,21 +619,64 @@
         <w:autoSpaceDN w:val="0"/>
         <w:adjustRightInd w:val="0"/>
         <w:spacing w:after="0" w:line="240" w:lineRule="auto"/>
-        <w:jc w:val="both"/>
         <w:rPr>
           <w:rFonts w:ascii="Times New Roman" w:hAnsi="Times New Roman" w:cs="Times New Roman"/>
           <w:sz w:val="24"/>
           <w:szCs w:val="24"/>
         </w:rPr>
       </w:pPr>
-      <w:commentRangeStart w:id="2"/>
-      <w:commentRangeEnd w:id="2"/>
-      <w:r>
-        <w:rPr>
-          <w:rStyle w:val="Refdecomentrio"/>
-        </w:rPr>
-        <w:lastRenderedPageBreak/>
-        <w:commentReference w:id="2"/>
+      <w:r>
+        <w:rPr>
+          <w:rFonts w:ascii="Times New Roman" w:hAnsi="Times New Roman" w:cs="Times New Roman"/>
+          <w:noProof/>
+          <w:sz w:val="24"/>
+          <w:szCs w:val="24"/>
+        </w:rPr>
+        <w:t xml:space="preserve">  Figura1 – a) viga bi-apoiada </w:t>
+      </w:r>
+      <w:r>
+        <w:rPr>
+          <w:rFonts w:ascii="Times New Roman" w:hAnsi="Times New Roman" w:cs="Times New Roman"/>
+          <w:sz w:val="24"/>
+          <w:szCs w:val="24"/>
+        </w:rPr>
+        <w:t>com duas placas de elemento piezoelétrico, b</w:t>
+      </w:r>
+      <w:proofErr w:type="gramStart"/>
+      <w:r>
+        <w:rPr>
+          <w:rFonts w:ascii="Times New Roman" w:hAnsi="Times New Roman" w:cs="Times New Roman"/>
+          <w:sz w:val="24"/>
+          <w:szCs w:val="24"/>
+        </w:rPr>
+        <w:t xml:space="preserve">) </w:t>
+      </w:r>
+      <w:r>
+        <w:rPr>
+          <w:rFonts w:ascii="Times New Roman" w:hAnsi="Times New Roman" w:cs="Times New Roman"/>
+          <w:noProof/>
+          <w:sz w:val="24"/>
+          <w:szCs w:val="24"/>
+        </w:rPr>
+        <w:t>)</w:t>
+      </w:r>
+      <w:proofErr w:type="gramEnd"/>
+      <w:r>
+        <w:rPr>
+          <w:rFonts w:ascii="Times New Roman" w:hAnsi="Times New Roman" w:cs="Times New Roman"/>
+          <w:noProof/>
+          <w:sz w:val="24"/>
+          <w:szCs w:val="24"/>
+        </w:rPr>
+        <w:t xml:space="preserve"> viga bi-apoiada </w:t>
+      </w:r>
+      <w:r>
+        <w:rPr>
+          <w:rFonts w:ascii="Times New Roman" w:hAnsi="Times New Roman" w:cs="Times New Roman"/>
+          <w:sz w:val="24"/>
+          <w:szCs w:val="24"/>
+        </w:rPr>
+        <w:t>com uma placa de elemento piezoelétrico.</w:t>
       </w:r>
     </w:p>
     <w:p>
@@ -904,13 +685,92 @@
         <w:autoSpaceDN w:val="0"/>
         <w:adjustRightInd w:val="0"/>
         <w:spacing w:after="0" w:line="240" w:lineRule="auto"/>
-        <w:jc w:val="both"/>
         <w:rPr>
           <w:rFonts w:ascii="Times New Roman" w:hAnsi="Times New Roman" w:cs="Times New Roman"/>
           <w:sz w:val="24"/>
           <w:szCs w:val="24"/>
         </w:rPr>
       </w:pPr>
+    </w:p>
+    <w:p>
+      <w:pPr>
+        <w:autoSpaceDE w:val="0"/>
+        <w:autoSpaceDN w:val="0"/>
+        <w:adjustRightInd w:val="0"/>
+        <w:spacing w:after="0" w:line="240" w:lineRule="auto"/>
+        <w:jc w:val="center"/>
+        <w:rPr>
+          <w:rFonts w:ascii="Times New Roman" w:hAnsi="Times New Roman" w:cs="Times New Roman"/>
+          <w:sz w:val="24"/>
+          <w:szCs w:val="24"/>
+        </w:rPr>
+      </w:pPr>
+      <w:r>
+        <w:rPr>
+          <w:rFonts w:ascii="Times New Roman" w:hAnsi="Times New Roman" w:cs="Times New Roman"/>
+          <w:noProof/>
+          <w:sz w:val="24"/>
+          <w:szCs w:val="24"/>
+        </w:rPr>
+        <w:drawing>
+          <wp:inline distT="0" distB="0" distL="0" distR="0" wp14:anchorId="02FB289B" wp14:editId="4848B31F">
+            <wp:extent cx="3169920" cy="1274762"/>
+            <wp:effectExtent l="0" t="0" r="0" b="1905"/>
+            <wp:docPr id="4" name="Imagem 4"/>
+            <wp:cNvGraphicFramePr>
+              <a:graphicFrameLocks xmlns:a="http://schemas.openxmlformats.org/drawingml/2006/main" noChangeAspect="1"/>
+            </wp:cNvGraphicFramePr>
+            <a:graphic xmlns:a="http://schemas.openxmlformats.org/drawingml/2006/main">
+              <a:graphicData uri="http://schemas.openxmlformats.org/drawingml/2006/picture">
+                <pic:pic xmlns:pic="http://schemas.openxmlformats.org/drawingml/2006/picture">
+                  <pic:nvPicPr>
+                    <pic:cNvPr id="0" name="Picture 3"/>
+                    <pic:cNvPicPr>
+                      <a:picLocks noChangeAspect="1" noChangeArrowheads="1"/>
+                    </pic:cNvPicPr>
+                  </pic:nvPicPr>
+                  <pic:blipFill>
+                    <a:blip r:embed="rId7" cstate="print">
+                      <a:extLst>
+                        <a:ext uri="{28A0092B-C50C-407E-A947-70E740481C1C}">
+                          <a14:useLocalDpi xmlns:a14="http://schemas.microsoft.com/office/drawing/2010/main" val="0"/>
+                        </a:ext>
+                      </a:extLst>
+                    </a:blip>
+                    <a:srcRect/>
+                    <a:stretch>
+                      <a:fillRect/>
+                    </a:stretch>
+                  </pic:blipFill>
+                  <pic:spPr bwMode="auto">
+                    <a:xfrm>
+                      <a:off x="0" y="0"/>
+                      <a:ext cx="3177355" cy="1277752"/>
+                    </a:xfrm>
+                    <a:prstGeom prst="rect">
+                      <a:avLst/>
+                    </a:prstGeom>
+                    <a:noFill/>
+                    <a:ln>
+                      <a:noFill/>
+                    </a:ln>
+                  </pic:spPr>
+                </pic:pic>
+              </a:graphicData>
+            </a:graphic>
+          </wp:inline>
+        </w:drawing>
+      </w:r>
+      <w:commentRangeStart w:id="0"/>
+      <w:commentRangeStart w:id="1"/>
+      <w:commentRangeEnd w:id="0"/>
+      <w:commentRangeEnd w:id="1"/>
+      <w:r>
+        <w:rPr>
+          <w:rStyle w:val="Refdecomentrio"/>
+        </w:rPr>
+        <w:commentReference w:id="1"/>
+      </w:r>
     </w:p>
     <w:p>
       <w:pPr>
@@ -2807,25 +2667,7 @@
           <w:sz w:val="24"/>
           <w:szCs w:val="24"/>
         </w:rPr>
-        <w:t xml:space="preserve"> são os </w:t>
-      </w:r>
-      <w:proofErr w:type="gramStart"/>
-      <w:r>
-        <w:rPr>
-          <w:rFonts w:ascii="TimesNewRomanPSMT" w:eastAsia="SymbolMT" w:hAnsi="TimesNewRomanPSMT" w:cs="TimesNewRomanPSMT"/>
-          <w:sz w:val="24"/>
-          <w:szCs w:val="24"/>
-        </w:rPr>
-        <w:t>vetores  de</w:t>
-      </w:r>
-      <w:proofErr w:type="gramEnd"/>
-      <w:r>
-        <w:rPr>
-          <w:rFonts w:ascii="TimesNewRomanPSMT" w:eastAsia="SymbolMT" w:hAnsi="TimesNewRomanPSMT" w:cs="TimesNewRomanPSMT"/>
-          <w:sz w:val="24"/>
-          <w:szCs w:val="24"/>
-        </w:rPr>
-        <w:t xml:space="preserve"> força mecânica externa</w:t>
+        <w:t xml:space="preserve"> são os vetores de força mecânica externa</w:t>
       </w:r>
       <w:r>
         <w:rPr>
@@ -2841,7 +2683,17 @@
           <w:sz w:val="24"/>
           <w:szCs w:val="24"/>
         </w:rPr>
-        <w:t xml:space="preserve">e carga elétrica  respectivamente. </w:t>
+        <w:t xml:space="preserve">e carga elétrica </w:t>
+      </w:r>
+      <w:bookmarkStart w:id="2" w:name="_GoBack"/>
+      <w:bookmarkEnd w:id="2"/>
+      <w:r>
+        <w:rPr>
+          <w:rFonts w:ascii="TimesNewRomanPSMT" w:eastAsia="SymbolMT" w:hAnsi="TimesNewRomanPSMT" w:cs="TimesNewRomanPSMT"/>
+          <w:sz w:val="24"/>
+          <w:szCs w:val="24"/>
+        </w:rPr>
+        <w:t xml:space="preserve">respectivamente. </w:t>
       </w:r>
       <w:r>
         <w:rPr>
@@ -9623,43 +9475,15 @@
           <w:sz w:val="24"/>
           <w:szCs w:val="24"/>
         </w:rPr>
-        <w:t xml:space="preserve">Utilizando o método de </w:t>
-      </w:r>
-      <w:proofErr w:type="spellStart"/>
+        <w:t>Utilizando o método de Newmark</w:t>
+      </w:r>
       <w:r>
         <w:rPr>
           <w:rFonts w:ascii="Times New Roman" w:hAnsi="Times New Roman" w:cs="Times New Roman"/>
           <w:sz w:val="24"/>
           <w:szCs w:val="24"/>
         </w:rPr>
-        <w:t>Newmark</w:t>
-      </w:r>
-      <w:proofErr w:type="spellEnd"/>
-      <w:r>
-        <w:rPr>
-          <w:rFonts w:ascii="Times New Roman" w:hAnsi="Times New Roman" w:cs="Times New Roman"/>
-          <w:sz w:val="24"/>
-          <w:szCs w:val="24"/>
-        </w:rPr>
-        <w:t xml:space="preserve"> de equações diferenciais de segunda ordem de sistemas lineares, o qual se baseou no desenvolvimento em série de Taylor, chega-se as Equações de </w:t>
-      </w:r>
-      <w:proofErr w:type="spellStart"/>
-      <w:r>
-        <w:rPr>
-          <w:rFonts w:ascii="Times New Roman" w:hAnsi="Times New Roman" w:cs="Times New Roman"/>
-          <w:sz w:val="24"/>
-          <w:szCs w:val="24"/>
-        </w:rPr>
-        <w:t>Newmark</w:t>
-      </w:r>
-      <w:proofErr w:type="spellEnd"/>
-      <w:r>
-        <w:rPr>
-          <w:rFonts w:ascii="Times New Roman" w:hAnsi="Times New Roman" w:cs="Times New Roman"/>
-          <w:sz w:val="24"/>
-          <w:szCs w:val="24"/>
-        </w:rPr>
-        <w:t>:</w:t>
+        <w:t xml:space="preserve"> de equações diferenciais de segunda ordem de sistemas lineares, o qual se baseou no desenvolvimento em série de Taylor, chega-se as Equações de Newmark:</w:t>
       </w:r>
     </w:p>
     <w:p>
@@ -11368,23 +11192,7 @@
 
 <file path=word/comments.xml><?xml version="1.0" encoding="utf-8"?>
 <w:comments xmlns:wpc="http://schemas.microsoft.com/office/word/2010/wordprocessingCanvas" xmlns:cx="http://schemas.microsoft.com/office/drawing/2014/chartex" xmlns:cx1="http://schemas.microsoft.com/office/drawing/2015/9/8/chartex" xmlns:cx2="http://schemas.microsoft.com/office/drawing/2015/10/21/chartex" xmlns:cx3="http://schemas.microsoft.com/office/drawing/2016/5/9/chartex" xmlns:cx4="http://schemas.microsoft.com/office/drawing/2016/5/10/chartex" xmlns:cx5="http://schemas.microsoft.com/office/drawing/2016/5/11/chartex" xmlns:cx6="http://schemas.microsoft.com/office/drawing/2016/5/12/chartex" xmlns:cx7="http://schemas.microsoft.com/office/drawing/2016/5/13/chartex" xmlns:cx8="http://schemas.microsoft.com/office/drawing/2016/5/14/chartex" xmlns:mc="http://schemas.openxmlformats.org/markup-compatibility/2006" xmlns:aink="http://schemas.microsoft.com/office/drawing/2016/ink" xmlns:am3d="http://schemas.microsoft.com/office/drawing/2017/model3d" xmlns:o="urn:schemas-microsoft-com:office:office" xmlns:r="http://schemas.openxmlformats.org/officeDocument/2006/relationships" xmlns:m="http://schemas.openxmlformats.org/officeDocument/2006/math" xmlns:v="urn:schemas-microsoft-com:vml" xmlns:wp14="http://schemas.microsoft.com/office/word/2010/wordprocessingDrawing" xmlns:wp="http://schemas.openxmlformats.org/drawingml/2006/wordprocessingDrawing" xmlns:w10="urn:schemas-microsoft-com:office:word" xmlns:w="http://schemas.openxmlformats.org/wordprocessingml/2006/main" xmlns:w14="http://schemas.microsoft.com/office/word/2010/wordml" xmlns:w15="http://schemas.microsoft.com/office/word/2012/wordml" xmlns:w16cid="http://schemas.microsoft.com/office/word/2016/wordml/cid" xmlns:w16se="http://schemas.microsoft.com/office/word/2015/wordml/symex" xmlns:wpg="http://schemas.microsoft.com/office/word/2010/wordprocessingGroup" xmlns:wpi="http://schemas.microsoft.com/office/word/2010/wordprocessingInk" xmlns:wne="http://schemas.microsoft.com/office/word/2006/wordml" xmlns:wps="http://schemas.microsoft.com/office/word/2010/wordprocessingShape" mc:Ignorable="w14 w15 w16se w16cid wp14">
-  <w:comment w:id="1" w:author="Bruno Mello" w:date="2020-05-17T10:23:00Z" w:initials="BM">
-    <w:p>
-      <w:pPr>
-        <w:pStyle w:val="Textodecomentrio"/>
-      </w:pPr>
-      <w:r>
-        <w:rPr>
-          <w:rStyle w:val="Refdecomentrio"/>
-        </w:rPr>
-        <w:annotationRef/>
-      </w:r>
-      <w:r>
-        <w:t>Comprimento da barra está errada.</w:t>
-      </w:r>
-    </w:p>
-  </w:comment>
-  <w:comment w:id="2" w:author="Sergio Oliveira" w:date="2020-05-10T11:01:00Z" w:initials="SO">
+  <w:comment w:id="1" w:author="Sergio Oliveira" w:date="2020-05-10T11:01:00Z" w:initials="SO">
     <w:p>
       <w:pPr>
         <w:pStyle w:val="Textodecomentrio"/>
@@ -11412,23 +11220,7 @@
         <w:annotationRef/>
       </w:r>
       <w:r>
-        <w:t xml:space="preserve">Vamos rodar o programa com esse carregamento e construir um gráfico no tempo com os potenciais dos 5 nós. No gráfico cada curva de cada nó terá </w:t>
-      </w:r>
-      <w:proofErr w:type="spellStart"/>
-      <w:r>
-        <w:t>ua</w:t>
-      </w:r>
-      <w:proofErr w:type="spellEnd"/>
-      <w:r>
-        <w:t xml:space="preserve"> cor diferente. Faça-se isso para a viga com dois elementos </w:t>
-      </w:r>
-      <w:proofErr w:type="spellStart"/>
-      <w:r>
-        <w:t>piezoelétrio</w:t>
-      </w:r>
-      <w:proofErr w:type="spellEnd"/>
-      <w:r>
-        <w:t xml:space="preserve"> e para um elemento piezoelétrico. Serão, então dois gráficos.</w:t>
+        <w:t>Vamos rodar o programa com esse carregamento e construir um gráfico no tempo com os potenciais dos 5 nós. No gráfico cada curva de cada nó terá ua cor diferente. Faça-se isso para a viga com dois elementos piezoelétrio e para um elemento piezoelétrico. Serão, então dois gráficos.</w:t>
       </w:r>
     </w:p>
     <w:p>
@@ -11458,7 +11250,6 @@
 
 <file path=word/commentsExtended.xml><?xml version="1.0" encoding="utf-8"?>
 <w15:commentsEx xmlns:wpc="http://schemas.microsoft.com/office/word/2010/wordprocessingCanvas" xmlns:cx="http://schemas.microsoft.com/office/drawing/2014/chartex" xmlns:cx1="http://schemas.microsoft.com/office/drawing/2015/9/8/chartex" xmlns:cx2="http://schemas.microsoft.com/office/drawing/2015/10/21/chartex" xmlns:cx3="http://schemas.microsoft.com/office/drawing/2016/5/9/chartex" xmlns:cx4="http://schemas.microsoft.com/office/drawing/2016/5/10/chartex" xmlns:cx5="http://schemas.microsoft.com/office/drawing/2016/5/11/chartex" xmlns:cx6="http://schemas.microsoft.com/office/drawing/2016/5/12/chartex" xmlns:cx7="http://schemas.microsoft.com/office/drawing/2016/5/13/chartex" xmlns:cx8="http://schemas.microsoft.com/office/drawing/2016/5/14/chartex" xmlns:mc="http://schemas.openxmlformats.org/markup-compatibility/2006" xmlns:aink="http://schemas.microsoft.com/office/drawing/2016/ink" xmlns:am3d="http://schemas.microsoft.com/office/drawing/2017/model3d" xmlns:o="urn:schemas-microsoft-com:office:office" xmlns:r="http://schemas.openxmlformats.org/officeDocument/2006/relationships" xmlns:m="http://schemas.openxmlformats.org/officeDocument/2006/math" xmlns:v="urn:schemas-microsoft-com:vml" xmlns:wp14="http://schemas.microsoft.com/office/word/2010/wordprocessingDrawing" xmlns:wp="http://schemas.openxmlformats.org/drawingml/2006/wordprocessingDrawing" xmlns:w10="urn:schemas-microsoft-com:office:word" xmlns:w="http://schemas.openxmlformats.org/wordprocessingml/2006/main" xmlns:w14="http://schemas.microsoft.com/office/word/2010/wordml" xmlns:w15="http://schemas.microsoft.com/office/word/2012/wordml" xmlns:w16cid="http://schemas.microsoft.com/office/word/2016/wordml/cid" xmlns:w16se="http://schemas.microsoft.com/office/word/2015/wordml/symex" xmlns:wpg="http://schemas.microsoft.com/office/word/2010/wordprocessingGroup" xmlns:wpi="http://schemas.microsoft.com/office/word/2010/wordprocessingInk" xmlns:wne="http://schemas.microsoft.com/office/word/2006/wordml" xmlns:wps="http://schemas.microsoft.com/office/word/2010/wordprocessingShape" mc:Ignorable="w14 w15 w16se w16cid wp14">
-  <w15:commentEx w15:paraId="56546411" w15:done="0"/>
   <w15:commentEx w15:paraId="6E12D1E5" w15:done="0"/>
   <w15:commentEx w15:paraId="18A21F76" w15:done="0"/>
 </w15:commentsEx>
@@ -11473,7 +11264,6 @@
 
 <file path=word/commentsIds.xml><?xml version="1.0" encoding="utf-8"?>
 <w16cid:commentsIds xmlns:wpc="http://schemas.microsoft.com/office/word/2010/wordprocessingCanvas" xmlns:cx="http://schemas.microsoft.com/office/drawing/2014/chartex" xmlns:cx1="http://schemas.microsoft.com/office/drawing/2015/9/8/chartex" xmlns:cx2="http://schemas.microsoft.com/office/drawing/2015/10/21/chartex" xmlns:cx3="http://schemas.microsoft.com/office/drawing/2016/5/9/chartex" xmlns:cx4="http://schemas.microsoft.com/office/drawing/2016/5/10/chartex" xmlns:cx5="http://schemas.microsoft.com/office/drawing/2016/5/11/chartex" xmlns:cx6="http://schemas.microsoft.com/office/drawing/2016/5/12/chartex" xmlns:cx7="http://schemas.microsoft.com/office/drawing/2016/5/13/chartex" xmlns:cx8="http://schemas.microsoft.com/office/drawing/2016/5/14/chartex" xmlns:mc="http://schemas.openxmlformats.org/markup-compatibility/2006" xmlns:aink="http://schemas.microsoft.com/office/drawing/2016/ink" xmlns:am3d="http://schemas.microsoft.com/office/drawing/2017/model3d" xmlns:o="urn:schemas-microsoft-com:office:office" xmlns:r="http://schemas.openxmlformats.org/officeDocument/2006/relationships" xmlns:m="http://schemas.openxmlformats.org/officeDocument/2006/math" xmlns:v="urn:schemas-microsoft-com:vml" xmlns:wp14="http://schemas.microsoft.com/office/word/2010/wordprocessingDrawing" xmlns:wp="http://schemas.openxmlformats.org/drawingml/2006/wordprocessingDrawing" xmlns:w10="urn:schemas-microsoft-com:office:word" xmlns:w="http://schemas.openxmlformats.org/wordprocessingml/2006/main" xmlns:w14="http://schemas.microsoft.com/office/word/2010/wordml" xmlns:w15="http://schemas.microsoft.com/office/word/2012/wordml" xmlns:w16cid="http://schemas.microsoft.com/office/word/2016/wordml/cid" xmlns:w16se="http://schemas.microsoft.com/office/word/2015/wordml/symex" xmlns:wpg="http://schemas.microsoft.com/office/word/2010/wordprocessingGroup" xmlns:wpi="http://schemas.microsoft.com/office/word/2010/wordprocessingInk" xmlns:wne="http://schemas.microsoft.com/office/word/2006/wordml" xmlns:wps="http://schemas.microsoft.com/office/word/2010/wordprocessingShape" mc:Ignorable="w14 w15 w16se w16cid wp14">
-  <w16cid:commentId w16cid:paraId="56546411" w16cid:durableId="226B8F33"/>
   <w16cid:commentId w16cid:paraId="6E12D1E5" w16cid:durableId="22625D89"/>
   <w16cid:commentId w16cid:paraId="18A21F76" w16cid:durableId="2263A660"/>
 </w16cid:commentsIds>
@@ -11578,9 +11368,6 @@
 
 <file path=word/people.xml><?xml version="1.0" encoding="utf-8"?>
 <w15:people xmlns:wpc="http://schemas.microsoft.com/office/word/2010/wordprocessingCanvas" xmlns:cx="http://schemas.microsoft.com/office/drawing/2014/chartex" xmlns:cx1="http://schemas.microsoft.com/office/drawing/2015/9/8/chartex" xmlns:cx2="http://schemas.microsoft.com/office/drawing/2015/10/21/chartex" xmlns:cx3="http://schemas.microsoft.com/office/drawing/2016/5/9/chartex" xmlns:cx4="http://schemas.microsoft.com/office/drawing/2016/5/10/chartex" xmlns:cx5="http://schemas.microsoft.com/office/drawing/2016/5/11/chartex" xmlns:cx6="http://schemas.microsoft.com/office/drawing/2016/5/12/chartex" xmlns:cx7="http://schemas.microsoft.com/office/drawing/2016/5/13/chartex" xmlns:cx8="http://schemas.microsoft.com/office/drawing/2016/5/14/chartex" xmlns:mc="http://schemas.openxmlformats.org/markup-compatibility/2006" xmlns:aink="http://schemas.microsoft.com/office/drawing/2016/ink" xmlns:am3d="http://schemas.microsoft.com/office/drawing/2017/model3d" xmlns:o="urn:schemas-microsoft-com:office:office" xmlns:r="http://schemas.openxmlformats.org/officeDocument/2006/relationships" xmlns:m="http://schemas.openxmlformats.org/officeDocument/2006/math" xmlns:v="urn:schemas-microsoft-com:vml" xmlns:wp14="http://schemas.microsoft.com/office/word/2010/wordprocessingDrawing" xmlns:wp="http://schemas.openxmlformats.org/drawingml/2006/wordprocessingDrawing" xmlns:w10="urn:schemas-microsoft-com:office:word" xmlns:w="http://schemas.openxmlformats.org/wordprocessingml/2006/main" xmlns:w14="http://schemas.microsoft.com/office/word/2010/wordml" xmlns:w15="http://schemas.microsoft.com/office/word/2012/wordml" xmlns:w16cid="http://schemas.microsoft.com/office/word/2016/wordml/cid" xmlns:w16se="http://schemas.microsoft.com/office/word/2015/wordml/symex" xmlns:wpg="http://schemas.microsoft.com/office/word/2010/wordprocessingGroup" xmlns:wpi="http://schemas.microsoft.com/office/word/2010/wordprocessingInk" xmlns:wne="http://schemas.microsoft.com/office/word/2006/wordml" xmlns:wps="http://schemas.microsoft.com/office/word/2010/wordprocessingShape" mc:Ignorable="w14 w15 w16se w16cid wp14">
-  <w15:person w15:author="Bruno Mello">
-    <w15:presenceInfo w15:providerId="Windows Live" w15:userId="32195db89a93d9c6"/>
-  </w15:person>
   <w15:person w15:author="Sergio Oliveira">
     <w15:presenceInfo w15:providerId="Windows Live" w15:userId="25f6bbb0f16b6bb0"/>
   </w15:person>

--- a/Tese/poster Bruno.docx
+++ b/Tese/poster Bruno.docx
@@ -105,16 +105,9 @@
           <w:sz w:val="24"/>
           <w:szCs w:val="24"/>
         </w:rPr>
-        <w:t>PZT (Lead Zirconate Titanate</w:t>
-      </w:r>
-      <w:r>
-        <w:rPr>
-          <w:rFonts w:ascii="Times New Roman" w:hAnsi="Times New Roman" w:cs="Times New Roman"/>
-          <w:sz w:val="24"/>
-          <w:szCs w:val="24"/>
-        </w:rPr>
-        <w:t xml:space="preserve">) e os filmes plásticos </w:t>
-      </w:r>
+        <w:t xml:space="preserve">PZT (Lead </w:t>
+      </w:r>
+      <w:proofErr w:type="spellStart"/>
       <w:r>
         <w:rPr>
           <w:rFonts w:ascii="Times New Roman" w:hAnsi="Times New Roman" w:cs="Times New Roman"/>
@@ -123,8 +116,83 @@
           <w:sz w:val="24"/>
           <w:szCs w:val="24"/>
         </w:rPr>
-        <w:t>PVDF (PolyVinyliDene Fluoride</w:t>
-      </w:r>
+        <w:t>Zirconate</w:t>
+      </w:r>
+      <w:proofErr w:type="spellEnd"/>
+      <w:r>
+        <w:rPr>
+          <w:rFonts w:ascii="Times New Roman" w:hAnsi="Times New Roman" w:cs="Times New Roman"/>
+          <w:i/>
+          <w:iCs/>
+          <w:sz w:val="24"/>
+          <w:szCs w:val="24"/>
+        </w:rPr>
+        <w:t xml:space="preserve"> </w:t>
+      </w:r>
+      <w:proofErr w:type="spellStart"/>
+      <w:r>
+        <w:rPr>
+          <w:rFonts w:ascii="Times New Roman" w:hAnsi="Times New Roman" w:cs="Times New Roman"/>
+          <w:i/>
+          <w:iCs/>
+          <w:sz w:val="24"/>
+          <w:szCs w:val="24"/>
+        </w:rPr>
+        <w:t>Titanate</w:t>
+      </w:r>
+      <w:proofErr w:type="spellEnd"/>
+      <w:r>
+        <w:rPr>
+          <w:rFonts w:ascii="Times New Roman" w:hAnsi="Times New Roman" w:cs="Times New Roman"/>
+          <w:sz w:val="24"/>
+          <w:szCs w:val="24"/>
+        </w:rPr>
+        <w:t xml:space="preserve">) e os filmes plásticos </w:t>
+      </w:r>
+      <w:r>
+        <w:rPr>
+          <w:rFonts w:ascii="Times New Roman" w:hAnsi="Times New Roman" w:cs="Times New Roman"/>
+          <w:i/>
+          <w:iCs/>
+          <w:sz w:val="24"/>
+          <w:szCs w:val="24"/>
+        </w:rPr>
+        <w:t>PVDF (</w:t>
+      </w:r>
+      <w:proofErr w:type="spellStart"/>
+      <w:r>
+        <w:rPr>
+          <w:rFonts w:ascii="Times New Roman" w:hAnsi="Times New Roman" w:cs="Times New Roman"/>
+          <w:i/>
+          <w:iCs/>
+          <w:sz w:val="24"/>
+          <w:szCs w:val="24"/>
+        </w:rPr>
+        <w:t>PolyVinyliDene</w:t>
+      </w:r>
+      <w:proofErr w:type="spellEnd"/>
+      <w:r>
+        <w:rPr>
+          <w:rFonts w:ascii="Times New Roman" w:hAnsi="Times New Roman" w:cs="Times New Roman"/>
+          <w:i/>
+          <w:iCs/>
+          <w:sz w:val="24"/>
+          <w:szCs w:val="24"/>
+        </w:rPr>
+        <w:t xml:space="preserve"> </w:t>
+      </w:r>
+      <w:proofErr w:type="spellStart"/>
+      <w:r>
+        <w:rPr>
+          <w:rFonts w:ascii="Times New Roman" w:hAnsi="Times New Roman" w:cs="Times New Roman"/>
+          <w:i/>
+          <w:iCs/>
+          <w:sz w:val="24"/>
+          <w:szCs w:val="24"/>
+        </w:rPr>
+        <w:t>Fluoride</w:t>
+      </w:r>
+      <w:proofErr w:type="spellEnd"/>
       <w:r>
         <w:rPr>
           <w:rFonts w:ascii="Times New Roman" w:hAnsi="Times New Roman" w:cs="Times New Roman"/>
@@ -343,7 +411,25 @@
           <w:sz w:val="24"/>
           <w:szCs w:val="24"/>
         </w:rPr>
-        <w:t xml:space="preserve"> barra bi-apoiada dividida em 4 elementos com 5 nós sendo uma carga aplicada no meio da barra</w:t>
+        <w:t xml:space="preserve"> barra </w:t>
+      </w:r>
+      <w:proofErr w:type="spellStart"/>
+      <w:r>
+        <w:rPr>
+          <w:rFonts w:ascii="Times New Roman" w:hAnsi="Times New Roman" w:cs="Times New Roman"/>
+          <w:sz w:val="24"/>
+          <w:szCs w:val="24"/>
+        </w:rPr>
+        <w:t>bi-apoiada</w:t>
+      </w:r>
+      <w:proofErr w:type="spellEnd"/>
+      <w:r>
+        <w:rPr>
+          <w:rFonts w:ascii="Times New Roman" w:hAnsi="Times New Roman" w:cs="Times New Roman"/>
+          <w:sz w:val="24"/>
+          <w:szCs w:val="24"/>
+        </w:rPr>
+        <w:t xml:space="preserve"> dividida em 4 elementos com 5 nós sendo uma carga aplicada no meio da barra</w:t>
       </w:r>
       <w:r>
         <w:rPr>
@@ -407,7 +493,25 @@
           <w:sz w:val="24"/>
           <w:szCs w:val="24"/>
         </w:rPr>
-        <w:t>, Figura1-b. A tabela1 apresenta as dimensões e as propriedades da viga e dos PZTs (Piezo System, INC</w:t>
+        <w:t xml:space="preserve">, Figura1-b. A tabela1 apresenta as dimensões e as propriedades da viga e dos </w:t>
+      </w:r>
+      <w:proofErr w:type="spellStart"/>
+      <w:r>
+        <w:rPr>
+          <w:rFonts w:ascii="Times New Roman" w:hAnsi="Times New Roman" w:cs="Times New Roman"/>
+          <w:sz w:val="24"/>
+          <w:szCs w:val="24"/>
+        </w:rPr>
+        <w:t>PZTs</w:t>
+      </w:r>
+      <w:proofErr w:type="spellEnd"/>
+      <w:r>
+        <w:rPr>
+          <w:rFonts w:ascii="Times New Roman" w:hAnsi="Times New Roman" w:cs="Times New Roman"/>
+          <w:sz w:val="24"/>
+          <w:szCs w:val="24"/>
+        </w:rPr>
+        <w:t xml:space="preserve"> (Piezo System, INC</w:t>
       </w:r>
       <w:proofErr w:type="gramStart"/>
       <w:r>
@@ -762,14 +866,12 @@
         </w:drawing>
       </w:r>
       <w:commentRangeStart w:id="0"/>
-      <w:commentRangeStart w:id="1"/>
       <w:commentRangeEnd w:id="0"/>
-      <w:commentRangeEnd w:id="1"/>
       <w:r>
         <w:rPr>
           <w:rStyle w:val="Refdecomentrio"/>
         </w:rPr>
-        <w:commentReference w:id="1"/>
+        <w:commentReference w:id="0"/>
       </w:r>
     </w:p>
     <w:p>
@@ -1180,7 +1282,7 @@
                               <w:sz w:val="20"/>
                               <w:szCs w:val="20"/>
                             </w:rPr>
-                            <m:t>M</m:t>
+                            <m:t>K</m:t>
                           </m:r>
                         </m:e>
                         <m:sub>
@@ -1246,7 +1348,7 @@
                               <w:sz w:val="20"/>
                               <w:szCs w:val="20"/>
                             </w:rPr>
-                            <m:t>M</m:t>
+                            <m:t>K</m:t>
                           </m:r>
                         </m:e>
                         <m:sub>
@@ -1326,7 +1428,7 @@
                               <w:sz w:val="20"/>
                               <w:szCs w:val="20"/>
                             </w:rPr>
-                            <m:t>K</m:t>
+                            <m:t>M</m:t>
                           </m:r>
                         </m:e>
                         <m:sub>
@@ -1392,7 +1494,7 @@
                               <w:sz w:val="20"/>
                               <w:szCs w:val="20"/>
                             </w:rPr>
-                            <m:t>K</m:t>
+                            <m:t>M</m:t>
                           </m:r>
                         </m:e>
                         <m:sub>
@@ -2683,17 +2785,7 @@
           <w:sz w:val="24"/>
           <w:szCs w:val="24"/>
         </w:rPr>
-        <w:t xml:space="preserve">e carga elétrica </w:t>
-      </w:r>
-      <w:bookmarkStart w:id="2" w:name="_GoBack"/>
-      <w:bookmarkEnd w:id="2"/>
-      <w:r>
-        <w:rPr>
-          <w:rFonts w:ascii="TimesNewRomanPSMT" w:eastAsia="SymbolMT" w:hAnsi="TimesNewRomanPSMT" w:cs="TimesNewRomanPSMT"/>
-          <w:sz w:val="24"/>
-          <w:szCs w:val="24"/>
-        </w:rPr>
-        <w:t xml:space="preserve">respectivamente. </w:t>
+        <w:t xml:space="preserve">e carga elétrica respectivamente. </w:t>
       </w:r>
       <w:r>
         <w:rPr>
@@ -3236,6 +3328,337 @@
                                         <w:sz w:val="16"/>
                                         <w:szCs w:val="16"/>
                                       </w:rPr>
+                                      <m:t>K</m:t>
+                                    </m:r>
+                                  </m:e>
+                                  <m:sub>
+                                    <m:r>
+                                      <w:rPr>
+                                        <w:rFonts w:ascii="Cambria Math" w:hAnsi="Cambria Math" w:cs="Times New Roman"/>
+                                        <w:sz w:val="16"/>
+                                        <w:szCs w:val="16"/>
+                                      </w:rPr>
+                                      <m:t>s</m:t>
+                                    </m:r>
+                                  </m:sub>
+                                  <m:sup>
+                                    <m:r>
+                                      <w:rPr>
+                                        <w:rFonts w:ascii="Cambria Math" w:hAnsi="Cambria Math" w:cs="Times New Roman"/>
+                                        <w:sz w:val="16"/>
+                                        <w:szCs w:val="16"/>
+                                      </w:rPr>
+                                      <m:t>e</m:t>
+                                    </m:r>
+                                  </m:sup>
+                                </m:sSubSup>
+                              </m:e>
+                            </m:d>
+                            <m:r>
+                              <w:rPr>
+                                <w:rFonts w:ascii="Cambria Math" w:hAnsi="Cambria Math" w:cs="Times New Roman"/>
+                                <w:sz w:val="16"/>
+                                <w:szCs w:val="16"/>
+                              </w:rPr>
+                              <m:t>+</m:t>
+                            </m:r>
+                            <m:d>
+                              <m:dPr>
+                                <m:begChr m:val="["/>
+                                <m:endChr m:val="]"/>
+                                <m:ctrlPr>
+                                  <w:rPr>
+                                    <w:rFonts w:ascii="Cambria Math" w:hAnsi="Cambria Math" w:cs="Times New Roman"/>
+                                    <w:i/>
+                                    <w:sz w:val="16"/>
+                                    <w:szCs w:val="16"/>
+                                  </w:rPr>
+                                </m:ctrlPr>
+                              </m:dPr>
+                              <m:e>
+                                <m:sSubSup>
+                                  <m:sSubSupPr>
+                                    <m:ctrlPr>
+                                      <w:rPr>
+                                        <w:rFonts w:ascii="Cambria Math" w:hAnsi="Cambria Math" w:cs="Times New Roman"/>
+                                        <w:i/>
+                                        <w:sz w:val="16"/>
+                                        <w:szCs w:val="16"/>
+                                      </w:rPr>
+                                    </m:ctrlPr>
+                                  </m:sSubSupPr>
+                                  <m:e>
+                                    <m:r>
+                                      <w:rPr>
+                                        <w:rFonts w:ascii="Cambria Math" w:hAnsi="Cambria Math" w:cs="Times New Roman"/>
+                                        <w:sz w:val="16"/>
+                                        <w:szCs w:val="16"/>
+                                      </w:rPr>
+                                      <m:t>K</m:t>
+                                    </m:r>
+                                  </m:e>
+                                  <m:sub>
+                                    <m:r>
+                                      <w:rPr>
+                                        <w:rFonts w:ascii="Cambria Math" w:hAnsi="Cambria Math" w:cs="Times New Roman"/>
+                                        <w:sz w:val="16"/>
+                                        <w:szCs w:val="16"/>
+                                      </w:rPr>
+                                      <m:t>p</m:t>
+                                    </m:r>
+                                  </m:sub>
+                                  <m:sup>
+                                    <m:r>
+                                      <w:rPr>
+                                        <w:rFonts w:ascii="Cambria Math" w:hAnsi="Cambria Math" w:cs="Times New Roman"/>
+                                        <w:sz w:val="16"/>
+                                        <w:szCs w:val="16"/>
+                                      </w:rPr>
+                                      <m:t>e</m:t>
+                                    </m:r>
+                                  </m:sup>
+                                </m:sSubSup>
+                              </m:e>
+                            </m:d>
+                          </m:e>
+                        </m:d>
+                      </m:e>
+                      <m:e>
+                        <m:sSubSup>
+                          <m:sSubSupPr>
+                            <m:ctrlPr>
+                              <w:rPr>
+                                <w:rFonts w:ascii="Cambria Math" w:hAnsi="Cambria Math" w:cs="Times New Roman"/>
+                                <w:i/>
+                                <w:sz w:val="16"/>
+                                <w:szCs w:val="16"/>
+                              </w:rPr>
+                            </m:ctrlPr>
+                          </m:sSubSupPr>
+                          <m:e>
+                            <m:r>
+                              <w:rPr>
+                                <w:rFonts w:ascii="Cambria Math" w:hAnsi="Cambria Math" w:cs="Times New Roman"/>
+                                <w:sz w:val="16"/>
+                                <w:szCs w:val="16"/>
+                              </w:rPr>
+                              <m:t>K</m:t>
+                            </m:r>
+                          </m:e>
+                          <m:sub>
+                            <m:r>
+                              <w:rPr>
+                                <w:rFonts w:ascii="Cambria Math" w:hAnsi="Cambria Math" w:cs="Times New Roman"/>
+                                <w:sz w:val="16"/>
+                                <w:szCs w:val="16"/>
+                              </w:rPr>
+                              <m:t>u∅</m:t>
+                            </m:r>
+                          </m:sub>
+                          <m:sup>
+                            <m:r>
+                              <w:rPr>
+                                <w:rFonts w:ascii="Cambria Math" w:hAnsi="Cambria Math" w:cs="Times New Roman"/>
+                                <w:sz w:val="16"/>
+                                <w:szCs w:val="16"/>
+                              </w:rPr>
+                              <m:t>e</m:t>
+                            </m:r>
+                          </m:sup>
+                        </m:sSubSup>
+                      </m:e>
+                    </m:mr>
+                    <m:mr>
+                      <m:e>
+                        <m:sSubSup>
+                          <m:sSubSupPr>
+                            <m:ctrlPr>
+                              <w:rPr>
+                                <w:rFonts w:ascii="Cambria Math" w:hAnsi="Cambria Math" w:cs="Times New Roman"/>
+                                <w:i/>
+                                <w:sz w:val="16"/>
+                                <w:szCs w:val="16"/>
+                              </w:rPr>
+                            </m:ctrlPr>
+                          </m:sSubSupPr>
+                          <m:e>
+                            <m:r>
+                              <w:rPr>
+                                <w:rFonts w:ascii="Cambria Math" w:hAnsi="Cambria Math" w:cs="Times New Roman"/>
+                                <w:sz w:val="16"/>
+                                <w:szCs w:val="16"/>
+                              </w:rPr>
+                              <m:t>K</m:t>
+                            </m:r>
+                          </m:e>
+                          <m:sub>
+                            <m:r>
+                              <w:rPr>
+                                <w:rFonts w:ascii="Cambria Math" w:hAnsi="Cambria Math" w:cs="Times New Roman"/>
+                                <w:sz w:val="16"/>
+                                <w:szCs w:val="16"/>
+                              </w:rPr>
+                              <m:t>∅u</m:t>
+                            </m:r>
+                          </m:sub>
+                          <m:sup>
+                            <m:r>
+                              <w:rPr>
+                                <w:rFonts w:ascii="Cambria Math" w:hAnsi="Cambria Math" w:cs="Times New Roman"/>
+                                <w:sz w:val="16"/>
+                                <w:szCs w:val="16"/>
+                              </w:rPr>
+                              <m:t>e</m:t>
+                            </m:r>
+                          </m:sup>
+                        </m:sSubSup>
+                      </m:e>
+                      <m:e>
+                        <m:sSubSup>
+                          <m:sSubSupPr>
+                            <m:ctrlPr>
+                              <w:rPr>
+                                <w:rFonts w:ascii="Cambria Math" w:hAnsi="Cambria Math" w:cs="Times New Roman"/>
+                                <w:i/>
+                                <w:sz w:val="16"/>
+                                <w:szCs w:val="16"/>
+                              </w:rPr>
+                            </m:ctrlPr>
+                          </m:sSubSupPr>
+                          <m:e>
+                            <m:r>
+                              <w:rPr>
+                                <w:rFonts w:ascii="Cambria Math" w:hAnsi="Cambria Math" w:cs="Times New Roman"/>
+                                <w:sz w:val="16"/>
+                                <w:szCs w:val="16"/>
+                              </w:rPr>
+                              <m:t>K</m:t>
+                            </m:r>
+                          </m:e>
+                          <m:sub>
+                            <m:r>
+                              <w:rPr>
+                                <w:rFonts w:ascii="Cambria Math" w:hAnsi="Cambria Math" w:cs="Times New Roman"/>
+                                <w:sz w:val="16"/>
+                                <w:szCs w:val="16"/>
+                              </w:rPr>
+                              <m:t>∅∅</m:t>
+                            </m:r>
+                          </m:sub>
+                          <m:sup>
+                            <m:r>
+                              <w:rPr>
+                                <w:rFonts w:ascii="Cambria Math" w:hAnsi="Cambria Math" w:cs="Times New Roman"/>
+                                <w:sz w:val="16"/>
+                                <w:szCs w:val="16"/>
+                              </w:rPr>
+                              <m:t>e</m:t>
+                            </m:r>
+                          </m:sup>
+                        </m:sSubSup>
+                      </m:e>
+                    </m:mr>
+                  </m:m>
+                </m:e>
+              </m:d>
+              <m:r>
+                <w:rPr>
+                  <w:rFonts w:ascii="Cambria Math" w:eastAsiaTheme="minorEastAsia" w:hAnsi="Cambria Math" w:cs="Times New Roman"/>
+                  <w:sz w:val="16"/>
+                  <w:szCs w:val="16"/>
+                </w:rPr>
+                <m:t>+</m:t>
+              </m:r>
+              <m:r>
+                <w:rPr>
+                  <w:rFonts w:ascii="Cambria Math" w:hAnsi="Cambria Math" w:cs="Times New Roman"/>
+                  <w:noProof/>
+                  <w:sz w:val="16"/>
+                  <w:szCs w:val="16"/>
+                </w:rPr>
+                <m:t xml:space="preserve"> β</m:t>
+              </m:r>
+              <m:d>
+                <m:dPr>
+                  <m:begChr m:val="["/>
+                  <m:endChr m:val="]"/>
+                  <m:ctrlPr>
+                    <w:rPr>
+                      <w:rFonts w:ascii="Cambria Math" w:eastAsiaTheme="minorEastAsia" w:hAnsi="Cambria Math" w:cs="Times New Roman"/>
+                      <w:i/>
+                      <w:sz w:val="16"/>
+                      <w:szCs w:val="16"/>
+                    </w:rPr>
+                  </m:ctrlPr>
+                </m:dPr>
+                <m:e>
+                  <m:m>
+                    <m:mPr>
+                      <m:mcs>
+                        <m:mc>
+                          <m:mcPr>
+                            <m:count m:val="2"/>
+                            <m:mcJc m:val="center"/>
+                          </m:mcPr>
+                        </m:mc>
+                      </m:mcs>
+                      <m:ctrlPr>
+                        <w:rPr>
+                          <w:rFonts w:ascii="Cambria Math" w:eastAsiaTheme="minorEastAsia" w:hAnsi="Cambria Math" w:cs="Times New Roman"/>
+                          <w:i/>
+                          <w:sz w:val="16"/>
+                          <w:szCs w:val="16"/>
+                        </w:rPr>
+                      </m:ctrlPr>
+                    </m:mPr>
+                    <m:mr>
+                      <m:e>
+                        <m:d>
+                          <m:dPr>
+                            <m:begChr m:val="["/>
+                            <m:endChr m:val="]"/>
+                            <m:ctrlPr>
+                              <w:rPr>
+                                <w:rFonts w:ascii="Cambria Math" w:eastAsiaTheme="minorEastAsia" w:hAnsi="Cambria Math" w:cs="Times New Roman"/>
+                                <w:i/>
+                                <w:sz w:val="16"/>
+                                <w:szCs w:val="16"/>
+                              </w:rPr>
+                            </m:ctrlPr>
+                          </m:dPr>
+                          <m:e>
+                            <m:d>
+                              <m:dPr>
+                                <m:begChr m:val="["/>
+                                <m:endChr m:val="]"/>
+                                <m:ctrlPr>
+                                  <w:rPr>
+                                    <w:rFonts w:ascii="Cambria Math" w:hAnsi="Cambria Math" w:cs="Times New Roman"/>
+                                    <w:i/>
+                                    <w:sz w:val="16"/>
+                                    <w:szCs w:val="16"/>
+                                  </w:rPr>
+                                </m:ctrlPr>
+                              </m:dPr>
+                              <m:e>
+                                <m:sSubSup>
+                                  <m:sSubSupPr>
+                                    <m:ctrlPr>
+                                      <w:rPr>
+                                        <w:rFonts w:ascii="Cambria Math" w:hAnsi="Cambria Math" w:cs="Times New Roman"/>
+                                        <w:i/>
+                                        <w:sz w:val="16"/>
+                                        <w:szCs w:val="16"/>
+                                      </w:rPr>
+                                    </m:ctrlPr>
+                                  </m:sSubSupPr>
+                                  <m:e>
+                                    <m:r>
+                                      <w:rPr>
+                                        <w:rFonts w:ascii="Cambria Math" w:hAnsi="Cambria Math" w:cs="Times New Roman"/>
+                                        <w:sz w:val="16"/>
+                                        <w:szCs w:val="16"/>
+                                      </w:rPr>
                                       <m:t>M</m:t>
                                     </m:r>
                                   </m:e>
@@ -3362,337 +3785,6 @@
                           </w:rPr>
                           <m:t>0</m:t>
                         </m:r>
-                      </m:e>
-                    </m:mr>
-                  </m:m>
-                </m:e>
-              </m:d>
-              <m:r>
-                <w:rPr>
-                  <w:rFonts w:ascii="Cambria Math" w:eastAsiaTheme="minorEastAsia" w:hAnsi="Cambria Math" w:cs="Times New Roman"/>
-                  <w:sz w:val="16"/>
-                  <w:szCs w:val="16"/>
-                </w:rPr>
-                <m:t>+</m:t>
-              </m:r>
-              <m:r>
-                <w:rPr>
-                  <w:rFonts w:ascii="Cambria Math" w:hAnsi="Cambria Math" w:cs="Times New Roman"/>
-                  <w:noProof/>
-                  <w:sz w:val="16"/>
-                  <w:szCs w:val="16"/>
-                </w:rPr>
-                <m:t xml:space="preserve"> β</m:t>
-              </m:r>
-              <m:d>
-                <m:dPr>
-                  <m:begChr m:val="["/>
-                  <m:endChr m:val="]"/>
-                  <m:ctrlPr>
-                    <w:rPr>
-                      <w:rFonts w:ascii="Cambria Math" w:eastAsiaTheme="minorEastAsia" w:hAnsi="Cambria Math" w:cs="Times New Roman"/>
-                      <w:i/>
-                      <w:sz w:val="16"/>
-                      <w:szCs w:val="16"/>
-                    </w:rPr>
-                  </m:ctrlPr>
-                </m:dPr>
-                <m:e>
-                  <m:m>
-                    <m:mPr>
-                      <m:mcs>
-                        <m:mc>
-                          <m:mcPr>
-                            <m:count m:val="2"/>
-                            <m:mcJc m:val="center"/>
-                          </m:mcPr>
-                        </m:mc>
-                      </m:mcs>
-                      <m:ctrlPr>
-                        <w:rPr>
-                          <w:rFonts w:ascii="Cambria Math" w:eastAsiaTheme="minorEastAsia" w:hAnsi="Cambria Math" w:cs="Times New Roman"/>
-                          <w:i/>
-                          <w:sz w:val="16"/>
-                          <w:szCs w:val="16"/>
-                        </w:rPr>
-                      </m:ctrlPr>
-                    </m:mPr>
-                    <m:mr>
-                      <m:e>
-                        <m:d>
-                          <m:dPr>
-                            <m:begChr m:val="["/>
-                            <m:endChr m:val="]"/>
-                            <m:ctrlPr>
-                              <w:rPr>
-                                <w:rFonts w:ascii="Cambria Math" w:eastAsiaTheme="minorEastAsia" w:hAnsi="Cambria Math" w:cs="Times New Roman"/>
-                                <w:i/>
-                                <w:sz w:val="16"/>
-                                <w:szCs w:val="16"/>
-                              </w:rPr>
-                            </m:ctrlPr>
-                          </m:dPr>
-                          <m:e>
-                            <m:d>
-                              <m:dPr>
-                                <m:begChr m:val="["/>
-                                <m:endChr m:val="]"/>
-                                <m:ctrlPr>
-                                  <w:rPr>
-                                    <w:rFonts w:ascii="Cambria Math" w:hAnsi="Cambria Math" w:cs="Times New Roman"/>
-                                    <w:i/>
-                                    <w:sz w:val="16"/>
-                                    <w:szCs w:val="16"/>
-                                  </w:rPr>
-                                </m:ctrlPr>
-                              </m:dPr>
-                              <m:e>
-                                <m:sSubSup>
-                                  <m:sSubSupPr>
-                                    <m:ctrlPr>
-                                      <w:rPr>
-                                        <w:rFonts w:ascii="Cambria Math" w:hAnsi="Cambria Math" w:cs="Times New Roman"/>
-                                        <w:i/>
-                                        <w:sz w:val="16"/>
-                                        <w:szCs w:val="16"/>
-                                      </w:rPr>
-                                    </m:ctrlPr>
-                                  </m:sSubSupPr>
-                                  <m:e>
-                                    <m:r>
-                                      <w:rPr>
-                                        <w:rFonts w:ascii="Cambria Math" w:hAnsi="Cambria Math" w:cs="Times New Roman"/>
-                                        <w:sz w:val="16"/>
-                                        <w:szCs w:val="16"/>
-                                      </w:rPr>
-                                      <m:t>K</m:t>
-                                    </m:r>
-                                  </m:e>
-                                  <m:sub>
-                                    <m:r>
-                                      <w:rPr>
-                                        <w:rFonts w:ascii="Cambria Math" w:hAnsi="Cambria Math" w:cs="Times New Roman"/>
-                                        <w:sz w:val="16"/>
-                                        <w:szCs w:val="16"/>
-                                      </w:rPr>
-                                      <m:t>s</m:t>
-                                    </m:r>
-                                  </m:sub>
-                                  <m:sup>
-                                    <m:r>
-                                      <w:rPr>
-                                        <w:rFonts w:ascii="Cambria Math" w:hAnsi="Cambria Math" w:cs="Times New Roman"/>
-                                        <w:sz w:val="16"/>
-                                        <w:szCs w:val="16"/>
-                                      </w:rPr>
-                                      <m:t>e</m:t>
-                                    </m:r>
-                                  </m:sup>
-                                </m:sSubSup>
-                              </m:e>
-                            </m:d>
-                            <m:r>
-                              <w:rPr>
-                                <w:rFonts w:ascii="Cambria Math" w:hAnsi="Cambria Math" w:cs="Times New Roman"/>
-                                <w:sz w:val="16"/>
-                                <w:szCs w:val="16"/>
-                              </w:rPr>
-                              <m:t>+</m:t>
-                            </m:r>
-                            <m:d>
-                              <m:dPr>
-                                <m:begChr m:val="["/>
-                                <m:endChr m:val="]"/>
-                                <m:ctrlPr>
-                                  <w:rPr>
-                                    <w:rFonts w:ascii="Cambria Math" w:hAnsi="Cambria Math" w:cs="Times New Roman"/>
-                                    <w:i/>
-                                    <w:sz w:val="16"/>
-                                    <w:szCs w:val="16"/>
-                                  </w:rPr>
-                                </m:ctrlPr>
-                              </m:dPr>
-                              <m:e>
-                                <m:sSubSup>
-                                  <m:sSubSupPr>
-                                    <m:ctrlPr>
-                                      <w:rPr>
-                                        <w:rFonts w:ascii="Cambria Math" w:hAnsi="Cambria Math" w:cs="Times New Roman"/>
-                                        <w:i/>
-                                        <w:sz w:val="16"/>
-                                        <w:szCs w:val="16"/>
-                                      </w:rPr>
-                                    </m:ctrlPr>
-                                  </m:sSubSupPr>
-                                  <m:e>
-                                    <m:r>
-                                      <w:rPr>
-                                        <w:rFonts w:ascii="Cambria Math" w:hAnsi="Cambria Math" w:cs="Times New Roman"/>
-                                        <w:sz w:val="16"/>
-                                        <w:szCs w:val="16"/>
-                                      </w:rPr>
-                                      <m:t>K</m:t>
-                                    </m:r>
-                                  </m:e>
-                                  <m:sub>
-                                    <m:r>
-                                      <w:rPr>
-                                        <w:rFonts w:ascii="Cambria Math" w:hAnsi="Cambria Math" w:cs="Times New Roman"/>
-                                        <w:sz w:val="16"/>
-                                        <w:szCs w:val="16"/>
-                                      </w:rPr>
-                                      <m:t>p</m:t>
-                                    </m:r>
-                                  </m:sub>
-                                  <m:sup>
-                                    <m:r>
-                                      <w:rPr>
-                                        <w:rFonts w:ascii="Cambria Math" w:hAnsi="Cambria Math" w:cs="Times New Roman"/>
-                                        <w:sz w:val="16"/>
-                                        <w:szCs w:val="16"/>
-                                      </w:rPr>
-                                      <m:t>e</m:t>
-                                    </m:r>
-                                  </m:sup>
-                                </m:sSubSup>
-                              </m:e>
-                            </m:d>
-                          </m:e>
-                        </m:d>
-                      </m:e>
-                      <m:e>
-                        <m:sSubSup>
-                          <m:sSubSupPr>
-                            <m:ctrlPr>
-                              <w:rPr>
-                                <w:rFonts w:ascii="Cambria Math" w:hAnsi="Cambria Math" w:cs="Times New Roman"/>
-                                <w:i/>
-                                <w:sz w:val="16"/>
-                                <w:szCs w:val="16"/>
-                              </w:rPr>
-                            </m:ctrlPr>
-                          </m:sSubSupPr>
-                          <m:e>
-                            <m:r>
-                              <w:rPr>
-                                <w:rFonts w:ascii="Cambria Math" w:hAnsi="Cambria Math" w:cs="Times New Roman"/>
-                                <w:sz w:val="16"/>
-                                <w:szCs w:val="16"/>
-                              </w:rPr>
-                              <m:t>K</m:t>
-                            </m:r>
-                          </m:e>
-                          <m:sub>
-                            <m:r>
-                              <w:rPr>
-                                <w:rFonts w:ascii="Cambria Math" w:hAnsi="Cambria Math" w:cs="Times New Roman"/>
-                                <w:sz w:val="16"/>
-                                <w:szCs w:val="16"/>
-                              </w:rPr>
-                              <m:t>u∅</m:t>
-                            </m:r>
-                          </m:sub>
-                          <m:sup>
-                            <m:r>
-                              <w:rPr>
-                                <w:rFonts w:ascii="Cambria Math" w:hAnsi="Cambria Math" w:cs="Times New Roman"/>
-                                <w:sz w:val="16"/>
-                                <w:szCs w:val="16"/>
-                              </w:rPr>
-                              <m:t>e</m:t>
-                            </m:r>
-                          </m:sup>
-                        </m:sSubSup>
-                      </m:e>
-                    </m:mr>
-                    <m:mr>
-                      <m:e>
-                        <m:sSubSup>
-                          <m:sSubSupPr>
-                            <m:ctrlPr>
-                              <w:rPr>
-                                <w:rFonts w:ascii="Cambria Math" w:hAnsi="Cambria Math" w:cs="Times New Roman"/>
-                                <w:i/>
-                                <w:sz w:val="16"/>
-                                <w:szCs w:val="16"/>
-                              </w:rPr>
-                            </m:ctrlPr>
-                          </m:sSubSupPr>
-                          <m:e>
-                            <m:r>
-                              <w:rPr>
-                                <w:rFonts w:ascii="Cambria Math" w:hAnsi="Cambria Math" w:cs="Times New Roman"/>
-                                <w:sz w:val="16"/>
-                                <w:szCs w:val="16"/>
-                              </w:rPr>
-                              <m:t>K</m:t>
-                            </m:r>
-                          </m:e>
-                          <m:sub>
-                            <m:r>
-                              <w:rPr>
-                                <w:rFonts w:ascii="Cambria Math" w:hAnsi="Cambria Math" w:cs="Times New Roman"/>
-                                <w:sz w:val="16"/>
-                                <w:szCs w:val="16"/>
-                              </w:rPr>
-                              <m:t>∅u</m:t>
-                            </m:r>
-                          </m:sub>
-                          <m:sup>
-                            <m:r>
-                              <w:rPr>
-                                <w:rFonts w:ascii="Cambria Math" w:hAnsi="Cambria Math" w:cs="Times New Roman"/>
-                                <w:sz w:val="16"/>
-                                <w:szCs w:val="16"/>
-                              </w:rPr>
-                              <m:t>e</m:t>
-                            </m:r>
-                          </m:sup>
-                        </m:sSubSup>
-                      </m:e>
-                      <m:e>
-                        <m:sSubSup>
-                          <m:sSubSupPr>
-                            <m:ctrlPr>
-                              <w:rPr>
-                                <w:rFonts w:ascii="Cambria Math" w:hAnsi="Cambria Math" w:cs="Times New Roman"/>
-                                <w:i/>
-                                <w:sz w:val="16"/>
-                                <w:szCs w:val="16"/>
-                              </w:rPr>
-                            </m:ctrlPr>
-                          </m:sSubSupPr>
-                          <m:e>
-                            <m:r>
-                              <w:rPr>
-                                <w:rFonts w:ascii="Cambria Math" w:hAnsi="Cambria Math" w:cs="Times New Roman"/>
-                                <w:sz w:val="16"/>
-                                <w:szCs w:val="16"/>
-                              </w:rPr>
-                              <m:t>K</m:t>
-                            </m:r>
-                          </m:e>
-                          <m:sub>
-                            <m:r>
-                              <w:rPr>
-                                <w:rFonts w:ascii="Cambria Math" w:hAnsi="Cambria Math" w:cs="Times New Roman"/>
-                                <w:sz w:val="16"/>
-                                <w:szCs w:val="16"/>
-                              </w:rPr>
-                              <m:t>∅∅</m:t>
-                            </m:r>
-                          </m:sub>
-                          <m:sup>
-                            <m:r>
-                              <w:rPr>
-                                <w:rFonts w:ascii="Cambria Math" w:hAnsi="Cambria Math" w:cs="Times New Roman"/>
-                                <w:sz w:val="16"/>
-                                <w:szCs w:val="16"/>
-                              </w:rPr>
-                              <m:t>e</m:t>
-                            </m:r>
-                          </m:sup>
-                        </m:sSubSup>
                       </m:e>
                     </m:mr>
                   </m:m>
@@ -9475,15 +9567,43 @@
           <w:sz w:val="24"/>
           <w:szCs w:val="24"/>
         </w:rPr>
-        <w:t>Utilizando o método de Newmark</w:t>
-      </w:r>
-      <w:r>
-        <w:rPr>
-          <w:rFonts w:ascii="Times New Roman" w:hAnsi="Times New Roman" w:cs="Times New Roman"/>
-          <w:sz w:val="24"/>
-          <w:szCs w:val="24"/>
-        </w:rPr>
-        <w:t xml:space="preserve"> de equações diferenciais de segunda ordem de sistemas lineares, o qual se baseou no desenvolvimento em série de Taylor, chega-se as Equações de Newmark:</w:t>
+        <w:t xml:space="preserve">Utilizando o método de </w:t>
+      </w:r>
+      <w:proofErr w:type="spellStart"/>
+      <w:r>
+        <w:rPr>
+          <w:rFonts w:ascii="Times New Roman" w:hAnsi="Times New Roman" w:cs="Times New Roman"/>
+          <w:sz w:val="24"/>
+          <w:szCs w:val="24"/>
+        </w:rPr>
+        <w:t>Newmark</w:t>
+      </w:r>
+      <w:proofErr w:type="spellEnd"/>
+      <w:r>
+        <w:rPr>
+          <w:rFonts w:ascii="Times New Roman" w:hAnsi="Times New Roman" w:cs="Times New Roman"/>
+          <w:sz w:val="24"/>
+          <w:szCs w:val="24"/>
+        </w:rPr>
+        <w:t xml:space="preserve"> de equações diferenciais de segunda ordem de sistemas lineares, o qual se baseou no desenvolvimento em série de Taylor, chega-se as Equações de </w:t>
+      </w:r>
+      <w:proofErr w:type="spellStart"/>
+      <w:r>
+        <w:rPr>
+          <w:rFonts w:ascii="Times New Roman" w:hAnsi="Times New Roman" w:cs="Times New Roman"/>
+          <w:sz w:val="24"/>
+          <w:szCs w:val="24"/>
+        </w:rPr>
+        <w:t>Newmark</w:t>
+      </w:r>
+      <w:proofErr w:type="spellEnd"/>
+      <w:r>
+        <w:rPr>
+          <w:rFonts w:ascii="Times New Roman" w:hAnsi="Times New Roman" w:cs="Times New Roman"/>
+          <w:sz w:val="24"/>
+          <w:szCs w:val="24"/>
+        </w:rPr>
+        <w:t>:</w:t>
       </w:r>
     </w:p>
     <w:p>
@@ -11058,9 +11178,9 @@
         <w:spacing w:after="0" w:line="240" w:lineRule="auto"/>
         <w:jc w:val="both"/>
         <w:rPr>
-          <w:rFonts w:ascii="Times New Roman" w:eastAsiaTheme="minorEastAsia" w:hAnsi="Times New Roman" w:cs="Times New Roman"/>
-          <w:sz w:val="16"/>
-          <w:szCs w:val="16"/>
+          <w:rFonts w:ascii="Times New Roman" w:hAnsi="Times New Roman" w:cs="Times New Roman"/>
+          <w:sz w:val="24"/>
+          <w:szCs w:val="24"/>
         </w:rPr>
       </w:pPr>
       <w:r>
@@ -11096,11 +11216,243 @@
         <w:spacing w:after="0" w:line="240" w:lineRule="auto"/>
         <w:jc w:val="both"/>
         <w:rPr>
+          <w:rFonts w:ascii="Times New Roman" w:hAnsi="Times New Roman" w:cs="Times New Roman"/>
+          <w:sz w:val="24"/>
+          <w:szCs w:val="24"/>
+        </w:rPr>
+      </w:pPr>
+    </w:p>
+    <w:p>
+      <w:pPr>
+        <w:autoSpaceDE w:val="0"/>
+        <w:autoSpaceDN w:val="0"/>
+        <w:adjustRightInd w:val="0"/>
+        <w:spacing w:after="0" w:line="240" w:lineRule="auto"/>
+        <w:jc w:val="both"/>
+        <w:rPr>
           <w:rFonts w:ascii="Times New Roman" w:eastAsiaTheme="minorEastAsia" w:hAnsi="Times New Roman" w:cs="Times New Roman"/>
           <w:sz w:val="16"/>
           <w:szCs w:val="16"/>
         </w:rPr>
       </w:pPr>
+      <w:r>
+        <w:rPr>
+          <w:noProof/>
+        </w:rPr>
+        <w:drawing>
+          <wp:inline distT="0" distB="0" distL="0" distR="0" wp14:anchorId="289D02B8" wp14:editId="571DFDE7">
+            <wp:extent cx="5400040" cy="3400425"/>
+            <wp:effectExtent l="0" t="0" r="0" b="9525"/>
+            <wp:docPr id="6" name="Imagem 6"/>
+            <wp:cNvGraphicFramePr>
+              <a:graphicFrameLocks xmlns:a="http://schemas.openxmlformats.org/drawingml/2006/main" noChangeAspect="1"/>
+            </wp:cNvGraphicFramePr>
+            <a:graphic xmlns:a="http://schemas.openxmlformats.org/drawingml/2006/main">
+              <a:graphicData uri="http://schemas.openxmlformats.org/drawingml/2006/picture">
+                <pic:pic xmlns:pic="http://schemas.openxmlformats.org/drawingml/2006/picture">
+                  <pic:nvPicPr>
+                    <pic:cNvPr id="1" name=""/>
+                    <pic:cNvPicPr/>
+                  </pic:nvPicPr>
+                  <pic:blipFill>
+                    <a:blip r:embed="rId11"/>
+                    <a:stretch>
+                      <a:fillRect/>
+                    </a:stretch>
+                  </pic:blipFill>
+                  <pic:spPr>
+                    <a:xfrm>
+                      <a:off x="0" y="0"/>
+                      <a:ext cx="5400040" cy="3400425"/>
+                    </a:xfrm>
+                    <a:prstGeom prst="rect">
+                      <a:avLst/>
+                    </a:prstGeom>
+                  </pic:spPr>
+                </pic:pic>
+              </a:graphicData>
+            </a:graphic>
+          </wp:inline>
+        </w:drawing>
+      </w:r>
+    </w:p>
+    <w:p>
+      <w:pPr>
+        <w:autoSpaceDE w:val="0"/>
+        <w:autoSpaceDN w:val="0"/>
+        <w:adjustRightInd w:val="0"/>
+        <w:spacing w:after="0" w:line="240" w:lineRule="auto"/>
+        <w:jc w:val="both"/>
+        <w:rPr>
+          <w:rFonts w:ascii="Times New Roman" w:hAnsi="Times New Roman" w:cs="Times New Roman"/>
+          <w:sz w:val="24"/>
+          <w:szCs w:val="24"/>
+        </w:rPr>
+      </w:pPr>
+      <w:r>
+        <w:rPr>
+          <w:rFonts w:ascii="Times New Roman" w:eastAsiaTheme="minorEastAsia" w:hAnsi="Times New Roman" w:cs="Times New Roman"/>
+          <w:sz w:val="24"/>
+          <w:szCs w:val="24"/>
+        </w:rPr>
+        <w:t xml:space="preserve">Figura 2 – Deslocamento de cada nó para </w:t>
+      </w:r>
+      <w:r>
+        <w:rPr>
+          <w:rFonts w:ascii="Times New Roman" w:hAnsi="Times New Roman" w:cs="Times New Roman"/>
+          <w:noProof/>
+          <w:sz w:val="24"/>
+          <w:szCs w:val="24"/>
+        </w:rPr>
+        <w:t xml:space="preserve">viga bi-apoiada </w:t>
+      </w:r>
+      <w:r>
+        <w:rPr>
+          <w:rFonts w:ascii="Times New Roman" w:hAnsi="Times New Roman" w:cs="Times New Roman"/>
+          <w:sz w:val="24"/>
+          <w:szCs w:val="24"/>
+        </w:rPr>
+        <w:t>com duas placas de elemento piezoelétrico</w:t>
+      </w:r>
+    </w:p>
+    <w:p>
+      <w:pPr>
+        <w:autoSpaceDE w:val="0"/>
+        <w:autoSpaceDN w:val="0"/>
+        <w:adjustRightInd w:val="0"/>
+        <w:spacing w:after="0" w:line="240" w:lineRule="auto"/>
+        <w:jc w:val="both"/>
+        <w:rPr>
+          <w:rFonts w:ascii="Times New Roman" w:hAnsi="Times New Roman" w:cs="Times New Roman"/>
+          <w:sz w:val="24"/>
+          <w:szCs w:val="24"/>
+        </w:rPr>
+      </w:pPr>
+    </w:p>
+    <w:p>
+      <w:pPr>
+        <w:autoSpaceDE w:val="0"/>
+        <w:autoSpaceDN w:val="0"/>
+        <w:adjustRightInd w:val="0"/>
+        <w:spacing w:after="0" w:line="240" w:lineRule="auto"/>
+        <w:jc w:val="both"/>
+        <w:rPr>
+          <w:rFonts w:ascii="Times New Roman" w:hAnsi="Times New Roman" w:cs="Times New Roman"/>
+          <w:sz w:val="24"/>
+          <w:szCs w:val="24"/>
+        </w:rPr>
+      </w:pPr>
+      <w:r>
+        <w:rPr>
+          <w:noProof/>
+        </w:rPr>
+        <w:drawing>
+          <wp:inline distT="0" distB="0" distL="0" distR="0" wp14:anchorId="292140AB" wp14:editId="0CEBA753">
+            <wp:extent cx="5400040" cy="3371850"/>
+            <wp:effectExtent l="0" t="0" r="0" b="0"/>
+            <wp:docPr id="7" name="Imagem 7"/>
+            <wp:cNvGraphicFramePr>
+              <a:graphicFrameLocks xmlns:a="http://schemas.openxmlformats.org/drawingml/2006/main" noChangeAspect="1"/>
+            </wp:cNvGraphicFramePr>
+            <a:graphic xmlns:a="http://schemas.openxmlformats.org/drawingml/2006/main">
+              <a:graphicData uri="http://schemas.openxmlformats.org/drawingml/2006/picture">
+                <pic:pic xmlns:pic="http://schemas.openxmlformats.org/drawingml/2006/picture">
+                  <pic:nvPicPr>
+                    <pic:cNvPr id="1" name=""/>
+                    <pic:cNvPicPr/>
+                  </pic:nvPicPr>
+                  <pic:blipFill>
+                    <a:blip r:embed="rId12"/>
+                    <a:stretch>
+                      <a:fillRect/>
+                    </a:stretch>
+                  </pic:blipFill>
+                  <pic:spPr>
+                    <a:xfrm>
+                      <a:off x="0" y="0"/>
+                      <a:ext cx="5400040" cy="3371850"/>
+                    </a:xfrm>
+                    <a:prstGeom prst="rect">
+                      <a:avLst/>
+                    </a:prstGeom>
+                  </pic:spPr>
+                </pic:pic>
+              </a:graphicData>
+            </a:graphic>
+          </wp:inline>
+        </w:drawing>
+      </w:r>
+    </w:p>
+    <w:p>
+      <w:pPr>
+        <w:autoSpaceDE w:val="0"/>
+        <w:autoSpaceDN w:val="0"/>
+        <w:adjustRightInd w:val="0"/>
+        <w:spacing w:after="0" w:line="240" w:lineRule="auto"/>
+        <w:jc w:val="both"/>
+        <w:rPr>
+          <w:rFonts w:ascii="Times New Roman" w:hAnsi="Times New Roman" w:cs="Times New Roman"/>
+          <w:sz w:val="24"/>
+          <w:szCs w:val="24"/>
+        </w:rPr>
+      </w:pPr>
+      <w:r>
+        <w:rPr>
+          <w:rFonts w:ascii="Times New Roman" w:eastAsiaTheme="minorEastAsia" w:hAnsi="Times New Roman" w:cs="Times New Roman"/>
+          <w:sz w:val="24"/>
+          <w:szCs w:val="24"/>
+        </w:rPr>
+        <w:t xml:space="preserve">Figura </w:t>
+      </w:r>
+      <w:r>
+        <w:rPr>
+          <w:rFonts w:ascii="Times New Roman" w:eastAsiaTheme="minorEastAsia" w:hAnsi="Times New Roman" w:cs="Times New Roman"/>
+          <w:sz w:val="24"/>
+          <w:szCs w:val="24"/>
+        </w:rPr>
+        <w:t>3</w:t>
+      </w:r>
+      <w:r>
+        <w:rPr>
+          <w:rFonts w:ascii="Times New Roman" w:eastAsiaTheme="minorEastAsia" w:hAnsi="Times New Roman" w:cs="Times New Roman"/>
+          <w:sz w:val="24"/>
+          <w:szCs w:val="24"/>
+        </w:rPr>
+        <w:t xml:space="preserve"> – Deslocamento de cada nó para </w:t>
+      </w:r>
+      <w:r>
+        <w:rPr>
+          <w:rFonts w:ascii="Times New Roman" w:hAnsi="Times New Roman" w:cs="Times New Roman"/>
+          <w:noProof/>
+          <w:sz w:val="24"/>
+          <w:szCs w:val="24"/>
+        </w:rPr>
+        <w:t xml:space="preserve">viga bi-apoiada </w:t>
+      </w:r>
+      <w:r>
+        <w:rPr>
+          <w:rFonts w:ascii="Times New Roman" w:hAnsi="Times New Roman" w:cs="Times New Roman"/>
+          <w:sz w:val="24"/>
+          <w:szCs w:val="24"/>
+        </w:rPr>
+        <w:t>com uma placa de elemento piezoelétrico</w:t>
+      </w:r>
+    </w:p>
+    <w:p>
+      <w:pPr>
+        <w:autoSpaceDE w:val="0"/>
+        <w:autoSpaceDN w:val="0"/>
+        <w:adjustRightInd w:val="0"/>
+        <w:spacing w:after="0" w:line="240" w:lineRule="auto"/>
+        <w:jc w:val="both"/>
+        <w:rPr>
+          <w:rFonts w:ascii="Times New Roman" w:eastAsiaTheme="minorEastAsia" w:hAnsi="Times New Roman" w:cs="Times New Roman"/>
+          <w:sz w:val="16"/>
+          <w:szCs w:val="16"/>
+        </w:rPr>
+      </w:pPr>
+      <w:bookmarkStart w:id="1" w:name="_GoBack"/>
+      <w:bookmarkEnd w:id="1"/>
     </w:p>
     <w:p>
       <w:pPr>
@@ -11126,13 +11478,13 @@
         </w:rPr>
         <w:tab/>
       </w:r>
-      <w:commentRangeStart w:id="3"/>
-      <w:commentRangeEnd w:id="3"/>
+      <w:commentRangeStart w:id="2"/>
+      <w:commentRangeEnd w:id="2"/>
       <w:r>
         <w:rPr>
           <w:rStyle w:val="Refdecomentrio"/>
         </w:rPr>
-        <w:commentReference w:id="3"/>
+        <w:commentReference w:id="2"/>
       </w:r>
     </w:p>
     <w:p>
@@ -11192,7 +11544,7 @@
 
 <file path=word/comments.xml><?xml version="1.0" encoding="utf-8"?>
 <w:comments xmlns:wpc="http://schemas.microsoft.com/office/word/2010/wordprocessingCanvas" xmlns:cx="http://schemas.microsoft.com/office/drawing/2014/chartex" xmlns:cx1="http://schemas.microsoft.com/office/drawing/2015/9/8/chartex" xmlns:cx2="http://schemas.microsoft.com/office/drawing/2015/10/21/chartex" xmlns:cx3="http://schemas.microsoft.com/office/drawing/2016/5/9/chartex" xmlns:cx4="http://schemas.microsoft.com/office/drawing/2016/5/10/chartex" xmlns:cx5="http://schemas.microsoft.com/office/drawing/2016/5/11/chartex" xmlns:cx6="http://schemas.microsoft.com/office/drawing/2016/5/12/chartex" xmlns:cx7="http://schemas.microsoft.com/office/drawing/2016/5/13/chartex" xmlns:cx8="http://schemas.microsoft.com/office/drawing/2016/5/14/chartex" xmlns:mc="http://schemas.openxmlformats.org/markup-compatibility/2006" xmlns:aink="http://schemas.microsoft.com/office/drawing/2016/ink" xmlns:am3d="http://schemas.microsoft.com/office/drawing/2017/model3d" xmlns:o="urn:schemas-microsoft-com:office:office" xmlns:r="http://schemas.openxmlformats.org/officeDocument/2006/relationships" xmlns:m="http://schemas.openxmlformats.org/officeDocument/2006/math" xmlns:v="urn:schemas-microsoft-com:vml" xmlns:wp14="http://schemas.microsoft.com/office/word/2010/wordprocessingDrawing" xmlns:wp="http://schemas.openxmlformats.org/drawingml/2006/wordprocessingDrawing" xmlns:w10="urn:schemas-microsoft-com:office:word" xmlns:w="http://schemas.openxmlformats.org/wordprocessingml/2006/main" xmlns:w14="http://schemas.microsoft.com/office/word/2010/wordml" xmlns:w15="http://schemas.microsoft.com/office/word/2012/wordml" xmlns:w16cid="http://schemas.microsoft.com/office/word/2016/wordml/cid" xmlns:w16se="http://schemas.microsoft.com/office/word/2015/wordml/symex" xmlns:wpg="http://schemas.microsoft.com/office/word/2010/wordprocessingGroup" xmlns:wpi="http://schemas.microsoft.com/office/word/2010/wordprocessingInk" xmlns:wne="http://schemas.microsoft.com/office/word/2006/wordml" xmlns:wps="http://schemas.microsoft.com/office/word/2010/wordprocessingShape" mc:Ignorable="w14 w15 w16se w16cid wp14">
-  <w:comment w:id="1" w:author="Sergio Oliveira" w:date="2020-05-10T11:01:00Z" w:initials="SO">
+  <w:comment w:id="0" w:author="Sergio Oliveira" w:date="2020-05-10T11:01:00Z" w:initials="SO">
     <w:p>
       <w:pPr>
         <w:pStyle w:val="Textodecomentrio"/>
@@ -11208,7 +11560,7 @@
       </w:r>
     </w:p>
   </w:comment>
-  <w:comment w:id="3" w:author="Sergio Oliveira" w:date="2020-05-11T10:24:00Z" w:initials="SO">
+  <w:comment w:id="2" w:author="Sergio Oliveira" w:date="2020-05-11T10:24:00Z" w:initials="SO">
     <w:p>
       <w:pPr>
         <w:pStyle w:val="Textodecomentrio"/>
@@ -11220,7 +11572,23 @@
         <w:annotationRef/>
       </w:r>
       <w:r>
-        <w:t>Vamos rodar o programa com esse carregamento e construir um gráfico no tempo com os potenciais dos 5 nós. No gráfico cada curva de cada nó terá ua cor diferente. Faça-se isso para a viga com dois elementos piezoelétrio e para um elemento piezoelétrico. Serão, então dois gráficos.</w:t>
+        <w:t xml:space="preserve">Vamos rodar o programa com esse carregamento e construir um gráfico no tempo com os potenciais dos 5 nós. No gráfico cada curva de cada nó terá </w:t>
+      </w:r>
+      <w:proofErr w:type="spellStart"/>
+      <w:r>
+        <w:t>ua</w:t>
+      </w:r>
+      <w:proofErr w:type="spellEnd"/>
+      <w:r>
+        <w:t xml:space="preserve"> cor diferente. Faça-se isso para a viga com dois elementos </w:t>
+      </w:r>
+      <w:proofErr w:type="spellStart"/>
+      <w:r>
+        <w:t>piezoelétrio</w:t>
+      </w:r>
+      <w:proofErr w:type="spellEnd"/>
+      <w:r>
+        <w:t xml:space="preserve"> e para um elemento piezoelétrico. Serão, então dois gráficos.</w:t>
       </w:r>
     </w:p>
     <w:p>

--- a/Tese/poster Bruno.docx
+++ b/Tese/poster Bruno.docx
@@ -105,9 +105,16 @@
           <w:sz w:val="24"/>
           <w:szCs w:val="24"/>
         </w:rPr>
-        <w:t xml:space="preserve">PZT (Lead </w:t>
-      </w:r>
-      <w:proofErr w:type="spellStart"/>
+        <w:t>PZT (Lead Zirconate Titanate</w:t>
+      </w:r>
+      <w:r>
+        <w:rPr>
+          <w:rFonts w:ascii="Times New Roman" w:hAnsi="Times New Roman" w:cs="Times New Roman"/>
+          <w:sz w:val="24"/>
+          <w:szCs w:val="24"/>
+        </w:rPr>
+        <w:t xml:space="preserve">) e os filmes plásticos </w:t>
+      </w:r>
       <w:r>
         <w:rPr>
           <w:rFonts w:ascii="Times New Roman" w:hAnsi="Times New Roman" w:cs="Times New Roman"/>
@@ -116,83 +123,8 @@
           <w:sz w:val="24"/>
           <w:szCs w:val="24"/>
         </w:rPr>
-        <w:t>Zirconate</w:t>
-      </w:r>
-      <w:proofErr w:type="spellEnd"/>
-      <w:r>
-        <w:rPr>
-          <w:rFonts w:ascii="Times New Roman" w:hAnsi="Times New Roman" w:cs="Times New Roman"/>
-          <w:i/>
-          <w:iCs/>
-          <w:sz w:val="24"/>
-          <w:szCs w:val="24"/>
-        </w:rPr>
-        <w:t xml:space="preserve"> </w:t>
-      </w:r>
-      <w:proofErr w:type="spellStart"/>
-      <w:r>
-        <w:rPr>
-          <w:rFonts w:ascii="Times New Roman" w:hAnsi="Times New Roman" w:cs="Times New Roman"/>
-          <w:i/>
-          <w:iCs/>
-          <w:sz w:val="24"/>
-          <w:szCs w:val="24"/>
-        </w:rPr>
-        <w:t>Titanate</w:t>
-      </w:r>
-      <w:proofErr w:type="spellEnd"/>
-      <w:r>
-        <w:rPr>
-          <w:rFonts w:ascii="Times New Roman" w:hAnsi="Times New Roman" w:cs="Times New Roman"/>
-          <w:sz w:val="24"/>
-          <w:szCs w:val="24"/>
-        </w:rPr>
-        <w:t xml:space="preserve">) e os filmes plásticos </w:t>
-      </w:r>
-      <w:r>
-        <w:rPr>
-          <w:rFonts w:ascii="Times New Roman" w:hAnsi="Times New Roman" w:cs="Times New Roman"/>
-          <w:i/>
-          <w:iCs/>
-          <w:sz w:val="24"/>
-          <w:szCs w:val="24"/>
-        </w:rPr>
-        <w:t>PVDF (</w:t>
-      </w:r>
-      <w:proofErr w:type="spellStart"/>
-      <w:r>
-        <w:rPr>
-          <w:rFonts w:ascii="Times New Roman" w:hAnsi="Times New Roman" w:cs="Times New Roman"/>
-          <w:i/>
-          <w:iCs/>
-          <w:sz w:val="24"/>
-          <w:szCs w:val="24"/>
-        </w:rPr>
-        <w:t>PolyVinyliDene</w:t>
-      </w:r>
-      <w:proofErr w:type="spellEnd"/>
-      <w:r>
-        <w:rPr>
-          <w:rFonts w:ascii="Times New Roman" w:hAnsi="Times New Roman" w:cs="Times New Roman"/>
-          <w:i/>
-          <w:iCs/>
-          <w:sz w:val="24"/>
-          <w:szCs w:val="24"/>
-        </w:rPr>
-        <w:t xml:space="preserve"> </w:t>
-      </w:r>
-      <w:proofErr w:type="spellStart"/>
-      <w:r>
-        <w:rPr>
-          <w:rFonts w:ascii="Times New Roman" w:hAnsi="Times New Roman" w:cs="Times New Roman"/>
-          <w:i/>
-          <w:iCs/>
-          <w:sz w:val="24"/>
-          <w:szCs w:val="24"/>
-        </w:rPr>
-        <w:t>Fluoride</w:t>
-      </w:r>
-      <w:proofErr w:type="spellEnd"/>
+        <w:t>PVDF (PolyVinyliDene Fluoride</w:t>
+      </w:r>
       <w:r>
         <w:rPr>
           <w:rFonts w:ascii="Times New Roman" w:hAnsi="Times New Roman" w:cs="Times New Roman"/>
@@ -411,25 +343,23 @@
           <w:sz w:val="24"/>
           <w:szCs w:val="24"/>
         </w:rPr>
-        <w:t xml:space="preserve"> barra </w:t>
-      </w:r>
-      <w:proofErr w:type="spellStart"/>
+        <w:t xml:space="preserve"> barra bi-apoiada dividida em 4 elementos com 5 nós sendo uma carga aplicada no meio da barra</w:t>
+      </w:r>
       <w:r>
         <w:rPr>
           <w:rFonts w:ascii="Times New Roman" w:hAnsi="Times New Roman" w:cs="Times New Roman"/>
           <w:sz w:val="24"/>
           <w:szCs w:val="24"/>
         </w:rPr>
-        <w:t>bi-apoiada</w:t>
-      </w:r>
-      <w:proofErr w:type="spellEnd"/>
+        <w:t xml:space="preserve">. A primeira com duas placas de </w:t>
+      </w:r>
       <w:r>
         <w:rPr>
           <w:rFonts w:ascii="Times New Roman" w:hAnsi="Times New Roman" w:cs="Times New Roman"/>
           <w:sz w:val="24"/>
           <w:szCs w:val="24"/>
         </w:rPr>
-        <w:t xml:space="preserve"> dividida em 4 elementos com 5 nós sendo uma carga aplicada no meio da barra</w:t>
+        <w:t>elemento</w:t>
       </w:r>
       <w:r>
         <w:rPr>
@@ -437,7 +367,7 @@
           <w:sz w:val="24"/>
           <w:szCs w:val="24"/>
         </w:rPr>
-        <w:t xml:space="preserve">. A primeira com duas placas de </w:t>
+        <w:t xml:space="preserve"> piezoelétrico uma na parte superior</w:t>
       </w:r>
       <w:r>
         <w:rPr>
@@ -445,7 +375,7 @@
           <w:sz w:val="24"/>
           <w:szCs w:val="24"/>
         </w:rPr>
-        <w:t>elemento</w:t>
+        <w:t xml:space="preserve"> </w:t>
       </w:r>
       <w:r>
         <w:rPr>
@@ -453,7 +383,7 @@
           <w:sz w:val="24"/>
           <w:szCs w:val="24"/>
         </w:rPr>
-        <w:t xml:space="preserve"> piezoelétrico uma na parte superior</w:t>
+        <w:t>e outra na parte inferior</w:t>
       </w:r>
       <w:r>
         <w:rPr>
@@ -461,7 +391,7 @@
           <w:sz w:val="24"/>
           <w:szCs w:val="24"/>
         </w:rPr>
-        <w:t xml:space="preserve"> </w:t>
+        <w:t>, Figura1-a</w:t>
       </w:r>
       <w:r>
         <w:rPr>
@@ -469,7 +399,7 @@
           <w:sz w:val="24"/>
           <w:szCs w:val="24"/>
         </w:rPr>
-        <w:t>e outra na parte inferior</w:t>
+        <w:t xml:space="preserve"> e a segunda com uma placa piezoelétrica na parte superior</w:t>
       </w:r>
       <w:r>
         <w:rPr>
@@ -477,7 +407,7 @@
           <w:sz w:val="24"/>
           <w:szCs w:val="24"/>
         </w:rPr>
-        <w:t>, Figura1-a</w:t>
+        <w:t>, Figura1-b. A tabela1 apresenta as dimensões e as propriedades da viga e dos PZTs (Piezo System, INC)</w:t>
       </w:r>
       <w:r>
         <w:rPr>
@@ -485,59 +415,7 @@
           <w:sz w:val="24"/>
           <w:szCs w:val="24"/>
         </w:rPr>
-        <w:t xml:space="preserve"> e a segunda com uma placa piezoelétrica na parte superior</w:t>
-      </w:r>
-      <w:r>
-        <w:rPr>
-          <w:rFonts w:ascii="Times New Roman" w:hAnsi="Times New Roman" w:cs="Times New Roman"/>
-          <w:sz w:val="24"/>
-          <w:szCs w:val="24"/>
-        </w:rPr>
-        <w:t xml:space="preserve">, Figura1-b. A tabela1 apresenta as dimensões e as propriedades da viga e dos </w:t>
-      </w:r>
-      <w:proofErr w:type="spellStart"/>
-      <w:r>
-        <w:rPr>
-          <w:rFonts w:ascii="Times New Roman" w:hAnsi="Times New Roman" w:cs="Times New Roman"/>
-          <w:sz w:val="24"/>
-          <w:szCs w:val="24"/>
-        </w:rPr>
-        <w:t>PZTs</w:t>
-      </w:r>
-      <w:proofErr w:type="spellEnd"/>
-      <w:r>
-        <w:rPr>
-          <w:rFonts w:ascii="Times New Roman" w:hAnsi="Times New Roman" w:cs="Times New Roman"/>
-          <w:sz w:val="24"/>
-          <w:szCs w:val="24"/>
-        </w:rPr>
-        <w:t xml:space="preserve"> (Piezo System, INC</w:t>
-      </w:r>
-      <w:proofErr w:type="gramStart"/>
-      <w:r>
-        <w:rPr>
-          <w:rFonts w:ascii="Times New Roman" w:hAnsi="Times New Roman" w:cs="Times New Roman"/>
-          <w:sz w:val="24"/>
-          <w:szCs w:val="24"/>
-        </w:rPr>
-        <w:t>).</w:t>
-      </w:r>
-      <w:r>
-        <w:rPr>
-          <w:rFonts w:ascii="Times New Roman" w:hAnsi="Times New Roman" w:cs="Times New Roman"/>
-          <w:sz w:val="24"/>
-          <w:szCs w:val="24"/>
-        </w:rPr>
-        <w:t>o.</w:t>
-      </w:r>
-      <w:proofErr w:type="gramEnd"/>
-      <w:r>
-        <w:rPr>
-          <w:rFonts w:ascii="Times New Roman" w:hAnsi="Times New Roman" w:cs="Times New Roman"/>
-          <w:sz w:val="24"/>
-          <w:szCs w:val="24"/>
-        </w:rPr>
-        <w:t xml:space="preserve"> </w:t>
+        <w:t xml:space="preserve">. </w:t>
       </w:r>
     </w:p>
     <w:p>
@@ -744,16 +622,7 @@
           <w:sz w:val="24"/>
           <w:szCs w:val="24"/>
         </w:rPr>
-        <w:t>com duas placas de elemento piezoelétrico, b</w:t>
-      </w:r>
-      <w:proofErr w:type="gramStart"/>
-      <w:r>
-        <w:rPr>
-          <w:rFonts w:ascii="Times New Roman" w:hAnsi="Times New Roman" w:cs="Times New Roman"/>
-          <w:sz w:val="24"/>
-          <w:szCs w:val="24"/>
-        </w:rPr>
-        <w:t xml:space="preserve">) </w:t>
+        <w:t xml:space="preserve">com duas placas de elemento piezoelétrico, b) </w:t>
       </w:r>
       <w:r>
         <w:rPr>
@@ -762,17 +631,7 @@
           <w:sz w:val="24"/>
           <w:szCs w:val="24"/>
         </w:rPr>
-        <w:t>)</w:t>
-      </w:r>
-      <w:proofErr w:type="gramEnd"/>
-      <w:r>
-        <w:rPr>
-          <w:rFonts w:ascii="Times New Roman" w:hAnsi="Times New Roman" w:cs="Times New Roman"/>
-          <w:noProof/>
-          <w:sz w:val="24"/>
-          <w:szCs w:val="24"/>
-        </w:rPr>
-        <w:t xml:space="preserve"> viga bi-apoiada </w:t>
+        <w:t xml:space="preserve">) viga bi-apoiada </w:t>
       </w:r>
       <w:r>
         <w:rPr>
@@ -9567,43 +9426,15 @@
           <w:sz w:val="24"/>
           <w:szCs w:val="24"/>
         </w:rPr>
-        <w:t xml:space="preserve">Utilizando o método de </w:t>
-      </w:r>
-      <w:proofErr w:type="spellStart"/>
+        <w:t>Utilizando o método de Newmark</w:t>
+      </w:r>
       <w:r>
         <w:rPr>
           <w:rFonts w:ascii="Times New Roman" w:hAnsi="Times New Roman" w:cs="Times New Roman"/>
           <w:sz w:val="24"/>
           <w:szCs w:val="24"/>
         </w:rPr>
-        <w:t>Newmark</w:t>
-      </w:r>
-      <w:proofErr w:type="spellEnd"/>
-      <w:r>
-        <w:rPr>
-          <w:rFonts w:ascii="Times New Roman" w:hAnsi="Times New Roman" w:cs="Times New Roman"/>
-          <w:sz w:val="24"/>
-          <w:szCs w:val="24"/>
-        </w:rPr>
-        <w:t xml:space="preserve"> de equações diferenciais de segunda ordem de sistemas lineares, o qual se baseou no desenvolvimento em série de Taylor, chega-se as Equações de </w:t>
-      </w:r>
-      <w:proofErr w:type="spellStart"/>
-      <w:r>
-        <w:rPr>
-          <w:rFonts w:ascii="Times New Roman" w:hAnsi="Times New Roman" w:cs="Times New Roman"/>
-          <w:sz w:val="24"/>
-          <w:szCs w:val="24"/>
-        </w:rPr>
-        <w:t>Newmark</w:t>
-      </w:r>
-      <w:proofErr w:type="spellEnd"/>
-      <w:r>
-        <w:rPr>
-          <w:rFonts w:ascii="Times New Roman" w:hAnsi="Times New Roman" w:cs="Times New Roman"/>
-          <w:sz w:val="24"/>
-          <w:szCs w:val="24"/>
-        </w:rPr>
-        <w:t>:</w:t>
+        <w:t xml:space="preserve"> de equações diferenciais de segunda ordem de sistemas lineares, o qual se baseou no desenvolvimento em série de Taylor, chega-se as Equações de Newmark:</w:t>
       </w:r>
     </w:p>
     <w:p>
@@ -11240,10 +11071,10 @@
           <w:noProof/>
         </w:rPr>
         <w:drawing>
-          <wp:inline distT="0" distB="0" distL="0" distR="0" wp14:anchorId="289D02B8" wp14:editId="571DFDE7">
-            <wp:extent cx="5400040" cy="3400425"/>
-            <wp:effectExtent l="0" t="0" r="0" b="9525"/>
-            <wp:docPr id="6" name="Imagem 6"/>
+          <wp:inline distT="0" distB="0" distL="0" distR="0" wp14:anchorId="6568207F" wp14:editId="20AAC704">
+            <wp:extent cx="5400040" cy="3386455"/>
+            <wp:effectExtent l="0" t="0" r="0" b="4445"/>
+            <wp:docPr id="11" name="Imagem 11"/>
             <wp:cNvGraphicFramePr>
               <a:graphicFrameLocks xmlns:a="http://schemas.openxmlformats.org/drawingml/2006/main" noChangeAspect="1"/>
             </wp:cNvGraphicFramePr>
@@ -11263,7 +11094,7 @@
                   <pic:spPr>
                     <a:xfrm>
                       <a:off x="0" y="0"/>
-                      <a:ext cx="5400040" cy="3400425"/>
+                      <a:ext cx="5400040" cy="3386455"/>
                     </a:xfrm>
                     <a:prstGeom prst="rect">
                       <a:avLst/>
@@ -11275,6 +11106,8 @@
           </wp:inline>
         </w:drawing>
       </w:r>
+      <w:bookmarkStart w:id="1" w:name="_GoBack"/>
+      <w:bookmarkEnd w:id="1"/>
     </w:p>
     <w:p>
       <w:pPr>
@@ -11347,10 +11180,10 @@
           <w:noProof/>
         </w:rPr>
         <w:drawing>
-          <wp:inline distT="0" distB="0" distL="0" distR="0" wp14:anchorId="292140AB" wp14:editId="0CEBA753">
-            <wp:extent cx="5400040" cy="3371850"/>
-            <wp:effectExtent l="0" t="0" r="0" b="0"/>
-            <wp:docPr id="7" name="Imagem 7"/>
+          <wp:inline distT="0" distB="0" distL="0" distR="0" wp14:anchorId="5D6058E4" wp14:editId="59252844">
+            <wp:extent cx="5400040" cy="3363595"/>
+            <wp:effectExtent l="0" t="0" r="0" b="8255"/>
+            <wp:docPr id="10" name="Imagem 10"/>
             <wp:cNvGraphicFramePr>
               <a:graphicFrameLocks xmlns:a="http://schemas.openxmlformats.org/drawingml/2006/main" noChangeAspect="1"/>
             </wp:cNvGraphicFramePr>
@@ -11370,7 +11203,7 @@
                   <pic:spPr>
                     <a:xfrm>
                       <a:off x="0" y="0"/>
-                      <a:ext cx="5400040" cy="3371850"/>
+                      <a:ext cx="5400040" cy="3363595"/>
                     </a:xfrm>
                     <a:prstGeom prst="rect">
                       <a:avLst/>
@@ -11451,8 +11284,6 @@
           <w:szCs w:val="16"/>
         </w:rPr>
       </w:pPr>
-      <w:bookmarkStart w:id="1" w:name="_GoBack"/>
-      <w:bookmarkEnd w:id="1"/>
     </w:p>
     <w:p>
       <w:pPr>
@@ -11522,6 +11353,47 @@
           <w:szCs w:val="24"/>
         </w:rPr>
       </w:pPr>
+      <w:r>
+        <w:rPr>
+          <w:noProof/>
+        </w:rPr>
+        <w:lastRenderedPageBreak/>
+        <w:drawing>
+          <wp:inline distT="0" distB="0" distL="0" distR="0" wp14:anchorId="698875DA" wp14:editId="1BF047E6">
+            <wp:extent cx="5400040" cy="3388360"/>
+            <wp:effectExtent l="0" t="0" r="0" b="2540"/>
+            <wp:docPr id="9" name="Imagem 9"/>
+            <wp:cNvGraphicFramePr>
+              <a:graphicFrameLocks xmlns:a="http://schemas.openxmlformats.org/drawingml/2006/main" noChangeAspect="1"/>
+            </wp:cNvGraphicFramePr>
+            <a:graphic xmlns:a="http://schemas.openxmlformats.org/drawingml/2006/main">
+              <a:graphicData uri="http://schemas.openxmlformats.org/drawingml/2006/picture">
+                <pic:pic xmlns:pic="http://schemas.openxmlformats.org/drawingml/2006/picture">
+                  <pic:nvPicPr>
+                    <pic:cNvPr id="1" name=""/>
+                    <pic:cNvPicPr/>
+                  </pic:nvPicPr>
+                  <pic:blipFill>
+                    <a:blip r:embed="rId13"/>
+                    <a:stretch>
+                      <a:fillRect/>
+                    </a:stretch>
+                  </pic:blipFill>
+                  <pic:spPr>
+                    <a:xfrm>
+                      <a:off x="0" y="0"/>
+                      <a:ext cx="5400040" cy="3388360"/>
+                    </a:xfrm>
+                    <a:prstGeom prst="rect">
+                      <a:avLst/>
+                    </a:prstGeom>
+                  </pic:spPr>
+                </pic:pic>
+              </a:graphicData>
+            </a:graphic>
+          </wp:inline>
+        </w:drawing>
+      </w:r>
     </w:p>
     <w:p>
       <w:pPr>
@@ -11572,23 +11444,7 @@
         <w:annotationRef/>
       </w:r>
       <w:r>
-        <w:t xml:space="preserve">Vamos rodar o programa com esse carregamento e construir um gráfico no tempo com os potenciais dos 5 nós. No gráfico cada curva de cada nó terá </w:t>
-      </w:r>
-      <w:proofErr w:type="spellStart"/>
-      <w:r>
-        <w:t>ua</w:t>
-      </w:r>
-      <w:proofErr w:type="spellEnd"/>
-      <w:r>
-        <w:t xml:space="preserve"> cor diferente. Faça-se isso para a viga com dois elementos </w:t>
-      </w:r>
-      <w:proofErr w:type="spellStart"/>
-      <w:r>
-        <w:t>piezoelétrio</w:t>
-      </w:r>
-      <w:proofErr w:type="spellEnd"/>
-      <w:r>
-        <w:t xml:space="preserve"> e para um elemento piezoelétrico. Serão, então dois gráficos.</w:t>
+        <w:t>Vamos rodar o programa com esse carregamento e construir um gráfico no tempo com os potenciais dos 5 nós. No gráfico cada curva de cada nó terá ua cor diferente. Faça-se isso para a viga com dois elementos piezoelétrio e para um elemento piezoelétrico. Serão, então dois gráficos.</w:t>
       </w:r>
     </w:p>
     <w:p>
@@ -11601,15 +11457,7 @@
         <w:pStyle w:val="Textodecomentrio"/>
       </w:pPr>
       <w:r>
-        <w:t xml:space="preserve">Depois iremos fazer uma varredura de frequência, por exemplo de 10 a 90 </w:t>
-      </w:r>
-      <w:proofErr w:type="gramStart"/>
-      <w:r>
-        <w:t>HZ .</w:t>
-      </w:r>
-      <w:proofErr w:type="gramEnd"/>
-      <w:r>
-        <w:t xml:space="preserve"> iremos verificar nos gráficos anteriores verificar qual os nós que tiveram o maior potencial, e varredura será feita com relação a este nó. Neste nó será escolhido o maior potencial no tempo. No gráfico da varredura será plotado este maior referencial com a respectiva frequência.   </w:t>
+        <w:t xml:space="preserve">Depois iremos fazer uma varredura de frequência, por exemplo de 10 a 90 HZ . iremos verificar nos gráficos anteriores verificar qual os nós que tiveram o maior potencial, e varredura será feita com relação a este nó. Neste nó será escolhido o maior potencial no tempo. No gráfico da varredura será plotado este maior referencial com a respectiva frequência.   </w:t>
       </w:r>
     </w:p>
   </w:comment>

--- a/Tese/poster Bruno.docx
+++ b/Tese/poster Bruno.docx
@@ -11106,8 +11106,6 @@
           </wp:inline>
         </w:drawing>
       </w:r>
-      <w:bookmarkStart w:id="1" w:name="_GoBack"/>
-      <w:bookmarkEnd w:id="1"/>
     </w:p>
     <w:p>
       <w:pPr>
@@ -11309,13 +11307,13 @@
         </w:rPr>
         <w:tab/>
       </w:r>
-      <w:commentRangeStart w:id="2"/>
-      <w:commentRangeEnd w:id="2"/>
+      <w:commentRangeStart w:id="1"/>
+      <w:commentRangeEnd w:id="1"/>
       <w:r>
         <w:rPr>
           <w:rStyle w:val="Refdecomentrio"/>
         </w:rPr>
-        <w:commentReference w:id="2"/>
+        <w:commentReference w:id="1"/>
       </w:r>
     </w:p>
     <w:p>
@@ -11402,6 +11400,399 @@
         <w:adjustRightInd w:val="0"/>
         <w:spacing w:after="0" w:line="240" w:lineRule="auto"/>
         <w:jc w:val="both"/>
+        <w:rPr>
+          <w:rFonts w:ascii="Times New Roman" w:hAnsi="Times New Roman" w:cs="Times New Roman"/>
+          <w:sz w:val="24"/>
+          <w:szCs w:val="24"/>
+        </w:rPr>
+      </w:pPr>
+      <w:r>
+        <w:rPr>
+          <w:rFonts w:ascii="Times New Roman" w:eastAsiaTheme="minorEastAsia" w:hAnsi="Times New Roman" w:cs="Times New Roman"/>
+          <w:sz w:val="24"/>
+          <w:szCs w:val="24"/>
+        </w:rPr>
+        <w:t xml:space="preserve">Figura </w:t>
+      </w:r>
+      <w:r>
+        <w:rPr>
+          <w:rFonts w:ascii="Times New Roman" w:eastAsiaTheme="minorEastAsia" w:hAnsi="Times New Roman" w:cs="Times New Roman"/>
+          <w:sz w:val="24"/>
+          <w:szCs w:val="24"/>
+        </w:rPr>
+        <w:t>4</w:t>
+      </w:r>
+      <w:r>
+        <w:rPr>
+          <w:rFonts w:ascii="Times New Roman" w:eastAsiaTheme="minorEastAsia" w:hAnsi="Times New Roman" w:cs="Times New Roman"/>
+          <w:sz w:val="24"/>
+          <w:szCs w:val="24"/>
+        </w:rPr>
+        <w:t xml:space="preserve"> – Deslocamento de cada nó para </w:t>
+      </w:r>
+      <w:r>
+        <w:rPr>
+          <w:rFonts w:ascii="Times New Roman" w:hAnsi="Times New Roman" w:cs="Times New Roman"/>
+          <w:noProof/>
+          <w:sz w:val="24"/>
+          <w:szCs w:val="24"/>
+        </w:rPr>
+        <w:t xml:space="preserve">viga bi-apoiada </w:t>
+      </w:r>
+      <w:r>
+        <w:rPr>
+          <w:rFonts w:ascii="Times New Roman" w:hAnsi="Times New Roman" w:cs="Times New Roman"/>
+          <w:sz w:val="24"/>
+          <w:szCs w:val="24"/>
+        </w:rPr>
+        <w:t>sem placas piezoelétricas</w:t>
+      </w:r>
+    </w:p>
+    <w:p>
+      <w:pPr>
+        <w:autoSpaceDE w:val="0"/>
+        <w:autoSpaceDN w:val="0"/>
+        <w:adjustRightInd w:val="0"/>
+        <w:spacing w:after="0" w:line="240" w:lineRule="auto"/>
+        <w:jc w:val="both"/>
+      </w:pPr>
+    </w:p>
+    <w:p>
+      <w:pPr>
+        <w:autoSpaceDE w:val="0"/>
+        <w:autoSpaceDN w:val="0"/>
+        <w:adjustRightInd w:val="0"/>
+        <w:spacing w:after="0" w:line="240" w:lineRule="auto"/>
+        <w:jc w:val="both"/>
+      </w:pPr>
+      <w:r>
+        <w:rPr>
+          <w:noProof/>
+        </w:rPr>
+        <w:drawing>
+          <wp:inline distT="0" distB="0" distL="0" distR="0" wp14:anchorId="283FC1F5" wp14:editId="65FF74F7">
+            <wp:extent cx="5400040" cy="3377565"/>
+            <wp:effectExtent l="0" t="0" r="0" b="0"/>
+            <wp:docPr id="7" name="Imagem 7"/>
+            <wp:cNvGraphicFramePr>
+              <a:graphicFrameLocks xmlns:a="http://schemas.openxmlformats.org/drawingml/2006/main" noChangeAspect="1"/>
+            </wp:cNvGraphicFramePr>
+            <a:graphic xmlns:a="http://schemas.openxmlformats.org/drawingml/2006/main">
+              <a:graphicData uri="http://schemas.openxmlformats.org/drawingml/2006/picture">
+                <pic:pic xmlns:pic="http://schemas.openxmlformats.org/drawingml/2006/picture">
+                  <pic:nvPicPr>
+                    <pic:cNvPr id="1" name=""/>
+                    <pic:cNvPicPr/>
+                  </pic:nvPicPr>
+                  <pic:blipFill>
+                    <a:blip r:embed="rId14"/>
+                    <a:stretch>
+                      <a:fillRect/>
+                    </a:stretch>
+                  </pic:blipFill>
+                  <pic:spPr>
+                    <a:xfrm>
+                      <a:off x="0" y="0"/>
+                      <a:ext cx="5400040" cy="3377565"/>
+                    </a:xfrm>
+                    <a:prstGeom prst="rect">
+                      <a:avLst/>
+                    </a:prstGeom>
+                  </pic:spPr>
+                </pic:pic>
+              </a:graphicData>
+            </a:graphic>
+          </wp:inline>
+        </w:drawing>
+      </w:r>
+      <w:bookmarkStart w:id="2" w:name="_GoBack"/>
+      <w:bookmarkEnd w:id="2"/>
+    </w:p>
+    <w:p>
+      <w:pPr>
+        <w:autoSpaceDE w:val="0"/>
+        <w:autoSpaceDN w:val="0"/>
+        <w:adjustRightInd w:val="0"/>
+        <w:spacing w:after="0" w:line="240" w:lineRule="auto"/>
+        <w:jc w:val="both"/>
+        <w:rPr>
+          <w:rFonts w:ascii="Times New Roman" w:hAnsi="Times New Roman" w:cs="Times New Roman"/>
+          <w:sz w:val="24"/>
+          <w:szCs w:val="24"/>
+        </w:rPr>
+      </w:pPr>
+      <w:r>
+        <w:rPr>
+          <w:rFonts w:ascii="Times New Roman" w:hAnsi="Times New Roman" w:cs="Times New Roman"/>
+          <w:sz w:val="24"/>
+          <w:szCs w:val="24"/>
+        </w:rPr>
+        <w:t xml:space="preserve">Figura 5 – </w:t>
+      </w:r>
+      <w:r>
+        <w:rPr>
+          <w:rFonts w:ascii="Times New Roman" w:hAnsi="Times New Roman" w:cs="Times New Roman"/>
+          <w:sz w:val="24"/>
+          <w:szCs w:val="24"/>
+        </w:rPr>
+        <w:t>Potencial</w:t>
+      </w:r>
+      <w:r>
+        <w:rPr>
+          <w:rFonts w:ascii="Times New Roman" w:hAnsi="Times New Roman" w:cs="Times New Roman"/>
+          <w:sz w:val="24"/>
+          <w:szCs w:val="24"/>
+        </w:rPr>
+        <w:t xml:space="preserve"> piezoelétric</w:t>
+      </w:r>
+      <w:r>
+        <w:rPr>
+          <w:rFonts w:ascii="Times New Roman" w:hAnsi="Times New Roman" w:cs="Times New Roman"/>
+          <w:sz w:val="24"/>
+          <w:szCs w:val="24"/>
+        </w:rPr>
+        <w:t>o</w:t>
+      </w:r>
+      <w:r>
+        <w:rPr>
+          <w:rFonts w:ascii="Times New Roman" w:hAnsi="Times New Roman" w:cs="Times New Roman"/>
+          <w:sz w:val="24"/>
+          <w:szCs w:val="24"/>
+        </w:rPr>
+        <w:t xml:space="preserve"> de cada nó para viga bi-apoiada com uma placa </w:t>
+      </w:r>
+      <w:r>
+        <w:rPr>
+          <w:rFonts w:ascii="Times New Roman" w:hAnsi="Times New Roman" w:cs="Times New Roman"/>
+          <w:sz w:val="24"/>
+          <w:szCs w:val="24"/>
+        </w:rPr>
+        <w:t xml:space="preserve">de elemento </w:t>
+      </w:r>
+      <w:r>
+        <w:rPr>
+          <w:rFonts w:ascii="Times New Roman" w:hAnsi="Times New Roman" w:cs="Times New Roman"/>
+          <w:sz w:val="24"/>
+          <w:szCs w:val="24"/>
+        </w:rPr>
+        <w:t>piezoelétric</w:t>
+      </w:r>
+      <w:r>
+        <w:rPr>
+          <w:rFonts w:ascii="Times New Roman" w:hAnsi="Times New Roman" w:cs="Times New Roman"/>
+          <w:sz w:val="24"/>
+          <w:szCs w:val="24"/>
+        </w:rPr>
+        <w:t>o</w:t>
+      </w:r>
+    </w:p>
+    <w:p>
+      <w:pPr>
+        <w:autoSpaceDE w:val="0"/>
+        <w:autoSpaceDN w:val="0"/>
+        <w:adjustRightInd w:val="0"/>
+        <w:spacing w:after="0" w:line="240" w:lineRule="auto"/>
+        <w:jc w:val="both"/>
+        <w:rPr>
+          <w:rFonts w:ascii="Times New Roman" w:hAnsi="Times New Roman" w:cs="Times New Roman"/>
+          <w:sz w:val="24"/>
+          <w:szCs w:val="24"/>
+        </w:rPr>
+      </w:pPr>
+    </w:p>
+    <w:p>
+      <w:pPr>
+        <w:autoSpaceDE w:val="0"/>
+        <w:autoSpaceDN w:val="0"/>
+        <w:adjustRightInd w:val="0"/>
+        <w:spacing w:after="0" w:line="240" w:lineRule="auto"/>
+        <w:jc w:val="both"/>
+        <w:rPr>
+          <w:rFonts w:ascii="Times New Roman" w:hAnsi="Times New Roman" w:cs="Times New Roman"/>
+          <w:sz w:val="24"/>
+          <w:szCs w:val="24"/>
+        </w:rPr>
+      </w:pPr>
+      <w:r>
+        <w:rPr>
+          <w:noProof/>
+        </w:rPr>
+        <w:lastRenderedPageBreak/>
+        <w:drawing>
+          <wp:inline distT="0" distB="0" distL="0" distR="0" wp14:anchorId="17C2A566" wp14:editId="32BF7FC1">
+            <wp:extent cx="5400040" cy="3387090"/>
+            <wp:effectExtent l="0" t="0" r="0" b="3810"/>
+            <wp:docPr id="3" name="Imagem 3"/>
+            <wp:cNvGraphicFramePr>
+              <a:graphicFrameLocks xmlns:a="http://schemas.openxmlformats.org/drawingml/2006/main" noChangeAspect="1"/>
+            </wp:cNvGraphicFramePr>
+            <a:graphic xmlns:a="http://schemas.openxmlformats.org/drawingml/2006/main">
+              <a:graphicData uri="http://schemas.openxmlformats.org/drawingml/2006/picture">
+                <pic:pic xmlns:pic="http://schemas.openxmlformats.org/drawingml/2006/picture">
+                  <pic:nvPicPr>
+                    <pic:cNvPr id="1" name=""/>
+                    <pic:cNvPicPr/>
+                  </pic:nvPicPr>
+                  <pic:blipFill>
+                    <a:blip r:embed="rId15"/>
+                    <a:stretch>
+                      <a:fillRect/>
+                    </a:stretch>
+                  </pic:blipFill>
+                  <pic:spPr>
+                    <a:xfrm>
+                      <a:off x="0" y="0"/>
+                      <a:ext cx="5400040" cy="3387090"/>
+                    </a:xfrm>
+                    <a:prstGeom prst="rect">
+                      <a:avLst/>
+                    </a:prstGeom>
+                  </pic:spPr>
+                </pic:pic>
+              </a:graphicData>
+            </a:graphic>
+          </wp:inline>
+        </w:drawing>
+      </w:r>
+    </w:p>
+    <w:p>
+      <w:pPr>
+        <w:autoSpaceDE w:val="0"/>
+        <w:autoSpaceDN w:val="0"/>
+        <w:adjustRightInd w:val="0"/>
+        <w:spacing w:after="0" w:line="240" w:lineRule="auto"/>
+        <w:jc w:val="both"/>
+        <w:rPr>
+          <w:rFonts w:ascii="Times New Roman" w:hAnsi="Times New Roman" w:cs="Times New Roman"/>
+          <w:sz w:val="24"/>
+          <w:szCs w:val="24"/>
+        </w:rPr>
+      </w:pPr>
+      <w:r>
+        <w:rPr>
+          <w:rFonts w:ascii="Times New Roman" w:hAnsi="Times New Roman" w:cs="Times New Roman"/>
+          <w:sz w:val="24"/>
+          <w:szCs w:val="24"/>
+        </w:rPr>
+        <w:t xml:space="preserve">Figura </w:t>
+      </w:r>
+      <w:r>
+        <w:rPr>
+          <w:rFonts w:ascii="Times New Roman" w:hAnsi="Times New Roman" w:cs="Times New Roman"/>
+          <w:sz w:val="24"/>
+          <w:szCs w:val="24"/>
+        </w:rPr>
+        <w:t>6</w:t>
+      </w:r>
+      <w:r>
+        <w:rPr>
+          <w:rFonts w:ascii="Times New Roman" w:hAnsi="Times New Roman" w:cs="Times New Roman"/>
+          <w:sz w:val="24"/>
+          <w:szCs w:val="24"/>
+        </w:rPr>
+        <w:t xml:space="preserve"> – </w:t>
+      </w:r>
+      <w:r>
+        <w:rPr>
+          <w:rFonts w:ascii="Times New Roman" w:hAnsi="Times New Roman" w:cs="Times New Roman"/>
+          <w:sz w:val="24"/>
+          <w:szCs w:val="24"/>
+        </w:rPr>
+        <w:t>Potencial</w:t>
+      </w:r>
+      <w:r>
+        <w:rPr>
+          <w:rFonts w:ascii="Times New Roman" w:hAnsi="Times New Roman" w:cs="Times New Roman"/>
+          <w:sz w:val="24"/>
+          <w:szCs w:val="24"/>
+        </w:rPr>
+        <w:t xml:space="preserve"> piezoelétric</w:t>
+      </w:r>
+      <w:r>
+        <w:rPr>
+          <w:rFonts w:ascii="Times New Roman" w:hAnsi="Times New Roman" w:cs="Times New Roman"/>
+          <w:sz w:val="24"/>
+          <w:szCs w:val="24"/>
+        </w:rPr>
+        <w:t>o</w:t>
+      </w:r>
+      <w:r>
+        <w:rPr>
+          <w:rFonts w:ascii="Times New Roman" w:hAnsi="Times New Roman" w:cs="Times New Roman"/>
+          <w:sz w:val="24"/>
+          <w:szCs w:val="24"/>
+        </w:rPr>
+        <w:t xml:space="preserve"> de cada nó para viga bi-apoiada com </w:t>
+      </w:r>
+      <w:r>
+        <w:rPr>
+          <w:rFonts w:ascii="Times New Roman" w:hAnsi="Times New Roman" w:cs="Times New Roman"/>
+          <w:sz w:val="24"/>
+          <w:szCs w:val="24"/>
+        </w:rPr>
+        <w:t>duas</w:t>
+      </w:r>
+      <w:r>
+        <w:rPr>
+          <w:rFonts w:ascii="Times New Roman" w:hAnsi="Times New Roman" w:cs="Times New Roman"/>
+          <w:sz w:val="24"/>
+          <w:szCs w:val="24"/>
+        </w:rPr>
+        <w:t xml:space="preserve"> placa</w:t>
+      </w:r>
+      <w:r>
+        <w:rPr>
+          <w:rFonts w:ascii="Times New Roman" w:hAnsi="Times New Roman" w:cs="Times New Roman"/>
+          <w:sz w:val="24"/>
+          <w:szCs w:val="24"/>
+        </w:rPr>
+        <w:t>s</w:t>
+      </w:r>
+      <w:r>
+        <w:rPr>
+          <w:rFonts w:ascii="Times New Roman" w:hAnsi="Times New Roman" w:cs="Times New Roman"/>
+          <w:sz w:val="24"/>
+          <w:szCs w:val="24"/>
+        </w:rPr>
+        <w:t xml:space="preserve"> </w:t>
+      </w:r>
+      <w:r>
+        <w:rPr>
+          <w:rFonts w:ascii="Times New Roman" w:hAnsi="Times New Roman" w:cs="Times New Roman"/>
+          <w:sz w:val="24"/>
+          <w:szCs w:val="24"/>
+        </w:rPr>
+        <w:t xml:space="preserve">de elementos </w:t>
+      </w:r>
+      <w:r>
+        <w:rPr>
+          <w:rFonts w:ascii="Times New Roman" w:hAnsi="Times New Roman" w:cs="Times New Roman"/>
+          <w:sz w:val="24"/>
+          <w:szCs w:val="24"/>
+        </w:rPr>
+        <w:t>piezoelétric</w:t>
+      </w:r>
+      <w:r>
+        <w:rPr>
+          <w:rFonts w:ascii="Times New Roman" w:hAnsi="Times New Roman" w:cs="Times New Roman"/>
+          <w:sz w:val="24"/>
+          <w:szCs w:val="24"/>
+        </w:rPr>
+        <w:t>os</w:t>
+      </w:r>
+    </w:p>
+    <w:p>
+      <w:pPr>
+        <w:autoSpaceDE w:val="0"/>
+        <w:autoSpaceDN w:val="0"/>
+        <w:adjustRightInd w:val="0"/>
+        <w:spacing w:after="0" w:line="240" w:lineRule="auto"/>
+        <w:jc w:val="both"/>
+        <w:rPr>
+          <w:rFonts w:ascii="Times New Roman" w:hAnsi="Times New Roman" w:cs="Times New Roman"/>
+          <w:sz w:val="24"/>
+          <w:szCs w:val="24"/>
+        </w:rPr>
       </w:pPr>
     </w:p>
     <w:sectPr>
@@ -11432,7 +11823,7 @@
       </w:r>
     </w:p>
   </w:comment>
-  <w:comment w:id="2" w:author="Sergio Oliveira" w:date="2020-05-11T10:24:00Z" w:initials="SO">
+  <w:comment w:id="1" w:author="Sergio Oliveira" w:date="2020-05-11T10:24:00Z" w:initials="SO">
     <w:p>
       <w:pPr>
         <w:pStyle w:val="Textodecomentrio"/>
@@ -11989,6 +12380,7 @@
   <w:style w:type="paragraph" w:default="1" w:styleId="Normal">
     <w:name w:val="Normal"/>
     <w:qFormat/>
+    <w:rsid w:val="0040670C"/>
   </w:style>
   <w:style w:type="character" w:default="1" w:styleId="Fontepargpadro">
     <w:name w:val="Default Paragraph Font"/>

--- a/Tese/poster Bruno.docx
+++ b/Tese/poster Bruno.docx
@@ -7,7 +7,7 @@
         <w:autoSpaceDE w:val="0"/>
         <w:autoSpaceDN w:val="0"/>
         <w:adjustRightInd w:val="0"/>
-        <w:spacing w:after="0" w:line="240" w:lineRule="auto"/>
+        <w:spacing w:after="0" w:line="360" w:lineRule="auto"/>
         <w:jc w:val="both"/>
         <w:rPr>
           <w:b/>
@@ -34,7 +34,7 @@
         <w:autoSpaceDE w:val="0"/>
         <w:autoSpaceDN w:val="0"/>
         <w:adjustRightInd w:val="0"/>
-        <w:spacing w:after="0" w:line="240" w:lineRule="auto"/>
+        <w:spacing w:after="0" w:line="360" w:lineRule="auto"/>
         <w:jc w:val="both"/>
         <w:rPr>
           <w:b/>
@@ -47,7 +47,7 @@
         <w:autoSpaceDE w:val="0"/>
         <w:autoSpaceDN w:val="0"/>
         <w:adjustRightInd w:val="0"/>
-        <w:spacing w:after="0" w:line="240" w:lineRule="auto"/>
+        <w:spacing w:after="0" w:line="360" w:lineRule="auto"/>
         <w:jc w:val="both"/>
         <w:rPr>
           <w:rFonts w:ascii="Times New Roman" w:hAnsi="Times New Roman" w:cs="Times New Roman"/>
@@ -105,16 +105,9 @@
           <w:sz w:val="24"/>
           <w:szCs w:val="24"/>
         </w:rPr>
-        <w:t>PZT (Lead Zirconate Titanate</w:t>
-      </w:r>
-      <w:r>
-        <w:rPr>
-          <w:rFonts w:ascii="Times New Roman" w:hAnsi="Times New Roman" w:cs="Times New Roman"/>
-          <w:sz w:val="24"/>
-          <w:szCs w:val="24"/>
-        </w:rPr>
-        <w:t xml:space="preserve">) e os filmes plásticos </w:t>
-      </w:r>
+        <w:t xml:space="preserve">PZT (Lead </w:t>
+      </w:r>
+      <w:proofErr w:type="spellStart"/>
       <w:r>
         <w:rPr>
           <w:rFonts w:ascii="Times New Roman" w:hAnsi="Times New Roman" w:cs="Times New Roman"/>
@@ -123,8 +116,83 @@
           <w:sz w:val="24"/>
           <w:szCs w:val="24"/>
         </w:rPr>
-        <w:t>PVDF (PolyVinyliDene Fluoride</w:t>
-      </w:r>
+        <w:t>Zirconate</w:t>
+      </w:r>
+      <w:proofErr w:type="spellEnd"/>
+      <w:r>
+        <w:rPr>
+          <w:rFonts w:ascii="Times New Roman" w:hAnsi="Times New Roman" w:cs="Times New Roman"/>
+          <w:i/>
+          <w:iCs/>
+          <w:sz w:val="24"/>
+          <w:szCs w:val="24"/>
+        </w:rPr>
+        <w:t xml:space="preserve"> </w:t>
+      </w:r>
+      <w:proofErr w:type="spellStart"/>
+      <w:r>
+        <w:rPr>
+          <w:rFonts w:ascii="Times New Roman" w:hAnsi="Times New Roman" w:cs="Times New Roman"/>
+          <w:i/>
+          <w:iCs/>
+          <w:sz w:val="24"/>
+          <w:szCs w:val="24"/>
+        </w:rPr>
+        <w:t>Titanate</w:t>
+      </w:r>
+      <w:proofErr w:type="spellEnd"/>
+      <w:r>
+        <w:rPr>
+          <w:rFonts w:ascii="Times New Roman" w:hAnsi="Times New Roman" w:cs="Times New Roman"/>
+          <w:sz w:val="24"/>
+          <w:szCs w:val="24"/>
+        </w:rPr>
+        <w:t xml:space="preserve">) e os filmes plásticos </w:t>
+      </w:r>
+      <w:r>
+        <w:rPr>
+          <w:rFonts w:ascii="Times New Roman" w:hAnsi="Times New Roman" w:cs="Times New Roman"/>
+          <w:i/>
+          <w:iCs/>
+          <w:sz w:val="24"/>
+          <w:szCs w:val="24"/>
+        </w:rPr>
+        <w:t>PVDF (</w:t>
+      </w:r>
+      <w:proofErr w:type="spellStart"/>
+      <w:r>
+        <w:rPr>
+          <w:rFonts w:ascii="Times New Roman" w:hAnsi="Times New Roman" w:cs="Times New Roman"/>
+          <w:i/>
+          <w:iCs/>
+          <w:sz w:val="24"/>
+          <w:szCs w:val="24"/>
+        </w:rPr>
+        <w:t>PolyVinyliDene</w:t>
+      </w:r>
+      <w:proofErr w:type="spellEnd"/>
+      <w:r>
+        <w:rPr>
+          <w:rFonts w:ascii="Times New Roman" w:hAnsi="Times New Roman" w:cs="Times New Roman"/>
+          <w:i/>
+          <w:iCs/>
+          <w:sz w:val="24"/>
+          <w:szCs w:val="24"/>
+        </w:rPr>
+        <w:t xml:space="preserve"> </w:t>
+      </w:r>
+      <w:proofErr w:type="spellStart"/>
+      <w:r>
+        <w:rPr>
+          <w:rFonts w:ascii="Times New Roman" w:hAnsi="Times New Roman" w:cs="Times New Roman"/>
+          <w:i/>
+          <w:iCs/>
+          <w:sz w:val="24"/>
+          <w:szCs w:val="24"/>
+        </w:rPr>
+        <w:t>Fluoride</w:t>
+      </w:r>
+      <w:proofErr w:type="spellEnd"/>
       <w:r>
         <w:rPr>
           <w:rFonts w:ascii="Times New Roman" w:hAnsi="Times New Roman" w:cs="Times New Roman"/>
@@ -139,7 +207,105 @@
         <w:autoSpaceDE w:val="0"/>
         <w:autoSpaceDN w:val="0"/>
         <w:adjustRightInd w:val="0"/>
-        <w:spacing w:after="0" w:line="240" w:lineRule="auto"/>
+        <w:spacing w:after="0" w:line="360" w:lineRule="auto"/>
+        <w:jc w:val="both"/>
+        <w:rPr>
+          <w:rFonts w:ascii="Times New Roman" w:hAnsi="Times New Roman" w:cs="Times New Roman"/>
+          <w:sz w:val="24"/>
+          <w:szCs w:val="24"/>
+        </w:rPr>
+      </w:pPr>
+      <w:r>
+        <w:rPr>
+          <w:rFonts w:ascii="Times New Roman" w:hAnsi="Times New Roman" w:cs="Times New Roman"/>
+          <w:sz w:val="24"/>
+          <w:szCs w:val="24"/>
+        </w:rPr>
+        <w:t>Para se conseguir bons resultados em aplicações de controle e sensoriamento é necessário</w:t>
+      </w:r>
+    </w:p>
+    <w:p>
+      <w:pPr>
+        <w:autoSpaceDE w:val="0"/>
+        <w:autoSpaceDN w:val="0"/>
+        <w:adjustRightInd w:val="0"/>
+        <w:spacing w:after="0" w:line="360" w:lineRule="auto"/>
+        <w:jc w:val="both"/>
+        <w:rPr>
+          <w:rFonts w:ascii="Times New Roman" w:hAnsi="Times New Roman" w:cs="Times New Roman"/>
+          <w:sz w:val="24"/>
+          <w:szCs w:val="24"/>
+        </w:rPr>
+      </w:pPr>
+      <w:r>
+        <w:rPr>
+          <w:rFonts w:ascii="Times New Roman" w:hAnsi="Times New Roman" w:cs="Times New Roman"/>
+          <w:sz w:val="24"/>
+          <w:szCs w:val="24"/>
+        </w:rPr>
+        <w:t xml:space="preserve">obter modelos matemáticos que possam descrever de forma adequada o mecanismo da deformação induzida no material piezelétrico. A incorporação da massa, rigidez e do acoplamento eletromecânico da cerâmica piezelétrica pode acarretar significante influência sobre as propriedades dinâmicas de certos tipos de estruturas. Infelizmente, as equações diferenciais da piezeletricidade são não lineares, o que impede o uso de soluções analíticas na grande maioria das aplicações. </w:t>
+      </w:r>
+      <w:r>
+        <w:rPr>
+          <w:rFonts w:ascii="Times New Roman" w:hAnsi="Times New Roman" w:cs="Times New Roman"/>
+          <w:sz w:val="24"/>
+          <w:szCs w:val="24"/>
+        </w:rPr>
+        <w:t>Consequentemente</w:t>
+      </w:r>
+      <w:r>
+        <w:rPr>
+          <w:rFonts w:ascii="Times New Roman" w:hAnsi="Times New Roman" w:cs="Times New Roman"/>
+          <w:sz w:val="24"/>
+          <w:szCs w:val="24"/>
+        </w:rPr>
+        <w:t xml:space="preserve">, técnicas de aproximação devem ser empregadas para resolver estas equações. De todas as técnicas hoje conhecidas, o </w:t>
+      </w:r>
+      <w:r>
+        <w:rPr>
+          <w:rFonts w:ascii="Times New Roman" w:hAnsi="Times New Roman" w:cs="Times New Roman"/>
+          <w:i/>
+          <w:iCs/>
+          <w:sz w:val="24"/>
+          <w:szCs w:val="24"/>
+        </w:rPr>
+        <w:t>Método dos Elementos Finitos</w:t>
+      </w:r>
+      <w:r>
+        <w:rPr>
+          <w:rFonts w:ascii="Times New Roman" w:hAnsi="Times New Roman" w:cs="Times New Roman"/>
+          <w:i/>
+          <w:iCs/>
+          <w:sz w:val="24"/>
+          <w:szCs w:val="24"/>
+        </w:rPr>
+        <w:t xml:space="preserve"> </w:t>
+      </w:r>
+      <w:r>
+        <w:rPr>
+          <w:rFonts w:ascii="Times New Roman" w:hAnsi="Times New Roman" w:cs="Times New Roman"/>
+          <w:i/>
+          <w:iCs/>
+          <w:sz w:val="24"/>
+          <w:szCs w:val="24"/>
+        </w:rPr>
+        <w:t xml:space="preserve">(MEF) </w:t>
+      </w:r>
+      <w:r>
+        <w:rPr>
+          <w:rFonts w:ascii="Times New Roman" w:hAnsi="Times New Roman" w:cs="Times New Roman"/>
+          <w:sz w:val="24"/>
+          <w:szCs w:val="24"/>
+        </w:rPr>
+        <w:t>é um dos melhores procedimentos disponíveis para análise de meios contínuos. Com este método, é possível obter soluções para muitos problemas complexos na engenharia, sendo largamente utilizado como ferramenta de projeto e análise.</w:t>
+      </w:r>
+    </w:p>
+    <w:p>
+      <w:pPr>
+        <w:autoSpaceDE w:val="0"/>
+        <w:autoSpaceDN w:val="0"/>
+        <w:adjustRightInd w:val="0"/>
+        <w:spacing w:after="0" w:line="360" w:lineRule="auto"/>
         <w:jc w:val="both"/>
         <w:rPr>
           <w:rFonts w:ascii="Times New Roman" w:hAnsi="Times New Roman" w:cs="Times New Roman"/>
@@ -153,7 +319,27 @@
         <w:autoSpaceDE w:val="0"/>
         <w:autoSpaceDN w:val="0"/>
         <w:adjustRightInd w:val="0"/>
-        <w:spacing w:after="0" w:line="240" w:lineRule="auto"/>
+        <w:spacing w:after="0" w:line="360" w:lineRule="auto"/>
+        <w:jc w:val="both"/>
+        <w:rPr>
+          <w:b/>
+          <w:bCs/>
+        </w:rPr>
+      </w:pPr>
+      <w:r>
+        <w:rPr>
+          <w:b/>
+          <w:bCs/>
+        </w:rPr>
+        <w:t>METODOLOGIA</w:t>
+      </w:r>
+    </w:p>
+    <w:p>
+      <w:pPr>
+        <w:autoSpaceDE w:val="0"/>
+        <w:autoSpaceDN w:val="0"/>
+        <w:adjustRightInd w:val="0"/>
+        <w:spacing w:after="0" w:line="360" w:lineRule="auto"/>
         <w:jc w:val="both"/>
         <w:rPr>
           <w:rFonts w:ascii="Times New Roman" w:hAnsi="Times New Roman" w:cs="Times New Roman"/>
@@ -167,7 +353,7 @@
         <w:autoSpaceDE w:val="0"/>
         <w:autoSpaceDN w:val="0"/>
         <w:adjustRightInd w:val="0"/>
-        <w:spacing w:after="0" w:line="240" w:lineRule="auto"/>
+        <w:spacing w:after="0" w:line="360" w:lineRule="auto"/>
         <w:jc w:val="both"/>
         <w:rPr>
           <w:rFonts w:ascii="Times New Roman" w:hAnsi="Times New Roman" w:cs="Times New Roman"/>
@@ -181,7 +367,113 @@
           <w:sz w:val="24"/>
           <w:szCs w:val="24"/>
         </w:rPr>
-        <w:t>Para se conseguir bons resultados em aplicações de controle e sensoriamento é necessário</w:t>
+        <w:t xml:space="preserve">Vamos considerar para análise </w:t>
+      </w:r>
+      <w:r>
+        <w:rPr>
+          <w:rFonts w:ascii="Times New Roman" w:hAnsi="Times New Roman" w:cs="Times New Roman"/>
+          <w:sz w:val="24"/>
+          <w:szCs w:val="24"/>
+        </w:rPr>
+        <w:t>duas</w:t>
+      </w:r>
+      <w:r>
+        <w:rPr>
+          <w:rFonts w:ascii="Times New Roman" w:hAnsi="Times New Roman" w:cs="Times New Roman"/>
+          <w:sz w:val="24"/>
+          <w:szCs w:val="24"/>
+        </w:rPr>
+        <w:t xml:space="preserve"> barra bi-apoiada dividida em 4 elementos com 5 nós sendo uma carga aplicada no meio da barra</w:t>
+      </w:r>
+      <w:r>
+        <w:rPr>
+          <w:rFonts w:ascii="Times New Roman" w:hAnsi="Times New Roman" w:cs="Times New Roman"/>
+          <w:sz w:val="24"/>
+          <w:szCs w:val="24"/>
+        </w:rPr>
+        <w:t xml:space="preserve">. A primeira com duas placas de </w:t>
+      </w:r>
+      <w:r>
+        <w:rPr>
+          <w:rFonts w:ascii="Times New Roman" w:hAnsi="Times New Roman" w:cs="Times New Roman"/>
+          <w:sz w:val="24"/>
+          <w:szCs w:val="24"/>
+        </w:rPr>
+        <w:t>elemento</w:t>
+      </w:r>
+      <w:r>
+        <w:rPr>
+          <w:rFonts w:ascii="Times New Roman" w:hAnsi="Times New Roman" w:cs="Times New Roman"/>
+          <w:sz w:val="24"/>
+          <w:szCs w:val="24"/>
+        </w:rPr>
+        <w:t xml:space="preserve"> piezoelétrico uma na parte superior</w:t>
+      </w:r>
+      <w:r>
+        <w:rPr>
+          <w:rFonts w:ascii="Times New Roman" w:hAnsi="Times New Roman" w:cs="Times New Roman"/>
+          <w:sz w:val="24"/>
+          <w:szCs w:val="24"/>
+        </w:rPr>
+        <w:t xml:space="preserve"> </w:t>
+      </w:r>
+      <w:r>
+        <w:rPr>
+          <w:rFonts w:ascii="Times New Roman" w:hAnsi="Times New Roman" w:cs="Times New Roman"/>
+          <w:sz w:val="24"/>
+          <w:szCs w:val="24"/>
+        </w:rPr>
+        <w:t>e outra na parte inferior</w:t>
+      </w:r>
+      <w:r>
+        <w:rPr>
+          <w:rFonts w:ascii="Times New Roman" w:hAnsi="Times New Roman" w:cs="Times New Roman"/>
+          <w:sz w:val="24"/>
+          <w:szCs w:val="24"/>
+        </w:rPr>
+        <w:t>, Figura1-a</w:t>
+      </w:r>
+      <w:r>
+        <w:rPr>
+          <w:rFonts w:ascii="Times New Roman" w:hAnsi="Times New Roman" w:cs="Times New Roman"/>
+          <w:sz w:val="24"/>
+          <w:szCs w:val="24"/>
+        </w:rPr>
+        <w:t xml:space="preserve"> e a segunda com uma placa piezoelétrica na parte superior</w:t>
+      </w:r>
+      <w:r>
+        <w:rPr>
+          <w:rFonts w:ascii="Times New Roman" w:hAnsi="Times New Roman" w:cs="Times New Roman"/>
+          <w:sz w:val="24"/>
+          <w:szCs w:val="24"/>
+        </w:rPr>
+        <w:t xml:space="preserve">, Figura1-b. A tabela1 apresenta as dimensões e as propriedades da viga e dos </w:t>
+      </w:r>
+      <w:proofErr w:type="spellStart"/>
+      <w:r>
+        <w:rPr>
+          <w:rFonts w:ascii="Times New Roman" w:hAnsi="Times New Roman" w:cs="Times New Roman"/>
+          <w:sz w:val="24"/>
+          <w:szCs w:val="24"/>
+        </w:rPr>
+        <w:t>PZTs</w:t>
+      </w:r>
+      <w:proofErr w:type="spellEnd"/>
+      <w:r>
+        <w:rPr>
+          <w:rFonts w:ascii="Times New Roman" w:hAnsi="Times New Roman" w:cs="Times New Roman"/>
+          <w:sz w:val="24"/>
+          <w:szCs w:val="24"/>
+        </w:rPr>
+        <w:t xml:space="preserve"> (Piezo System, INC)</w:t>
+      </w:r>
+      <w:r>
+        <w:rPr>
+          <w:rFonts w:ascii="Times New Roman" w:hAnsi="Times New Roman" w:cs="Times New Roman"/>
+          <w:sz w:val="24"/>
+          <w:szCs w:val="24"/>
+        </w:rPr>
+        <w:t xml:space="preserve">. </w:t>
       </w:r>
     </w:p>
     <w:p>
@@ -189,83 +481,7 @@
         <w:autoSpaceDE w:val="0"/>
         <w:autoSpaceDN w:val="0"/>
         <w:adjustRightInd w:val="0"/>
-        <w:spacing w:after="0" w:line="240" w:lineRule="auto"/>
-        <w:jc w:val="both"/>
-        <w:rPr>
-          <w:rFonts w:ascii="Times New Roman" w:hAnsi="Times New Roman" w:cs="Times New Roman"/>
-          <w:sz w:val="24"/>
-          <w:szCs w:val="24"/>
-        </w:rPr>
-      </w:pPr>
-      <w:r>
-        <w:rPr>
-          <w:rFonts w:ascii="Times New Roman" w:hAnsi="Times New Roman" w:cs="Times New Roman"/>
-          <w:sz w:val="24"/>
-          <w:szCs w:val="24"/>
-        </w:rPr>
-        <w:t xml:space="preserve">obter modelos matemáticos que possam descrever de forma adequada o mecanismo da deformação induzida no material piezelétrico. A incorporação da massa, rigidez e do acoplamento eletromecânico da cerâmica piezelétrica pode acarretar significante influência sobre as propriedades dinâmicas de certos tipos de estruturas. Infelizmente, as equações diferenciais da piezeletricidade são não lineares, o que impede o uso de soluções analíticas na grande maioria das aplicações. </w:t>
-      </w:r>
-      <w:r>
-        <w:rPr>
-          <w:rFonts w:ascii="Times New Roman" w:hAnsi="Times New Roman" w:cs="Times New Roman"/>
-          <w:sz w:val="24"/>
-          <w:szCs w:val="24"/>
-        </w:rPr>
-        <w:t>Consequentemente</w:t>
-      </w:r>
-      <w:r>
-        <w:rPr>
-          <w:rFonts w:ascii="Times New Roman" w:hAnsi="Times New Roman" w:cs="Times New Roman"/>
-          <w:sz w:val="24"/>
-          <w:szCs w:val="24"/>
-        </w:rPr>
-        <w:t xml:space="preserve">, técnicas de aproximação devem ser empregadas para resolver estas equações. De todas as técnicas hoje conhecidas, o </w:t>
-      </w:r>
-      <w:r>
-        <w:rPr>
-          <w:rFonts w:ascii="Times New Roman" w:hAnsi="Times New Roman" w:cs="Times New Roman"/>
-          <w:i/>
-          <w:iCs/>
-          <w:sz w:val="24"/>
-          <w:szCs w:val="24"/>
-        </w:rPr>
-        <w:t>Método dos Elementos Finitos</w:t>
-      </w:r>
-      <w:r>
-        <w:rPr>
-          <w:rFonts w:ascii="Times New Roman" w:hAnsi="Times New Roman" w:cs="Times New Roman"/>
-          <w:i/>
-          <w:iCs/>
-          <w:sz w:val="24"/>
-          <w:szCs w:val="24"/>
-        </w:rPr>
-        <w:t xml:space="preserve"> </w:t>
-      </w:r>
-      <w:r>
-        <w:rPr>
-          <w:rFonts w:ascii="Times New Roman" w:hAnsi="Times New Roman" w:cs="Times New Roman"/>
-          <w:i/>
-          <w:iCs/>
-          <w:sz w:val="24"/>
-          <w:szCs w:val="24"/>
-        </w:rPr>
-        <w:t xml:space="preserve">(MEF) </w:t>
-      </w:r>
-      <w:r>
-        <w:rPr>
-          <w:rFonts w:ascii="Times New Roman" w:hAnsi="Times New Roman" w:cs="Times New Roman"/>
-          <w:sz w:val="24"/>
-          <w:szCs w:val="24"/>
-        </w:rPr>
-        <w:t>é um dos melhores procedimentos disponíveis para análise de meios contínuos. Com este método, é possível obter soluções para muitos problemas complexos na engenharia, sendo largamente utilizado como ferramenta de projeto e análise.</w:t>
-      </w:r>
-    </w:p>
-    <w:p>
-      <w:pPr>
-        <w:autoSpaceDE w:val="0"/>
-        <w:autoSpaceDN w:val="0"/>
-        <w:adjustRightInd w:val="0"/>
-        <w:spacing w:after="0" w:line="240" w:lineRule="auto"/>
+        <w:spacing w:after="0" w:line="360" w:lineRule="auto"/>
         <w:jc w:val="both"/>
         <w:rPr>
           <w:rFonts w:ascii="Times New Roman" w:hAnsi="Times New Roman" w:cs="Times New Roman"/>
@@ -279,179 +495,22 @@
         <w:autoSpaceDE w:val="0"/>
         <w:autoSpaceDN w:val="0"/>
         <w:adjustRightInd w:val="0"/>
-        <w:spacing w:after="0" w:line="240" w:lineRule="auto"/>
+        <w:spacing w:after="0" w:line="360" w:lineRule="auto"/>
         <w:jc w:val="both"/>
         <w:rPr>
-          <w:b/>
-          <w:bCs/>
+          <w:rFonts w:ascii="Times New Roman" w:hAnsi="Times New Roman" w:cs="Times New Roman"/>
+          <w:sz w:val="24"/>
+          <w:szCs w:val="24"/>
         </w:rPr>
       </w:pPr>
       <w:r>
         <w:rPr>
-          <w:b/>
-          <w:bCs/>
-        </w:rPr>
-        <w:t>METODOLOGIA</w:t>
-      </w:r>
-    </w:p>
-    <w:p>
-      <w:pPr>
-        <w:autoSpaceDE w:val="0"/>
-        <w:autoSpaceDN w:val="0"/>
-        <w:adjustRightInd w:val="0"/>
-        <w:spacing w:after="0" w:line="240" w:lineRule="auto"/>
-        <w:jc w:val="both"/>
-        <w:rPr>
-          <w:rFonts w:ascii="Times New Roman" w:hAnsi="Times New Roman" w:cs="Times New Roman"/>
-          <w:sz w:val="24"/>
-          <w:szCs w:val="24"/>
-        </w:rPr>
-      </w:pPr>
-    </w:p>
-    <w:p>
-      <w:pPr>
-        <w:autoSpaceDE w:val="0"/>
-        <w:autoSpaceDN w:val="0"/>
-        <w:adjustRightInd w:val="0"/>
-        <w:spacing w:after="0" w:line="240" w:lineRule="auto"/>
-        <w:jc w:val="both"/>
-        <w:rPr>
-          <w:rFonts w:ascii="Times New Roman" w:hAnsi="Times New Roman" w:cs="Times New Roman"/>
-          <w:sz w:val="24"/>
-          <w:szCs w:val="24"/>
-        </w:rPr>
-      </w:pPr>
-      <w:r>
-        <w:rPr>
-          <w:rFonts w:ascii="Times New Roman" w:hAnsi="Times New Roman" w:cs="Times New Roman"/>
-          <w:sz w:val="24"/>
-          <w:szCs w:val="24"/>
-        </w:rPr>
-        <w:t xml:space="preserve">Vamos considerar para análise </w:t>
-      </w:r>
-      <w:r>
-        <w:rPr>
-          <w:rFonts w:ascii="Times New Roman" w:hAnsi="Times New Roman" w:cs="Times New Roman"/>
-          <w:sz w:val="24"/>
-          <w:szCs w:val="24"/>
-        </w:rPr>
-        <w:t>duas</w:t>
-      </w:r>
-      <w:r>
-        <w:rPr>
-          <w:rFonts w:ascii="Times New Roman" w:hAnsi="Times New Roman" w:cs="Times New Roman"/>
-          <w:sz w:val="24"/>
-          <w:szCs w:val="24"/>
-        </w:rPr>
-        <w:t xml:space="preserve"> barra bi-apoiada dividida em 4 elementos com 5 nós sendo uma carga aplicada no meio da barra</w:t>
-      </w:r>
-      <w:r>
-        <w:rPr>
-          <w:rFonts w:ascii="Times New Roman" w:hAnsi="Times New Roman" w:cs="Times New Roman"/>
-          <w:sz w:val="24"/>
-          <w:szCs w:val="24"/>
-        </w:rPr>
-        <w:t xml:space="preserve">. A primeira com duas placas de </w:t>
-      </w:r>
-      <w:r>
-        <w:rPr>
-          <w:rFonts w:ascii="Times New Roman" w:hAnsi="Times New Roman" w:cs="Times New Roman"/>
-          <w:sz w:val="24"/>
-          <w:szCs w:val="24"/>
-        </w:rPr>
-        <w:t>elemento</w:t>
-      </w:r>
-      <w:r>
-        <w:rPr>
-          <w:rFonts w:ascii="Times New Roman" w:hAnsi="Times New Roman" w:cs="Times New Roman"/>
-          <w:sz w:val="24"/>
-          <w:szCs w:val="24"/>
-        </w:rPr>
-        <w:t xml:space="preserve"> piezoelétrico uma na parte superior</w:t>
-      </w:r>
-      <w:r>
-        <w:rPr>
-          <w:rFonts w:ascii="Times New Roman" w:hAnsi="Times New Roman" w:cs="Times New Roman"/>
-          <w:sz w:val="24"/>
-          <w:szCs w:val="24"/>
-        </w:rPr>
-        <w:t xml:space="preserve"> </w:t>
-      </w:r>
-      <w:r>
-        <w:rPr>
-          <w:rFonts w:ascii="Times New Roman" w:hAnsi="Times New Roman" w:cs="Times New Roman"/>
-          <w:sz w:val="24"/>
-          <w:szCs w:val="24"/>
-        </w:rPr>
-        <w:t>e outra na parte inferior</w:t>
-      </w:r>
-      <w:r>
-        <w:rPr>
-          <w:rFonts w:ascii="Times New Roman" w:hAnsi="Times New Roman" w:cs="Times New Roman"/>
-          <w:sz w:val="24"/>
-          <w:szCs w:val="24"/>
-        </w:rPr>
-        <w:t>, Figura1-a</w:t>
-      </w:r>
-      <w:r>
-        <w:rPr>
-          <w:rFonts w:ascii="Times New Roman" w:hAnsi="Times New Roman" w:cs="Times New Roman"/>
-          <w:sz w:val="24"/>
-          <w:szCs w:val="24"/>
-        </w:rPr>
-        <w:t xml:space="preserve"> e a segunda com uma placa piezoelétrica na parte superior</w:t>
-      </w:r>
-      <w:r>
-        <w:rPr>
-          <w:rFonts w:ascii="Times New Roman" w:hAnsi="Times New Roman" w:cs="Times New Roman"/>
-          <w:sz w:val="24"/>
-          <w:szCs w:val="24"/>
-        </w:rPr>
-        <w:t>, Figura1-b. A tabela1 apresenta as dimensões e as propriedades da viga e dos PZTs (Piezo System, INC)</w:t>
-      </w:r>
-      <w:r>
-        <w:rPr>
-          <w:rFonts w:ascii="Times New Roman" w:hAnsi="Times New Roman" w:cs="Times New Roman"/>
-          <w:sz w:val="24"/>
-          <w:szCs w:val="24"/>
-        </w:rPr>
-        <w:t xml:space="preserve">. </w:t>
-      </w:r>
-    </w:p>
-    <w:p>
-      <w:pPr>
-        <w:autoSpaceDE w:val="0"/>
-        <w:autoSpaceDN w:val="0"/>
-        <w:adjustRightInd w:val="0"/>
-        <w:spacing w:after="0" w:line="240" w:lineRule="auto"/>
-        <w:jc w:val="both"/>
-        <w:rPr>
-          <w:rFonts w:ascii="Times New Roman" w:hAnsi="Times New Roman" w:cs="Times New Roman"/>
-          <w:sz w:val="24"/>
-          <w:szCs w:val="24"/>
-        </w:rPr>
-      </w:pPr>
-    </w:p>
-    <w:p>
-      <w:pPr>
-        <w:autoSpaceDE w:val="0"/>
-        <w:autoSpaceDN w:val="0"/>
-        <w:adjustRightInd w:val="0"/>
-        <w:spacing w:after="0" w:line="240" w:lineRule="auto"/>
-        <w:jc w:val="both"/>
-        <w:rPr>
-          <w:rFonts w:ascii="Times New Roman" w:hAnsi="Times New Roman" w:cs="Times New Roman"/>
-          <w:sz w:val="24"/>
-          <w:szCs w:val="24"/>
-        </w:rPr>
-      </w:pPr>
-      <w:r>
-        <w:rPr>
           <w:rFonts w:ascii="Times New Roman" w:hAnsi="Times New Roman" w:cs="Times New Roman"/>
           <w:noProof/>
           <w:sz w:val="24"/>
           <w:szCs w:val="24"/>
         </w:rPr>
+        <w:lastRenderedPageBreak/>
         <w:drawing>
           <wp:inline distT="0" distB="0" distL="0" distR="0" wp14:anchorId="690EB22E" wp14:editId="73D683E5">
             <wp:extent cx="2711492" cy="540000"/>
@@ -576,7 +635,7 @@
         <w:autoSpaceDE w:val="0"/>
         <w:autoSpaceDN w:val="0"/>
         <w:adjustRightInd w:val="0"/>
-        <w:spacing w:after="0" w:line="240" w:lineRule="auto"/>
+        <w:spacing w:after="0" w:line="360" w:lineRule="auto"/>
         <w:jc w:val="both"/>
         <w:rPr>
           <w:rFonts w:ascii="Times New Roman" w:hAnsi="Times New Roman" w:cs="Times New Roman"/>
@@ -600,7 +659,7 @@
         <w:autoSpaceDE w:val="0"/>
         <w:autoSpaceDN w:val="0"/>
         <w:adjustRightInd w:val="0"/>
-        <w:spacing w:after="0" w:line="240" w:lineRule="auto"/>
+        <w:spacing w:after="0" w:line="360" w:lineRule="auto"/>
         <w:rPr>
           <w:rFonts w:ascii="Times New Roman" w:hAnsi="Times New Roman" w:cs="Times New Roman"/>
           <w:sz w:val="24"/>
@@ -622,7 +681,7 @@
           <w:sz w:val="24"/>
           <w:szCs w:val="24"/>
         </w:rPr>
-        <w:t xml:space="preserve">com duas placas de elemento piezoelétrico, b) </w:t>
+        <w:t>com duas placas de elemento piezoelétrico, b)</w:t>
       </w:r>
       <w:r>
         <w:rPr>
@@ -631,7 +690,7 @@
           <w:sz w:val="24"/>
           <w:szCs w:val="24"/>
         </w:rPr>
-        <w:t xml:space="preserve">) viga bi-apoiada </w:t>
+        <w:t xml:space="preserve"> viga bi-apoiada </w:t>
       </w:r>
       <w:r>
         <w:rPr>
@@ -647,7 +706,7 @@
         <w:autoSpaceDE w:val="0"/>
         <w:autoSpaceDN w:val="0"/>
         <w:adjustRightInd w:val="0"/>
-        <w:spacing w:after="0" w:line="240" w:lineRule="auto"/>
+        <w:spacing w:after="0" w:line="360" w:lineRule="auto"/>
         <w:rPr>
           <w:rFonts w:ascii="Times New Roman" w:hAnsi="Times New Roman" w:cs="Times New Roman"/>
           <w:sz w:val="24"/>
@@ -660,7 +719,7 @@
         <w:autoSpaceDE w:val="0"/>
         <w:autoSpaceDN w:val="0"/>
         <w:adjustRightInd w:val="0"/>
-        <w:spacing w:after="0" w:line="240" w:lineRule="auto"/>
+        <w:spacing w:after="0" w:line="360" w:lineRule="auto"/>
         <w:jc w:val="center"/>
         <w:rPr>
           <w:rFonts w:ascii="Times New Roman" w:hAnsi="Times New Roman" w:cs="Times New Roman"/>
@@ -738,8 +797,8 @@
         <w:autoSpaceDE w:val="0"/>
         <w:autoSpaceDN w:val="0"/>
         <w:adjustRightInd w:val="0"/>
-        <w:spacing w:after="0" w:line="240" w:lineRule="auto"/>
-        <w:jc w:val="center"/>
+        <w:spacing w:after="0" w:line="360" w:lineRule="auto"/>
+        <w:jc w:val="both"/>
         <w:rPr>
           <w:rFonts w:ascii="Times New Roman" w:hAnsi="Times New Roman" w:cs="Times New Roman"/>
           <w:sz w:val="24"/>
@@ -752,7 +811,109 @@
         <w:autoSpaceDE w:val="0"/>
         <w:autoSpaceDN w:val="0"/>
         <w:adjustRightInd w:val="0"/>
-        <w:spacing w:after="0" w:line="240" w:lineRule="auto"/>
+        <w:spacing w:after="0" w:line="360" w:lineRule="auto"/>
+        <w:jc w:val="both"/>
+        <w:rPr>
+          <w:rFonts w:ascii="Times New Roman" w:hAnsi="Times New Roman" w:cs="Times New Roman"/>
+          <w:sz w:val="24"/>
+          <w:szCs w:val="24"/>
+        </w:rPr>
+      </w:pPr>
+      <w:r>
+        <w:rPr>
+          <w:rFonts w:ascii="Times New Roman" w:hAnsi="Times New Roman" w:cs="Times New Roman"/>
+          <w:sz w:val="24"/>
+          <w:szCs w:val="24"/>
+        </w:rPr>
+        <w:t>A</w:t>
+      </w:r>
+      <w:r>
+        <w:rPr>
+          <w:rFonts w:ascii="Times New Roman" w:hAnsi="Times New Roman" w:cs="Times New Roman"/>
+          <w:sz w:val="24"/>
+          <w:szCs w:val="24"/>
+        </w:rPr>
+        <w:t>s</w:t>
+      </w:r>
+      <w:r>
+        <w:rPr>
+          <w:rFonts w:ascii="Times New Roman" w:hAnsi="Times New Roman" w:cs="Times New Roman"/>
+          <w:sz w:val="24"/>
+          <w:szCs w:val="24"/>
+        </w:rPr>
+        <w:t xml:space="preserve"> equaç</w:t>
+      </w:r>
+      <w:r>
+        <w:rPr>
+          <w:rFonts w:ascii="Times New Roman" w:hAnsi="Times New Roman" w:cs="Times New Roman"/>
+          <w:sz w:val="24"/>
+          <w:szCs w:val="24"/>
+        </w:rPr>
+        <w:t>ões</w:t>
+      </w:r>
+      <w:r>
+        <w:rPr>
+          <w:rFonts w:ascii="Times New Roman" w:hAnsi="Times New Roman" w:cs="Times New Roman"/>
+          <w:sz w:val="24"/>
+          <w:szCs w:val="24"/>
+        </w:rPr>
+        <w:t xml:space="preserve"> de movimento</w:t>
+      </w:r>
+      <w:r>
+        <w:rPr>
+          <w:rFonts w:ascii="Times New Roman" w:hAnsi="Times New Roman" w:cs="Times New Roman"/>
+          <w:sz w:val="24"/>
+          <w:szCs w:val="24"/>
+        </w:rPr>
+        <w:t xml:space="preserve"> </w:t>
+      </w:r>
+      <w:r>
+        <w:rPr>
+          <w:rFonts w:ascii="Times New Roman" w:hAnsi="Times New Roman" w:cs="Times New Roman"/>
+          <w:sz w:val="24"/>
+          <w:szCs w:val="24"/>
+        </w:rPr>
+        <w:t>são</w:t>
+      </w:r>
+      <w:r>
+        <w:rPr>
+          <w:rFonts w:ascii="Times New Roman" w:hAnsi="Times New Roman" w:cs="Times New Roman"/>
+          <w:sz w:val="24"/>
+          <w:szCs w:val="24"/>
+        </w:rPr>
+        <w:t xml:space="preserve"> representada</w:t>
+      </w:r>
+      <w:r>
+        <w:rPr>
+          <w:rFonts w:ascii="Times New Roman" w:hAnsi="Times New Roman" w:cs="Times New Roman"/>
+          <w:sz w:val="24"/>
+          <w:szCs w:val="24"/>
+        </w:rPr>
+        <w:t>s</w:t>
+      </w:r>
+      <w:r>
+        <w:rPr>
+          <w:rFonts w:ascii="Times New Roman" w:hAnsi="Times New Roman" w:cs="Times New Roman"/>
+          <w:sz w:val="24"/>
+          <w:szCs w:val="24"/>
+        </w:rPr>
+        <w:t xml:space="preserve"> por:</w:t>
+      </w:r>
+      <w:r>
+        <w:rPr>
+          <w:rFonts w:ascii="Times New Roman" w:hAnsi="Times New Roman" w:cs="Times New Roman"/>
+          <w:sz w:val="24"/>
+          <w:szCs w:val="24"/>
+        </w:rPr>
+        <w:t xml:space="preserve"> </w:t>
+      </w:r>
+    </w:p>
+    <w:p>
+      <w:pPr>
+        <w:autoSpaceDE w:val="0"/>
+        <w:autoSpaceDN w:val="0"/>
+        <w:adjustRightInd w:val="0"/>
+        <w:spacing w:after="0" w:line="360" w:lineRule="auto"/>
         <w:jc w:val="both"/>
         <w:rPr>
           <w:rFonts w:ascii="Times New Roman" w:hAnsi="Times New Roman" w:cs="Times New Roman"/>
@@ -766,123 +927,7 @@
         <w:autoSpaceDE w:val="0"/>
         <w:autoSpaceDN w:val="0"/>
         <w:adjustRightInd w:val="0"/>
-        <w:spacing w:after="0" w:line="240" w:lineRule="auto"/>
-        <w:jc w:val="both"/>
-        <w:rPr>
-          <w:rFonts w:ascii="Times New Roman" w:hAnsi="Times New Roman" w:cs="Times New Roman"/>
-          <w:sz w:val="24"/>
-          <w:szCs w:val="24"/>
-        </w:rPr>
-      </w:pPr>
-      <w:r>
-        <w:rPr>
-          <w:rFonts w:ascii="Times New Roman" w:hAnsi="Times New Roman" w:cs="Times New Roman"/>
-          <w:sz w:val="24"/>
-          <w:szCs w:val="24"/>
-        </w:rPr>
-        <w:t>A</w:t>
-      </w:r>
-      <w:r>
-        <w:rPr>
-          <w:rFonts w:ascii="Times New Roman" w:hAnsi="Times New Roman" w:cs="Times New Roman"/>
-          <w:sz w:val="24"/>
-          <w:szCs w:val="24"/>
-        </w:rPr>
-        <w:t>s</w:t>
-      </w:r>
-      <w:r>
-        <w:rPr>
-          <w:rFonts w:ascii="Times New Roman" w:hAnsi="Times New Roman" w:cs="Times New Roman"/>
-          <w:sz w:val="24"/>
-          <w:szCs w:val="24"/>
-        </w:rPr>
-        <w:t xml:space="preserve"> equaç</w:t>
-      </w:r>
-      <w:r>
-        <w:rPr>
-          <w:rFonts w:ascii="Times New Roman" w:hAnsi="Times New Roman" w:cs="Times New Roman"/>
-          <w:sz w:val="24"/>
-          <w:szCs w:val="24"/>
-        </w:rPr>
-        <w:t>ões</w:t>
-      </w:r>
-      <w:r>
-        <w:rPr>
-          <w:rFonts w:ascii="Times New Roman" w:hAnsi="Times New Roman" w:cs="Times New Roman"/>
-          <w:sz w:val="24"/>
-          <w:szCs w:val="24"/>
-        </w:rPr>
-        <w:t xml:space="preserve"> de movimento</w:t>
-      </w:r>
-      <w:r>
-        <w:rPr>
-          <w:rFonts w:ascii="Times New Roman" w:hAnsi="Times New Roman" w:cs="Times New Roman"/>
-          <w:sz w:val="24"/>
-          <w:szCs w:val="24"/>
-        </w:rPr>
-        <w:t xml:space="preserve"> </w:t>
-      </w:r>
-      <w:r>
-        <w:rPr>
-          <w:rFonts w:ascii="Times New Roman" w:hAnsi="Times New Roman" w:cs="Times New Roman"/>
-          <w:sz w:val="24"/>
-          <w:szCs w:val="24"/>
-        </w:rPr>
-        <w:t>são</w:t>
-      </w:r>
-      <w:r>
-        <w:rPr>
-          <w:rFonts w:ascii="Times New Roman" w:hAnsi="Times New Roman" w:cs="Times New Roman"/>
-          <w:sz w:val="24"/>
-          <w:szCs w:val="24"/>
-        </w:rPr>
-        <w:t xml:space="preserve"> representada</w:t>
-      </w:r>
-      <w:r>
-        <w:rPr>
-          <w:rFonts w:ascii="Times New Roman" w:hAnsi="Times New Roman" w:cs="Times New Roman"/>
-          <w:sz w:val="24"/>
-          <w:szCs w:val="24"/>
-        </w:rPr>
-        <w:t>s</w:t>
-      </w:r>
-      <w:r>
-        <w:rPr>
-          <w:rFonts w:ascii="Times New Roman" w:hAnsi="Times New Roman" w:cs="Times New Roman"/>
-          <w:sz w:val="24"/>
-          <w:szCs w:val="24"/>
-        </w:rPr>
-        <w:t xml:space="preserve"> por:</w:t>
-      </w:r>
-      <w:r>
-        <w:rPr>
-          <w:rFonts w:ascii="Times New Roman" w:hAnsi="Times New Roman" w:cs="Times New Roman"/>
-          <w:sz w:val="24"/>
-          <w:szCs w:val="24"/>
-        </w:rPr>
-        <w:t xml:space="preserve"> </w:t>
-      </w:r>
-    </w:p>
-    <w:p>
-      <w:pPr>
-        <w:autoSpaceDE w:val="0"/>
-        <w:autoSpaceDN w:val="0"/>
-        <w:adjustRightInd w:val="0"/>
-        <w:spacing w:after="0" w:line="240" w:lineRule="auto"/>
-        <w:jc w:val="both"/>
-        <w:rPr>
-          <w:rFonts w:ascii="Times New Roman" w:hAnsi="Times New Roman" w:cs="Times New Roman"/>
-          <w:sz w:val="24"/>
-          <w:szCs w:val="24"/>
-        </w:rPr>
-      </w:pPr>
-    </w:p>
-    <w:p>
-      <w:pPr>
-        <w:autoSpaceDE w:val="0"/>
-        <w:autoSpaceDN w:val="0"/>
-        <w:adjustRightInd w:val="0"/>
-        <w:spacing w:after="0" w:line="240" w:lineRule="auto"/>
+        <w:spacing w:after="0" w:line="360" w:lineRule="auto"/>
         <w:jc w:val="both"/>
         <w:rPr>
           <w:rFonts w:ascii="Times New Roman" w:eastAsiaTheme="minorEastAsia" w:hAnsi="Times New Roman" w:cs="Times New Roman"/>
@@ -1746,21 +1791,7 @@
         <w:autoSpaceDE w:val="0"/>
         <w:autoSpaceDN w:val="0"/>
         <w:adjustRightInd w:val="0"/>
-        <w:spacing w:after="0" w:line="240" w:lineRule="auto"/>
-        <w:jc w:val="both"/>
-        <w:rPr>
-          <w:rFonts w:ascii="Times New Roman" w:eastAsiaTheme="minorEastAsia" w:hAnsi="Times New Roman" w:cs="Times New Roman"/>
-          <w:sz w:val="24"/>
-          <w:szCs w:val="24"/>
-        </w:rPr>
-      </w:pPr>
-    </w:p>
-    <w:p>
-      <w:pPr>
-        <w:autoSpaceDE w:val="0"/>
-        <w:autoSpaceDN w:val="0"/>
-        <w:adjustRightInd w:val="0"/>
-        <w:spacing w:after="0" w:line="240" w:lineRule="auto"/>
+        <w:spacing w:after="0" w:line="360" w:lineRule="auto"/>
         <w:jc w:val="both"/>
         <w:rPr>
           <w:rFonts w:ascii="Times New Roman" w:eastAsiaTheme="minorEastAsia" w:hAnsi="Times New Roman" w:cs="Times New Roman"/>
@@ -2006,7 +2037,7 @@
         <w:autoSpaceDE w:val="0"/>
         <w:autoSpaceDN w:val="0"/>
         <w:adjustRightInd w:val="0"/>
-        <w:spacing w:after="0" w:line="240" w:lineRule="auto"/>
+        <w:spacing w:after="0" w:line="360" w:lineRule="auto"/>
         <w:jc w:val="both"/>
         <w:rPr>
           <w:rFonts w:ascii="Times New Roman" w:eastAsiaTheme="minorEastAsia" w:hAnsi="Times New Roman" w:cs="Times New Roman"/>
@@ -2020,7 +2051,7 @@
         <w:autoSpaceDE w:val="0"/>
         <w:autoSpaceDN w:val="0"/>
         <w:adjustRightInd w:val="0"/>
-        <w:spacing w:after="0" w:line="240" w:lineRule="auto"/>
+        <w:spacing w:after="0" w:line="360" w:lineRule="auto"/>
         <w:jc w:val="both"/>
         <w:rPr>
           <w:rFonts w:ascii="Times New Roman" w:hAnsi="Times New Roman" w:cs="Times New Roman"/>
@@ -2681,7 +2712,7 @@
         <w:autoSpaceDE w:val="0"/>
         <w:autoSpaceDN w:val="0"/>
         <w:adjustRightInd w:val="0"/>
-        <w:spacing w:after="0" w:line="240" w:lineRule="auto"/>
+        <w:spacing w:after="0" w:line="360" w:lineRule="auto"/>
         <w:jc w:val="both"/>
         <w:rPr>
           <w:rFonts w:ascii="TimesNewRomanPSMT" w:hAnsi="TimesNewRomanPSMT" w:cs="TimesNewRomanPSMT"/>
@@ -2719,7 +2750,7 @@
         <w:autoSpaceDE w:val="0"/>
         <w:autoSpaceDN w:val="0"/>
         <w:adjustRightInd w:val="0"/>
-        <w:spacing w:after="0" w:line="240" w:lineRule="auto"/>
+        <w:spacing w:after="0" w:line="360" w:lineRule="auto"/>
         <w:jc w:val="both"/>
         <w:rPr>
           <w:rFonts w:ascii="TimesNewRomanPSMT" w:hAnsi="TimesNewRomanPSMT" w:cs="TimesNewRomanPSMT"/>
@@ -2733,7 +2764,7 @@
         <w:autoSpaceDE w:val="0"/>
         <w:autoSpaceDN w:val="0"/>
         <w:adjustRightInd w:val="0"/>
-        <w:spacing w:after="0" w:line="240" w:lineRule="auto"/>
+        <w:spacing w:after="0" w:line="360" w:lineRule="auto"/>
         <w:jc w:val="both"/>
         <w:rPr>
           <w:rFonts w:ascii="Times New Roman" w:eastAsiaTheme="minorEastAsia" w:hAnsi="Times New Roman" w:cs="Times New Roman"/>
@@ -4295,7 +4326,7 @@
         <w:autoSpaceDE w:val="0"/>
         <w:autoSpaceDN w:val="0"/>
         <w:adjustRightInd w:val="0"/>
-        <w:spacing w:after="0" w:line="240" w:lineRule="auto"/>
+        <w:spacing w:after="0" w:line="360" w:lineRule="auto"/>
         <w:jc w:val="both"/>
         <w:rPr>
           <w:rFonts w:ascii="Times New Roman" w:eastAsiaTheme="minorEastAsia" w:hAnsi="Times New Roman" w:cs="Times New Roman"/>
@@ -4309,7 +4340,7 @@
         <w:autoSpaceDE w:val="0"/>
         <w:autoSpaceDN w:val="0"/>
         <w:adjustRightInd w:val="0"/>
-        <w:spacing w:after="0" w:line="240" w:lineRule="auto"/>
+        <w:spacing w:after="0" w:line="360" w:lineRule="auto"/>
         <w:jc w:val="both"/>
         <w:rPr>
           <w:rFonts w:ascii="Times New Roman" w:eastAsiaTheme="minorEastAsia" w:hAnsi="Times New Roman" w:cs="Times New Roman"/>
@@ -4821,7 +4852,7 @@
         <w:autoSpaceDE w:val="0"/>
         <w:autoSpaceDN w:val="0"/>
         <w:adjustRightInd w:val="0"/>
-        <w:spacing w:after="0" w:line="240" w:lineRule="auto"/>
+        <w:spacing w:after="0" w:line="360" w:lineRule="auto"/>
         <w:jc w:val="both"/>
         <w:rPr>
           <w:rFonts w:ascii="Times New Roman" w:eastAsiaTheme="minorEastAsia" w:hAnsi="Times New Roman" w:cs="Times New Roman"/>
@@ -4835,22 +4866,14 @@
         <w:autoSpaceDE w:val="0"/>
         <w:autoSpaceDN w:val="0"/>
         <w:adjustRightInd w:val="0"/>
-        <w:spacing w:after="0" w:line="240" w:lineRule="auto"/>
+        <w:spacing w:after="0" w:line="360" w:lineRule="auto"/>
         <w:jc w:val="both"/>
         <w:rPr>
           <w:rFonts w:ascii="Times New Roman" w:eastAsiaTheme="minorEastAsia" w:hAnsi="Times New Roman" w:cs="Times New Roman"/>
-          <w:sz w:val="32"/>
-          <w:szCs w:val="32"/>
+          <w:sz w:val="18"/>
+          <w:szCs w:val="18"/>
         </w:rPr>
       </w:pPr>
-      <w:r>
-        <w:rPr>
-          <w:rFonts w:ascii="Times New Roman" w:hAnsi="Times New Roman" w:cs="Times New Roman"/>
-          <w:sz w:val="24"/>
-          <w:szCs w:val="24"/>
-        </w:rPr>
-        <w:t xml:space="preserve">  </w:t>
-      </w:r>
       <m:oMath>
         <m:d>
           <m:dPr>
@@ -4860,8 +4883,8 @@
               <w:rPr>
                 <w:rFonts w:ascii="Cambria Math" w:hAnsi="Cambria Math" w:cs="Times New Roman"/>
                 <w:i/>
-                <w:sz w:val="16"/>
-                <w:szCs w:val="16"/>
+                <w:sz w:val="18"/>
+                <w:szCs w:val="18"/>
               </w:rPr>
             </m:ctrlPr>
           </m:dPr>
@@ -4872,8 +4895,8 @@
                   <w:rPr>
                     <w:rFonts w:ascii="Cambria Math" w:hAnsi="Cambria Math" w:cs="Times New Roman"/>
                     <w:i/>
-                    <w:sz w:val="16"/>
-                    <w:szCs w:val="16"/>
+                    <w:sz w:val="18"/>
+                    <w:szCs w:val="18"/>
                   </w:rPr>
                 </m:ctrlPr>
               </m:sSubSupPr>
@@ -4881,8 +4904,8 @@
                 <m:r>
                   <w:rPr>
                     <w:rFonts w:ascii="Cambria Math" w:hAnsi="Cambria Math" w:cs="Times New Roman"/>
-                    <w:sz w:val="16"/>
-                    <w:szCs w:val="16"/>
+                    <w:sz w:val="18"/>
+                    <w:szCs w:val="18"/>
                   </w:rPr>
                   <m:t>M</m:t>
                 </m:r>
@@ -4891,8 +4914,8 @@
                 <m:r>
                   <w:rPr>
                     <w:rFonts w:ascii="Cambria Math" w:hAnsi="Cambria Math" w:cs="Times New Roman"/>
-                    <w:sz w:val="16"/>
-                    <w:szCs w:val="16"/>
+                    <w:sz w:val="18"/>
+                    <w:szCs w:val="18"/>
                   </w:rPr>
                   <m:t>s</m:t>
                 </m:r>
@@ -4901,8 +4924,8 @@
                 <m:r>
                   <w:rPr>
                     <w:rFonts w:ascii="Cambria Math" w:hAnsi="Cambria Math" w:cs="Times New Roman"/>
-                    <w:sz w:val="16"/>
-                    <w:szCs w:val="16"/>
+                    <w:sz w:val="18"/>
+                    <w:szCs w:val="18"/>
                   </w:rPr>
                   <m:t>e</m:t>
                 </m:r>
@@ -4913,8 +4936,8 @@
         <m:r>
           <w:rPr>
             <w:rFonts w:ascii="Cambria Math" w:hAnsi="Cambria Math" w:cs="Times New Roman"/>
-            <w:sz w:val="16"/>
-            <w:szCs w:val="16"/>
+            <w:sz w:val="18"/>
+            <w:szCs w:val="18"/>
           </w:rPr>
           <m:t>=</m:t>
         </m:r>
@@ -4924,8 +4947,8 @@
               <w:rPr>
                 <w:rFonts w:ascii="Cambria Math" w:hAnsi="Cambria Math" w:cs="Times New Roman"/>
                 <w:i/>
-                <w:sz w:val="16"/>
-                <w:szCs w:val="16"/>
+                <w:sz w:val="18"/>
+                <w:szCs w:val="18"/>
               </w:rPr>
             </m:ctrlPr>
           </m:fPr>
@@ -4933,8 +4956,8 @@
             <m:r>
               <w:rPr>
                 <w:rFonts w:ascii="Cambria Math" w:hAnsi="Cambria Math" w:cs="Times New Roman"/>
-                <w:sz w:val="16"/>
-                <w:szCs w:val="16"/>
+                <w:sz w:val="18"/>
+                <w:szCs w:val="18"/>
               </w:rPr>
               <m:t>ρabt</m:t>
             </m:r>
@@ -4943,8 +4966,8 @@
             <m:r>
               <w:rPr>
                 <w:rFonts w:ascii="Cambria Math" w:hAnsi="Cambria Math" w:cs="Times New Roman"/>
-                <w:sz w:val="16"/>
-                <w:szCs w:val="16"/>
+                <w:sz w:val="18"/>
+                <w:szCs w:val="18"/>
               </w:rPr>
               <m:t>420</m:t>
             </m:r>
@@ -4958,8 +4981,8 @@
               <w:rPr>
                 <w:rFonts w:ascii="Cambria Math" w:hAnsi="Cambria Math" w:cs="Times New Roman"/>
                 <w:i/>
-                <w:sz w:val="16"/>
-                <w:szCs w:val="16"/>
+                <w:sz w:val="18"/>
+                <w:szCs w:val="18"/>
               </w:rPr>
             </m:ctrlPr>
           </m:dPr>
@@ -4978,8 +5001,8 @@
                   <w:rPr>
                     <w:rFonts w:ascii="Cambria Math" w:hAnsi="Cambria Math" w:cs="Times New Roman"/>
                     <w:i/>
-                    <w:sz w:val="16"/>
-                    <w:szCs w:val="16"/>
+                    <w:sz w:val="18"/>
+                    <w:szCs w:val="18"/>
                   </w:rPr>
                 </m:ctrlPr>
               </m:mPr>
@@ -4999,8 +5022,8 @@
                         <w:rPr>
                           <w:rFonts w:ascii="Cambria Math" w:hAnsi="Cambria Math" w:cs="Times New Roman"/>
                           <w:i/>
-                          <w:sz w:val="16"/>
-                          <w:szCs w:val="16"/>
+                          <w:sz w:val="18"/>
+                          <w:szCs w:val="18"/>
                         </w:rPr>
                       </m:ctrlPr>
                     </m:mPr>
@@ -5009,8 +5032,8 @@
                         <m:r>
                           <w:rPr>
                             <w:rFonts w:ascii="Cambria Math" w:hAnsi="Cambria Math" w:cs="Times New Roman"/>
-                            <w:sz w:val="16"/>
-                            <w:szCs w:val="16"/>
+                            <w:sz w:val="18"/>
+                            <w:szCs w:val="18"/>
                           </w:rPr>
                           <m:t>156</m:t>
                         </m:r>
@@ -5019,8 +5042,8 @@
                         <m:r>
                           <w:rPr>
                             <w:rFonts w:ascii="Cambria Math" w:hAnsi="Cambria Math" w:cs="Times New Roman"/>
-                            <w:sz w:val="16"/>
-                            <w:szCs w:val="16"/>
+                            <w:sz w:val="18"/>
+                            <w:szCs w:val="18"/>
                           </w:rPr>
                           <m:t>22a</m:t>
                         </m:r>
@@ -5031,8 +5054,8 @@
                         <m:r>
                           <w:rPr>
                             <w:rFonts w:ascii="Cambria Math" w:hAnsi="Cambria Math" w:cs="Times New Roman"/>
-                            <w:sz w:val="16"/>
-                            <w:szCs w:val="16"/>
+                            <w:sz w:val="18"/>
+                            <w:szCs w:val="18"/>
                           </w:rPr>
                           <m:t>22a</m:t>
                         </m:r>
@@ -5041,8 +5064,8 @@
                         <m:r>
                           <w:rPr>
                             <w:rFonts w:ascii="Cambria Math" w:hAnsi="Cambria Math" w:cs="Times New Roman"/>
-                            <w:sz w:val="16"/>
-                            <w:szCs w:val="16"/>
+                            <w:sz w:val="18"/>
+                            <w:szCs w:val="18"/>
                           </w:rPr>
                           <m:t>4</m:t>
                         </m:r>
@@ -5052,8 +5075,8 @@
                               <w:rPr>
                                 <w:rFonts w:ascii="Cambria Math" w:hAnsi="Cambria Math" w:cs="Times New Roman"/>
                                 <w:i/>
-                                <w:sz w:val="16"/>
-                                <w:szCs w:val="16"/>
+                                <w:sz w:val="18"/>
+                                <w:szCs w:val="18"/>
                               </w:rPr>
                             </m:ctrlPr>
                           </m:sSupPr>
@@ -5061,8 +5084,8 @@
                             <m:r>
                               <w:rPr>
                                 <w:rFonts w:ascii="Cambria Math" w:hAnsi="Cambria Math" w:cs="Times New Roman"/>
-                                <w:sz w:val="16"/>
-                                <w:szCs w:val="16"/>
+                                <w:sz w:val="18"/>
+                                <w:szCs w:val="18"/>
                               </w:rPr>
                               <m:t>a</m:t>
                             </m:r>
@@ -5071,8 +5094,8 @@
                             <m:r>
                               <w:rPr>
                                 <w:rFonts w:ascii="Cambria Math" w:hAnsi="Cambria Math" w:cs="Times New Roman"/>
-                                <w:sz w:val="16"/>
-                                <w:szCs w:val="16"/>
+                                <w:sz w:val="18"/>
+                                <w:szCs w:val="18"/>
                               </w:rPr>
                               <m:t>2</m:t>
                             </m:r>
@@ -5097,8 +5120,8 @@
                         <w:rPr>
                           <w:rFonts w:ascii="Cambria Math" w:hAnsi="Cambria Math" w:cs="Times New Roman"/>
                           <w:i/>
-                          <w:sz w:val="16"/>
-                          <w:szCs w:val="16"/>
+                          <w:sz w:val="18"/>
+                          <w:szCs w:val="18"/>
                         </w:rPr>
                       </m:ctrlPr>
                     </m:mPr>
@@ -5107,8 +5130,8 @@
                         <m:r>
                           <w:rPr>
                             <w:rFonts w:ascii="Cambria Math" w:hAnsi="Cambria Math" w:cs="Times New Roman"/>
-                            <w:sz w:val="16"/>
-                            <w:szCs w:val="16"/>
+                            <w:sz w:val="18"/>
+                            <w:szCs w:val="18"/>
                           </w:rPr>
                           <m:t>54</m:t>
                         </m:r>
@@ -5117,8 +5140,8 @@
                         <m:r>
                           <w:rPr>
                             <w:rFonts w:ascii="Cambria Math" w:hAnsi="Cambria Math" w:cs="Times New Roman"/>
-                            <w:sz w:val="16"/>
-                            <w:szCs w:val="16"/>
+                            <w:sz w:val="18"/>
+                            <w:szCs w:val="18"/>
                           </w:rPr>
                           <m:t>-13a</m:t>
                         </m:r>
@@ -5129,8 +5152,8 @@
                         <m:r>
                           <w:rPr>
                             <w:rFonts w:ascii="Cambria Math" w:hAnsi="Cambria Math" w:cs="Times New Roman"/>
-                            <w:sz w:val="16"/>
-                            <w:szCs w:val="16"/>
+                            <w:sz w:val="18"/>
+                            <w:szCs w:val="18"/>
                           </w:rPr>
                           <m:t>13a</m:t>
                         </m:r>
@@ -5139,8 +5162,8 @@
                         <m:r>
                           <w:rPr>
                             <w:rFonts w:ascii="Cambria Math" w:hAnsi="Cambria Math" w:cs="Times New Roman"/>
-                            <w:sz w:val="16"/>
-                            <w:szCs w:val="16"/>
+                            <w:sz w:val="18"/>
+                            <w:szCs w:val="18"/>
                           </w:rPr>
                           <m:t>-3</m:t>
                         </m:r>
@@ -5150,8 +5173,8 @@
                               <w:rPr>
                                 <w:rFonts w:ascii="Cambria Math" w:hAnsi="Cambria Math" w:cs="Times New Roman"/>
                                 <w:i/>
-                                <w:sz w:val="16"/>
-                                <w:szCs w:val="16"/>
+                                <w:sz w:val="18"/>
+                                <w:szCs w:val="18"/>
                               </w:rPr>
                             </m:ctrlPr>
                           </m:sSupPr>
@@ -5159,8 +5182,8 @@
                             <m:r>
                               <w:rPr>
                                 <w:rFonts w:ascii="Cambria Math" w:hAnsi="Cambria Math" w:cs="Times New Roman"/>
-                                <w:sz w:val="16"/>
-                                <w:szCs w:val="16"/>
+                                <w:sz w:val="18"/>
+                                <w:szCs w:val="18"/>
                               </w:rPr>
                               <m:t>a</m:t>
                             </m:r>
@@ -5169,8 +5192,8 @@
                             <m:r>
                               <w:rPr>
                                 <w:rFonts w:ascii="Cambria Math" w:hAnsi="Cambria Math" w:cs="Times New Roman"/>
-                                <w:sz w:val="16"/>
-                                <w:szCs w:val="16"/>
+                                <w:sz w:val="18"/>
+                                <w:szCs w:val="18"/>
                               </w:rPr>
                               <m:t>2</m:t>
                             </m:r>
@@ -5197,8 +5220,8 @@
                         <w:rPr>
                           <w:rFonts w:ascii="Cambria Math" w:hAnsi="Cambria Math" w:cs="Times New Roman"/>
                           <w:i/>
-                          <w:sz w:val="16"/>
-                          <w:szCs w:val="16"/>
+                          <w:sz w:val="18"/>
+                          <w:szCs w:val="18"/>
                         </w:rPr>
                       </m:ctrlPr>
                     </m:mPr>
@@ -5207,8 +5230,8 @@
                         <m:r>
                           <w:rPr>
                             <w:rFonts w:ascii="Cambria Math" w:hAnsi="Cambria Math" w:cs="Times New Roman"/>
-                            <w:sz w:val="16"/>
-                            <w:szCs w:val="16"/>
+                            <w:sz w:val="18"/>
+                            <w:szCs w:val="18"/>
                           </w:rPr>
                           <m:t>54</m:t>
                         </m:r>
@@ -5217,8 +5240,8 @@
                         <m:r>
                           <w:rPr>
                             <w:rFonts w:ascii="Cambria Math" w:hAnsi="Cambria Math" w:cs="Times New Roman"/>
-                            <w:sz w:val="16"/>
-                            <w:szCs w:val="16"/>
+                            <w:sz w:val="18"/>
+                            <w:szCs w:val="18"/>
                           </w:rPr>
                           <m:t>13a</m:t>
                         </m:r>
@@ -5229,8 +5252,8 @@
                         <m:r>
                           <w:rPr>
                             <w:rFonts w:ascii="Cambria Math" w:hAnsi="Cambria Math" w:cs="Times New Roman"/>
-                            <w:sz w:val="16"/>
-                            <w:szCs w:val="16"/>
+                            <w:sz w:val="18"/>
+                            <w:szCs w:val="18"/>
                           </w:rPr>
                           <m:t>-13a</m:t>
                         </m:r>
@@ -5239,8 +5262,8 @@
                         <m:r>
                           <w:rPr>
                             <w:rFonts w:ascii="Cambria Math" w:hAnsi="Cambria Math" w:cs="Times New Roman"/>
-                            <w:sz w:val="16"/>
-                            <w:szCs w:val="16"/>
+                            <w:sz w:val="18"/>
+                            <w:szCs w:val="18"/>
                           </w:rPr>
                           <m:t>-3</m:t>
                         </m:r>
@@ -5250,8 +5273,8 @@
                               <w:rPr>
                                 <w:rFonts w:ascii="Cambria Math" w:hAnsi="Cambria Math" w:cs="Times New Roman"/>
                                 <w:i/>
-                                <w:sz w:val="16"/>
-                                <w:szCs w:val="16"/>
+                                <w:sz w:val="18"/>
+                                <w:szCs w:val="18"/>
                               </w:rPr>
                             </m:ctrlPr>
                           </m:sSupPr>
@@ -5259,8 +5282,8 @@
                             <m:r>
                               <w:rPr>
                                 <w:rFonts w:ascii="Cambria Math" w:hAnsi="Cambria Math" w:cs="Times New Roman"/>
-                                <w:sz w:val="16"/>
-                                <w:szCs w:val="16"/>
+                                <w:sz w:val="18"/>
+                                <w:szCs w:val="18"/>
                               </w:rPr>
                               <m:t>a</m:t>
                             </m:r>
@@ -5269,8 +5292,8 @@
                             <m:r>
                               <w:rPr>
                                 <w:rFonts w:ascii="Cambria Math" w:hAnsi="Cambria Math" w:cs="Times New Roman"/>
-                                <w:sz w:val="16"/>
-                                <w:szCs w:val="16"/>
+                                <w:sz w:val="18"/>
+                                <w:szCs w:val="18"/>
                               </w:rPr>
                               <m:t>2</m:t>
                             </m:r>
@@ -5295,8 +5318,8 @@
                         <w:rPr>
                           <w:rFonts w:ascii="Cambria Math" w:hAnsi="Cambria Math" w:cs="Times New Roman"/>
                           <w:i/>
-                          <w:sz w:val="16"/>
-                          <w:szCs w:val="16"/>
+                          <w:sz w:val="18"/>
+                          <w:szCs w:val="18"/>
                         </w:rPr>
                       </m:ctrlPr>
                     </m:mPr>
@@ -5305,8 +5328,8 @@
                         <m:r>
                           <w:rPr>
                             <w:rFonts w:ascii="Cambria Math" w:hAnsi="Cambria Math" w:cs="Times New Roman"/>
-                            <w:sz w:val="16"/>
-                            <w:szCs w:val="16"/>
+                            <w:sz w:val="18"/>
+                            <w:szCs w:val="18"/>
                           </w:rPr>
                           <m:t>156</m:t>
                         </m:r>
@@ -5315,8 +5338,8 @@
                         <m:r>
                           <w:rPr>
                             <w:rFonts w:ascii="Cambria Math" w:hAnsi="Cambria Math" w:cs="Times New Roman"/>
-                            <w:sz w:val="16"/>
-                            <w:szCs w:val="16"/>
+                            <w:sz w:val="18"/>
+                            <w:szCs w:val="18"/>
                           </w:rPr>
                           <m:t>-22a</m:t>
                         </m:r>
@@ -5327,8 +5350,8 @@
                         <m:r>
                           <w:rPr>
                             <w:rFonts w:ascii="Cambria Math" w:hAnsi="Cambria Math" w:cs="Times New Roman"/>
-                            <w:sz w:val="16"/>
-                            <w:szCs w:val="16"/>
+                            <w:sz w:val="18"/>
+                            <w:szCs w:val="18"/>
                           </w:rPr>
                           <m:t>-22a</m:t>
                         </m:r>
@@ -5337,8 +5360,8 @@
                         <m:r>
                           <w:rPr>
                             <w:rFonts w:ascii="Cambria Math" w:hAnsi="Cambria Math" w:cs="Times New Roman"/>
-                            <w:sz w:val="16"/>
-                            <w:szCs w:val="16"/>
+                            <w:sz w:val="18"/>
+                            <w:szCs w:val="18"/>
                           </w:rPr>
                           <m:t>4</m:t>
                         </m:r>
@@ -5348,8 +5371,8 @@
                               <w:rPr>
                                 <w:rFonts w:ascii="Cambria Math" w:hAnsi="Cambria Math" w:cs="Times New Roman"/>
                                 <w:i/>
-                                <w:sz w:val="16"/>
-                                <w:szCs w:val="16"/>
+                                <w:sz w:val="18"/>
+                                <w:szCs w:val="18"/>
                               </w:rPr>
                             </m:ctrlPr>
                           </m:sSupPr>
@@ -5357,8 +5380,8 @@
                             <m:r>
                               <w:rPr>
                                 <w:rFonts w:ascii="Cambria Math" w:hAnsi="Cambria Math" w:cs="Times New Roman"/>
-                                <w:sz w:val="16"/>
-                                <w:szCs w:val="16"/>
+                                <w:sz w:val="18"/>
+                                <w:szCs w:val="18"/>
                               </w:rPr>
                               <m:t>a</m:t>
                             </m:r>
@@ -5367,8 +5390,8 @@
                             <m:r>
                               <w:rPr>
                                 <w:rFonts w:ascii="Cambria Math" w:hAnsi="Cambria Math" w:cs="Times New Roman"/>
-                                <w:sz w:val="16"/>
-                                <w:szCs w:val="16"/>
+                                <w:sz w:val="18"/>
+                                <w:szCs w:val="18"/>
                               </w:rPr>
                               <m:t>2</m:t>
                             </m:r>
@@ -5386,24 +5409,24 @@
       <w:r>
         <w:rPr>
           <w:rFonts w:ascii="Times New Roman" w:eastAsiaTheme="minorEastAsia" w:hAnsi="Times New Roman" w:cs="Times New Roman"/>
-          <w:sz w:val="16"/>
-          <w:szCs w:val="16"/>
+          <w:sz w:val="18"/>
+          <w:szCs w:val="18"/>
         </w:rPr>
         <w:t xml:space="preserve">                </w:t>
       </w:r>
       <w:r>
         <w:rPr>
           <w:rFonts w:ascii="Times New Roman" w:eastAsiaTheme="minorEastAsia" w:hAnsi="Times New Roman" w:cs="Times New Roman"/>
-          <w:sz w:val="16"/>
-          <w:szCs w:val="16"/>
+          <w:sz w:val="18"/>
+          <w:szCs w:val="18"/>
         </w:rPr>
         <w:t xml:space="preserve">  </w:t>
       </w:r>
       <w:r>
         <w:rPr>
           <w:rFonts w:ascii="Times New Roman" w:eastAsiaTheme="minorEastAsia" w:hAnsi="Times New Roman" w:cs="Times New Roman"/>
-          <w:sz w:val="16"/>
-          <w:szCs w:val="16"/>
+          <w:sz w:val="18"/>
+          <w:szCs w:val="18"/>
         </w:rPr>
         <w:t xml:space="preserve">          </w:t>
       </w:r>
@@ -5416,8 +5439,8 @@
               <w:rPr>
                 <w:rFonts w:ascii="Cambria Math" w:hAnsi="Cambria Math" w:cs="Times New Roman"/>
                 <w:i/>
-                <w:sz w:val="16"/>
-                <w:szCs w:val="16"/>
+                <w:sz w:val="18"/>
+                <w:szCs w:val="18"/>
               </w:rPr>
             </m:ctrlPr>
           </m:dPr>
@@ -5428,8 +5451,8 @@
                   <w:rPr>
                     <w:rFonts w:ascii="Cambria Math" w:hAnsi="Cambria Math" w:cs="Times New Roman"/>
                     <w:i/>
-                    <w:sz w:val="16"/>
-                    <w:szCs w:val="16"/>
+                    <w:sz w:val="18"/>
+                    <w:szCs w:val="18"/>
                   </w:rPr>
                 </m:ctrlPr>
               </m:sSubSupPr>
@@ -5437,8 +5460,8 @@
                 <m:r>
                   <w:rPr>
                     <w:rFonts w:ascii="Cambria Math" w:hAnsi="Cambria Math" w:cs="Times New Roman"/>
-                    <w:sz w:val="16"/>
-                    <w:szCs w:val="16"/>
+                    <w:sz w:val="18"/>
+                    <w:szCs w:val="18"/>
                   </w:rPr>
                   <m:t>M</m:t>
                 </m:r>
@@ -5447,8 +5470,8 @@
                 <m:r>
                   <w:rPr>
                     <w:rFonts w:ascii="Cambria Math" w:hAnsi="Cambria Math" w:cs="Times New Roman"/>
-                    <w:sz w:val="16"/>
-                    <w:szCs w:val="16"/>
+                    <w:sz w:val="18"/>
+                    <w:szCs w:val="18"/>
                   </w:rPr>
                   <m:t>p</m:t>
                 </m:r>
@@ -5457,8 +5480,8 @@
                 <m:r>
                   <w:rPr>
                     <w:rFonts w:ascii="Cambria Math" w:hAnsi="Cambria Math" w:cs="Times New Roman"/>
-                    <w:sz w:val="16"/>
-                    <w:szCs w:val="16"/>
+                    <w:sz w:val="18"/>
+                    <w:szCs w:val="18"/>
                   </w:rPr>
                   <m:t>e</m:t>
                 </m:r>
@@ -5469,8 +5492,8 @@
         <m:r>
           <w:rPr>
             <w:rFonts w:ascii="Cambria Math" w:hAnsi="Cambria Math" w:cs="Times New Roman"/>
-            <w:sz w:val="16"/>
-            <w:szCs w:val="16"/>
+            <w:sz w:val="18"/>
+            <w:szCs w:val="18"/>
           </w:rPr>
           <m:t>=</m:t>
         </m:r>
@@ -5480,8 +5503,8 @@
               <w:rPr>
                 <w:rFonts w:ascii="Cambria Math" w:hAnsi="Cambria Math" w:cs="Times New Roman"/>
                 <w:i/>
-                <w:sz w:val="16"/>
-                <w:szCs w:val="16"/>
+                <w:sz w:val="18"/>
+                <w:szCs w:val="18"/>
               </w:rPr>
             </m:ctrlPr>
           </m:fPr>
@@ -5492,8 +5515,8 @@
                   <w:rPr>
                     <w:rFonts w:ascii="Cambria Math" w:hAnsi="Cambria Math" w:cs="Times New Roman"/>
                     <w:i/>
-                    <w:sz w:val="16"/>
-                    <w:szCs w:val="16"/>
+                    <w:sz w:val="18"/>
+                    <w:szCs w:val="18"/>
                   </w:rPr>
                 </m:ctrlPr>
               </m:sSubPr>
@@ -5501,8 +5524,8 @@
                 <m:r>
                   <w:rPr>
                     <w:rFonts w:ascii="Cambria Math" w:hAnsi="Cambria Math" w:cs="Times New Roman"/>
-                    <w:sz w:val="16"/>
-                    <w:szCs w:val="16"/>
+                    <w:sz w:val="18"/>
+                    <w:szCs w:val="18"/>
                   </w:rPr>
                   <m:t>ρ</m:t>
                 </m:r>
@@ -5511,8 +5534,8 @@
                 <m:r>
                   <w:rPr>
                     <w:rFonts w:ascii="Cambria Math" w:hAnsi="Cambria Math" w:cs="Times New Roman"/>
-                    <w:sz w:val="16"/>
-                    <w:szCs w:val="16"/>
+                    <w:sz w:val="18"/>
+                    <w:szCs w:val="18"/>
                   </w:rPr>
                   <m:t>p</m:t>
                 </m:r>
@@ -5524,8 +5547,8 @@
                   <w:rPr>
                     <w:rFonts w:ascii="Cambria Math" w:hAnsi="Cambria Math" w:cs="Times New Roman"/>
                     <w:i/>
-                    <w:sz w:val="16"/>
-                    <w:szCs w:val="16"/>
+                    <w:sz w:val="18"/>
+                    <w:szCs w:val="18"/>
                   </w:rPr>
                 </m:ctrlPr>
               </m:sSubPr>
@@ -5533,8 +5556,8 @@
                 <m:r>
                   <w:rPr>
                     <w:rFonts w:ascii="Cambria Math" w:hAnsi="Cambria Math" w:cs="Times New Roman"/>
-                    <w:sz w:val="16"/>
-                    <w:szCs w:val="16"/>
+                    <w:sz w:val="18"/>
+                    <w:szCs w:val="18"/>
                   </w:rPr>
                   <m:t>a</m:t>
                 </m:r>
@@ -5543,8 +5566,8 @@
                 <m:r>
                   <w:rPr>
                     <w:rFonts w:ascii="Cambria Math" w:hAnsi="Cambria Math" w:cs="Times New Roman"/>
-                    <w:sz w:val="16"/>
-                    <w:szCs w:val="16"/>
+                    <w:sz w:val="18"/>
+                    <w:szCs w:val="18"/>
                   </w:rPr>
                   <m:t>p</m:t>
                 </m:r>
@@ -5556,8 +5579,8 @@
                   <w:rPr>
                     <w:rFonts w:ascii="Cambria Math" w:hAnsi="Cambria Math" w:cs="Times New Roman"/>
                     <w:i/>
-                    <w:sz w:val="16"/>
-                    <w:szCs w:val="16"/>
+                    <w:sz w:val="18"/>
+                    <w:szCs w:val="18"/>
                   </w:rPr>
                 </m:ctrlPr>
               </m:sSubPr>
@@ -5565,8 +5588,8 @@
                 <m:r>
                   <w:rPr>
                     <w:rFonts w:ascii="Cambria Math" w:hAnsi="Cambria Math" w:cs="Times New Roman"/>
-                    <w:sz w:val="16"/>
-                    <w:szCs w:val="16"/>
+                    <w:sz w:val="18"/>
+                    <w:szCs w:val="18"/>
                   </w:rPr>
                   <m:t>b</m:t>
                 </m:r>
@@ -5575,8 +5598,8 @@
                 <m:r>
                   <w:rPr>
                     <w:rFonts w:ascii="Cambria Math" w:hAnsi="Cambria Math" w:cs="Times New Roman"/>
-                    <w:sz w:val="16"/>
-                    <w:szCs w:val="16"/>
+                    <w:sz w:val="18"/>
+                    <w:szCs w:val="18"/>
                   </w:rPr>
                   <m:t>p</m:t>
                 </m:r>
@@ -5588,8 +5611,8 @@
                   <w:rPr>
                     <w:rFonts w:ascii="Cambria Math" w:hAnsi="Cambria Math" w:cs="Times New Roman"/>
                     <w:i/>
-                    <w:sz w:val="16"/>
-                    <w:szCs w:val="16"/>
+                    <w:sz w:val="18"/>
+                    <w:szCs w:val="18"/>
                   </w:rPr>
                 </m:ctrlPr>
               </m:sSubPr>
@@ -5597,8 +5620,8 @@
                 <m:r>
                   <w:rPr>
                     <w:rFonts w:ascii="Cambria Math" w:hAnsi="Cambria Math" w:cs="Times New Roman"/>
-                    <w:sz w:val="16"/>
-                    <w:szCs w:val="16"/>
+                    <w:sz w:val="18"/>
+                    <w:szCs w:val="18"/>
                   </w:rPr>
                   <m:t>t</m:t>
                 </m:r>
@@ -5607,8 +5630,8 @@
                 <m:r>
                   <w:rPr>
                     <w:rFonts w:ascii="Cambria Math" w:hAnsi="Cambria Math" w:cs="Times New Roman"/>
-                    <w:sz w:val="16"/>
-                    <w:szCs w:val="16"/>
+                    <w:sz w:val="18"/>
+                    <w:szCs w:val="18"/>
                   </w:rPr>
                   <m:t>p</m:t>
                 </m:r>
@@ -5619,8 +5642,8 @@
             <m:r>
               <w:rPr>
                 <w:rFonts w:ascii="Cambria Math" w:hAnsi="Cambria Math" w:cs="Times New Roman"/>
-                <w:sz w:val="16"/>
-                <w:szCs w:val="16"/>
+                <w:sz w:val="18"/>
+                <w:szCs w:val="18"/>
               </w:rPr>
               <m:t>420</m:t>
             </m:r>
@@ -5634,8 +5657,8 @@
               <w:rPr>
                 <w:rFonts w:ascii="Cambria Math" w:hAnsi="Cambria Math" w:cs="Times New Roman"/>
                 <w:i/>
-                <w:sz w:val="16"/>
-                <w:szCs w:val="16"/>
+                <w:sz w:val="18"/>
+                <w:szCs w:val="18"/>
               </w:rPr>
             </m:ctrlPr>
           </m:dPr>
@@ -5654,8 +5677,8 @@
                   <w:rPr>
                     <w:rFonts w:ascii="Cambria Math" w:hAnsi="Cambria Math" w:cs="Times New Roman"/>
                     <w:i/>
-                    <w:sz w:val="16"/>
-                    <w:szCs w:val="16"/>
+                    <w:sz w:val="18"/>
+                    <w:szCs w:val="18"/>
                   </w:rPr>
                 </m:ctrlPr>
               </m:mPr>
@@ -5675,8 +5698,8 @@
                         <w:rPr>
                           <w:rFonts w:ascii="Cambria Math" w:hAnsi="Cambria Math" w:cs="Times New Roman"/>
                           <w:i/>
-                          <w:sz w:val="16"/>
-                          <w:szCs w:val="16"/>
+                          <w:sz w:val="18"/>
+                          <w:szCs w:val="18"/>
                         </w:rPr>
                       </m:ctrlPr>
                     </m:mPr>
@@ -5685,8 +5708,8 @@
                         <m:r>
                           <w:rPr>
                             <w:rFonts w:ascii="Cambria Math" w:hAnsi="Cambria Math" w:cs="Times New Roman"/>
-                            <w:sz w:val="16"/>
-                            <w:szCs w:val="16"/>
+                            <w:sz w:val="18"/>
+                            <w:szCs w:val="18"/>
                           </w:rPr>
                           <m:t>156</m:t>
                         </m:r>
@@ -5695,8 +5718,8 @@
                         <m:r>
                           <w:rPr>
                             <w:rFonts w:ascii="Cambria Math" w:hAnsi="Cambria Math" w:cs="Times New Roman"/>
-                            <w:sz w:val="16"/>
-                            <w:szCs w:val="16"/>
+                            <w:sz w:val="18"/>
+                            <w:szCs w:val="18"/>
                           </w:rPr>
                           <m:t>22</m:t>
                         </m:r>
@@ -5706,8 +5729,8 @@
                               <w:rPr>
                                 <w:rFonts w:ascii="Cambria Math" w:hAnsi="Cambria Math" w:cs="Times New Roman"/>
                                 <w:i/>
-                                <w:sz w:val="16"/>
-                                <w:szCs w:val="16"/>
+                                <w:sz w:val="18"/>
+                                <w:szCs w:val="18"/>
                               </w:rPr>
                             </m:ctrlPr>
                           </m:sSubPr>
@@ -5715,8 +5738,8 @@
                             <m:r>
                               <w:rPr>
                                 <w:rFonts w:ascii="Cambria Math" w:hAnsi="Cambria Math" w:cs="Times New Roman"/>
-                                <w:sz w:val="16"/>
-                                <w:szCs w:val="16"/>
+                                <w:sz w:val="18"/>
+                                <w:szCs w:val="18"/>
                               </w:rPr>
                               <m:t>a</m:t>
                             </m:r>
@@ -5725,8 +5748,8 @@
                             <m:r>
                               <w:rPr>
                                 <w:rFonts w:ascii="Cambria Math" w:hAnsi="Cambria Math" w:cs="Times New Roman"/>
-                                <w:sz w:val="16"/>
-                                <w:szCs w:val="16"/>
+                                <w:sz w:val="18"/>
+                                <w:szCs w:val="18"/>
                               </w:rPr>
                               <m:t>p</m:t>
                             </m:r>
@@ -5739,8 +5762,8 @@
                         <m:r>
                           <w:rPr>
                             <w:rFonts w:ascii="Cambria Math" w:hAnsi="Cambria Math" w:cs="Times New Roman"/>
-                            <w:sz w:val="16"/>
-                            <w:szCs w:val="16"/>
+                            <w:sz w:val="18"/>
+                            <w:szCs w:val="18"/>
                           </w:rPr>
                           <m:t>22</m:t>
                         </m:r>
@@ -5750,8 +5773,8 @@
                               <w:rPr>
                                 <w:rFonts w:ascii="Cambria Math" w:hAnsi="Cambria Math" w:cs="Times New Roman"/>
                                 <w:i/>
-                                <w:sz w:val="16"/>
-                                <w:szCs w:val="16"/>
+                                <w:sz w:val="18"/>
+                                <w:szCs w:val="18"/>
                               </w:rPr>
                             </m:ctrlPr>
                           </m:sSubPr>
@@ -5759,8 +5782,8 @@
                             <m:r>
                               <w:rPr>
                                 <w:rFonts w:ascii="Cambria Math" w:hAnsi="Cambria Math" w:cs="Times New Roman"/>
-                                <w:sz w:val="16"/>
-                                <w:szCs w:val="16"/>
+                                <w:sz w:val="18"/>
+                                <w:szCs w:val="18"/>
                               </w:rPr>
                               <m:t>a</m:t>
                             </m:r>
@@ -5769,8 +5792,8 @@
                             <m:r>
                               <w:rPr>
                                 <w:rFonts w:ascii="Cambria Math" w:hAnsi="Cambria Math" w:cs="Times New Roman"/>
-                                <w:sz w:val="16"/>
-                                <w:szCs w:val="16"/>
+                                <w:sz w:val="18"/>
+                                <w:szCs w:val="18"/>
                               </w:rPr>
                               <m:t>p</m:t>
                             </m:r>
@@ -5781,8 +5804,8 @@
                         <m:r>
                           <w:rPr>
                             <w:rFonts w:ascii="Cambria Math" w:hAnsi="Cambria Math" w:cs="Times New Roman"/>
-                            <w:sz w:val="16"/>
-                            <w:szCs w:val="16"/>
+                            <w:sz w:val="18"/>
+                            <w:szCs w:val="18"/>
                           </w:rPr>
                           <m:t>4</m:t>
                         </m:r>
@@ -5792,8 +5815,8 @@
                               <w:rPr>
                                 <w:rFonts w:ascii="Cambria Math" w:hAnsi="Cambria Math" w:cs="Times New Roman"/>
                                 <w:i/>
-                                <w:sz w:val="16"/>
-                                <w:szCs w:val="16"/>
+                                <w:sz w:val="18"/>
+                                <w:szCs w:val="18"/>
                               </w:rPr>
                             </m:ctrlPr>
                           </m:sSupPr>
@@ -5804,8 +5827,8 @@
                                   <w:rPr>
                                     <w:rFonts w:ascii="Cambria Math" w:hAnsi="Cambria Math" w:cs="Times New Roman"/>
                                     <w:i/>
-                                    <w:sz w:val="16"/>
-                                    <w:szCs w:val="16"/>
+                                    <w:sz w:val="18"/>
+                                    <w:szCs w:val="18"/>
                                   </w:rPr>
                                 </m:ctrlPr>
                               </m:sSubPr>
@@ -5813,8 +5836,8 @@
                                 <m:r>
                                   <w:rPr>
                                     <w:rFonts w:ascii="Cambria Math" w:hAnsi="Cambria Math" w:cs="Times New Roman"/>
-                                    <w:sz w:val="16"/>
-                                    <w:szCs w:val="16"/>
+                                    <w:sz w:val="18"/>
+                                    <w:szCs w:val="18"/>
                                   </w:rPr>
                                   <m:t>a</m:t>
                                 </m:r>
@@ -5823,8 +5846,8 @@
                                 <m:r>
                                   <w:rPr>
                                     <w:rFonts w:ascii="Cambria Math" w:hAnsi="Cambria Math" w:cs="Times New Roman"/>
-                                    <w:sz w:val="16"/>
-                                    <w:szCs w:val="16"/>
+                                    <w:sz w:val="18"/>
+                                    <w:szCs w:val="18"/>
                                   </w:rPr>
                                   <m:t>p</m:t>
                                 </m:r>
@@ -5835,8 +5858,8 @@
                             <m:r>
                               <w:rPr>
                                 <w:rFonts w:ascii="Cambria Math" w:hAnsi="Cambria Math" w:cs="Times New Roman"/>
-                                <w:sz w:val="16"/>
-                                <w:szCs w:val="16"/>
+                                <w:sz w:val="18"/>
+                                <w:szCs w:val="18"/>
                               </w:rPr>
                               <m:t>2</m:t>
                             </m:r>
@@ -5861,8 +5884,8 @@
                         <w:rPr>
                           <w:rFonts w:ascii="Cambria Math" w:hAnsi="Cambria Math" w:cs="Times New Roman"/>
                           <w:i/>
-                          <w:sz w:val="16"/>
-                          <w:szCs w:val="16"/>
+                          <w:sz w:val="18"/>
+                          <w:szCs w:val="18"/>
                         </w:rPr>
                       </m:ctrlPr>
                     </m:mPr>
@@ -5871,8 +5894,8 @@
                         <m:r>
                           <w:rPr>
                             <w:rFonts w:ascii="Cambria Math" w:hAnsi="Cambria Math" w:cs="Times New Roman"/>
-                            <w:sz w:val="16"/>
-                            <w:szCs w:val="16"/>
+                            <w:sz w:val="18"/>
+                            <w:szCs w:val="18"/>
                           </w:rPr>
                           <m:t>54</m:t>
                         </m:r>
@@ -5881,8 +5904,8 @@
                         <m:r>
                           <w:rPr>
                             <w:rFonts w:ascii="Cambria Math" w:hAnsi="Cambria Math" w:cs="Times New Roman"/>
-                            <w:sz w:val="16"/>
-                            <w:szCs w:val="16"/>
+                            <w:sz w:val="18"/>
+                            <w:szCs w:val="18"/>
                           </w:rPr>
                           <m:t>-13</m:t>
                         </m:r>
@@ -5892,8 +5915,8 @@
                               <w:rPr>
                                 <w:rFonts w:ascii="Cambria Math" w:hAnsi="Cambria Math" w:cs="Times New Roman"/>
                                 <w:i/>
-                                <w:sz w:val="16"/>
-                                <w:szCs w:val="16"/>
+                                <w:sz w:val="18"/>
+                                <w:szCs w:val="18"/>
                               </w:rPr>
                             </m:ctrlPr>
                           </m:sSubPr>
@@ -5901,8 +5924,8 @@
                             <m:r>
                               <w:rPr>
                                 <w:rFonts w:ascii="Cambria Math" w:hAnsi="Cambria Math" w:cs="Times New Roman"/>
-                                <w:sz w:val="16"/>
-                                <w:szCs w:val="16"/>
+                                <w:sz w:val="18"/>
+                                <w:szCs w:val="18"/>
                               </w:rPr>
                               <m:t>a</m:t>
                             </m:r>
@@ -5911,8 +5934,8 @@
                             <m:r>
                               <w:rPr>
                                 <w:rFonts w:ascii="Cambria Math" w:hAnsi="Cambria Math" w:cs="Times New Roman"/>
-                                <w:sz w:val="16"/>
-                                <w:szCs w:val="16"/>
+                                <w:sz w:val="18"/>
+                                <w:szCs w:val="18"/>
                               </w:rPr>
                               <m:t>p</m:t>
                             </m:r>
@@ -5925,8 +5948,8 @@
                         <m:r>
                           <w:rPr>
                             <w:rFonts w:ascii="Cambria Math" w:hAnsi="Cambria Math" w:cs="Times New Roman"/>
-                            <w:sz w:val="16"/>
-                            <w:szCs w:val="16"/>
+                            <w:sz w:val="18"/>
+                            <w:szCs w:val="18"/>
                           </w:rPr>
                           <m:t>13</m:t>
                         </m:r>
@@ -5936,8 +5959,8 @@
                               <w:rPr>
                                 <w:rFonts w:ascii="Cambria Math" w:hAnsi="Cambria Math" w:cs="Times New Roman"/>
                                 <w:i/>
-                                <w:sz w:val="16"/>
-                                <w:szCs w:val="16"/>
+                                <w:sz w:val="18"/>
+                                <w:szCs w:val="18"/>
                               </w:rPr>
                             </m:ctrlPr>
                           </m:sSubPr>
@@ -5945,8 +5968,8 @@
                             <m:r>
                               <w:rPr>
                                 <w:rFonts w:ascii="Cambria Math" w:hAnsi="Cambria Math" w:cs="Times New Roman"/>
-                                <w:sz w:val="16"/>
-                                <w:szCs w:val="16"/>
+                                <w:sz w:val="18"/>
+                                <w:szCs w:val="18"/>
                               </w:rPr>
                               <m:t>a</m:t>
                             </m:r>
@@ -5955,8 +5978,8 @@
                             <m:r>
                               <w:rPr>
                                 <w:rFonts w:ascii="Cambria Math" w:hAnsi="Cambria Math" w:cs="Times New Roman"/>
-                                <w:sz w:val="16"/>
-                                <w:szCs w:val="16"/>
+                                <w:sz w:val="18"/>
+                                <w:szCs w:val="18"/>
                               </w:rPr>
                               <m:t>p</m:t>
                             </m:r>
@@ -5967,8 +5990,8 @@
                         <m:r>
                           <w:rPr>
                             <w:rFonts w:ascii="Cambria Math" w:hAnsi="Cambria Math" w:cs="Times New Roman"/>
-                            <w:sz w:val="16"/>
-                            <w:szCs w:val="16"/>
+                            <w:sz w:val="18"/>
+                            <w:szCs w:val="18"/>
                           </w:rPr>
                           <m:t>-3</m:t>
                         </m:r>
@@ -5978,8 +6001,8 @@
                               <w:rPr>
                                 <w:rFonts w:ascii="Cambria Math" w:hAnsi="Cambria Math" w:cs="Times New Roman"/>
                                 <w:i/>
-                                <w:sz w:val="16"/>
-                                <w:szCs w:val="16"/>
+                                <w:sz w:val="18"/>
+                                <w:szCs w:val="18"/>
                               </w:rPr>
                             </m:ctrlPr>
                           </m:sSupPr>
@@ -5990,8 +6013,8 @@
                                   <w:rPr>
                                     <w:rFonts w:ascii="Cambria Math" w:hAnsi="Cambria Math" w:cs="Times New Roman"/>
                                     <w:i/>
-                                    <w:sz w:val="16"/>
-                                    <w:szCs w:val="16"/>
+                                    <w:sz w:val="18"/>
+                                    <w:szCs w:val="18"/>
                                   </w:rPr>
                                 </m:ctrlPr>
                               </m:sSubPr>
@@ -5999,8 +6022,8 @@
                                 <m:r>
                                   <w:rPr>
                                     <w:rFonts w:ascii="Cambria Math" w:hAnsi="Cambria Math" w:cs="Times New Roman"/>
-                                    <w:sz w:val="16"/>
-                                    <w:szCs w:val="16"/>
+                                    <w:sz w:val="18"/>
+                                    <w:szCs w:val="18"/>
                                   </w:rPr>
                                   <m:t>a</m:t>
                                 </m:r>
@@ -6009,8 +6032,8 @@
                                 <m:r>
                                   <w:rPr>
                                     <w:rFonts w:ascii="Cambria Math" w:hAnsi="Cambria Math" w:cs="Times New Roman"/>
-                                    <w:sz w:val="16"/>
-                                    <w:szCs w:val="16"/>
+                                    <w:sz w:val="18"/>
+                                    <w:szCs w:val="18"/>
                                   </w:rPr>
                                   <m:t>p</m:t>
                                 </m:r>
@@ -6021,8 +6044,8 @@
                             <m:r>
                               <w:rPr>
                                 <w:rFonts w:ascii="Cambria Math" w:hAnsi="Cambria Math" w:cs="Times New Roman"/>
-                                <w:sz w:val="16"/>
-                                <w:szCs w:val="16"/>
+                                <w:sz w:val="18"/>
+                                <w:szCs w:val="18"/>
                               </w:rPr>
                               <m:t>2</m:t>
                             </m:r>
@@ -6049,8 +6072,8 @@
                         <w:rPr>
                           <w:rFonts w:ascii="Cambria Math" w:hAnsi="Cambria Math" w:cs="Times New Roman"/>
                           <w:i/>
-                          <w:sz w:val="16"/>
-                          <w:szCs w:val="16"/>
+                          <w:sz w:val="18"/>
+                          <w:szCs w:val="18"/>
                         </w:rPr>
                       </m:ctrlPr>
                     </m:mPr>
@@ -6059,8 +6082,8 @@
                         <m:r>
                           <w:rPr>
                             <w:rFonts w:ascii="Cambria Math" w:hAnsi="Cambria Math" w:cs="Times New Roman"/>
-                            <w:sz w:val="16"/>
-                            <w:szCs w:val="16"/>
+                            <w:sz w:val="18"/>
+                            <w:szCs w:val="18"/>
                           </w:rPr>
                           <m:t>54</m:t>
                         </m:r>
@@ -6069,8 +6092,8 @@
                         <m:r>
                           <w:rPr>
                             <w:rFonts w:ascii="Cambria Math" w:hAnsi="Cambria Math" w:cs="Times New Roman"/>
-                            <w:sz w:val="16"/>
-                            <w:szCs w:val="16"/>
+                            <w:sz w:val="18"/>
+                            <w:szCs w:val="18"/>
                           </w:rPr>
                           <m:t>13</m:t>
                         </m:r>
@@ -6080,8 +6103,8 @@
                               <w:rPr>
                                 <w:rFonts w:ascii="Cambria Math" w:hAnsi="Cambria Math" w:cs="Times New Roman"/>
                                 <w:i/>
-                                <w:sz w:val="16"/>
-                                <w:szCs w:val="16"/>
+                                <w:sz w:val="18"/>
+                                <w:szCs w:val="18"/>
                               </w:rPr>
                             </m:ctrlPr>
                           </m:sSubPr>
@@ -6089,8 +6112,8 @@
                             <m:r>
                               <w:rPr>
                                 <w:rFonts w:ascii="Cambria Math" w:hAnsi="Cambria Math" w:cs="Times New Roman"/>
-                                <w:sz w:val="16"/>
-                                <w:szCs w:val="16"/>
+                                <w:sz w:val="18"/>
+                                <w:szCs w:val="18"/>
                               </w:rPr>
                               <m:t>a</m:t>
                             </m:r>
@@ -6099,8 +6122,8 @@
                             <m:r>
                               <w:rPr>
                                 <w:rFonts w:ascii="Cambria Math" w:hAnsi="Cambria Math" w:cs="Times New Roman"/>
-                                <w:sz w:val="16"/>
-                                <w:szCs w:val="16"/>
+                                <w:sz w:val="18"/>
+                                <w:szCs w:val="18"/>
                               </w:rPr>
                               <m:t>p</m:t>
                             </m:r>
@@ -6113,8 +6136,8 @@
                         <m:r>
                           <w:rPr>
                             <w:rFonts w:ascii="Cambria Math" w:hAnsi="Cambria Math" w:cs="Times New Roman"/>
-                            <w:sz w:val="16"/>
-                            <w:szCs w:val="16"/>
+                            <w:sz w:val="18"/>
+                            <w:szCs w:val="18"/>
                           </w:rPr>
                           <m:t>-13</m:t>
                         </m:r>
@@ -6124,8 +6147,8 @@
                               <w:rPr>
                                 <w:rFonts w:ascii="Cambria Math" w:hAnsi="Cambria Math" w:cs="Times New Roman"/>
                                 <w:i/>
-                                <w:sz w:val="16"/>
-                                <w:szCs w:val="16"/>
+                                <w:sz w:val="18"/>
+                                <w:szCs w:val="18"/>
                               </w:rPr>
                             </m:ctrlPr>
                           </m:sSubPr>
@@ -6133,8 +6156,8 @@
                             <m:r>
                               <w:rPr>
                                 <w:rFonts w:ascii="Cambria Math" w:hAnsi="Cambria Math" w:cs="Times New Roman"/>
-                                <w:sz w:val="16"/>
-                                <w:szCs w:val="16"/>
+                                <w:sz w:val="18"/>
+                                <w:szCs w:val="18"/>
                               </w:rPr>
                               <m:t>a</m:t>
                             </m:r>
@@ -6143,8 +6166,8 @@
                             <m:r>
                               <w:rPr>
                                 <w:rFonts w:ascii="Cambria Math" w:hAnsi="Cambria Math" w:cs="Times New Roman"/>
-                                <w:sz w:val="16"/>
-                                <w:szCs w:val="16"/>
+                                <w:sz w:val="18"/>
+                                <w:szCs w:val="18"/>
                               </w:rPr>
                               <m:t>p</m:t>
                             </m:r>
@@ -6155,8 +6178,8 @@
                         <m:r>
                           <w:rPr>
                             <w:rFonts w:ascii="Cambria Math" w:hAnsi="Cambria Math" w:cs="Times New Roman"/>
-                            <w:sz w:val="16"/>
-                            <w:szCs w:val="16"/>
+                            <w:sz w:val="18"/>
+                            <w:szCs w:val="18"/>
                           </w:rPr>
                           <m:t>-3</m:t>
                         </m:r>
@@ -6166,8 +6189,8 @@
                               <w:rPr>
                                 <w:rFonts w:ascii="Cambria Math" w:hAnsi="Cambria Math" w:cs="Times New Roman"/>
                                 <w:i/>
-                                <w:sz w:val="16"/>
-                                <w:szCs w:val="16"/>
+                                <w:sz w:val="18"/>
+                                <w:szCs w:val="18"/>
                               </w:rPr>
                             </m:ctrlPr>
                           </m:sSupPr>
@@ -6178,8 +6201,8 @@
                                   <w:rPr>
                                     <w:rFonts w:ascii="Cambria Math" w:hAnsi="Cambria Math" w:cs="Times New Roman"/>
                                     <w:i/>
-                                    <w:sz w:val="16"/>
-                                    <w:szCs w:val="16"/>
+                                    <w:sz w:val="18"/>
+                                    <w:szCs w:val="18"/>
                                   </w:rPr>
                                 </m:ctrlPr>
                               </m:sSubPr>
@@ -6187,8 +6210,8 @@
                                 <m:r>
                                   <w:rPr>
                                     <w:rFonts w:ascii="Cambria Math" w:hAnsi="Cambria Math" w:cs="Times New Roman"/>
-                                    <w:sz w:val="16"/>
-                                    <w:szCs w:val="16"/>
+                                    <w:sz w:val="18"/>
+                                    <w:szCs w:val="18"/>
                                   </w:rPr>
                                   <m:t>a</m:t>
                                 </m:r>
@@ -6197,8 +6220,8 @@
                                 <m:r>
                                   <w:rPr>
                                     <w:rFonts w:ascii="Cambria Math" w:hAnsi="Cambria Math" w:cs="Times New Roman"/>
-                                    <w:sz w:val="16"/>
-                                    <w:szCs w:val="16"/>
+                                    <w:sz w:val="18"/>
+                                    <w:szCs w:val="18"/>
                                   </w:rPr>
                                   <m:t>p</m:t>
                                 </m:r>
@@ -6209,8 +6232,8 @@
                             <m:r>
                               <w:rPr>
                                 <w:rFonts w:ascii="Cambria Math" w:hAnsi="Cambria Math" w:cs="Times New Roman"/>
-                                <w:sz w:val="16"/>
-                                <w:szCs w:val="16"/>
+                                <w:sz w:val="18"/>
+                                <w:szCs w:val="18"/>
                               </w:rPr>
                               <m:t>2</m:t>
                             </m:r>
@@ -6235,8 +6258,8 @@
                         <w:rPr>
                           <w:rFonts w:ascii="Cambria Math" w:hAnsi="Cambria Math" w:cs="Times New Roman"/>
                           <w:i/>
-                          <w:sz w:val="16"/>
-                          <w:szCs w:val="16"/>
+                          <w:sz w:val="18"/>
+                          <w:szCs w:val="18"/>
                         </w:rPr>
                       </m:ctrlPr>
                     </m:mPr>
@@ -6245,8 +6268,8 @@
                         <m:r>
                           <w:rPr>
                             <w:rFonts w:ascii="Cambria Math" w:hAnsi="Cambria Math" w:cs="Times New Roman"/>
-                            <w:sz w:val="16"/>
-                            <w:szCs w:val="16"/>
+                            <w:sz w:val="18"/>
+                            <w:szCs w:val="18"/>
                           </w:rPr>
                           <m:t>156</m:t>
                         </m:r>
@@ -6255,8 +6278,8 @@
                         <m:r>
                           <w:rPr>
                             <w:rFonts w:ascii="Cambria Math" w:hAnsi="Cambria Math" w:cs="Times New Roman"/>
-                            <w:sz w:val="16"/>
-                            <w:szCs w:val="16"/>
+                            <w:sz w:val="18"/>
+                            <w:szCs w:val="18"/>
                           </w:rPr>
                           <m:t>-22</m:t>
                         </m:r>
@@ -6266,8 +6289,8 @@
                               <w:rPr>
                                 <w:rFonts w:ascii="Cambria Math" w:hAnsi="Cambria Math" w:cs="Times New Roman"/>
                                 <w:i/>
-                                <w:sz w:val="16"/>
-                                <w:szCs w:val="16"/>
+                                <w:sz w:val="18"/>
+                                <w:szCs w:val="18"/>
                               </w:rPr>
                             </m:ctrlPr>
                           </m:sSubPr>
@@ -6275,8 +6298,8 @@
                             <m:r>
                               <w:rPr>
                                 <w:rFonts w:ascii="Cambria Math" w:hAnsi="Cambria Math" w:cs="Times New Roman"/>
-                                <w:sz w:val="16"/>
-                                <w:szCs w:val="16"/>
+                                <w:sz w:val="18"/>
+                                <w:szCs w:val="18"/>
                               </w:rPr>
                               <m:t>a</m:t>
                             </m:r>
@@ -6285,8 +6308,8 @@
                             <m:r>
                               <w:rPr>
                                 <w:rFonts w:ascii="Cambria Math" w:hAnsi="Cambria Math" w:cs="Times New Roman"/>
-                                <w:sz w:val="16"/>
-                                <w:szCs w:val="16"/>
+                                <w:sz w:val="18"/>
+                                <w:szCs w:val="18"/>
                               </w:rPr>
                               <m:t>p</m:t>
                             </m:r>
@@ -6299,8 +6322,8 @@
                         <m:r>
                           <w:rPr>
                             <w:rFonts w:ascii="Cambria Math" w:hAnsi="Cambria Math" w:cs="Times New Roman"/>
-                            <w:sz w:val="16"/>
-                            <w:szCs w:val="16"/>
+                            <w:sz w:val="18"/>
+                            <w:szCs w:val="18"/>
                           </w:rPr>
                           <m:t>-22</m:t>
                         </m:r>
@@ -6310,8 +6333,8 @@
                               <w:rPr>
                                 <w:rFonts w:ascii="Cambria Math" w:hAnsi="Cambria Math" w:cs="Times New Roman"/>
                                 <w:i/>
-                                <w:sz w:val="16"/>
-                                <w:szCs w:val="16"/>
+                                <w:sz w:val="18"/>
+                                <w:szCs w:val="18"/>
                               </w:rPr>
                             </m:ctrlPr>
                           </m:sSubPr>
@@ -6319,8 +6342,8 @@
                             <m:r>
                               <w:rPr>
                                 <w:rFonts w:ascii="Cambria Math" w:hAnsi="Cambria Math" w:cs="Times New Roman"/>
-                                <w:sz w:val="16"/>
-                                <w:szCs w:val="16"/>
+                                <w:sz w:val="18"/>
+                                <w:szCs w:val="18"/>
                               </w:rPr>
                               <m:t>a</m:t>
                             </m:r>
@@ -6329,8 +6352,8 @@
                             <m:r>
                               <w:rPr>
                                 <w:rFonts w:ascii="Cambria Math" w:hAnsi="Cambria Math" w:cs="Times New Roman"/>
-                                <w:sz w:val="16"/>
-                                <w:szCs w:val="16"/>
+                                <w:sz w:val="18"/>
+                                <w:szCs w:val="18"/>
                               </w:rPr>
                               <m:t>p</m:t>
                             </m:r>
@@ -6341,8 +6364,8 @@
                         <m:r>
                           <w:rPr>
                             <w:rFonts w:ascii="Cambria Math" w:hAnsi="Cambria Math" w:cs="Times New Roman"/>
-                            <w:sz w:val="16"/>
-                            <w:szCs w:val="16"/>
+                            <w:sz w:val="18"/>
+                            <w:szCs w:val="18"/>
                           </w:rPr>
                           <m:t>4</m:t>
                         </m:r>
@@ -6352,8 +6375,8 @@
                               <w:rPr>
                                 <w:rFonts w:ascii="Cambria Math" w:hAnsi="Cambria Math" w:cs="Times New Roman"/>
                                 <w:i/>
-                                <w:sz w:val="16"/>
-                                <w:szCs w:val="16"/>
+                                <w:sz w:val="18"/>
+                                <w:szCs w:val="18"/>
                               </w:rPr>
                             </m:ctrlPr>
                           </m:sSupPr>
@@ -6364,8 +6387,8 @@
                                   <w:rPr>
                                     <w:rFonts w:ascii="Cambria Math" w:hAnsi="Cambria Math" w:cs="Times New Roman"/>
                                     <w:i/>
-                                    <w:sz w:val="16"/>
-                                    <w:szCs w:val="16"/>
+                                    <w:sz w:val="18"/>
+                                    <w:szCs w:val="18"/>
                                   </w:rPr>
                                 </m:ctrlPr>
                               </m:sSubPr>
@@ -6373,8 +6396,8 @@
                                 <m:r>
                                   <w:rPr>
                                     <w:rFonts w:ascii="Cambria Math" w:hAnsi="Cambria Math" w:cs="Times New Roman"/>
-                                    <w:sz w:val="16"/>
-                                    <w:szCs w:val="16"/>
+                                    <w:sz w:val="18"/>
+                                    <w:szCs w:val="18"/>
                                   </w:rPr>
                                   <m:t>a</m:t>
                                 </m:r>
@@ -6383,8 +6406,8 @@
                                 <m:r>
                                   <w:rPr>
                                     <w:rFonts w:ascii="Cambria Math" w:hAnsi="Cambria Math" w:cs="Times New Roman"/>
-                                    <w:sz w:val="16"/>
-                                    <w:szCs w:val="16"/>
+                                    <w:sz w:val="18"/>
+                                    <w:szCs w:val="18"/>
                                   </w:rPr>
                                   <m:t>p</m:t>
                                 </m:r>
@@ -6395,8 +6418,8 @@
                             <m:r>
                               <w:rPr>
                                 <w:rFonts w:ascii="Cambria Math" w:hAnsi="Cambria Math" w:cs="Times New Roman"/>
-                                <w:sz w:val="16"/>
-                                <w:szCs w:val="16"/>
+                                <w:sz w:val="18"/>
+                                <w:szCs w:val="18"/>
                               </w:rPr>
                               <m:t>2</m:t>
                             </m:r>
@@ -6414,8 +6437,8 @@
       <w:r>
         <w:rPr>
           <w:rFonts w:ascii="Times New Roman" w:eastAsiaTheme="minorEastAsia" w:hAnsi="Times New Roman" w:cs="Times New Roman"/>
-          <w:sz w:val="32"/>
-          <w:szCs w:val="32"/>
+          <w:sz w:val="18"/>
+          <w:szCs w:val="18"/>
         </w:rPr>
         <w:t xml:space="preserve">   </w:t>
       </w:r>
@@ -6425,12 +6448,12 @@
         <w:autoSpaceDE w:val="0"/>
         <w:autoSpaceDN w:val="0"/>
         <w:adjustRightInd w:val="0"/>
-        <w:spacing w:after="0" w:line="240" w:lineRule="auto"/>
+        <w:spacing w:after="0" w:line="360" w:lineRule="auto"/>
         <w:jc w:val="both"/>
         <w:rPr>
           <w:rFonts w:ascii="Times New Roman" w:eastAsiaTheme="minorEastAsia" w:hAnsi="Times New Roman" w:cs="Times New Roman"/>
-          <w:sz w:val="32"/>
-          <w:szCs w:val="32"/>
+          <w:sz w:val="18"/>
+          <w:szCs w:val="18"/>
         </w:rPr>
       </w:pPr>
     </w:p>
@@ -6439,30 +6462,14 @@
         <w:autoSpaceDE w:val="0"/>
         <w:autoSpaceDN w:val="0"/>
         <w:adjustRightInd w:val="0"/>
-        <w:spacing w:after="0" w:line="240" w:lineRule="auto"/>
+        <w:spacing w:after="0" w:line="360" w:lineRule="auto"/>
         <w:jc w:val="both"/>
         <w:rPr>
           <w:rFonts w:ascii="Times New Roman" w:eastAsiaTheme="minorEastAsia" w:hAnsi="Times New Roman" w:cs="Times New Roman"/>
-          <w:sz w:val="16"/>
-          <w:szCs w:val="16"/>
+          <w:sz w:val="18"/>
+          <w:szCs w:val="18"/>
         </w:rPr>
       </w:pPr>
-      <w:r>
-        <w:rPr>
-          <w:rFonts w:ascii="Times New Roman" w:eastAsiaTheme="minorEastAsia" w:hAnsi="Times New Roman" w:cs="Times New Roman"/>
-          <w:sz w:val="16"/>
-          <w:szCs w:val="16"/>
-        </w:rPr>
-        <w:t xml:space="preserve"> </w:t>
-      </w:r>
-      <w:r>
-        <w:rPr>
-          <w:rFonts w:ascii="Times New Roman" w:hAnsi="Times New Roman" w:cs="Times New Roman"/>
-          <w:sz w:val="24"/>
-          <w:szCs w:val="24"/>
-        </w:rPr>
-        <w:t xml:space="preserve"> </w:t>
-      </w:r>
       <m:oMath>
         <m:d>
           <m:dPr>
@@ -6472,8 +6479,8 @@
               <w:rPr>
                 <w:rFonts w:ascii="Cambria Math" w:hAnsi="Cambria Math" w:cs="Times New Roman"/>
                 <w:i/>
-                <w:sz w:val="16"/>
-                <w:szCs w:val="16"/>
+                <w:sz w:val="18"/>
+                <w:szCs w:val="18"/>
               </w:rPr>
             </m:ctrlPr>
           </m:dPr>
@@ -6484,8 +6491,8 @@
                   <w:rPr>
                     <w:rFonts w:ascii="Cambria Math" w:hAnsi="Cambria Math" w:cs="Times New Roman"/>
                     <w:i/>
-                    <w:sz w:val="16"/>
-                    <w:szCs w:val="16"/>
+                    <w:sz w:val="18"/>
+                    <w:szCs w:val="18"/>
                   </w:rPr>
                 </m:ctrlPr>
               </m:sSubSupPr>
@@ -6493,8 +6500,8 @@
                 <m:r>
                   <w:rPr>
                     <w:rFonts w:ascii="Cambria Math" w:hAnsi="Cambria Math" w:cs="Times New Roman"/>
-                    <w:sz w:val="16"/>
-                    <w:szCs w:val="16"/>
+                    <w:sz w:val="18"/>
+                    <w:szCs w:val="18"/>
                   </w:rPr>
                   <m:t>K</m:t>
                 </m:r>
@@ -6503,8 +6510,8 @@
                 <m:r>
                   <w:rPr>
                     <w:rFonts w:ascii="Cambria Math" w:hAnsi="Cambria Math" w:cs="Times New Roman"/>
-                    <w:sz w:val="16"/>
-                    <w:szCs w:val="16"/>
+                    <w:sz w:val="18"/>
+                    <w:szCs w:val="18"/>
                   </w:rPr>
                   <m:t>s</m:t>
                 </m:r>
@@ -6513,8 +6520,8 @@
                 <m:r>
                   <w:rPr>
                     <w:rFonts w:ascii="Cambria Math" w:hAnsi="Cambria Math" w:cs="Times New Roman"/>
-                    <w:sz w:val="16"/>
-                    <w:szCs w:val="16"/>
+                    <w:sz w:val="18"/>
+                    <w:szCs w:val="18"/>
                   </w:rPr>
                   <m:t>e</m:t>
                 </m:r>
@@ -6525,8 +6532,8 @@
         <m:r>
           <w:rPr>
             <w:rFonts w:ascii="Cambria Math" w:hAnsi="Cambria Math" w:cs="Times New Roman"/>
-            <w:sz w:val="16"/>
-            <w:szCs w:val="16"/>
+            <w:sz w:val="18"/>
+            <w:szCs w:val="18"/>
           </w:rPr>
           <m:t>=</m:t>
         </m:r>
@@ -6536,8 +6543,8 @@
               <w:rPr>
                 <w:rFonts w:ascii="Cambria Math" w:hAnsi="Cambria Math" w:cs="Times New Roman"/>
                 <w:i/>
-                <w:sz w:val="16"/>
-                <w:szCs w:val="16"/>
+                <w:sz w:val="18"/>
+                <w:szCs w:val="18"/>
               </w:rPr>
             </m:ctrlPr>
           </m:fPr>
@@ -6545,8 +6552,8 @@
             <m:r>
               <w:rPr>
                 <w:rFonts w:ascii="Cambria Math" w:hAnsi="Cambria Math" w:cs="Times New Roman"/>
-                <w:sz w:val="16"/>
-                <w:szCs w:val="16"/>
+                <w:sz w:val="18"/>
+                <w:szCs w:val="18"/>
               </w:rPr>
               <m:t>EI</m:t>
             </m:r>
@@ -6558,8 +6565,8 @@
                   <w:rPr>
                     <w:rFonts w:ascii="Cambria Math" w:hAnsi="Cambria Math" w:cs="Times New Roman"/>
                     <w:i/>
-                    <w:sz w:val="16"/>
-                    <w:szCs w:val="16"/>
+                    <w:sz w:val="18"/>
+                    <w:szCs w:val="18"/>
                   </w:rPr>
                 </m:ctrlPr>
               </m:sSupPr>
@@ -6567,8 +6574,8 @@
                 <m:r>
                   <w:rPr>
                     <w:rFonts w:ascii="Cambria Math" w:hAnsi="Cambria Math" w:cs="Times New Roman"/>
-                    <w:sz w:val="16"/>
-                    <w:szCs w:val="16"/>
+                    <w:sz w:val="18"/>
+                    <w:szCs w:val="18"/>
                   </w:rPr>
                   <m:t>a</m:t>
                 </m:r>
@@ -6577,8 +6584,8 @@
                 <m:r>
                   <w:rPr>
                     <w:rFonts w:ascii="Cambria Math" w:hAnsi="Cambria Math" w:cs="Times New Roman"/>
-                    <w:sz w:val="16"/>
-                    <w:szCs w:val="16"/>
+                    <w:sz w:val="18"/>
+                    <w:szCs w:val="18"/>
                   </w:rPr>
                   <m:t>3</m:t>
                 </m:r>
@@ -6594,8 +6601,8 @@
               <w:rPr>
                 <w:rFonts w:ascii="Cambria Math" w:hAnsi="Cambria Math" w:cs="Times New Roman"/>
                 <w:i/>
-                <w:sz w:val="16"/>
-                <w:szCs w:val="16"/>
+                <w:sz w:val="18"/>
+                <w:szCs w:val="18"/>
               </w:rPr>
             </m:ctrlPr>
           </m:dPr>
@@ -6614,8 +6621,8 @@
                   <w:rPr>
                     <w:rFonts w:ascii="Cambria Math" w:hAnsi="Cambria Math" w:cs="Times New Roman"/>
                     <w:i/>
-                    <w:sz w:val="16"/>
-                    <w:szCs w:val="16"/>
+                    <w:sz w:val="18"/>
+                    <w:szCs w:val="18"/>
                   </w:rPr>
                 </m:ctrlPr>
               </m:mPr>
@@ -6635,8 +6642,8 @@
                         <w:rPr>
                           <w:rFonts w:ascii="Cambria Math" w:hAnsi="Cambria Math" w:cs="Times New Roman"/>
                           <w:i/>
-                          <w:sz w:val="16"/>
-                          <w:szCs w:val="16"/>
+                          <w:sz w:val="18"/>
+                          <w:szCs w:val="18"/>
                         </w:rPr>
                       </m:ctrlPr>
                     </m:mPr>
@@ -6645,8 +6652,8 @@
                         <m:r>
                           <w:rPr>
                             <w:rFonts w:ascii="Cambria Math" w:hAnsi="Cambria Math" w:cs="Times New Roman"/>
-                            <w:sz w:val="16"/>
-                            <w:szCs w:val="16"/>
+                            <w:sz w:val="18"/>
+                            <w:szCs w:val="18"/>
                           </w:rPr>
                           <m:t>12</m:t>
                         </m:r>
@@ -6655,8 +6662,8 @@
                         <m:r>
                           <w:rPr>
                             <w:rFonts w:ascii="Cambria Math" w:hAnsi="Cambria Math" w:cs="Times New Roman"/>
-                            <w:sz w:val="16"/>
-                            <w:szCs w:val="16"/>
+                            <w:sz w:val="18"/>
+                            <w:szCs w:val="18"/>
                           </w:rPr>
                           <m:t>6a</m:t>
                         </m:r>
@@ -6667,8 +6674,8 @@
                         <m:r>
                           <w:rPr>
                             <w:rFonts w:ascii="Cambria Math" w:hAnsi="Cambria Math" w:cs="Times New Roman"/>
-                            <w:sz w:val="16"/>
-                            <w:szCs w:val="16"/>
+                            <w:sz w:val="18"/>
+                            <w:szCs w:val="18"/>
                           </w:rPr>
                           <m:t>6a</m:t>
                         </m:r>
@@ -6677,8 +6684,8 @@
                         <m:r>
                           <w:rPr>
                             <w:rFonts w:ascii="Cambria Math" w:hAnsi="Cambria Math" w:cs="Times New Roman"/>
-                            <w:sz w:val="16"/>
-                            <w:szCs w:val="16"/>
+                            <w:sz w:val="18"/>
+                            <w:szCs w:val="18"/>
                           </w:rPr>
                           <m:t>4</m:t>
                         </m:r>
@@ -6688,8 +6695,8 @@
                               <w:rPr>
                                 <w:rFonts w:ascii="Cambria Math" w:hAnsi="Cambria Math" w:cs="Times New Roman"/>
                                 <w:i/>
-                                <w:sz w:val="16"/>
-                                <w:szCs w:val="16"/>
+                                <w:sz w:val="18"/>
+                                <w:szCs w:val="18"/>
                               </w:rPr>
                             </m:ctrlPr>
                           </m:sSupPr>
@@ -6697,8 +6704,8 @@
                             <m:r>
                               <w:rPr>
                                 <w:rFonts w:ascii="Cambria Math" w:hAnsi="Cambria Math" w:cs="Times New Roman"/>
-                                <w:sz w:val="16"/>
-                                <w:szCs w:val="16"/>
+                                <w:sz w:val="18"/>
+                                <w:szCs w:val="18"/>
                               </w:rPr>
                               <m:t>a</m:t>
                             </m:r>
@@ -6707,8 +6714,8 @@
                             <m:r>
                               <w:rPr>
                                 <w:rFonts w:ascii="Cambria Math" w:hAnsi="Cambria Math" w:cs="Times New Roman"/>
-                                <w:sz w:val="16"/>
-                                <w:szCs w:val="16"/>
+                                <w:sz w:val="18"/>
+                                <w:szCs w:val="18"/>
                               </w:rPr>
                               <m:t>2</m:t>
                             </m:r>
@@ -6733,8 +6740,8 @@
                         <w:rPr>
                           <w:rFonts w:ascii="Cambria Math" w:hAnsi="Cambria Math" w:cs="Times New Roman"/>
                           <w:i/>
-                          <w:sz w:val="16"/>
-                          <w:szCs w:val="16"/>
+                          <w:sz w:val="18"/>
+                          <w:szCs w:val="18"/>
                         </w:rPr>
                       </m:ctrlPr>
                     </m:mPr>
@@ -6743,8 +6750,8 @@
                         <m:r>
                           <w:rPr>
                             <w:rFonts w:ascii="Cambria Math" w:hAnsi="Cambria Math" w:cs="Times New Roman"/>
-                            <w:sz w:val="16"/>
-                            <w:szCs w:val="16"/>
+                            <w:sz w:val="18"/>
+                            <w:szCs w:val="18"/>
                           </w:rPr>
                           <m:t>-12</m:t>
                         </m:r>
@@ -6753,8 +6760,8 @@
                         <m:r>
                           <w:rPr>
                             <w:rFonts w:ascii="Cambria Math" w:hAnsi="Cambria Math" w:cs="Times New Roman"/>
-                            <w:sz w:val="16"/>
-                            <w:szCs w:val="16"/>
+                            <w:sz w:val="18"/>
+                            <w:szCs w:val="18"/>
                           </w:rPr>
                           <m:t>6a</m:t>
                         </m:r>
@@ -6765,8 +6772,8 @@
                         <m:r>
                           <w:rPr>
                             <w:rFonts w:ascii="Cambria Math" w:hAnsi="Cambria Math" w:cs="Times New Roman"/>
-                            <w:sz w:val="16"/>
-                            <w:szCs w:val="16"/>
+                            <w:sz w:val="18"/>
+                            <w:szCs w:val="18"/>
                           </w:rPr>
                           <m:t>-6a</m:t>
                         </m:r>
@@ -6775,8 +6782,8 @@
                         <m:r>
                           <w:rPr>
                             <w:rFonts w:ascii="Cambria Math" w:hAnsi="Cambria Math" w:cs="Times New Roman"/>
-                            <w:sz w:val="16"/>
-                            <w:szCs w:val="16"/>
+                            <w:sz w:val="18"/>
+                            <w:szCs w:val="18"/>
                           </w:rPr>
                           <m:t>2</m:t>
                         </m:r>
@@ -6786,8 +6793,8 @@
                               <w:rPr>
                                 <w:rFonts w:ascii="Cambria Math" w:hAnsi="Cambria Math" w:cs="Times New Roman"/>
                                 <w:i/>
-                                <w:sz w:val="16"/>
-                                <w:szCs w:val="16"/>
+                                <w:sz w:val="18"/>
+                                <w:szCs w:val="18"/>
                               </w:rPr>
                             </m:ctrlPr>
                           </m:sSupPr>
@@ -6795,8 +6802,8 @@
                             <m:r>
                               <w:rPr>
                                 <w:rFonts w:ascii="Cambria Math" w:hAnsi="Cambria Math" w:cs="Times New Roman"/>
-                                <w:sz w:val="16"/>
-                                <w:szCs w:val="16"/>
+                                <w:sz w:val="18"/>
+                                <w:szCs w:val="18"/>
                               </w:rPr>
                               <m:t>a</m:t>
                             </m:r>
@@ -6805,8 +6812,8 @@
                             <m:r>
                               <w:rPr>
                                 <w:rFonts w:ascii="Cambria Math" w:hAnsi="Cambria Math" w:cs="Times New Roman"/>
-                                <w:sz w:val="16"/>
-                                <w:szCs w:val="16"/>
+                                <w:sz w:val="18"/>
+                                <w:szCs w:val="18"/>
                               </w:rPr>
                               <m:t>2</m:t>
                             </m:r>
@@ -6833,8 +6840,8 @@
                         <w:rPr>
                           <w:rFonts w:ascii="Cambria Math" w:hAnsi="Cambria Math" w:cs="Times New Roman"/>
                           <w:i/>
-                          <w:sz w:val="16"/>
-                          <w:szCs w:val="16"/>
+                          <w:sz w:val="18"/>
+                          <w:szCs w:val="18"/>
                         </w:rPr>
                       </m:ctrlPr>
                     </m:mPr>
@@ -6843,8 +6850,8 @@
                         <m:r>
                           <w:rPr>
                             <w:rFonts w:ascii="Cambria Math" w:hAnsi="Cambria Math" w:cs="Times New Roman"/>
-                            <w:sz w:val="16"/>
-                            <w:szCs w:val="16"/>
+                            <w:sz w:val="18"/>
+                            <w:szCs w:val="18"/>
                           </w:rPr>
                           <m:t>-12</m:t>
                         </m:r>
@@ -6853,8 +6860,8 @@
                         <m:r>
                           <w:rPr>
                             <w:rFonts w:ascii="Cambria Math" w:hAnsi="Cambria Math" w:cs="Times New Roman"/>
-                            <w:sz w:val="16"/>
-                            <w:szCs w:val="16"/>
+                            <w:sz w:val="18"/>
+                            <w:szCs w:val="18"/>
                           </w:rPr>
                           <m:t>-6a</m:t>
                         </m:r>
@@ -6865,8 +6872,8 @@
                         <m:r>
                           <w:rPr>
                             <w:rFonts w:ascii="Cambria Math" w:hAnsi="Cambria Math" w:cs="Times New Roman"/>
-                            <w:sz w:val="16"/>
-                            <w:szCs w:val="16"/>
+                            <w:sz w:val="18"/>
+                            <w:szCs w:val="18"/>
                           </w:rPr>
                           <m:t>6a</m:t>
                         </m:r>
@@ -6875,8 +6882,8 @@
                         <m:r>
                           <w:rPr>
                             <w:rFonts w:ascii="Cambria Math" w:hAnsi="Cambria Math" w:cs="Times New Roman"/>
-                            <w:sz w:val="16"/>
-                            <w:szCs w:val="16"/>
+                            <w:sz w:val="18"/>
+                            <w:szCs w:val="18"/>
                           </w:rPr>
                           <m:t>2</m:t>
                         </m:r>
@@ -6886,8 +6893,8 @@
                               <w:rPr>
                                 <w:rFonts w:ascii="Cambria Math" w:hAnsi="Cambria Math" w:cs="Times New Roman"/>
                                 <w:i/>
-                                <w:sz w:val="16"/>
-                                <w:szCs w:val="16"/>
+                                <w:sz w:val="18"/>
+                                <w:szCs w:val="18"/>
                               </w:rPr>
                             </m:ctrlPr>
                           </m:sSupPr>
@@ -6895,8 +6902,8 @@
                             <m:r>
                               <w:rPr>
                                 <w:rFonts w:ascii="Cambria Math" w:hAnsi="Cambria Math" w:cs="Times New Roman"/>
-                                <w:sz w:val="16"/>
-                                <w:szCs w:val="16"/>
+                                <w:sz w:val="18"/>
+                                <w:szCs w:val="18"/>
                               </w:rPr>
                               <m:t>a</m:t>
                             </m:r>
@@ -6905,8 +6912,8 @@
                             <m:r>
                               <w:rPr>
                                 <w:rFonts w:ascii="Cambria Math" w:hAnsi="Cambria Math" w:cs="Times New Roman"/>
-                                <w:sz w:val="16"/>
-                                <w:szCs w:val="16"/>
+                                <w:sz w:val="18"/>
+                                <w:szCs w:val="18"/>
                               </w:rPr>
                               <m:t>2</m:t>
                             </m:r>
@@ -6931,8 +6938,8 @@
                         <w:rPr>
                           <w:rFonts w:ascii="Cambria Math" w:hAnsi="Cambria Math" w:cs="Times New Roman"/>
                           <w:i/>
-                          <w:sz w:val="16"/>
-                          <w:szCs w:val="16"/>
+                          <w:sz w:val="18"/>
+                          <w:szCs w:val="18"/>
                         </w:rPr>
                       </m:ctrlPr>
                     </m:mPr>
@@ -6941,8 +6948,8 @@
                         <m:r>
                           <w:rPr>
                             <w:rFonts w:ascii="Cambria Math" w:hAnsi="Cambria Math" w:cs="Times New Roman"/>
-                            <w:sz w:val="16"/>
-                            <w:szCs w:val="16"/>
+                            <w:sz w:val="18"/>
+                            <w:szCs w:val="18"/>
                           </w:rPr>
                           <m:t>12</m:t>
                         </m:r>
@@ -6951,8 +6958,8 @@
                         <m:r>
                           <w:rPr>
                             <w:rFonts w:ascii="Cambria Math" w:hAnsi="Cambria Math" w:cs="Times New Roman"/>
-                            <w:sz w:val="16"/>
-                            <w:szCs w:val="16"/>
+                            <w:sz w:val="18"/>
+                            <w:szCs w:val="18"/>
                           </w:rPr>
                           <m:t>-6a</m:t>
                         </m:r>
@@ -6963,8 +6970,8 @@
                         <m:r>
                           <w:rPr>
                             <w:rFonts w:ascii="Cambria Math" w:hAnsi="Cambria Math" w:cs="Times New Roman"/>
-                            <w:sz w:val="16"/>
-                            <w:szCs w:val="16"/>
+                            <w:sz w:val="18"/>
+                            <w:szCs w:val="18"/>
                           </w:rPr>
                           <m:t>-6a</m:t>
                         </m:r>
@@ -6973,8 +6980,8 @@
                         <m:r>
                           <w:rPr>
                             <w:rFonts w:ascii="Cambria Math" w:hAnsi="Cambria Math" w:cs="Times New Roman"/>
-                            <w:sz w:val="16"/>
-                            <w:szCs w:val="16"/>
+                            <w:sz w:val="18"/>
+                            <w:szCs w:val="18"/>
                           </w:rPr>
                           <m:t>4</m:t>
                         </m:r>
@@ -6984,8 +6991,8 @@
                               <w:rPr>
                                 <w:rFonts w:ascii="Cambria Math" w:hAnsi="Cambria Math" w:cs="Times New Roman"/>
                                 <w:i/>
-                                <w:sz w:val="16"/>
-                                <w:szCs w:val="16"/>
+                                <w:sz w:val="18"/>
+                                <w:szCs w:val="18"/>
                               </w:rPr>
                             </m:ctrlPr>
                           </m:sSupPr>
@@ -6993,8 +7000,8 @@
                             <m:r>
                               <w:rPr>
                                 <w:rFonts w:ascii="Cambria Math" w:hAnsi="Cambria Math" w:cs="Times New Roman"/>
-                                <w:sz w:val="16"/>
-                                <w:szCs w:val="16"/>
+                                <w:sz w:val="18"/>
+                                <w:szCs w:val="18"/>
                               </w:rPr>
                               <m:t>a</m:t>
                             </m:r>
@@ -7003,8 +7010,8 @@
                             <m:r>
                               <w:rPr>
                                 <w:rFonts w:ascii="Cambria Math" w:hAnsi="Cambria Math" w:cs="Times New Roman"/>
-                                <w:sz w:val="16"/>
-                                <w:szCs w:val="16"/>
+                                <w:sz w:val="18"/>
+                                <w:szCs w:val="18"/>
                               </w:rPr>
                               <m:t>2</m:t>
                             </m:r>
@@ -7022,8 +7029,8 @@
       <w:r>
         <w:rPr>
           <w:rFonts w:ascii="Times New Roman" w:eastAsiaTheme="minorEastAsia" w:hAnsi="Times New Roman" w:cs="Times New Roman"/>
-          <w:sz w:val="16"/>
-          <w:szCs w:val="16"/>
+          <w:sz w:val="18"/>
+          <w:szCs w:val="18"/>
         </w:rPr>
         <w:t xml:space="preserve">                                   </w:t>
       </w:r>
@@ -7031,8 +7038,8 @@
         <m:r>
           <w:rPr>
             <w:rFonts w:ascii="Cambria Math" w:hAnsi="Cambria Math" w:cs="Times New Roman"/>
-            <w:sz w:val="16"/>
-            <w:szCs w:val="16"/>
+            <w:sz w:val="18"/>
+            <w:szCs w:val="18"/>
           </w:rPr>
           <m:t xml:space="preserve">     </m:t>
         </m:r>
@@ -7040,8 +7047,8 @@
       <w:r>
         <w:rPr>
           <w:rFonts w:ascii="Times New Roman" w:hAnsi="Times New Roman" w:cs="Times New Roman"/>
-          <w:sz w:val="32"/>
-          <w:szCs w:val="32"/>
+          <w:sz w:val="18"/>
+          <w:szCs w:val="18"/>
         </w:rPr>
         <w:t xml:space="preserve">  </w:t>
       </w:r>
@@ -7054,8 +7061,8 @@
               <w:rPr>
                 <w:rFonts w:ascii="Cambria Math" w:hAnsi="Cambria Math" w:cs="Times New Roman"/>
                 <w:i/>
-                <w:sz w:val="16"/>
-                <w:szCs w:val="16"/>
+                <w:sz w:val="18"/>
+                <w:szCs w:val="18"/>
               </w:rPr>
             </m:ctrlPr>
           </m:dPr>
@@ -7066,8 +7073,8 @@
                   <w:rPr>
                     <w:rFonts w:ascii="Cambria Math" w:hAnsi="Cambria Math" w:cs="Times New Roman"/>
                     <w:i/>
-                    <w:sz w:val="16"/>
-                    <w:szCs w:val="16"/>
+                    <w:sz w:val="18"/>
+                    <w:szCs w:val="18"/>
                   </w:rPr>
                 </m:ctrlPr>
               </m:sSubSupPr>
@@ -7075,8 +7082,8 @@
                 <m:r>
                   <w:rPr>
                     <w:rFonts w:ascii="Cambria Math" w:hAnsi="Cambria Math" w:cs="Times New Roman"/>
-                    <w:sz w:val="16"/>
-                    <w:szCs w:val="16"/>
+                    <w:sz w:val="18"/>
+                    <w:szCs w:val="18"/>
                   </w:rPr>
                   <m:t>K</m:t>
                 </m:r>
@@ -7085,8 +7092,8 @@
                 <m:r>
                   <w:rPr>
                     <w:rFonts w:ascii="Cambria Math" w:hAnsi="Cambria Math" w:cs="Times New Roman"/>
-                    <w:sz w:val="16"/>
-                    <w:szCs w:val="16"/>
+                    <w:sz w:val="18"/>
+                    <w:szCs w:val="18"/>
                   </w:rPr>
                   <m:t>p</m:t>
                 </m:r>
@@ -7095,8 +7102,8 @@
                 <m:r>
                   <w:rPr>
                     <w:rFonts w:ascii="Cambria Math" w:hAnsi="Cambria Math" w:cs="Times New Roman"/>
-                    <w:sz w:val="16"/>
-                    <w:szCs w:val="16"/>
+                    <w:sz w:val="18"/>
+                    <w:szCs w:val="18"/>
                   </w:rPr>
                   <m:t>e</m:t>
                 </m:r>
@@ -7107,8 +7114,8 @@
         <m:r>
           <w:rPr>
             <w:rFonts w:ascii="Cambria Math" w:hAnsi="Cambria Math" w:cs="Times New Roman"/>
-            <w:sz w:val="16"/>
-            <w:szCs w:val="16"/>
+            <w:sz w:val="18"/>
+            <w:szCs w:val="18"/>
           </w:rPr>
           <m:t>=</m:t>
         </m:r>
@@ -7118,8 +7125,8 @@
               <w:rPr>
                 <w:rFonts w:ascii="Cambria Math" w:hAnsi="Cambria Math" w:cs="Times New Roman"/>
                 <w:i/>
-                <w:sz w:val="16"/>
-                <w:szCs w:val="16"/>
+                <w:sz w:val="18"/>
+                <w:szCs w:val="18"/>
               </w:rPr>
             </m:ctrlPr>
           </m:fPr>
@@ -7130,8 +7137,8 @@
                   <w:rPr>
                     <w:rFonts w:ascii="Cambria Math" w:hAnsi="Cambria Math" w:cs="Times New Roman"/>
                     <w:i/>
-                    <w:sz w:val="16"/>
-                    <w:szCs w:val="16"/>
+                    <w:sz w:val="18"/>
+                    <w:szCs w:val="18"/>
                   </w:rPr>
                 </m:ctrlPr>
               </m:sSubSupPr>
@@ -7139,8 +7146,8 @@
                 <m:r>
                   <w:rPr>
                     <w:rFonts w:ascii="Cambria Math" w:hAnsi="Cambria Math" w:cs="Times New Roman"/>
-                    <w:sz w:val="16"/>
-                    <w:szCs w:val="16"/>
+                    <w:sz w:val="18"/>
+                    <w:szCs w:val="18"/>
                   </w:rPr>
                   <m:t>c</m:t>
                 </m:r>
@@ -7149,8 +7156,8 @@
                 <m:r>
                   <w:rPr>
                     <w:rFonts w:ascii="Cambria Math" w:hAnsi="Cambria Math" w:cs="Times New Roman"/>
-                    <w:sz w:val="16"/>
-                    <w:szCs w:val="16"/>
+                    <w:sz w:val="18"/>
+                    <w:szCs w:val="18"/>
                   </w:rPr>
                   <m:t>11</m:t>
                 </m:r>
@@ -7159,8 +7166,8 @@
                 <m:r>
                   <w:rPr>
                     <w:rFonts w:ascii="Cambria Math" w:hAnsi="Cambria Math" w:cs="Times New Roman"/>
-                    <w:sz w:val="16"/>
-                    <w:szCs w:val="16"/>
+                    <w:sz w:val="18"/>
+                    <w:szCs w:val="18"/>
                   </w:rPr>
                   <m:t>E</m:t>
                 </m:r>
@@ -7172,8 +7179,8 @@
                   <w:rPr>
                     <w:rFonts w:ascii="Cambria Math" w:hAnsi="Cambria Math" w:cs="Times New Roman"/>
                     <w:i/>
-                    <w:sz w:val="16"/>
-                    <w:szCs w:val="16"/>
+                    <w:sz w:val="18"/>
+                    <w:szCs w:val="18"/>
                   </w:rPr>
                 </m:ctrlPr>
               </m:sSubPr>
@@ -7181,8 +7188,8 @@
                 <m:r>
                   <w:rPr>
                     <w:rFonts w:ascii="Cambria Math" w:hAnsi="Cambria Math" w:cs="Times New Roman"/>
-                    <w:sz w:val="16"/>
-                    <w:szCs w:val="16"/>
+                    <w:sz w:val="18"/>
+                    <w:szCs w:val="18"/>
                   </w:rPr>
                   <m:t>I</m:t>
                 </m:r>
@@ -7191,8 +7198,8 @@
                 <m:r>
                   <w:rPr>
                     <w:rFonts w:ascii="Cambria Math" w:hAnsi="Cambria Math" w:cs="Times New Roman"/>
-                    <w:sz w:val="16"/>
-                    <w:szCs w:val="16"/>
+                    <w:sz w:val="18"/>
+                    <w:szCs w:val="18"/>
                   </w:rPr>
                   <m:t>p</m:t>
                 </m:r>
@@ -7206,8 +7213,8 @@
                   <w:rPr>
                     <w:rFonts w:ascii="Cambria Math" w:hAnsi="Cambria Math" w:cs="Times New Roman"/>
                     <w:i/>
-                    <w:sz w:val="16"/>
-                    <w:szCs w:val="16"/>
+                    <w:sz w:val="18"/>
+                    <w:szCs w:val="18"/>
                   </w:rPr>
                 </m:ctrlPr>
               </m:sSupPr>
@@ -7218,8 +7225,8 @@
                       <w:rPr>
                         <w:rFonts w:ascii="Cambria Math" w:hAnsi="Cambria Math" w:cs="Times New Roman"/>
                         <w:i/>
-                        <w:sz w:val="16"/>
-                        <w:szCs w:val="16"/>
+                        <w:sz w:val="18"/>
+                        <w:szCs w:val="18"/>
                       </w:rPr>
                     </m:ctrlPr>
                   </m:sSubPr>
@@ -7227,8 +7234,8 @@
                     <m:r>
                       <w:rPr>
                         <w:rFonts w:ascii="Cambria Math" w:hAnsi="Cambria Math" w:cs="Times New Roman"/>
-                        <w:sz w:val="16"/>
-                        <w:szCs w:val="16"/>
+                        <w:sz w:val="18"/>
+                        <w:szCs w:val="18"/>
                       </w:rPr>
                       <m:t>a</m:t>
                     </m:r>
@@ -7237,8 +7244,8 @@
                     <m:r>
                       <w:rPr>
                         <w:rFonts w:ascii="Cambria Math" w:hAnsi="Cambria Math" w:cs="Times New Roman"/>
-                        <w:sz w:val="16"/>
-                        <w:szCs w:val="16"/>
+                        <w:sz w:val="18"/>
+                        <w:szCs w:val="18"/>
                       </w:rPr>
                       <m:t>p</m:t>
                     </m:r>
@@ -7249,8 +7256,8 @@
                 <m:r>
                   <w:rPr>
                     <w:rFonts w:ascii="Cambria Math" w:hAnsi="Cambria Math" w:cs="Times New Roman"/>
-                    <w:sz w:val="16"/>
-                    <w:szCs w:val="16"/>
+                    <w:sz w:val="18"/>
+                    <w:szCs w:val="18"/>
                   </w:rPr>
                   <m:t>3</m:t>
                 </m:r>
@@ -7266,8 +7273,8 @@
               <w:rPr>
                 <w:rFonts w:ascii="Cambria Math" w:hAnsi="Cambria Math" w:cs="Times New Roman"/>
                 <w:i/>
-                <w:sz w:val="16"/>
-                <w:szCs w:val="16"/>
+                <w:sz w:val="18"/>
+                <w:szCs w:val="18"/>
               </w:rPr>
             </m:ctrlPr>
           </m:dPr>
@@ -7286,8 +7293,8 @@
                   <w:rPr>
                     <w:rFonts w:ascii="Cambria Math" w:hAnsi="Cambria Math" w:cs="Times New Roman"/>
                     <w:i/>
-                    <w:sz w:val="16"/>
-                    <w:szCs w:val="16"/>
+                    <w:sz w:val="18"/>
+                    <w:szCs w:val="18"/>
                   </w:rPr>
                 </m:ctrlPr>
               </m:mPr>
@@ -7307,8 +7314,8 @@
                         <w:rPr>
                           <w:rFonts w:ascii="Cambria Math" w:hAnsi="Cambria Math" w:cs="Times New Roman"/>
                           <w:i/>
-                          <w:sz w:val="16"/>
-                          <w:szCs w:val="16"/>
+                          <w:sz w:val="18"/>
+                          <w:szCs w:val="18"/>
                         </w:rPr>
                       </m:ctrlPr>
                     </m:mPr>
@@ -7317,8 +7324,8 @@
                         <m:r>
                           <w:rPr>
                             <w:rFonts w:ascii="Cambria Math" w:hAnsi="Cambria Math" w:cs="Times New Roman"/>
-                            <w:sz w:val="16"/>
-                            <w:szCs w:val="16"/>
+                            <w:sz w:val="18"/>
+                            <w:szCs w:val="18"/>
                           </w:rPr>
                           <m:t>12</m:t>
                         </m:r>
@@ -7327,8 +7334,8 @@
                         <m:r>
                           <w:rPr>
                             <w:rFonts w:ascii="Cambria Math" w:hAnsi="Cambria Math" w:cs="Times New Roman"/>
-                            <w:sz w:val="16"/>
-                            <w:szCs w:val="16"/>
+                            <w:sz w:val="18"/>
+                            <w:szCs w:val="18"/>
                           </w:rPr>
                           <m:t>6</m:t>
                         </m:r>
@@ -7338,8 +7345,8 @@
                               <w:rPr>
                                 <w:rFonts w:ascii="Cambria Math" w:hAnsi="Cambria Math" w:cs="Times New Roman"/>
                                 <w:i/>
-                                <w:sz w:val="16"/>
-                                <w:szCs w:val="16"/>
+                                <w:sz w:val="18"/>
+                                <w:szCs w:val="18"/>
                               </w:rPr>
                             </m:ctrlPr>
                           </m:sSubPr>
@@ -7347,8 +7354,8 @@
                             <m:r>
                               <w:rPr>
                                 <w:rFonts w:ascii="Cambria Math" w:hAnsi="Cambria Math" w:cs="Times New Roman"/>
-                                <w:sz w:val="16"/>
-                                <w:szCs w:val="16"/>
+                                <w:sz w:val="18"/>
+                                <w:szCs w:val="18"/>
                               </w:rPr>
                               <m:t>a</m:t>
                             </m:r>
@@ -7357,8 +7364,8 @@
                             <m:r>
                               <w:rPr>
                                 <w:rFonts w:ascii="Cambria Math" w:hAnsi="Cambria Math" w:cs="Times New Roman"/>
-                                <w:sz w:val="16"/>
-                                <w:szCs w:val="16"/>
+                                <w:sz w:val="18"/>
+                                <w:szCs w:val="18"/>
                               </w:rPr>
                               <m:t>p</m:t>
                             </m:r>
@@ -7371,8 +7378,8 @@
                         <m:r>
                           <w:rPr>
                             <w:rFonts w:ascii="Cambria Math" w:hAnsi="Cambria Math" w:cs="Times New Roman"/>
-                            <w:sz w:val="16"/>
-                            <w:szCs w:val="16"/>
+                            <w:sz w:val="18"/>
+                            <w:szCs w:val="18"/>
                           </w:rPr>
                           <m:t>6</m:t>
                         </m:r>
@@ -7382,8 +7389,8 @@
                               <w:rPr>
                                 <w:rFonts w:ascii="Cambria Math" w:hAnsi="Cambria Math" w:cs="Times New Roman"/>
                                 <w:i/>
-                                <w:sz w:val="16"/>
-                                <w:szCs w:val="16"/>
+                                <w:sz w:val="18"/>
+                                <w:szCs w:val="18"/>
                               </w:rPr>
                             </m:ctrlPr>
                           </m:sSubPr>
@@ -7391,8 +7398,8 @@
                             <m:r>
                               <w:rPr>
                                 <w:rFonts w:ascii="Cambria Math" w:hAnsi="Cambria Math" w:cs="Times New Roman"/>
-                                <w:sz w:val="16"/>
-                                <w:szCs w:val="16"/>
+                                <w:sz w:val="18"/>
+                                <w:szCs w:val="18"/>
                               </w:rPr>
                               <m:t>a</m:t>
                             </m:r>
@@ -7401,8 +7408,8 @@
                             <m:r>
                               <w:rPr>
                                 <w:rFonts w:ascii="Cambria Math" w:hAnsi="Cambria Math" w:cs="Times New Roman"/>
-                                <w:sz w:val="16"/>
-                                <w:szCs w:val="16"/>
+                                <w:sz w:val="18"/>
+                                <w:szCs w:val="18"/>
                               </w:rPr>
                               <m:t>p</m:t>
                             </m:r>
@@ -7413,8 +7420,8 @@
                         <m:r>
                           <w:rPr>
                             <w:rFonts w:ascii="Cambria Math" w:hAnsi="Cambria Math" w:cs="Times New Roman"/>
-                            <w:sz w:val="16"/>
-                            <w:szCs w:val="16"/>
+                            <w:sz w:val="18"/>
+                            <w:szCs w:val="18"/>
                           </w:rPr>
                           <m:t>4</m:t>
                         </m:r>
@@ -7424,8 +7431,8 @@
                               <w:rPr>
                                 <w:rFonts w:ascii="Cambria Math" w:hAnsi="Cambria Math" w:cs="Times New Roman"/>
                                 <w:i/>
-                                <w:sz w:val="16"/>
-                                <w:szCs w:val="16"/>
+                                <w:sz w:val="18"/>
+                                <w:szCs w:val="18"/>
                               </w:rPr>
                             </m:ctrlPr>
                           </m:sSupPr>
@@ -7436,8 +7443,8 @@
                                   <w:rPr>
                                     <w:rFonts w:ascii="Cambria Math" w:hAnsi="Cambria Math" w:cs="Times New Roman"/>
                                     <w:i/>
-                                    <w:sz w:val="16"/>
-                                    <w:szCs w:val="16"/>
+                                    <w:sz w:val="18"/>
+                                    <w:szCs w:val="18"/>
                                   </w:rPr>
                                 </m:ctrlPr>
                               </m:sSubPr>
@@ -7445,8 +7452,8 @@
                                 <m:r>
                                   <w:rPr>
                                     <w:rFonts w:ascii="Cambria Math" w:hAnsi="Cambria Math" w:cs="Times New Roman"/>
-                                    <w:sz w:val="16"/>
-                                    <w:szCs w:val="16"/>
+                                    <w:sz w:val="18"/>
+                                    <w:szCs w:val="18"/>
                                   </w:rPr>
                                   <m:t>a</m:t>
                                 </m:r>
@@ -7455,8 +7462,8 @@
                                 <m:r>
                                   <w:rPr>
                                     <w:rFonts w:ascii="Cambria Math" w:hAnsi="Cambria Math" w:cs="Times New Roman"/>
-                                    <w:sz w:val="16"/>
-                                    <w:szCs w:val="16"/>
+                                    <w:sz w:val="18"/>
+                                    <w:szCs w:val="18"/>
                                   </w:rPr>
                                   <m:t>p</m:t>
                                 </m:r>
@@ -7467,8 +7474,8 @@
                             <m:r>
                               <w:rPr>
                                 <w:rFonts w:ascii="Cambria Math" w:hAnsi="Cambria Math" w:cs="Times New Roman"/>
-                                <w:sz w:val="16"/>
-                                <w:szCs w:val="16"/>
+                                <w:sz w:val="18"/>
+                                <w:szCs w:val="18"/>
                               </w:rPr>
                               <m:t>2</m:t>
                             </m:r>
@@ -7493,8 +7500,8 @@
                         <w:rPr>
                           <w:rFonts w:ascii="Cambria Math" w:hAnsi="Cambria Math" w:cs="Times New Roman"/>
                           <w:i/>
-                          <w:sz w:val="16"/>
-                          <w:szCs w:val="16"/>
+                          <w:sz w:val="18"/>
+                          <w:szCs w:val="18"/>
                         </w:rPr>
                       </m:ctrlPr>
                     </m:mPr>
@@ -7503,8 +7510,8 @@
                         <m:r>
                           <w:rPr>
                             <w:rFonts w:ascii="Cambria Math" w:hAnsi="Cambria Math" w:cs="Times New Roman"/>
-                            <w:sz w:val="16"/>
-                            <w:szCs w:val="16"/>
+                            <w:sz w:val="18"/>
+                            <w:szCs w:val="18"/>
                           </w:rPr>
                           <m:t>-12</m:t>
                         </m:r>
@@ -7513,8 +7520,8 @@
                         <m:r>
                           <w:rPr>
                             <w:rFonts w:ascii="Cambria Math" w:hAnsi="Cambria Math" w:cs="Times New Roman"/>
-                            <w:sz w:val="16"/>
-                            <w:szCs w:val="16"/>
+                            <w:sz w:val="18"/>
+                            <w:szCs w:val="18"/>
                           </w:rPr>
                           <m:t>6</m:t>
                         </m:r>
@@ -7524,8 +7531,8 @@
                               <w:rPr>
                                 <w:rFonts w:ascii="Cambria Math" w:hAnsi="Cambria Math" w:cs="Times New Roman"/>
                                 <w:i/>
-                                <w:sz w:val="16"/>
-                                <w:szCs w:val="16"/>
+                                <w:sz w:val="18"/>
+                                <w:szCs w:val="18"/>
                               </w:rPr>
                             </m:ctrlPr>
                           </m:sSubPr>
@@ -7533,8 +7540,8 @@
                             <m:r>
                               <w:rPr>
                                 <w:rFonts w:ascii="Cambria Math" w:hAnsi="Cambria Math" w:cs="Times New Roman"/>
-                                <w:sz w:val="16"/>
-                                <w:szCs w:val="16"/>
+                                <w:sz w:val="18"/>
+                                <w:szCs w:val="18"/>
                               </w:rPr>
                               <m:t>a</m:t>
                             </m:r>
@@ -7543,8 +7550,8 @@
                             <m:r>
                               <w:rPr>
                                 <w:rFonts w:ascii="Cambria Math" w:hAnsi="Cambria Math" w:cs="Times New Roman"/>
-                                <w:sz w:val="16"/>
-                                <w:szCs w:val="16"/>
+                                <w:sz w:val="18"/>
+                                <w:szCs w:val="18"/>
                               </w:rPr>
                               <m:t>p</m:t>
                             </m:r>
@@ -7557,8 +7564,8 @@
                         <m:r>
                           <w:rPr>
                             <w:rFonts w:ascii="Cambria Math" w:hAnsi="Cambria Math" w:cs="Times New Roman"/>
-                            <w:sz w:val="16"/>
-                            <w:szCs w:val="16"/>
+                            <w:sz w:val="18"/>
+                            <w:szCs w:val="18"/>
                           </w:rPr>
                           <m:t>-6</m:t>
                         </m:r>
@@ -7568,8 +7575,8 @@
                               <w:rPr>
                                 <w:rFonts w:ascii="Cambria Math" w:hAnsi="Cambria Math" w:cs="Times New Roman"/>
                                 <w:i/>
-                                <w:sz w:val="16"/>
-                                <w:szCs w:val="16"/>
+                                <w:sz w:val="18"/>
+                                <w:szCs w:val="18"/>
                               </w:rPr>
                             </m:ctrlPr>
                           </m:sSubPr>
@@ -7577,8 +7584,8 @@
                             <m:r>
                               <w:rPr>
                                 <w:rFonts w:ascii="Cambria Math" w:hAnsi="Cambria Math" w:cs="Times New Roman"/>
-                                <w:sz w:val="16"/>
-                                <w:szCs w:val="16"/>
+                                <w:sz w:val="18"/>
+                                <w:szCs w:val="18"/>
                               </w:rPr>
                               <m:t>a</m:t>
                             </m:r>
@@ -7587,8 +7594,8 @@
                             <m:r>
                               <w:rPr>
                                 <w:rFonts w:ascii="Cambria Math" w:hAnsi="Cambria Math" w:cs="Times New Roman"/>
-                                <w:sz w:val="16"/>
-                                <w:szCs w:val="16"/>
+                                <w:sz w:val="18"/>
+                                <w:szCs w:val="18"/>
                               </w:rPr>
                               <m:t>p</m:t>
                             </m:r>
@@ -7599,8 +7606,8 @@
                         <m:r>
                           <w:rPr>
                             <w:rFonts w:ascii="Cambria Math" w:hAnsi="Cambria Math" w:cs="Times New Roman"/>
-                            <w:sz w:val="16"/>
-                            <w:szCs w:val="16"/>
+                            <w:sz w:val="18"/>
+                            <w:szCs w:val="18"/>
                           </w:rPr>
                           <m:t>2</m:t>
                         </m:r>
@@ -7610,8 +7617,8 @@
                               <w:rPr>
                                 <w:rFonts w:ascii="Cambria Math" w:hAnsi="Cambria Math" w:cs="Times New Roman"/>
                                 <w:i/>
-                                <w:sz w:val="16"/>
-                                <w:szCs w:val="16"/>
+                                <w:sz w:val="18"/>
+                                <w:szCs w:val="18"/>
                               </w:rPr>
                             </m:ctrlPr>
                           </m:sSupPr>
@@ -7622,8 +7629,8 @@
                                   <w:rPr>
                                     <w:rFonts w:ascii="Cambria Math" w:hAnsi="Cambria Math" w:cs="Times New Roman"/>
                                     <w:i/>
-                                    <w:sz w:val="16"/>
-                                    <w:szCs w:val="16"/>
+                                    <w:sz w:val="18"/>
+                                    <w:szCs w:val="18"/>
                                   </w:rPr>
                                 </m:ctrlPr>
                               </m:sSubPr>
@@ -7631,8 +7638,8 @@
                                 <m:r>
                                   <w:rPr>
                                     <w:rFonts w:ascii="Cambria Math" w:hAnsi="Cambria Math" w:cs="Times New Roman"/>
-                                    <w:sz w:val="16"/>
-                                    <w:szCs w:val="16"/>
+                                    <w:sz w:val="18"/>
+                                    <w:szCs w:val="18"/>
                                   </w:rPr>
                                   <m:t>a</m:t>
                                 </m:r>
@@ -7641,8 +7648,8 @@
                                 <m:r>
                                   <w:rPr>
                                     <w:rFonts w:ascii="Cambria Math" w:hAnsi="Cambria Math" w:cs="Times New Roman"/>
-                                    <w:sz w:val="16"/>
-                                    <w:szCs w:val="16"/>
+                                    <w:sz w:val="18"/>
+                                    <w:szCs w:val="18"/>
                                   </w:rPr>
                                   <m:t>p</m:t>
                                 </m:r>
@@ -7653,8 +7660,8 @@
                             <m:r>
                               <w:rPr>
                                 <w:rFonts w:ascii="Cambria Math" w:hAnsi="Cambria Math" w:cs="Times New Roman"/>
-                                <w:sz w:val="16"/>
-                                <w:szCs w:val="16"/>
+                                <w:sz w:val="18"/>
+                                <w:szCs w:val="18"/>
                               </w:rPr>
                               <m:t>2</m:t>
                             </m:r>
@@ -7681,8 +7688,8 @@
                         <w:rPr>
                           <w:rFonts w:ascii="Cambria Math" w:hAnsi="Cambria Math" w:cs="Times New Roman"/>
                           <w:i/>
-                          <w:sz w:val="16"/>
-                          <w:szCs w:val="16"/>
+                          <w:sz w:val="18"/>
+                          <w:szCs w:val="18"/>
                         </w:rPr>
                       </m:ctrlPr>
                     </m:mPr>
@@ -7691,8 +7698,8 @@
                         <m:r>
                           <w:rPr>
                             <w:rFonts w:ascii="Cambria Math" w:hAnsi="Cambria Math" w:cs="Times New Roman"/>
-                            <w:sz w:val="16"/>
-                            <w:szCs w:val="16"/>
+                            <w:sz w:val="18"/>
+                            <w:szCs w:val="18"/>
                           </w:rPr>
                           <m:t>-12</m:t>
                         </m:r>
@@ -7701,8 +7708,8 @@
                         <m:r>
                           <w:rPr>
                             <w:rFonts w:ascii="Cambria Math" w:hAnsi="Cambria Math" w:cs="Times New Roman"/>
-                            <w:sz w:val="16"/>
-                            <w:szCs w:val="16"/>
+                            <w:sz w:val="18"/>
+                            <w:szCs w:val="18"/>
                           </w:rPr>
                           <m:t>-6</m:t>
                         </m:r>
@@ -7712,8 +7719,8 @@
                               <w:rPr>
                                 <w:rFonts w:ascii="Cambria Math" w:hAnsi="Cambria Math" w:cs="Times New Roman"/>
                                 <w:i/>
-                                <w:sz w:val="16"/>
-                                <w:szCs w:val="16"/>
+                                <w:sz w:val="18"/>
+                                <w:szCs w:val="18"/>
                               </w:rPr>
                             </m:ctrlPr>
                           </m:sSubPr>
@@ -7721,8 +7728,8 @@
                             <m:r>
                               <w:rPr>
                                 <w:rFonts w:ascii="Cambria Math" w:hAnsi="Cambria Math" w:cs="Times New Roman"/>
-                                <w:sz w:val="16"/>
-                                <w:szCs w:val="16"/>
+                                <w:sz w:val="18"/>
+                                <w:szCs w:val="18"/>
                               </w:rPr>
                               <m:t>a</m:t>
                             </m:r>
@@ -7731,8 +7738,8 @@
                             <m:r>
                               <w:rPr>
                                 <w:rFonts w:ascii="Cambria Math" w:hAnsi="Cambria Math" w:cs="Times New Roman"/>
-                                <w:sz w:val="16"/>
-                                <w:szCs w:val="16"/>
+                                <w:sz w:val="18"/>
+                                <w:szCs w:val="18"/>
                               </w:rPr>
                               <m:t>p</m:t>
                             </m:r>
@@ -7745,8 +7752,8 @@
                         <m:r>
                           <w:rPr>
                             <w:rFonts w:ascii="Cambria Math" w:hAnsi="Cambria Math" w:cs="Times New Roman"/>
-                            <w:sz w:val="16"/>
-                            <w:szCs w:val="16"/>
+                            <w:sz w:val="18"/>
+                            <w:szCs w:val="18"/>
                           </w:rPr>
                           <m:t>6</m:t>
                         </m:r>
@@ -7756,8 +7763,8 @@
                               <w:rPr>
                                 <w:rFonts w:ascii="Cambria Math" w:hAnsi="Cambria Math" w:cs="Times New Roman"/>
                                 <w:i/>
-                                <w:sz w:val="16"/>
-                                <w:szCs w:val="16"/>
+                                <w:sz w:val="18"/>
+                                <w:szCs w:val="18"/>
                               </w:rPr>
                             </m:ctrlPr>
                           </m:sSubPr>
@@ -7765,8 +7772,8 @@
                             <m:r>
                               <w:rPr>
                                 <w:rFonts w:ascii="Cambria Math" w:hAnsi="Cambria Math" w:cs="Times New Roman"/>
-                                <w:sz w:val="16"/>
-                                <w:szCs w:val="16"/>
+                                <w:sz w:val="18"/>
+                                <w:szCs w:val="18"/>
                               </w:rPr>
                               <m:t>a</m:t>
                             </m:r>
@@ -7775,8 +7782,8 @@
                             <m:r>
                               <w:rPr>
                                 <w:rFonts w:ascii="Cambria Math" w:hAnsi="Cambria Math" w:cs="Times New Roman"/>
-                                <w:sz w:val="16"/>
-                                <w:szCs w:val="16"/>
+                                <w:sz w:val="18"/>
+                                <w:szCs w:val="18"/>
                               </w:rPr>
                               <m:t>p</m:t>
                             </m:r>
@@ -7787,8 +7794,8 @@
                         <m:r>
                           <w:rPr>
                             <w:rFonts w:ascii="Cambria Math" w:hAnsi="Cambria Math" w:cs="Times New Roman"/>
-                            <w:sz w:val="16"/>
-                            <w:szCs w:val="16"/>
+                            <w:sz w:val="18"/>
+                            <w:szCs w:val="18"/>
                           </w:rPr>
                           <m:t>2</m:t>
                         </m:r>
@@ -7798,8 +7805,8 @@
                               <w:rPr>
                                 <w:rFonts w:ascii="Cambria Math" w:hAnsi="Cambria Math" w:cs="Times New Roman"/>
                                 <w:i/>
-                                <w:sz w:val="16"/>
-                                <w:szCs w:val="16"/>
+                                <w:sz w:val="18"/>
+                                <w:szCs w:val="18"/>
                               </w:rPr>
                             </m:ctrlPr>
                           </m:sSupPr>
@@ -7810,8 +7817,8 @@
                                   <w:rPr>
                                     <w:rFonts w:ascii="Cambria Math" w:hAnsi="Cambria Math" w:cs="Times New Roman"/>
                                     <w:i/>
-                                    <w:sz w:val="16"/>
-                                    <w:szCs w:val="16"/>
+                                    <w:sz w:val="18"/>
+                                    <w:szCs w:val="18"/>
                                   </w:rPr>
                                 </m:ctrlPr>
                               </m:sSubPr>
@@ -7819,8 +7826,8 @@
                                 <m:r>
                                   <w:rPr>
                                     <w:rFonts w:ascii="Cambria Math" w:hAnsi="Cambria Math" w:cs="Times New Roman"/>
-                                    <w:sz w:val="16"/>
-                                    <w:szCs w:val="16"/>
+                                    <w:sz w:val="18"/>
+                                    <w:szCs w:val="18"/>
                                   </w:rPr>
                                   <m:t>a</m:t>
                                 </m:r>
@@ -7829,8 +7836,8 @@
                                 <m:r>
                                   <w:rPr>
                                     <w:rFonts w:ascii="Cambria Math" w:hAnsi="Cambria Math" w:cs="Times New Roman"/>
-                                    <w:sz w:val="16"/>
-                                    <w:szCs w:val="16"/>
+                                    <w:sz w:val="18"/>
+                                    <w:szCs w:val="18"/>
                                   </w:rPr>
                                   <m:t>p</m:t>
                                 </m:r>
@@ -7841,8 +7848,8 @@
                             <m:r>
                               <w:rPr>
                                 <w:rFonts w:ascii="Cambria Math" w:hAnsi="Cambria Math" w:cs="Times New Roman"/>
-                                <w:sz w:val="16"/>
-                                <w:szCs w:val="16"/>
+                                <w:sz w:val="18"/>
+                                <w:szCs w:val="18"/>
                               </w:rPr>
                               <m:t>2</m:t>
                             </m:r>
@@ -7867,8 +7874,8 @@
                         <w:rPr>
                           <w:rFonts w:ascii="Cambria Math" w:hAnsi="Cambria Math" w:cs="Times New Roman"/>
                           <w:i/>
-                          <w:sz w:val="16"/>
-                          <w:szCs w:val="16"/>
+                          <w:sz w:val="18"/>
+                          <w:szCs w:val="18"/>
                         </w:rPr>
                       </m:ctrlPr>
                     </m:mPr>
@@ -7877,8 +7884,8 @@
                         <m:r>
                           <w:rPr>
                             <w:rFonts w:ascii="Cambria Math" w:hAnsi="Cambria Math" w:cs="Times New Roman"/>
-                            <w:sz w:val="16"/>
-                            <w:szCs w:val="16"/>
+                            <w:sz w:val="18"/>
+                            <w:szCs w:val="18"/>
                           </w:rPr>
                           <m:t>12</m:t>
                         </m:r>
@@ -7887,8 +7894,8 @@
                         <m:r>
                           <w:rPr>
                             <w:rFonts w:ascii="Cambria Math" w:hAnsi="Cambria Math" w:cs="Times New Roman"/>
-                            <w:sz w:val="16"/>
-                            <w:szCs w:val="16"/>
+                            <w:sz w:val="18"/>
+                            <w:szCs w:val="18"/>
                           </w:rPr>
                           <m:t>-6</m:t>
                         </m:r>
@@ -7898,8 +7905,8 @@
                               <w:rPr>
                                 <w:rFonts w:ascii="Cambria Math" w:hAnsi="Cambria Math" w:cs="Times New Roman"/>
                                 <w:i/>
-                                <w:sz w:val="16"/>
-                                <w:szCs w:val="16"/>
+                                <w:sz w:val="18"/>
+                                <w:szCs w:val="18"/>
                               </w:rPr>
                             </m:ctrlPr>
                           </m:sSubPr>
@@ -7907,8 +7914,8 @@
                             <m:r>
                               <w:rPr>
                                 <w:rFonts w:ascii="Cambria Math" w:hAnsi="Cambria Math" w:cs="Times New Roman"/>
-                                <w:sz w:val="16"/>
-                                <w:szCs w:val="16"/>
+                                <w:sz w:val="18"/>
+                                <w:szCs w:val="18"/>
                               </w:rPr>
                               <m:t>a</m:t>
                             </m:r>
@@ -7917,8 +7924,8 @@
                             <m:r>
                               <w:rPr>
                                 <w:rFonts w:ascii="Cambria Math" w:hAnsi="Cambria Math" w:cs="Times New Roman"/>
-                                <w:sz w:val="16"/>
-                                <w:szCs w:val="16"/>
+                                <w:sz w:val="18"/>
+                                <w:szCs w:val="18"/>
                               </w:rPr>
                               <m:t>p</m:t>
                             </m:r>
@@ -7931,8 +7938,8 @@
                         <m:r>
                           <w:rPr>
                             <w:rFonts w:ascii="Cambria Math" w:hAnsi="Cambria Math" w:cs="Times New Roman"/>
-                            <w:sz w:val="16"/>
-                            <w:szCs w:val="16"/>
+                            <w:sz w:val="18"/>
+                            <w:szCs w:val="18"/>
                           </w:rPr>
                           <m:t>-6</m:t>
                         </m:r>
@@ -7942,8 +7949,8 @@
                               <w:rPr>
                                 <w:rFonts w:ascii="Cambria Math" w:hAnsi="Cambria Math" w:cs="Times New Roman"/>
                                 <w:i/>
-                                <w:sz w:val="16"/>
-                                <w:szCs w:val="16"/>
+                                <w:sz w:val="18"/>
+                                <w:szCs w:val="18"/>
                               </w:rPr>
                             </m:ctrlPr>
                           </m:sSubPr>
@@ -7951,8 +7958,8 @@
                             <m:r>
                               <w:rPr>
                                 <w:rFonts w:ascii="Cambria Math" w:hAnsi="Cambria Math" w:cs="Times New Roman"/>
-                                <w:sz w:val="16"/>
-                                <w:szCs w:val="16"/>
+                                <w:sz w:val="18"/>
+                                <w:szCs w:val="18"/>
                               </w:rPr>
                               <m:t>a</m:t>
                             </m:r>
@@ -7961,8 +7968,8 @@
                             <m:r>
                               <w:rPr>
                                 <w:rFonts w:ascii="Cambria Math" w:hAnsi="Cambria Math" w:cs="Times New Roman"/>
-                                <w:sz w:val="16"/>
-                                <w:szCs w:val="16"/>
+                                <w:sz w:val="18"/>
+                                <w:szCs w:val="18"/>
                               </w:rPr>
                               <m:t>p</m:t>
                             </m:r>
@@ -7973,8 +7980,8 @@
                         <m:r>
                           <w:rPr>
                             <w:rFonts w:ascii="Cambria Math" w:hAnsi="Cambria Math" w:cs="Times New Roman"/>
-                            <w:sz w:val="16"/>
-                            <w:szCs w:val="16"/>
+                            <w:sz w:val="18"/>
+                            <w:szCs w:val="18"/>
                           </w:rPr>
                           <m:t>4</m:t>
                         </m:r>
@@ -7984,8 +7991,8 @@
                               <w:rPr>
                                 <w:rFonts w:ascii="Cambria Math" w:hAnsi="Cambria Math" w:cs="Times New Roman"/>
                                 <w:i/>
-                                <w:sz w:val="16"/>
-                                <w:szCs w:val="16"/>
+                                <w:sz w:val="18"/>
+                                <w:szCs w:val="18"/>
                               </w:rPr>
                             </m:ctrlPr>
                           </m:sSupPr>
@@ -7996,8 +8003,8 @@
                                   <w:rPr>
                                     <w:rFonts w:ascii="Cambria Math" w:hAnsi="Cambria Math" w:cs="Times New Roman"/>
                                     <w:i/>
-                                    <w:sz w:val="16"/>
-                                    <w:szCs w:val="16"/>
+                                    <w:sz w:val="18"/>
+                                    <w:szCs w:val="18"/>
                                   </w:rPr>
                                 </m:ctrlPr>
                               </m:sSubPr>
@@ -8005,8 +8012,8 @@
                                 <m:r>
                                   <w:rPr>
                                     <w:rFonts w:ascii="Cambria Math" w:hAnsi="Cambria Math" w:cs="Times New Roman"/>
-                                    <w:sz w:val="16"/>
-                                    <w:szCs w:val="16"/>
+                                    <w:sz w:val="18"/>
+                                    <w:szCs w:val="18"/>
                                   </w:rPr>
                                   <m:t>a</m:t>
                                 </m:r>
@@ -8015,8 +8022,8 @@
                                 <m:r>
                                   <w:rPr>
                                     <w:rFonts w:ascii="Cambria Math" w:hAnsi="Cambria Math" w:cs="Times New Roman"/>
-                                    <w:sz w:val="16"/>
-                                    <w:szCs w:val="16"/>
+                                    <w:sz w:val="18"/>
+                                    <w:szCs w:val="18"/>
                                   </w:rPr>
                                   <m:t>p</m:t>
                                 </m:r>
@@ -8027,8 +8034,8 @@
                             <m:r>
                               <w:rPr>
                                 <w:rFonts w:ascii="Cambria Math" w:hAnsi="Cambria Math" w:cs="Times New Roman"/>
-                                <w:sz w:val="16"/>
-                                <w:szCs w:val="16"/>
+                                <w:sz w:val="18"/>
+                                <w:szCs w:val="18"/>
                               </w:rPr>
                               <m:t>2</m:t>
                             </m:r>
@@ -8049,12 +8056,12 @@
         <w:autoSpaceDE w:val="0"/>
         <w:autoSpaceDN w:val="0"/>
         <w:adjustRightInd w:val="0"/>
-        <w:spacing w:after="0" w:line="240" w:lineRule="auto"/>
+        <w:spacing w:after="0" w:line="360" w:lineRule="auto"/>
         <w:jc w:val="both"/>
         <w:rPr>
           <w:rFonts w:ascii="Times New Roman" w:eastAsiaTheme="minorEastAsia" w:hAnsi="Times New Roman" w:cs="Times New Roman"/>
-          <w:sz w:val="16"/>
-          <w:szCs w:val="16"/>
+          <w:sz w:val="18"/>
+          <w:szCs w:val="18"/>
         </w:rPr>
       </w:pPr>
     </w:p>
@@ -8063,26 +8070,12 @@
         <w:autoSpaceDE w:val="0"/>
         <w:autoSpaceDN w:val="0"/>
         <w:adjustRightInd w:val="0"/>
-        <w:spacing w:after="0" w:line="240" w:lineRule="auto"/>
+        <w:spacing w:after="0" w:line="360" w:lineRule="auto"/>
         <w:jc w:val="both"/>
         <w:rPr>
           <w:rFonts w:ascii="Times New Roman" w:eastAsiaTheme="minorEastAsia" w:hAnsi="Times New Roman" w:cs="Times New Roman"/>
-          <w:sz w:val="16"/>
-          <w:szCs w:val="16"/>
-        </w:rPr>
-      </w:pPr>
-    </w:p>
-    <w:p>
-      <w:pPr>
-        <w:autoSpaceDE w:val="0"/>
-        <w:autoSpaceDN w:val="0"/>
-        <w:adjustRightInd w:val="0"/>
-        <w:spacing w:after="0" w:line="240" w:lineRule="auto"/>
-        <w:jc w:val="both"/>
-        <w:rPr>
-          <w:rFonts w:ascii="Times New Roman" w:eastAsiaTheme="minorEastAsia" w:hAnsi="Times New Roman" w:cs="Times New Roman"/>
-          <w:sz w:val="16"/>
-          <w:szCs w:val="16"/>
+          <w:sz w:val="18"/>
+          <w:szCs w:val="18"/>
         </w:rPr>
       </w:pPr>
       <m:oMath>
@@ -8094,8 +8087,8 @@
               <w:rPr>
                 <w:rFonts w:ascii="Cambria Math" w:hAnsi="Cambria Math" w:cs="Times New Roman"/>
                 <w:i/>
-                <w:sz w:val="16"/>
-                <w:szCs w:val="16"/>
+                <w:sz w:val="18"/>
+                <w:szCs w:val="18"/>
               </w:rPr>
             </m:ctrlPr>
           </m:dPr>
@@ -8106,8 +8099,8 @@
                   <w:rPr>
                     <w:rFonts w:ascii="Cambria Math" w:hAnsi="Cambria Math" w:cs="Times New Roman"/>
                     <w:i/>
-                    <w:sz w:val="16"/>
-                    <w:szCs w:val="16"/>
+                    <w:sz w:val="18"/>
+                    <w:szCs w:val="18"/>
                   </w:rPr>
                 </m:ctrlPr>
               </m:sSubSupPr>
@@ -8115,8 +8108,8 @@
                 <m:r>
                   <w:rPr>
                     <w:rFonts w:ascii="Cambria Math" w:hAnsi="Cambria Math" w:cs="Times New Roman"/>
-                    <w:sz w:val="16"/>
-                    <w:szCs w:val="16"/>
+                    <w:sz w:val="18"/>
+                    <w:szCs w:val="18"/>
                   </w:rPr>
                   <m:t>K</m:t>
                 </m:r>
@@ -8125,8 +8118,8 @@
                 <m:r>
                   <w:rPr>
                     <w:rFonts w:ascii="Cambria Math" w:hAnsi="Cambria Math" w:cs="Times New Roman"/>
-                    <w:sz w:val="16"/>
-                    <w:szCs w:val="16"/>
+                    <w:sz w:val="18"/>
+                    <w:szCs w:val="18"/>
                   </w:rPr>
                   <m:t>u∅</m:t>
                 </m:r>
@@ -8135,8 +8128,8 @@
                 <m:r>
                   <w:rPr>
                     <w:rFonts w:ascii="Cambria Math" w:hAnsi="Cambria Math" w:cs="Times New Roman"/>
-                    <w:sz w:val="16"/>
-                    <w:szCs w:val="16"/>
+                    <w:sz w:val="18"/>
+                    <w:szCs w:val="18"/>
                   </w:rPr>
                   <m:t>e</m:t>
                 </m:r>
@@ -8147,8 +8140,8 @@
         <m:r>
           <w:rPr>
             <w:rFonts w:ascii="Cambria Math" w:hAnsi="Cambria Math" w:cs="Times New Roman"/>
-            <w:sz w:val="16"/>
-            <w:szCs w:val="16"/>
+            <w:sz w:val="18"/>
+            <w:szCs w:val="18"/>
           </w:rPr>
           <m:t>=</m:t>
         </m:r>
@@ -8158,8 +8151,8 @@
               <w:rPr>
                 <w:rFonts w:ascii="Cambria Math" w:hAnsi="Cambria Math" w:cs="Times New Roman"/>
                 <w:i/>
-                <w:sz w:val="16"/>
-                <w:szCs w:val="16"/>
+                <w:sz w:val="18"/>
+                <w:szCs w:val="18"/>
               </w:rPr>
             </m:ctrlPr>
           </m:fPr>
@@ -8170,8 +8163,8 @@
                   <w:rPr>
                     <w:rFonts w:ascii="Cambria Math" w:hAnsi="Cambria Math" w:cs="Times New Roman"/>
                     <w:i/>
-                    <w:sz w:val="16"/>
-                    <w:szCs w:val="16"/>
+                    <w:sz w:val="18"/>
+                    <w:szCs w:val="18"/>
                   </w:rPr>
                 </m:ctrlPr>
               </m:sSubPr>
@@ -8179,8 +8172,8 @@
                 <m:r>
                   <w:rPr>
                     <w:rFonts w:ascii="Cambria Math" w:hAnsi="Cambria Math" w:cs="Times New Roman"/>
-                    <w:sz w:val="16"/>
-                    <w:szCs w:val="16"/>
+                    <w:sz w:val="18"/>
+                    <w:szCs w:val="18"/>
                   </w:rPr>
                   <m:t>e</m:t>
                 </m:r>
@@ -8189,8 +8182,8 @@
                 <m:r>
                   <w:rPr>
                     <w:rFonts w:ascii="Cambria Math" w:hAnsi="Cambria Math" w:cs="Times New Roman"/>
-                    <w:sz w:val="16"/>
-                    <w:szCs w:val="16"/>
+                    <w:sz w:val="18"/>
+                    <w:szCs w:val="18"/>
                   </w:rPr>
                   <m:t>31</m:t>
                 </m:r>
@@ -8202,8 +8195,8 @@
                   <w:rPr>
                     <w:rFonts w:ascii="Cambria Math" w:hAnsi="Cambria Math" w:cs="Times New Roman"/>
                     <w:i/>
-                    <w:sz w:val="16"/>
-                    <w:szCs w:val="16"/>
+                    <w:sz w:val="18"/>
+                    <w:szCs w:val="18"/>
                   </w:rPr>
                 </m:ctrlPr>
               </m:sSubPr>
@@ -8211,8 +8204,8 @@
                 <m:r>
                   <w:rPr>
                     <w:rFonts w:ascii="Cambria Math" w:hAnsi="Cambria Math" w:cs="Times New Roman"/>
-                    <w:sz w:val="16"/>
-                    <w:szCs w:val="16"/>
+                    <w:sz w:val="18"/>
+                    <w:szCs w:val="18"/>
                   </w:rPr>
                   <m:t>b</m:t>
                 </m:r>
@@ -8221,8 +8214,8 @@
                 <m:r>
                   <w:rPr>
                     <w:rFonts w:ascii="Cambria Math" w:hAnsi="Cambria Math" w:cs="Times New Roman"/>
-                    <w:sz w:val="16"/>
-                    <w:szCs w:val="16"/>
+                    <w:sz w:val="18"/>
+                    <w:szCs w:val="18"/>
                   </w:rPr>
                   <m:t>p</m:t>
                 </m:r>
@@ -8234,8 +8227,8 @@
                   <w:rPr>
                     <w:rFonts w:ascii="Cambria Math" w:hAnsi="Cambria Math" w:cs="Times New Roman"/>
                     <w:i/>
-                    <w:sz w:val="16"/>
-                    <w:szCs w:val="16"/>
+                    <w:sz w:val="18"/>
+                    <w:szCs w:val="18"/>
                   </w:rPr>
                 </m:ctrlPr>
               </m:sSubPr>
@@ -8243,8 +8236,8 @@
                 <m:r>
                   <w:rPr>
                     <w:rFonts w:ascii="Cambria Math" w:hAnsi="Cambria Math" w:cs="Times New Roman"/>
-                    <w:sz w:val="16"/>
-                    <w:szCs w:val="16"/>
+                    <w:sz w:val="18"/>
+                    <w:szCs w:val="18"/>
                   </w:rPr>
                   <m:t>a</m:t>
                 </m:r>
@@ -8253,8 +8246,8 @@
                 <m:r>
                   <w:rPr>
                     <w:rFonts w:ascii="Cambria Math" w:hAnsi="Cambria Math" w:cs="Times New Roman"/>
-                    <w:sz w:val="16"/>
-                    <w:szCs w:val="16"/>
+                    <w:sz w:val="18"/>
+                    <w:szCs w:val="18"/>
                   </w:rPr>
                   <m:t>p</m:t>
                 </m:r>
@@ -8265,8 +8258,8 @@
             <m:r>
               <w:rPr>
                 <w:rFonts w:ascii="Cambria Math" w:hAnsi="Cambria Math" w:cs="Times New Roman"/>
-                <w:sz w:val="16"/>
-                <w:szCs w:val="16"/>
+                <w:sz w:val="18"/>
+                <w:szCs w:val="18"/>
               </w:rPr>
               <m:t>2</m:t>
             </m:r>
@@ -8275,8 +8268,8 @@
         <m:r>
           <w:rPr>
             <w:rFonts w:ascii="Cambria Math" w:eastAsiaTheme="minorEastAsia" w:hAnsi="Cambria Math" w:cs="Times New Roman"/>
-            <w:sz w:val="16"/>
-            <w:szCs w:val="16"/>
+            <w:sz w:val="18"/>
+            <w:szCs w:val="18"/>
           </w:rPr>
           <m:t>(2</m:t>
         </m:r>
@@ -8286,8 +8279,8 @@
               <w:rPr>
                 <w:rFonts w:ascii="Cambria Math" w:eastAsiaTheme="minorEastAsia" w:hAnsi="Cambria Math" w:cs="Times New Roman"/>
                 <w:i/>
-                <w:sz w:val="16"/>
-                <w:szCs w:val="16"/>
+                <w:sz w:val="18"/>
+                <w:szCs w:val="18"/>
               </w:rPr>
             </m:ctrlPr>
           </m:sSubPr>
@@ -8295,8 +8288,8 @@
             <m:r>
               <w:rPr>
                 <w:rFonts w:ascii="Cambria Math" w:eastAsiaTheme="minorEastAsia" w:hAnsi="Cambria Math" w:cs="Times New Roman"/>
-                <w:sz w:val="16"/>
-                <w:szCs w:val="16"/>
+                <w:sz w:val="18"/>
+                <w:szCs w:val="18"/>
               </w:rPr>
               <m:t>t</m:t>
             </m:r>
@@ -8305,8 +8298,8 @@
             <m:r>
               <w:rPr>
                 <w:rFonts w:ascii="Cambria Math" w:eastAsiaTheme="minorEastAsia" w:hAnsi="Cambria Math" w:cs="Times New Roman"/>
-                <w:sz w:val="16"/>
-                <w:szCs w:val="16"/>
+                <w:sz w:val="18"/>
+                <w:szCs w:val="18"/>
               </w:rPr>
               <m:t>s</m:t>
             </m:r>
@@ -8318,8 +8311,8 @@
               <w:rPr>
                 <w:rFonts w:ascii="Cambria Math" w:eastAsiaTheme="minorEastAsia" w:hAnsi="Cambria Math" w:cs="Times New Roman"/>
                 <w:i/>
-                <w:sz w:val="16"/>
-                <w:szCs w:val="16"/>
+                <w:sz w:val="18"/>
+                <w:szCs w:val="18"/>
               </w:rPr>
             </m:ctrlPr>
           </m:sSubPr>
@@ -8327,8 +8320,8 @@
             <m:r>
               <w:rPr>
                 <w:rFonts w:ascii="Cambria Math" w:eastAsiaTheme="minorEastAsia" w:hAnsi="Cambria Math" w:cs="Times New Roman"/>
-                <w:sz w:val="16"/>
-                <w:szCs w:val="16"/>
+                <w:sz w:val="18"/>
+                <w:szCs w:val="18"/>
               </w:rPr>
               <m:t>t</m:t>
             </m:r>
@@ -8337,8 +8330,8 @@
             <m:r>
               <w:rPr>
                 <w:rFonts w:ascii="Cambria Math" w:eastAsiaTheme="minorEastAsia" w:hAnsi="Cambria Math" w:cs="Times New Roman"/>
-                <w:sz w:val="16"/>
-                <w:szCs w:val="16"/>
+                <w:sz w:val="18"/>
+                <w:szCs w:val="18"/>
               </w:rPr>
               <m:t>p</m:t>
             </m:r>
@@ -8347,8 +8340,8 @@
         <m:r>
           <w:rPr>
             <w:rFonts w:ascii="Cambria Math" w:eastAsiaTheme="minorEastAsia" w:hAnsi="Cambria Math" w:cs="Times New Roman"/>
-            <w:sz w:val="16"/>
-            <w:szCs w:val="16"/>
+            <w:sz w:val="18"/>
+            <w:szCs w:val="18"/>
           </w:rPr>
           <m:t>+</m:t>
         </m:r>
@@ -8358,8 +8351,8 @@
               <w:rPr>
                 <w:rFonts w:ascii="Cambria Math" w:eastAsiaTheme="minorEastAsia" w:hAnsi="Cambria Math" w:cs="Times New Roman"/>
                 <w:i/>
-                <w:sz w:val="16"/>
-                <w:szCs w:val="16"/>
+                <w:sz w:val="18"/>
+                <w:szCs w:val="18"/>
               </w:rPr>
             </m:ctrlPr>
           </m:sSubSupPr>
@@ -8367,8 +8360,8 @@
             <m:r>
               <w:rPr>
                 <w:rFonts w:ascii="Cambria Math" w:eastAsiaTheme="minorEastAsia" w:hAnsi="Cambria Math" w:cs="Times New Roman"/>
-                <w:sz w:val="16"/>
-                <w:szCs w:val="16"/>
+                <w:sz w:val="18"/>
+                <w:szCs w:val="18"/>
               </w:rPr>
               <m:t>t</m:t>
             </m:r>
@@ -8377,8 +8370,8 @@
             <m:r>
               <w:rPr>
                 <w:rFonts w:ascii="Cambria Math" w:eastAsiaTheme="minorEastAsia" w:hAnsi="Cambria Math" w:cs="Times New Roman"/>
-                <w:sz w:val="16"/>
-                <w:szCs w:val="16"/>
+                <w:sz w:val="18"/>
+                <w:szCs w:val="18"/>
               </w:rPr>
               <m:t>p</m:t>
             </m:r>
@@ -8387,8 +8380,8 @@
             <m:r>
               <w:rPr>
                 <w:rFonts w:ascii="Cambria Math" w:eastAsiaTheme="minorEastAsia" w:hAnsi="Cambria Math" w:cs="Times New Roman"/>
-                <w:sz w:val="16"/>
-                <w:szCs w:val="16"/>
+                <w:sz w:val="18"/>
+                <w:szCs w:val="18"/>
               </w:rPr>
               <m:t>2</m:t>
             </m:r>
@@ -8397,8 +8390,8 @@
         <m:r>
           <w:rPr>
             <w:rFonts w:ascii="Cambria Math" w:eastAsiaTheme="minorEastAsia" w:hAnsi="Cambria Math" w:cs="Times New Roman"/>
-            <w:sz w:val="16"/>
-            <w:szCs w:val="16"/>
+            <w:sz w:val="18"/>
+            <w:szCs w:val="18"/>
           </w:rPr>
           <m:t>)</m:t>
         </m:r>
@@ -8410,8 +8403,8 @@
               <w:rPr>
                 <w:rFonts w:ascii="Cambria Math" w:eastAsiaTheme="minorEastAsia" w:hAnsi="Cambria Math" w:cs="Times New Roman"/>
                 <w:i/>
-                <w:sz w:val="16"/>
-                <w:szCs w:val="16"/>
+                <w:sz w:val="18"/>
+                <w:szCs w:val="18"/>
               </w:rPr>
             </m:ctrlPr>
           </m:dPr>
@@ -8430,8 +8423,8 @@
                   <w:rPr>
                     <w:rFonts w:ascii="Cambria Math" w:eastAsiaTheme="minorEastAsia" w:hAnsi="Cambria Math" w:cs="Times New Roman"/>
                     <w:i/>
-                    <w:sz w:val="16"/>
-                    <w:szCs w:val="16"/>
+                    <w:sz w:val="18"/>
+                    <w:szCs w:val="18"/>
                   </w:rPr>
                 </m:ctrlPr>
               </m:mPr>
@@ -8451,8 +8444,8 @@
                         <w:rPr>
                           <w:rFonts w:ascii="Cambria Math" w:eastAsiaTheme="minorEastAsia" w:hAnsi="Cambria Math" w:cs="Times New Roman"/>
                           <w:i/>
-                          <w:sz w:val="16"/>
-                          <w:szCs w:val="16"/>
+                          <w:sz w:val="18"/>
+                          <w:szCs w:val="18"/>
                         </w:rPr>
                       </m:ctrlPr>
                     </m:mPr>
@@ -8461,8 +8454,8 @@
                         <m:r>
                           <w:rPr>
                             <w:rFonts w:ascii="Cambria Math" w:eastAsiaTheme="minorEastAsia" w:hAnsi="Cambria Math" w:cs="Times New Roman"/>
-                            <w:sz w:val="16"/>
-                            <w:szCs w:val="16"/>
+                            <w:sz w:val="18"/>
+                            <w:szCs w:val="18"/>
                           </w:rPr>
                           <m:t>0</m:t>
                         </m:r>
@@ -8471,8 +8464,8 @@
                         <m:r>
                           <w:rPr>
                             <w:rFonts w:ascii="Cambria Math" w:eastAsiaTheme="minorEastAsia" w:hAnsi="Cambria Math" w:cs="Times New Roman"/>
-                            <w:sz w:val="16"/>
-                            <w:szCs w:val="16"/>
+                            <w:sz w:val="18"/>
+                            <w:szCs w:val="18"/>
                           </w:rPr>
                           <m:t>0</m:t>
                         </m:r>
@@ -8486,8 +8479,8 @@
                               <w:rPr>
                                 <w:rFonts w:ascii="Cambria Math" w:hAnsi="Cambria Math" w:cs="Times New Roman"/>
                                 <w:i/>
-                                <w:sz w:val="16"/>
-                                <w:szCs w:val="16"/>
+                                <w:sz w:val="18"/>
+                                <w:szCs w:val="18"/>
                               </w:rPr>
                             </m:ctrlPr>
                           </m:sSubPr>
@@ -8495,8 +8488,8 @@
                             <m:r>
                               <w:rPr>
                                 <w:rFonts w:ascii="Cambria Math" w:hAnsi="Cambria Math" w:cs="Times New Roman"/>
-                                <w:sz w:val="16"/>
-                                <w:szCs w:val="16"/>
+                                <w:sz w:val="18"/>
+                                <w:szCs w:val="18"/>
                               </w:rPr>
                               <m:t>-a</m:t>
                             </m:r>
@@ -8505,8 +8498,8 @@
                             <m:r>
                               <w:rPr>
                                 <w:rFonts w:ascii="Cambria Math" w:hAnsi="Cambria Math" w:cs="Times New Roman"/>
-                                <w:sz w:val="16"/>
-                                <w:szCs w:val="16"/>
+                                <w:sz w:val="18"/>
+                                <w:szCs w:val="18"/>
                               </w:rPr>
                               <m:t>p</m:t>
                             </m:r>
@@ -8520,8 +8513,8 @@
                               <w:rPr>
                                 <w:rFonts w:ascii="Cambria Math" w:hAnsi="Cambria Math" w:cs="Times New Roman"/>
                                 <w:i/>
-                                <w:sz w:val="16"/>
-                                <w:szCs w:val="16"/>
+                                <w:sz w:val="18"/>
+                                <w:szCs w:val="18"/>
                               </w:rPr>
                             </m:ctrlPr>
                           </m:sSubPr>
@@ -8529,8 +8522,8 @@
                             <m:r>
                               <w:rPr>
                                 <w:rFonts w:ascii="Cambria Math" w:hAnsi="Cambria Math" w:cs="Times New Roman"/>
-                                <w:sz w:val="16"/>
-                                <w:szCs w:val="16"/>
+                                <w:sz w:val="18"/>
+                                <w:szCs w:val="18"/>
                               </w:rPr>
                               <m:t>a</m:t>
                             </m:r>
@@ -8539,8 +8532,8 @@
                             <m:r>
                               <w:rPr>
                                 <w:rFonts w:ascii="Cambria Math" w:hAnsi="Cambria Math" w:cs="Times New Roman"/>
-                                <w:sz w:val="16"/>
-                                <w:szCs w:val="16"/>
+                                <w:sz w:val="18"/>
+                                <w:szCs w:val="18"/>
                               </w:rPr>
                               <m:t>p</m:t>
                             </m:r>
@@ -8567,8 +8560,8 @@
                         <w:rPr>
                           <w:rFonts w:ascii="Cambria Math" w:eastAsiaTheme="minorEastAsia" w:hAnsi="Cambria Math" w:cs="Times New Roman"/>
                           <w:i/>
-                          <w:sz w:val="16"/>
-                          <w:szCs w:val="16"/>
+                          <w:sz w:val="18"/>
+                          <w:szCs w:val="18"/>
                         </w:rPr>
                       </m:ctrlPr>
                     </m:mPr>
@@ -8577,8 +8570,8 @@
                         <m:r>
                           <w:rPr>
                             <w:rFonts w:ascii="Cambria Math" w:eastAsiaTheme="minorEastAsia" w:hAnsi="Cambria Math" w:cs="Times New Roman"/>
-                            <w:sz w:val="16"/>
-                            <w:szCs w:val="16"/>
+                            <w:sz w:val="18"/>
+                            <w:szCs w:val="18"/>
                           </w:rPr>
                           <m:t>0</m:t>
                         </m:r>
@@ -8590,8 +8583,8 @@
                               <w:rPr>
                                 <w:rFonts w:ascii="Cambria Math" w:hAnsi="Cambria Math" w:cs="Times New Roman"/>
                                 <w:i/>
-                                <w:sz w:val="16"/>
-                                <w:szCs w:val="16"/>
+                                <w:sz w:val="18"/>
+                                <w:szCs w:val="18"/>
                               </w:rPr>
                             </m:ctrlPr>
                           </m:sSubPr>
@@ -8599,8 +8592,8 @@
                             <m:r>
                               <w:rPr>
                                 <w:rFonts w:ascii="Cambria Math" w:hAnsi="Cambria Math" w:cs="Times New Roman"/>
-                                <w:sz w:val="16"/>
-                                <w:szCs w:val="16"/>
+                                <w:sz w:val="18"/>
+                                <w:szCs w:val="18"/>
                               </w:rPr>
                               <m:t>a</m:t>
                             </m:r>
@@ -8609,8 +8602,8 @@
                             <m:r>
                               <w:rPr>
                                 <w:rFonts w:ascii="Cambria Math" w:hAnsi="Cambria Math" w:cs="Times New Roman"/>
-                                <w:sz w:val="16"/>
-                                <w:szCs w:val="16"/>
+                                <w:sz w:val="18"/>
+                                <w:szCs w:val="18"/>
                               </w:rPr>
                               <m:t>p</m:t>
                             </m:r>
@@ -8626,8 +8619,8 @@
                               <w:rPr>
                                 <w:rFonts w:ascii="Cambria Math" w:hAnsi="Cambria Math" w:cs="Times New Roman"/>
                                 <w:i/>
-                                <w:sz w:val="16"/>
-                                <w:szCs w:val="16"/>
+                                <w:sz w:val="18"/>
+                                <w:szCs w:val="18"/>
                               </w:rPr>
                             </m:ctrlPr>
                           </m:sSubPr>
@@ -8635,8 +8628,8 @@
                             <m:r>
                               <w:rPr>
                                 <w:rFonts w:ascii="Cambria Math" w:hAnsi="Cambria Math" w:cs="Times New Roman"/>
-                                <w:sz w:val="16"/>
-                                <w:szCs w:val="16"/>
+                                <w:sz w:val="18"/>
+                                <w:szCs w:val="18"/>
                               </w:rPr>
                               <m:t>a</m:t>
                             </m:r>
@@ -8645,8 +8638,8 @@
                             <m:r>
                               <w:rPr>
                                 <w:rFonts w:ascii="Cambria Math" w:hAnsi="Cambria Math" w:cs="Times New Roman"/>
-                                <w:sz w:val="16"/>
-                                <w:szCs w:val="16"/>
+                                <w:sz w:val="18"/>
+                                <w:szCs w:val="18"/>
                               </w:rPr>
                               <m:t>p</m:t>
                             </m:r>
@@ -8657,8 +8650,8 @@
                         <m:r>
                           <w:rPr>
                             <w:rFonts w:ascii="Cambria Math" w:eastAsiaTheme="minorEastAsia" w:hAnsi="Cambria Math" w:cs="Times New Roman"/>
-                            <w:sz w:val="16"/>
-                            <w:szCs w:val="16"/>
+                            <w:sz w:val="18"/>
+                            <w:szCs w:val="18"/>
                           </w:rPr>
                           <m:t>-</m:t>
                         </m:r>
@@ -8668,8 +8661,8 @@
                               <w:rPr>
                                 <w:rFonts w:ascii="Cambria Math" w:hAnsi="Cambria Math" w:cs="Times New Roman"/>
                                 <w:i/>
-                                <w:sz w:val="16"/>
-                                <w:szCs w:val="16"/>
+                                <w:sz w:val="18"/>
+                                <w:szCs w:val="18"/>
                               </w:rPr>
                             </m:ctrlPr>
                           </m:sSubPr>
@@ -8677,8 +8670,8 @@
                             <m:r>
                               <w:rPr>
                                 <w:rFonts w:ascii="Cambria Math" w:hAnsi="Cambria Math" w:cs="Times New Roman"/>
-                                <w:sz w:val="16"/>
-                                <w:szCs w:val="16"/>
+                                <w:sz w:val="18"/>
+                                <w:szCs w:val="18"/>
                               </w:rPr>
                               <m:t>a</m:t>
                             </m:r>
@@ -8687,8 +8680,8 @@
                             <m:r>
                               <w:rPr>
                                 <w:rFonts w:ascii="Cambria Math" w:hAnsi="Cambria Math" w:cs="Times New Roman"/>
-                                <w:sz w:val="16"/>
-                                <w:szCs w:val="16"/>
+                                <w:sz w:val="18"/>
+                                <w:szCs w:val="18"/>
                               </w:rPr>
                               <m:t>p</m:t>
                             </m:r>
@@ -8706,8 +8699,8 @@
       <w:r>
         <w:rPr>
           <w:rFonts w:ascii="Times New Roman" w:eastAsiaTheme="minorEastAsia" w:hAnsi="Times New Roman" w:cs="Times New Roman"/>
-          <w:sz w:val="16"/>
-          <w:szCs w:val="16"/>
+          <w:sz w:val="18"/>
+          <w:szCs w:val="18"/>
         </w:rPr>
         <w:t xml:space="preserve">                                          </w:t>
       </w:r>
@@ -8720,8 +8713,8 @@
               <w:rPr>
                 <w:rFonts w:ascii="Cambria Math" w:hAnsi="Cambria Math" w:cs="Times New Roman"/>
                 <w:i/>
-                <w:sz w:val="16"/>
-                <w:szCs w:val="16"/>
+                <w:sz w:val="18"/>
+                <w:szCs w:val="18"/>
               </w:rPr>
             </m:ctrlPr>
           </m:dPr>
@@ -8732,8 +8725,8 @@
                   <w:rPr>
                     <w:rFonts w:ascii="Cambria Math" w:hAnsi="Cambria Math" w:cs="Times New Roman"/>
                     <w:i/>
-                    <w:sz w:val="16"/>
-                    <w:szCs w:val="16"/>
+                    <w:sz w:val="18"/>
+                    <w:szCs w:val="18"/>
                   </w:rPr>
                 </m:ctrlPr>
               </m:sSubSupPr>
@@ -8741,8 +8734,8 @@
                 <m:r>
                   <w:rPr>
                     <w:rFonts w:ascii="Cambria Math" w:hAnsi="Cambria Math" w:cs="Times New Roman"/>
-                    <w:sz w:val="16"/>
-                    <w:szCs w:val="16"/>
+                    <w:sz w:val="18"/>
+                    <w:szCs w:val="18"/>
                   </w:rPr>
                   <m:t>K</m:t>
                 </m:r>
@@ -8751,8 +8744,8 @@
                 <m:r>
                   <w:rPr>
                     <w:rFonts w:ascii="Cambria Math" w:hAnsi="Cambria Math" w:cs="Times New Roman"/>
-                    <w:sz w:val="16"/>
-                    <w:szCs w:val="16"/>
+                    <w:sz w:val="18"/>
+                    <w:szCs w:val="18"/>
                   </w:rPr>
                   <m:t>∅∅</m:t>
                 </m:r>
@@ -8761,8 +8754,8 @@
                 <m:r>
                   <w:rPr>
                     <w:rFonts w:ascii="Cambria Math" w:hAnsi="Cambria Math" w:cs="Times New Roman"/>
-                    <w:sz w:val="16"/>
-                    <w:szCs w:val="16"/>
+                    <w:sz w:val="18"/>
+                    <w:szCs w:val="18"/>
                   </w:rPr>
                   <m:t>e</m:t>
                 </m:r>
@@ -8773,8 +8766,8 @@
         <m:r>
           <w:rPr>
             <w:rFonts w:ascii="Cambria Math" w:hAnsi="Cambria Math" w:cs="Times New Roman"/>
-            <w:sz w:val="16"/>
-            <w:szCs w:val="16"/>
+            <w:sz w:val="18"/>
+            <w:szCs w:val="18"/>
           </w:rPr>
           <m:t>=</m:t>
         </m:r>
@@ -8784,8 +8777,8 @@
               <w:rPr>
                 <w:rFonts w:ascii="Cambria Math" w:hAnsi="Cambria Math" w:cs="Times New Roman"/>
                 <w:i/>
-                <w:sz w:val="16"/>
-                <w:szCs w:val="16"/>
+                <w:sz w:val="18"/>
+                <w:szCs w:val="18"/>
               </w:rPr>
             </m:ctrlPr>
           </m:fPr>
@@ -8796,8 +8789,8 @@
                   <w:rPr>
                     <w:rFonts w:ascii="Cambria Math" w:hAnsi="Cambria Math" w:cs="Times New Roman"/>
                     <w:i/>
-                    <w:sz w:val="16"/>
-                    <w:szCs w:val="16"/>
+                    <w:sz w:val="18"/>
+                    <w:szCs w:val="18"/>
                   </w:rPr>
                 </m:ctrlPr>
               </m:sSubSupPr>
@@ -8805,8 +8798,8 @@
                 <m:r>
                   <w:rPr>
                     <w:rFonts w:ascii="Cambria Math" w:hAnsi="Cambria Math" w:cs="Times New Roman"/>
-                    <w:sz w:val="16"/>
-                    <w:szCs w:val="16"/>
+                    <w:sz w:val="18"/>
+                    <w:szCs w:val="18"/>
                   </w:rPr>
                   <m:t>K</m:t>
                 </m:r>
@@ -8815,8 +8808,8 @@
                 <m:r>
                   <w:rPr>
                     <w:rFonts w:ascii="Cambria Math" w:hAnsi="Cambria Math" w:cs="Times New Roman"/>
-                    <w:sz w:val="16"/>
-                    <w:szCs w:val="16"/>
+                    <w:sz w:val="18"/>
+                    <w:szCs w:val="18"/>
                   </w:rPr>
                   <m:t>33</m:t>
                 </m:r>
@@ -8825,8 +8818,8 @@
                 <m:r>
                   <w:rPr>
                     <w:rFonts w:ascii="Cambria Math" w:hAnsi="Cambria Math" w:cs="Times New Roman"/>
-                    <w:sz w:val="16"/>
-                    <w:szCs w:val="16"/>
+                    <w:sz w:val="18"/>
+                    <w:szCs w:val="18"/>
                   </w:rPr>
                   <m:t>σ</m:t>
                 </m:r>
@@ -8838,8 +8831,8 @@
                   <w:rPr>
                     <w:rFonts w:ascii="Cambria Math" w:hAnsi="Cambria Math" w:cs="Times New Roman"/>
                     <w:i/>
-                    <w:sz w:val="16"/>
-                    <w:szCs w:val="16"/>
+                    <w:sz w:val="18"/>
+                    <w:szCs w:val="18"/>
                   </w:rPr>
                 </m:ctrlPr>
               </m:sSubPr>
@@ -8847,8 +8840,8 @@
                 <m:r>
                   <w:rPr>
                     <w:rFonts w:ascii="Cambria Math" w:hAnsi="Cambria Math" w:cs="Times New Roman"/>
-                    <w:sz w:val="16"/>
-                    <w:szCs w:val="16"/>
+                    <w:sz w:val="18"/>
+                    <w:szCs w:val="18"/>
                   </w:rPr>
                   <m:t>A</m:t>
                 </m:r>
@@ -8857,8 +8850,8 @@
                 <m:r>
                   <w:rPr>
                     <w:rFonts w:ascii="Cambria Math" w:hAnsi="Cambria Math" w:cs="Times New Roman"/>
-                    <w:sz w:val="16"/>
-                    <w:szCs w:val="16"/>
+                    <w:sz w:val="18"/>
+                    <w:szCs w:val="18"/>
                   </w:rPr>
                   <m:t>p</m:t>
                 </m:r>
@@ -8870,8 +8863,8 @@
                   <w:rPr>
                     <w:rFonts w:ascii="Cambria Math" w:hAnsi="Cambria Math" w:cs="Times New Roman"/>
                     <w:i/>
-                    <w:sz w:val="16"/>
-                    <w:szCs w:val="16"/>
+                    <w:sz w:val="18"/>
+                    <w:szCs w:val="18"/>
                   </w:rPr>
                 </m:ctrlPr>
               </m:sSubPr>
@@ -8879,8 +8872,8 @@
                 <m:r>
                   <w:rPr>
                     <w:rFonts w:ascii="Cambria Math" w:hAnsi="Cambria Math" w:cs="Times New Roman"/>
-                    <w:sz w:val="16"/>
-                    <w:szCs w:val="16"/>
+                    <w:sz w:val="18"/>
+                    <w:szCs w:val="18"/>
                   </w:rPr>
                   <m:t>a</m:t>
                 </m:r>
@@ -8889,8 +8882,8 @@
                 <m:r>
                   <w:rPr>
                     <w:rFonts w:ascii="Cambria Math" w:hAnsi="Cambria Math" w:cs="Times New Roman"/>
-                    <w:sz w:val="16"/>
-                    <w:szCs w:val="16"/>
+                    <w:sz w:val="18"/>
+                    <w:szCs w:val="18"/>
                   </w:rPr>
                   <m:t>p</m:t>
                 </m:r>
@@ -8904,8 +8897,8 @@
                   <w:rPr>
                     <w:rFonts w:ascii="Cambria Math" w:eastAsiaTheme="minorEastAsia" w:hAnsi="Cambria Math" w:cs="Times New Roman"/>
                     <w:i/>
-                    <w:sz w:val="16"/>
-                    <w:szCs w:val="16"/>
+                    <w:sz w:val="18"/>
+                    <w:szCs w:val="18"/>
                   </w:rPr>
                 </m:ctrlPr>
               </m:sSubSupPr>
@@ -8913,8 +8906,8 @@
                 <m:r>
                   <w:rPr>
                     <w:rFonts w:ascii="Cambria Math" w:eastAsiaTheme="minorEastAsia" w:hAnsi="Cambria Math" w:cs="Times New Roman"/>
-                    <w:sz w:val="16"/>
-                    <w:szCs w:val="16"/>
+                    <w:sz w:val="18"/>
+                    <w:szCs w:val="18"/>
                   </w:rPr>
                   <m:t>t</m:t>
                 </m:r>
@@ -8923,8 +8916,8 @@
                 <m:r>
                   <w:rPr>
                     <w:rFonts w:ascii="Cambria Math" w:eastAsiaTheme="minorEastAsia" w:hAnsi="Cambria Math" w:cs="Times New Roman"/>
-                    <w:sz w:val="16"/>
-                    <w:szCs w:val="16"/>
+                    <w:sz w:val="18"/>
+                    <w:szCs w:val="18"/>
                   </w:rPr>
                   <m:t>p</m:t>
                 </m:r>
@@ -8933,8 +8926,8 @@
                 <m:r>
                   <w:rPr>
                     <w:rFonts w:ascii="Cambria Math" w:eastAsiaTheme="minorEastAsia" w:hAnsi="Cambria Math" w:cs="Times New Roman"/>
-                    <w:sz w:val="16"/>
-                    <w:szCs w:val="16"/>
+                    <w:sz w:val="18"/>
+                    <w:szCs w:val="18"/>
                   </w:rPr>
                   <m:t>2</m:t>
                 </m:r>
@@ -8950,8 +8943,8 @@
               <w:rPr>
                 <w:rFonts w:ascii="Cambria Math" w:eastAsiaTheme="minorEastAsia" w:hAnsi="Cambria Math" w:cs="Times New Roman"/>
                 <w:i/>
-                <w:sz w:val="16"/>
-                <w:szCs w:val="16"/>
+                <w:sz w:val="18"/>
+                <w:szCs w:val="18"/>
               </w:rPr>
             </m:ctrlPr>
           </m:dPr>
@@ -8970,8 +8963,8 @@
                   <w:rPr>
                     <w:rFonts w:ascii="Cambria Math" w:eastAsiaTheme="minorEastAsia" w:hAnsi="Cambria Math" w:cs="Times New Roman"/>
                     <w:i/>
-                    <w:sz w:val="16"/>
-                    <w:szCs w:val="16"/>
+                    <w:sz w:val="18"/>
+                    <w:szCs w:val="18"/>
                   </w:rPr>
                 </m:ctrlPr>
               </m:mPr>
@@ -8980,8 +8973,8 @@
                   <m:r>
                     <w:rPr>
                       <w:rFonts w:ascii="Cambria Math" w:eastAsiaTheme="minorEastAsia" w:hAnsi="Cambria Math" w:cs="Times New Roman"/>
-                      <w:sz w:val="16"/>
-                      <w:szCs w:val="16"/>
+                      <w:sz w:val="18"/>
+                      <w:szCs w:val="18"/>
                     </w:rPr>
                     <m:t>1</m:t>
                   </m:r>
@@ -8990,8 +8983,8 @@
                   <m:r>
                     <w:rPr>
                       <w:rFonts w:ascii="Cambria Math" w:eastAsiaTheme="minorEastAsia" w:hAnsi="Cambria Math" w:cs="Times New Roman"/>
-                      <w:sz w:val="16"/>
-                      <w:szCs w:val="16"/>
+                      <w:sz w:val="18"/>
+                      <w:szCs w:val="18"/>
                     </w:rPr>
                     <m:t>-1</m:t>
                   </m:r>
@@ -9002,8 +8995,8 @@
                   <m:r>
                     <w:rPr>
                       <w:rFonts w:ascii="Cambria Math" w:eastAsiaTheme="minorEastAsia" w:hAnsi="Cambria Math" w:cs="Times New Roman"/>
-                      <w:sz w:val="16"/>
-                      <w:szCs w:val="16"/>
+                      <w:sz w:val="18"/>
+                      <w:szCs w:val="18"/>
                     </w:rPr>
                     <m:t>-1</m:t>
                   </m:r>
@@ -9012,8 +9005,8 @@
                   <m:r>
                     <w:rPr>
                       <w:rFonts w:ascii="Cambria Math" w:eastAsiaTheme="minorEastAsia" w:hAnsi="Cambria Math" w:cs="Times New Roman"/>
-                      <w:sz w:val="16"/>
-                      <w:szCs w:val="16"/>
+                      <w:sz w:val="18"/>
+                      <w:szCs w:val="18"/>
                     </w:rPr>
                     <m:t>1</m:t>
                   </m:r>
@@ -9029,7 +9022,7 @@
         <w:autoSpaceDE w:val="0"/>
         <w:autoSpaceDN w:val="0"/>
         <w:adjustRightInd w:val="0"/>
-        <w:spacing w:after="0" w:line="240" w:lineRule="auto"/>
+        <w:spacing w:after="0" w:line="360" w:lineRule="auto"/>
         <w:jc w:val="both"/>
         <w:rPr>
           <w:rFonts w:ascii="Times New Roman" w:eastAsiaTheme="minorEastAsia" w:hAnsi="Times New Roman" w:cs="Times New Roman"/>
@@ -9043,7 +9036,7 @@
         <w:autoSpaceDE w:val="0"/>
         <w:autoSpaceDN w:val="0"/>
         <w:adjustRightInd w:val="0"/>
-        <w:spacing w:after="0" w:line="240" w:lineRule="auto"/>
+        <w:spacing w:after="0" w:line="360" w:lineRule="auto"/>
         <w:jc w:val="both"/>
         <w:rPr>
           <w:rFonts w:ascii="Times New Roman" w:hAnsi="Times New Roman" w:cs="Times New Roman"/>
@@ -9398,7 +9391,65 @@
         <w:autoSpaceDE w:val="0"/>
         <w:autoSpaceDN w:val="0"/>
         <w:adjustRightInd w:val="0"/>
-        <w:spacing w:after="0" w:line="240" w:lineRule="auto"/>
+        <w:spacing w:after="0" w:line="360" w:lineRule="auto"/>
+        <w:jc w:val="both"/>
+        <w:rPr>
+          <w:rFonts w:ascii="Times New Roman" w:hAnsi="Times New Roman" w:cs="Times New Roman"/>
+          <w:sz w:val="24"/>
+          <w:szCs w:val="24"/>
+        </w:rPr>
+      </w:pPr>
+      <w:r>
+        <w:rPr>
+          <w:rFonts w:ascii="Times New Roman" w:hAnsi="Times New Roman" w:cs="Times New Roman"/>
+          <w:sz w:val="24"/>
+          <w:szCs w:val="24"/>
+        </w:rPr>
+        <w:t xml:space="preserve">Utilizando o método de </w:t>
+      </w:r>
+      <w:proofErr w:type="spellStart"/>
+      <w:r>
+        <w:rPr>
+          <w:rFonts w:ascii="Times New Roman" w:hAnsi="Times New Roman" w:cs="Times New Roman"/>
+          <w:sz w:val="24"/>
+          <w:szCs w:val="24"/>
+        </w:rPr>
+        <w:t>Newmark</w:t>
+      </w:r>
+      <w:proofErr w:type="spellEnd"/>
+      <w:r>
+        <w:rPr>
+          <w:rFonts w:ascii="Times New Roman" w:hAnsi="Times New Roman" w:cs="Times New Roman"/>
+          <w:sz w:val="24"/>
+          <w:szCs w:val="24"/>
+        </w:rPr>
+        <w:t xml:space="preserve"> de equações diferenciais de segunda ordem de sistemas lineares, o qual se baseou no desenvolvimento em série de Taylor, chega-se as Equações de </w:t>
+      </w:r>
+      <w:proofErr w:type="spellStart"/>
+      <w:r>
+        <w:rPr>
+          <w:rFonts w:ascii="Times New Roman" w:hAnsi="Times New Roman" w:cs="Times New Roman"/>
+          <w:sz w:val="24"/>
+          <w:szCs w:val="24"/>
+        </w:rPr>
+        <w:t>Newmark</w:t>
+      </w:r>
+      <w:proofErr w:type="spellEnd"/>
+      <w:r>
+        <w:rPr>
+          <w:rFonts w:ascii="Times New Roman" w:hAnsi="Times New Roman" w:cs="Times New Roman"/>
+          <w:sz w:val="24"/>
+          <w:szCs w:val="24"/>
+        </w:rPr>
+        <w:t>:</w:t>
+      </w:r>
+    </w:p>
+    <w:p>
+      <w:pPr>
+        <w:autoSpaceDE w:val="0"/>
+        <w:autoSpaceDN w:val="0"/>
+        <w:adjustRightInd w:val="0"/>
+        <w:spacing w:after="0" w:line="360" w:lineRule="auto"/>
         <w:jc w:val="both"/>
         <w:rPr>
           <w:rFonts w:ascii="Times New Roman" w:hAnsi="Times New Roman" w:cs="Times New Roman"/>
@@ -9412,51 +9463,7 @@
         <w:autoSpaceDE w:val="0"/>
         <w:autoSpaceDN w:val="0"/>
         <w:adjustRightInd w:val="0"/>
-        <w:spacing w:after="0" w:line="240" w:lineRule="auto"/>
-        <w:jc w:val="both"/>
-        <w:rPr>
-          <w:rFonts w:ascii="Times New Roman" w:hAnsi="Times New Roman" w:cs="Times New Roman"/>
-          <w:sz w:val="24"/>
-          <w:szCs w:val="24"/>
-        </w:rPr>
-      </w:pPr>
-      <w:r>
-        <w:rPr>
-          <w:rFonts w:ascii="Times New Roman" w:hAnsi="Times New Roman" w:cs="Times New Roman"/>
-          <w:sz w:val="24"/>
-          <w:szCs w:val="24"/>
-        </w:rPr>
-        <w:t>Utilizando o método de Newmark</w:t>
-      </w:r>
-      <w:r>
-        <w:rPr>
-          <w:rFonts w:ascii="Times New Roman" w:hAnsi="Times New Roman" w:cs="Times New Roman"/>
-          <w:sz w:val="24"/>
-          <w:szCs w:val="24"/>
-        </w:rPr>
-        <w:t xml:space="preserve"> de equações diferenciais de segunda ordem de sistemas lineares, o qual se baseou no desenvolvimento em série de Taylor, chega-se as Equações de Newmark:</w:t>
-      </w:r>
-    </w:p>
-    <w:p>
-      <w:pPr>
-        <w:autoSpaceDE w:val="0"/>
-        <w:autoSpaceDN w:val="0"/>
-        <w:adjustRightInd w:val="0"/>
-        <w:spacing w:after="0" w:line="240" w:lineRule="auto"/>
-        <w:jc w:val="both"/>
-        <w:rPr>
-          <w:rFonts w:ascii="Times New Roman" w:hAnsi="Times New Roman" w:cs="Times New Roman"/>
-          <w:sz w:val="24"/>
-          <w:szCs w:val="24"/>
-        </w:rPr>
-      </w:pPr>
-    </w:p>
-    <w:p>
-      <w:pPr>
-        <w:autoSpaceDE w:val="0"/>
-        <w:autoSpaceDN w:val="0"/>
-        <w:adjustRightInd w:val="0"/>
-        <w:spacing w:after="0" w:line="240" w:lineRule="auto"/>
+        <w:spacing w:after="0" w:line="360" w:lineRule="auto"/>
         <w:jc w:val="both"/>
         <w:rPr>
           <w:rFonts w:ascii="Times New Roman" w:eastAsiaTheme="minorEastAsia" w:hAnsi="Times New Roman" w:cs="Times New Roman"/>
@@ -9464,6 +9471,14 @@
           <w:szCs w:val="16"/>
         </w:rPr>
       </w:pPr>
+      <w:r>
+        <w:rPr>
+          <w:rFonts w:ascii="Times New Roman" w:eastAsiaTheme="minorEastAsia" w:hAnsi="Times New Roman" w:cs="Times New Roman"/>
+          <w:sz w:val="16"/>
+          <w:szCs w:val="16"/>
+        </w:rPr>
+        <w:t xml:space="preserve"> </w:t>
+      </w:r>
       <m:oMath>
         <m:sSub>
           <m:sSubPr>
@@ -9581,16 +9596,14 @@
             </m:r>
           </m:sub>
         </m:sSub>
-      </m:oMath>
-      <w:r>
-        <w:rPr>
-          <w:rFonts w:ascii="Times New Roman" w:eastAsiaTheme="minorEastAsia" w:hAnsi="Times New Roman" w:cs="Times New Roman"/>
-          <w:sz w:val="16"/>
-          <w:szCs w:val="16"/>
-        </w:rPr>
-        <w:t>=</w:t>
-      </w:r>
-      <m:oMath>
+        <m:r>
+          <w:rPr>
+            <w:rFonts w:ascii="Cambria Math" w:eastAsiaTheme="minorEastAsia" w:hAnsi="Cambria Math" w:cs="Times New Roman"/>
+            <w:sz w:val="16"/>
+            <w:szCs w:val="16"/>
+          </w:rPr>
+          <m:t>=</m:t>
+        </m:r>
         <m:sSub>
           <m:sSubPr>
             <m:ctrlPr>
@@ -10294,7 +10307,7 @@
         <w:autoSpaceDE w:val="0"/>
         <w:autoSpaceDN w:val="0"/>
         <w:adjustRightInd w:val="0"/>
-        <w:spacing w:after="0" w:line="240" w:lineRule="auto"/>
+        <w:spacing w:after="0" w:line="360" w:lineRule="auto"/>
         <w:jc w:val="both"/>
         <w:rPr>
           <w:rFonts w:ascii="Times New Roman" w:eastAsiaTheme="minorEastAsia" w:hAnsi="Times New Roman" w:cs="Times New Roman"/>
@@ -10308,7 +10321,7 @@
         <w:autoSpaceDE w:val="0"/>
         <w:autoSpaceDN w:val="0"/>
         <w:adjustRightInd w:val="0"/>
-        <w:spacing w:after="0" w:line="240" w:lineRule="auto"/>
+        <w:spacing w:after="0" w:line="360" w:lineRule="auto"/>
         <w:jc w:val="both"/>
         <w:rPr>
           <w:rFonts w:ascii="Times New Roman" w:eastAsiaTheme="minorEastAsia" w:hAnsi="Times New Roman" w:cs="Times New Roman"/>
@@ -10316,6 +10329,14 @@
           <w:szCs w:val="16"/>
         </w:rPr>
       </w:pPr>
+      <w:r>
+        <w:rPr>
+          <w:rFonts w:ascii="Times New Roman" w:eastAsiaTheme="minorEastAsia" w:hAnsi="Times New Roman" w:cs="Times New Roman"/>
+          <w:sz w:val="16"/>
+          <w:szCs w:val="16"/>
+        </w:rPr>
+        <w:t xml:space="preserve"> </w:t>
+      </w:r>
       <m:oMath>
         <m:sSub>
           <m:sSubPr>
@@ -10463,16 +10484,14 @@
             </m:r>
           </m:sub>
         </m:sSub>
-      </m:oMath>
-      <w:r>
-        <w:rPr>
-          <w:rFonts w:ascii="Times New Roman" w:eastAsiaTheme="minorEastAsia" w:hAnsi="Times New Roman" w:cs="Times New Roman"/>
-          <w:sz w:val="16"/>
-          <w:szCs w:val="16"/>
-        </w:rPr>
-        <w:t>=</w:t>
-      </w:r>
-      <m:oMath>
+        <m:r>
+          <w:rPr>
+            <w:rFonts w:ascii="Cambria Math" w:eastAsiaTheme="minorEastAsia" w:hAnsi="Cambria Math" w:cs="Times New Roman"/>
+            <w:sz w:val="16"/>
+            <w:szCs w:val="16"/>
+          </w:rPr>
+          <m:t>=</m:t>
+        </m:r>
         <m:sSub>
           <m:sSubPr>
             <m:ctrlPr>
@@ -10964,12 +10983,12 @@
         <w:autoSpaceDE w:val="0"/>
         <w:autoSpaceDN w:val="0"/>
         <w:adjustRightInd w:val="0"/>
-        <w:spacing w:after="0" w:line="240" w:lineRule="auto"/>
+        <w:spacing w:after="0" w:line="360" w:lineRule="auto"/>
         <w:jc w:val="both"/>
         <w:rPr>
           <w:rFonts w:ascii="Times New Roman" w:eastAsiaTheme="minorEastAsia" w:hAnsi="Times New Roman" w:cs="Times New Roman"/>
-          <w:sz w:val="16"/>
-          <w:szCs w:val="16"/>
+          <w:sz w:val="24"/>
+          <w:szCs w:val="24"/>
         </w:rPr>
       </w:pPr>
     </w:p>
@@ -10978,12 +10997,50 @@
         <w:autoSpaceDE w:val="0"/>
         <w:autoSpaceDN w:val="0"/>
         <w:adjustRightInd w:val="0"/>
-        <w:spacing w:after="0" w:line="240" w:lineRule="auto"/>
+        <w:spacing w:after="0" w:line="360" w:lineRule="auto"/>
         <w:jc w:val="both"/>
         <w:rPr>
+          <w:rFonts w:ascii="Times New Roman" w:hAnsi="Times New Roman" w:cs="Times New Roman"/>
+          <w:sz w:val="24"/>
+          <w:szCs w:val="24"/>
+        </w:rPr>
+      </w:pPr>
+      <w:r>
+        <w:rPr>
+          <w:rFonts w:ascii="Times New Roman" w:hAnsi="Times New Roman" w:cs="Times New Roman"/>
+          <w:sz w:val="24"/>
+          <w:szCs w:val="24"/>
+        </w:rPr>
+        <w:t>A análise será realizada após a aplicação de um carregamento</w:t>
+      </w:r>
+      <w:r>
+        <w:rPr>
+          <w:rFonts w:ascii="Times New Roman" w:hAnsi="Times New Roman" w:cs="Times New Roman"/>
+          <w:sz w:val="24"/>
+          <w:szCs w:val="24"/>
+        </w:rPr>
+        <w:t xml:space="preserve"> </w:t>
+      </w:r>
+      <w:r>
+        <w:rPr>
+          <w:rFonts w:ascii="Times New Roman" w:hAnsi="Times New Roman" w:cs="Times New Roman"/>
+          <w:sz w:val="24"/>
+          <w:szCs w:val="24"/>
+        </w:rPr>
+        <w:t xml:space="preserve">senoidal com amplitude de 5 N e frequência de 30 Hz no centro da viga na posição do nó 3 conforme a Figura 1.   </w:t>
+      </w:r>
+    </w:p>
+    <w:p>
+      <w:pPr>
+        <w:autoSpaceDE w:val="0"/>
+        <w:autoSpaceDN w:val="0"/>
+        <w:adjustRightInd w:val="0"/>
+        <w:spacing w:after="0" w:line="360" w:lineRule="auto"/>
+        <w:jc w:val="center"/>
+        <w:rPr>
           <w:rFonts w:ascii="Times New Roman" w:eastAsiaTheme="minorEastAsia" w:hAnsi="Times New Roman" w:cs="Times New Roman"/>
-          <w:sz w:val="16"/>
-          <w:szCs w:val="16"/>
+          <w:sz w:val="24"/>
+          <w:szCs w:val="24"/>
         </w:rPr>
       </w:pPr>
     </w:p>
@@ -10992,89 +11049,24 @@
         <w:autoSpaceDE w:val="0"/>
         <w:autoSpaceDN w:val="0"/>
         <w:adjustRightInd w:val="0"/>
-        <w:spacing w:after="0" w:line="240" w:lineRule="auto"/>
-        <w:jc w:val="both"/>
+        <w:spacing w:after="0" w:line="360" w:lineRule="auto"/>
+        <w:jc w:val="center"/>
         <w:rPr>
           <w:rFonts w:ascii="Times New Roman" w:eastAsiaTheme="minorEastAsia" w:hAnsi="Times New Roman" w:cs="Times New Roman"/>
-          <w:sz w:val="16"/>
-          <w:szCs w:val="16"/>
+          <w:sz w:val="24"/>
+          <w:szCs w:val="24"/>
         </w:rPr>
       </w:pPr>
-    </w:p>
-    <w:p>
-      <w:pPr>
-        <w:autoSpaceDE w:val="0"/>
-        <w:autoSpaceDN w:val="0"/>
-        <w:adjustRightInd w:val="0"/>
-        <w:spacing w:after="0" w:line="240" w:lineRule="auto"/>
-        <w:jc w:val="both"/>
-        <w:rPr>
-          <w:rFonts w:ascii="Times New Roman" w:hAnsi="Times New Roman" w:cs="Times New Roman"/>
-          <w:sz w:val="24"/>
-          <w:szCs w:val="24"/>
-        </w:rPr>
-      </w:pPr>
-      <w:r>
-        <w:rPr>
-          <w:rFonts w:ascii="Times New Roman" w:hAnsi="Times New Roman" w:cs="Times New Roman"/>
-          <w:sz w:val="24"/>
-          <w:szCs w:val="24"/>
-        </w:rPr>
-        <w:t>A análise será realizada após a aplicação de um carregamento</w:t>
-      </w:r>
-      <w:r>
-        <w:rPr>
-          <w:rFonts w:ascii="Times New Roman" w:hAnsi="Times New Roman" w:cs="Times New Roman"/>
-          <w:sz w:val="24"/>
-          <w:szCs w:val="24"/>
-        </w:rPr>
-        <w:t xml:space="preserve"> </w:t>
-      </w:r>
-      <w:r>
-        <w:rPr>
-          <w:rFonts w:ascii="Times New Roman" w:hAnsi="Times New Roman" w:cs="Times New Roman"/>
-          <w:sz w:val="24"/>
-          <w:szCs w:val="24"/>
-        </w:rPr>
-        <w:t xml:space="preserve">senoidal com amplitude de 5 N e frequência de 30 Hz no centro da viga na posição do nó 3 conforme a Figura 1.   </w:t>
-      </w:r>
-    </w:p>
-    <w:p>
-      <w:pPr>
-        <w:autoSpaceDE w:val="0"/>
-        <w:autoSpaceDN w:val="0"/>
-        <w:adjustRightInd w:val="0"/>
-        <w:spacing w:after="0" w:line="240" w:lineRule="auto"/>
-        <w:jc w:val="both"/>
-        <w:rPr>
-          <w:rFonts w:ascii="Times New Roman" w:hAnsi="Times New Roman" w:cs="Times New Roman"/>
-          <w:sz w:val="24"/>
-          <w:szCs w:val="24"/>
-        </w:rPr>
-      </w:pPr>
-    </w:p>
-    <w:p>
-      <w:pPr>
-        <w:autoSpaceDE w:val="0"/>
-        <w:autoSpaceDN w:val="0"/>
-        <w:adjustRightInd w:val="0"/>
-        <w:spacing w:after="0" w:line="240" w:lineRule="auto"/>
-        <w:jc w:val="both"/>
-        <w:rPr>
-          <w:rFonts w:ascii="Times New Roman" w:eastAsiaTheme="minorEastAsia" w:hAnsi="Times New Roman" w:cs="Times New Roman"/>
-          <w:sz w:val="16"/>
-          <w:szCs w:val="16"/>
-        </w:rPr>
-      </w:pPr>
       <w:r>
         <w:rPr>
           <w:noProof/>
         </w:rPr>
+        <w:lastRenderedPageBreak/>
         <w:drawing>
-          <wp:inline distT="0" distB="0" distL="0" distR="0" wp14:anchorId="6568207F" wp14:editId="20AAC704">
-            <wp:extent cx="5400040" cy="3386455"/>
-            <wp:effectExtent l="0" t="0" r="0" b="4445"/>
-            <wp:docPr id="11" name="Imagem 11"/>
+          <wp:inline distT="0" distB="0" distL="0" distR="0" wp14:anchorId="260B7972" wp14:editId="782434BD">
+            <wp:extent cx="5400040" cy="3376930"/>
+            <wp:effectExtent l="0" t="0" r="0" b="0"/>
+            <wp:docPr id="15" name="Imagem 15"/>
             <wp:cNvGraphicFramePr>
               <a:graphicFrameLocks xmlns:a="http://schemas.openxmlformats.org/drawingml/2006/main" noChangeAspect="1"/>
             </wp:cNvGraphicFramePr>
@@ -11094,7 +11086,7 @@
                   <pic:spPr>
                     <a:xfrm>
                       <a:off x="0" y="0"/>
-                      <a:ext cx="5400040" cy="3386455"/>
+                      <a:ext cx="5400040" cy="3376930"/>
                     </a:xfrm>
                     <a:prstGeom prst="rect">
                       <a:avLst/>
@@ -11112,8 +11104,8 @@
         <w:autoSpaceDE w:val="0"/>
         <w:autoSpaceDN w:val="0"/>
         <w:adjustRightInd w:val="0"/>
-        <w:spacing w:after="0" w:line="240" w:lineRule="auto"/>
-        <w:jc w:val="both"/>
+        <w:spacing w:after="0" w:line="360" w:lineRule="auto"/>
+        <w:jc w:val="center"/>
         <w:rPr>
           <w:rFonts w:ascii="Times New Roman" w:hAnsi="Times New Roman" w:cs="Times New Roman"/>
           <w:sz w:val="24"/>
@@ -11151,8 +11143,8 @@
         <w:autoSpaceDE w:val="0"/>
         <w:autoSpaceDN w:val="0"/>
         <w:adjustRightInd w:val="0"/>
-        <w:spacing w:after="0" w:line="240" w:lineRule="auto"/>
-        <w:jc w:val="both"/>
+        <w:spacing w:after="0" w:line="360" w:lineRule="auto"/>
+        <w:jc w:val="center"/>
         <w:rPr>
           <w:rFonts w:ascii="Times New Roman" w:hAnsi="Times New Roman" w:cs="Times New Roman"/>
           <w:sz w:val="24"/>
@@ -11165,8 +11157,8 @@
         <w:autoSpaceDE w:val="0"/>
         <w:autoSpaceDN w:val="0"/>
         <w:adjustRightInd w:val="0"/>
-        <w:spacing w:after="0" w:line="240" w:lineRule="auto"/>
-        <w:jc w:val="both"/>
+        <w:spacing w:after="0" w:line="360" w:lineRule="auto"/>
+        <w:jc w:val="center"/>
         <w:rPr>
           <w:rFonts w:ascii="Times New Roman" w:hAnsi="Times New Roman" w:cs="Times New Roman"/>
           <w:sz w:val="24"/>
@@ -11178,10 +11170,10 @@
           <w:noProof/>
         </w:rPr>
         <w:drawing>
-          <wp:inline distT="0" distB="0" distL="0" distR="0" wp14:anchorId="5D6058E4" wp14:editId="59252844">
-            <wp:extent cx="5400040" cy="3363595"/>
-            <wp:effectExtent l="0" t="0" r="0" b="8255"/>
-            <wp:docPr id="10" name="Imagem 10"/>
+          <wp:inline distT="0" distB="0" distL="0" distR="0" wp14:anchorId="7DFCA82A" wp14:editId="33C4AE11">
+            <wp:extent cx="5400040" cy="3376295"/>
+            <wp:effectExtent l="0" t="0" r="0" b="0"/>
+            <wp:docPr id="12" name="Imagem 12"/>
             <wp:cNvGraphicFramePr>
               <a:graphicFrameLocks xmlns:a="http://schemas.openxmlformats.org/drawingml/2006/main" noChangeAspect="1"/>
             </wp:cNvGraphicFramePr>
@@ -11201,7 +11193,7 @@
                   <pic:spPr>
                     <a:xfrm>
                       <a:off x="0" y="0"/>
-                      <a:ext cx="5400040" cy="3363595"/>
+                      <a:ext cx="5400040" cy="3376295"/>
                     </a:xfrm>
                     <a:prstGeom prst="rect">
                       <a:avLst/>
@@ -11219,8 +11211,8 @@
         <w:autoSpaceDE w:val="0"/>
         <w:autoSpaceDN w:val="0"/>
         <w:adjustRightInd w:val="0"/>
-        <w:spacing w:after="0" w:line="240" w:lineRule="auto"/>
-        <w:jc w:val="both"/>
+        <w:spacing w:after="0" w:line="360" w:lineRule="auto"/>
+        <w:jc w:val="center"/>
         <w:rPr>
           <w:rFonts w:ascii="Times New Roman" w:hAnsi="Times New Roman" w:cs="Times New Roman"/>
           <w:sz w:val="24"/>
@@ -11268,20 +11260,6 @@
         </w:rPr>
         <w:t>com uma placa de elemento piezoelétrico</w:t>
       </w:r>
-    </w:p>
-    <w:p>
-      <w:pPr>
-        <w:autoSpaceDE w:val="0"/>
-        <w:autoSpaceDN w:val="0"/>
-        <w:adjustRightInd w:val="0"/>
-        <w:spacing w:after="0" w:line="240" w:lineRule="auto"/>
-        <w:jc w:val="both"/>
-        <w:rPr>
-          <w:rFonts w:ascii="Times New Roman" w:eastAsiaTheme="minorEastAsia" w:hAnsi="Times New Roman" w:cs="Times New Roman"/>
-          <w:sz w:val="16"/>
-          <w:szCs w:val="16"/>
-        </w:rPr>
-      </w:pPr>
     </w:p>
     <w:p>
       <w:pPr>
@@ -11291,22 +11269,14 @@
         <w:autoSpaceDE w:val="0"/>
         <w:autoSpaceDN w:val="0"/>
         <w:adjustRightInd w:val="0"/>
-        <w:spacing w:after="0" w:line="240" w:lineRule="auto"/>
-        <w:jc w:val="both"/>
+        <w:spacing w:after="0" w:line="360" w:lineRule="auto"/>
+        <w:jc w:val="center"/>
         <w:rPr>
           <w:rFonts w:ascii="Times New Roman" w:eastAsiaTheme="minorEastAsia" w:hAnsi="Times New Roman" w:cs="Times New Roman"/>
-          <w:sz w:val="16"/>
-          <w:szCs w:val="16"/>
+          <w:sz w:val="24"/>
+          <w:szCs w:val="24"/>
         </w:rPr>
       </w:pPr>
-      <w:r>
-        <w:rPr>
-          <w:rFonts w:ascii="Times New Roman" w:eastAsiaTheme="minorEastAsia" w:hAnsi="Times New Roman" w:cs="Times New Roman"/>
-          <w:sz w:val="16"/>
-          <w:szCs w:val="16"/>
-        </w:rPr>
-        <w:tab/>
-      </w:r>
       <w:commentRangeStart w:id="1"/>
       <w:commentRangeEnd w:id="1"/>
       <w:r>
@@ -11318,35 +11288,16 @@
     </w:p>
     <w:p>
       <w:pPr>
+        <w:tabs>
+          <w:tab w:val="left" w:pos="3360"/>
+        </w:tabs>
         <w:autoSpaceDE w:val="0"/>
         <w:autoSpaceDN w:val="0"/>
         <w:adjustRightInd w:val="0"/>
-        <w:spacing w:after="0" w:line="240" w:lineRule="auto"/>
-        <w:jc w:val="both"/>
+        <w:spacing w:after="0" w:line="360" w:lineRule="auto"/>
+        <w:jc w:val="center"/>
         <w:rPr>
           <w:rFonts w:ascii="Times New Roman" w:eastAsiaTheme="minorEastAsia" w:hAnsi="Times New Roman" w:cs="Times New Roman"/>
-          <w:sz w:val="16"/>
-          <w:szCs w:val="16"/>
-        </w:rPr>
-      </w:pPr>
-      <w:r>
-        <w:rPr>
-          <w:rFonts w:ascii="Times New Roman" w:eastAsiaTheme="minorEastAsia" w:hAnsi="Times New Roman" w:cs="Times New Roman"/>
-          <w:sz w:val="16"/>
-          <w:szCs w:val="16"/>
-        </w:rPr>
-        <w:t xml:space="preserve">   </w:t>
-      </w:r>
-    </w:p>
-    <w:p>
-      <w:pPr>
-        <w:autoSpaceDE w:val="0"/>
-        <w:autoSpaceDN w:val="0"/>
-        <w:adjustRightInd w:val="0"/>
-        <w:spacing w:after="0" w:line="240" w:lineRule="auto"/>
-        <w:jc w:val="both"/>
-        <w:rPr>
-          <w:rFonts w:ascii="Times New Roman" w:hAnsi="Times New Roman" w:cs="Times New Roman"/>
           <w:sz w:val="24"/>
           <w:szCs w:val="24"/>
         </w:rPr>
@@ -11357,10 +11308,10 @@
         </w:rPr>
         <w:lastRenderedPageBreak/>
         <w:drawing>
-          <wp:inline distT="0" distB="0" distL="0" distR="0" wp14:anchorId="698875DA" wp14:editId="1BF047E6">
-            <wp:extent cx="5400040" cy="3388360"/>
-            <wp:effectExtent l="0" t="0" r="0" b="2540"/>
-            <wp:docPr id="9" name="Imagem 9"/>
+          <wp:inline distT="0" distB="0" distL="0" distR="0" wp14:anchorId="34BF3E84" wp14:editId="3FD24E70">
+            <wp:extent cx="5400040" cy="3366135"/>
+            <wp:effectExtent l="0" t="0" r="0" b="5715"/>
+            <wp:docPr id="16" name="Imagem 16"/>
             <wp:cNvGraphicFramePr>
               <a:graphicFrameLocks xmlns:a="http://schemas.openxmlformats.org/drawingml/2006/main" noChangeAspect="1"/>
             </wp:cNvGraphicFramePr>
@@ -11380,7 +11331,7 @@
                   <pic:spPr>
                     <a:xfrm>
                       <a:off x="0" y="0"/>
-                      <a:ext cx="5400040" cy="3388360"/>
+                      <a:ext cx="5400040" cy="3366135"/>
                     </a:xfrm>
                     <a:prstGeom prst="rect">
                       <a:avLst/>
@@ -11395,11 +11346,14 @@
     </w:p>
     <w:p>
       <w:pPr>
+        <w:tabs>
+          <w:tab w:val="left" w:pos="3360"/>
+        </w:tabs>
         <w:autoSpaceDE w:val="0"/>
         <w:autoSpaceDN w:val="0"/>
         <w:adjustRightInd w:val="0"/>
-        <w:spacing w:after="0" w:line="240" w:lineRule="auto"/>
-        <w:jc w:val="both"/>
+        <w:spacing w:after="0" w:line="360" w:lineRule="auto"/>
+        <w:jc w:val="center"/>
         <w:rPr>
           <w:rFonts w:ascii="Times New Roman" w:hAnsi="Times New Roman" w:cs="Times New Roman"/>
           <w:sz w:val="24"/>
@@ -11453,8 +11407,8 @@
         <w:autoSpaceDE w:val="0"/>
         <w:autoSpaceDN w:val="0"/>
         <w:adjustRightInd w:val="0"/>
-        <w:spacing w:after="0" w:line="240" w:lineRule="auto"/>
-        <w:jc w:val="both"/>
+        <w:spacing w:after="0" w:line="360" w:lineRule="auto"/>
+        <w:jc w:val="center"/>
       </w:pPr>
     </w:p>
     <w:p>
@@ -11462,18 +11416,18 @@
         <w:autoSpaceDE w:val="0"/>
         <w:autoSpaceDN w:val="0"/>
         <w:adjustRightInd w:val="0"/>
-        <w:spacing w:after="0" w:line="240" w:lineRule="auto"/>
-        <w:jc w:val="both"/>
+        <w:spacing w:after="0" w:line="360" w:lineRule="auto"/>
+        <w:jc w:val="center"/>
       </w:pPr>
       <w:r>
         <w:rPr>
           <w:noProof/>
         </w:rPr>
         <w:drawing>
-          <wp:inline distT="0" distB="0" distL="0" distR="0" wp14:anchorId="283FC1F5" wp14:editId="65FF74F7">
-            <wp:extent cx="5400040" cy="3377565"/>
+          <wp:inline distT="0" distB="0" distL="0" distR="0" wp14:anchorId="29E98076" wp14:editId="608EBD41">
+            <wp:extent cx="5400040" cy="3355975"/>
             <wp:effectExtent l="0" t="0" r="0" b="0"/>
-            <wp:docPr id="7" name="Imagem 7"/>
+            <wp:docPr id="8" name="Imagem 8"/>
             <wp:cNvGraphicFramePr>
               <a:graphicFrameLocks xmlns:a="http://schemas.openxmlformats.org/drawingml/2006/main" noChangeAspect="1"/>
             </wp:cNvGraphicFramePr>
@@ -11493,7 +11447,7 @@
                   <pic:spPr>
                     <a:xfrm>
                       <a:off x="0" y="0"/>
-                      <a:ext cx="5400040" cy="3377565"/>
+                      <a:ext cx="5400040" cy="3355975"/>
                     </a:xfrm>
                     <a:prstGeom prst="rect">
                       <a:avLst/>
@@ -11505,16 +11459,14 @@
           </wp:inline>
         </w:drawing>
       </w:r>
-      <w:bookmarkStart w:id="2" w:name="_GoBack"/>
-      <w:bookmarkEnd w:id="2"/>
     </w:p>
     <w:p>
       <w:pPr>
         <w:autoSpaceDE w:val="0"/>
         <w:autoSpaceDN w:val="0"/>
         <w:adjustRightInd w:val="0"/>
-        <w:spacing w:after="0" w:line="240" w:lineRule="auto"/>
-        <w:jc w:val="both"/>
+        <w:spacing w:after="0" w:line="360" w:lineRule="auto"/>
+        <w:jc w:val="center"/>
         <w:rPr>
           <w:rFonts w:ascii="Times New Roman" w:hAnsi="Times New Roman" w:cs="Times New Roman"/>
           <w:sz w:val="24"/>
@@ -11527,7 +11479,23 @@
           <w:sz w:val="24"/>
           <w:szCs w:val="24"/>
         </w:rPr>
-        <w:t xml:space="preserve">Figura 5 – </w:t>
+        <w:t xml:space="preserve">Figura </w:t>
+      </w:r>
+      <w:r>
+        <w:rPr>
+          <w:rFonts w:ascii="Times New Roman" w:hAnsi="Times New Roman" w:cs="Times New Roman"/>
+          <w:sz w:val="24"/>
+          <w:szCs w:val="24"/>
+        </w:rPr>
+        <w:t>5</w:t>
+      </w:r>
+      <w:r>
+        <w:rPr>
+          <w:rFonts w:ascii="Times New Roman" w:hAnsi="Times New Roman" w:cs="Times New Roman"/>
+          <w:sz w:val="24"/>
+          <w:szCs w:val="24"/>
+        </w:rPr>
+        <w:t xml:space="preserve"> – </w:t>
       </w:r>
       <w:r>
         <w:rPr>
@@ -11559,15 +11527,47 @@
           <w:sz w:val="24"/>
           <w:szCs w:val="24"/>
         </w:rPr>
-        <w:t xml:space="preserve"> de cada nó para viga bi-apoiada com uma placa </w:t>
-      </w:r>
-      <w:r>
-        <w:rPr>
-          <w:rFonts w:ascii="Times New Roman" w:hAnsi="Times New Roman" w:cs="Times New Roman"/>
-          <w:sz w:val="24"/>
-          <w:szCs w:val="24"/>
-        </w:rPr>
-        <w:t xml:space="preserve">de elemento </w:t>
+        <w:t xml:space="preserve"> de cada nó para viga bi-apoiada com </w:t>
+      </w:r>
+      <w:r>
+        <w:rPr>
+          <w:rFonts w:ascii="Times New Roman" w:hAnsi="Times New Roman" w:cs="Times New Roman"/>
+          <w:sz w:val="24"/>
+          <w:szCs w:val="24"/>
+        </w:rPr>
+        <w:t>duas</w:t>
+      </w:r>
+      <w:r>
+        <w:rPr>
+          <w:rFonts w:ascii="Times New Roman" w:hAnsi="Times New Roman" w:cs="Times New Roman"/>
+          <w:sz w:val="24"/>
+          <w:szCs w:val="24"/>
+        </w:rPr>
+        <w:t xml:space="preserve"> placa</w:t>
+      </w:r>
+      <w:r>
+        <w:rPr>
+          <w:rFonts w:ascii="Times New Roman" w:hAnsi="Times New Roman" w:cs="Times New Roman"/>
+          <w:sz w:val="24"/>
+          <w:szCs w:val="24"/>
+        </w:rPr>
+        <w:t>s</w:t>
+      </w:r>
+      <w:r>
+        <w:rPr>
+          <w:rFonts w:ascii="Times New Roman" w:hAnsi="Times New Roman" w:cs="Times New Roman"/>
+          <w:sz w:val="24"/>
+          <w:szCs w:val="24"/>
+        </w:rPr>
+        <w:t xml:space="preserve"> </w:t>
+      </w:r>
+      <w:r>
+        <w:rPr>
+          <w:rFonts w:ascii="Times New Roman" w:hAnsi="Times New Roman" w:cs="Times New Roman"/>
+          <w:sz w:val="24"/>
+          <w:szCs w:val="24"/>
+        </w:rPr>
+        <w:t xml:space="preserve">de elementos </w:t>
       </w:r>
       <w:r>
         <w:rPr>
@@ -11583,7 +11583,7 @@
           <w:sz w:val="24"/>
           <w:szCs w:val="24"/>
         </w:rPr>
-        <w:t>o</w:t>
+        <w:t>os</w:t>
       </w:r>
     </w:p>
     <w:p>
@@ -11591,8 +11591,8 @@
         <w:autoSpaceDE w:val="0"/>
         <w:autoSpaceDN w:val="0"/>
         <w:adjustRightInd w:val="0"/>
-        <w:spacing w:after="0" w:line="240" w:lineRule="auto"/>
-        <w:jc w:val="both"/>
+        <w:spacing w:after="0" w:line="360" w:lineRule="auto"/>
+        <w:jc w:val="center"/>
         <w:rPr>
           <w:rFonts w:ascii="Times New Roman" w:hAnsi="Times New Roman" w:cs="Times New Roman"/>
           <w:sz w:val="24"/>
@@ -11605,8 +11605,8 @@
         <w:autoSpaceDE w:val="0"/>
         <w:autoSpaceDN w:val="0"/>
         <w:adjustRightInd w:val="0"/>
-        <w:spacing w:after="0" w:line="240" w:lineRule="auto"/>
-        <w:jc w:val="both"/>
+        <w:spacing w:after="0" w:line="360" w:lineRule="auto"/>
+        <w:jc w:val="center"/>
         <w:rPr>
           <w:rFonts w:ascii="Times New Roman" w:hAnsi="Times New Roman" w:cs="Times New Roman"/>
           <w:sz w:val="24"/>
@@ -11619,10 +11619,10 @@
         </w:rPr>
         <w:lastRenderedPageBreak/>
         <w:drawing>
-          <wp:inline distT="0" distB="0" distL="0" distR="0" wp14:anchorId="17C2A566" wp14:editId="32BF7FC1">
-            <wp:extent cx="5400040" cy="3387090"/>
+          <wp:inline distT="0" distB="0" distL="0" distR="0" wp14:anchorId="04ACE048" wp14:editId="2FD2472D">
+            <wp:extent cx="5400040" cy="3368040"/>
             <wp:effectExtent l="0" t="0" r="0" b="3810"/>
-            <wp:docPr id="3" name="Imagem 3"/>
+            <wp:docPr id="13" name="Imagem 13"/>
             <wp:cNvGraphicFramePr>
               <a:graphicFrameLocks xmlns:a="http://schemas.openxmlformats.org/drawingml/2006/main" noChangeAspect="1"/>
             </wp:cNvGraphicFramePr>
@@ -11642,7 +11642,7 @@
                   <pic:spPr>
                     <a:xfrm>
                       <a:off x="0" y="0"/>
-                      <a:ext cx="5400040" cy="3387090"/>
+                      <a:ext cx="5400040" cy="3368040"/>
                     </a:xfrm>
                     <a:prstGeom prst="rect">
                       <a:avLst/>
@@ -11660,8 +11660,8 @@
         <w:autoSpaceDE w:val="0"/>
         <w:autoSpaceDN w:val="0"/>
         <w:adjustRightInd w:val="0"/>
-        <w:spacing w:after="0" w:line="240" w:lineRule="auto"/>
-        <w:jc w:val="both"/>
+        <w:spacing w:after="0" w:line="360" w:lineRule="auto"/>
+        <w:jc w:val="center"/>
         <w:rPr>
           <w:rFonts w:ascii="Times New Roman" w:hAnsi="Times New Roman" w:cs="Times New Roman"/>
           <w:sz w:val="24"/>
@@ -11722,47 +11722,15 @@
           <w:sz w:val="24"/>
           <w:szCs w:val="24"/>
         </w:rPr>
-        <w:t xml:space="preserve"> de cada nó para viga bi-apoiada com </w:t>
-      </w:r>
-      <w:r>
-        <w:rPr>
-          <w:rFonts w:ascii="Times New Roman" w:hAnsi="Times New Roman" w:cs="Times New Roman"/>
-          <w:sz w:val="24"/>
-          <w:szCs w:val="24"/>
-        </w:rPr>
-        <w:t>duas</w:t>
-      </w:r>
-      <w:r>
-        <w:rPr>
-          <w:rFonts w:ascii="Times New Roman" w:hAnsi="Times New Roman" w:cs="Times New Roman"/>
-          <w:sz w:val="24"/>
-          <w:szCs w:val="24"/>
-        </w:rPr>
-        <w:t xml:space="preserve"> placa</w:t>
-      </w:r>
-      <w:r>
-        <w:rPr>
-          <w:rFonts w:ascii="Times New Roman" w:hAnsi="Times New Roman" w:cs="Times New Roman"/>
-          <w:sz w:val="24"/>
-          <w:szCs w:val="24"/>
-        </w:rPr>
-        <w:t>s</w:t>
-      </w:r>
-      <w:r>
-        <w:rPr>
-          <w:rFonts w:ascii="Times New Roman" w:hAnsi="Times New Roman" w:cs="Times New Roman"/>
-          <w:sz w:val="24"/>
-          <w:szCs w:val="24"/>
-        </w:rPr>
-        <w:t xml:space="preserve"> </w:t>
-      </w:r>
-      <w:r>
-        <w:rPr>
-          <w:rFonts w:ascii="Times New Roman" w:hAnsi="Times New Roman" w:cs="Times New Roman"/>
-          <w:sz w:val="24"/>
-          <w:szCs w:val="24"/>
-        </w:rPr>
-        <w:t xml:space="preserve">de elementos </w:t>
+        <w:t xml:space="preserve"> de cada nó para viga bi-apoiada com uma placa </w:t>
+      </w:r>
+      <w:r>
+        <w:rPr>
+          <w:rFonts w:ascii="Times New Roman" w:hAnsi="Times New Roman" w:cs="Times New Roman"/>
+          <w:sz w:val="24"/>
+          <w:szCs w:val="24"/>
+        </w:rPr>
+        <w:t xml:space="preserve">de elemento </w:t>
       </w:r>
       <w:r>
         <w:rPr>
@@ -11778,15 +11746,17 @@
           <w:sz w:val="24"/>
           <w:szCs w:val="24"/>
         </w:rPr>
-        <w:t>os</w:t>
-      </w:r>
+        <w:t>o</w:t>
+      </w:r>
+      <w:bookmarkStart w:id="2" w:name="_GoBack"/>
+      <w:bookmarkEnd w:id="2"/>
     </w:p>
     <w:p>
       <w:pPr>
         <w:autoSpaceDE w:val="0"/>
         <w:autoSpaceDN w:val="0"/>
         <w:adjustRightInd w:val="0"/>
-        <w:spacing w:after="0" w:line="240" w:lineRule="auto"/>
+        <w:spacing w:after="0" w:line="360" w:lineRule="auto"/>
         <w:jc w:val="both"/>
         <w:rPr>
           <w:rFonts w:ascii="Times New Roman" w:hAnsi="Times New Roman" w:cs="Times New Roman"/>
@@ -11835,7 +11805,23 @@
         <w:annotationRef/>
       </w:r>
       <w:r>
-        <w:t>Vamos rodar o programa com esse carregamento e construir um gráfico no tempo com os potenciais dos 5 nós. No gráfico cada curva de cada nó terá ua cor diferente. Faça-se isso para a viga com dois elementos piezoelétrio e para um elemento piezoelétrico. Serão, então dois gráficos.</w:t>
+        <w:t xml:space="preserve">Vamos rodar o programa com esse carregamento e construir um gráfico no tempo com os potenciais dos 5 nós. No gráfico cada curva de cada nó terá </w:t>
+      </w:r>
+      <w:proofErr w:type="spellStart"/>
+      <w:r>
+        <w:t>ua</w:t>
+      </w:r>
+      <w:proofErr w:type="spellEnd"/>
+      <w:r>
+        <w:t xml:space="preserve"> cor diferente. Faça-se isso para a viga com dois elementos </w:t>
+      </w:r>
+      <w:proofErr w:type="spellStart"/>
+      <w:r>
+        <w:t>piezoelétrio</w:t>
+      </w:r>
+      <w:proofErr w:type="spellEnd"/>
+      <w:r>
+        <w:t xml:space="preserve"> e para um elemento piezoelétrico. Serão, então dois gráficos.</w:t>
       </w:r>
     </w:p>
     <w:p>
@@ -11848,7 +11834,15 @@
         <w:pStyle w:val="Textodecomentrio"/>
       </w:pPr>
       <w:r>
-        <w:t xml:space="preserve">Depois iremos fazer uma varredura de frequência, por exemplo de 10 a 90 HZ . iremos verificar nos gráficos anteriores verificar qual os nós que tiveram o maior potencial, e varredura será feita com relação a este nó. Neste nó será escolhido o maior potencial no tempo. No gráfico da varredura será plotado este maior referencial com a respectiva frequência.   </w:t>
+        <w:t xml:space="preserve">Depois iremos fazer uma varredura de frequência, por exemplo de 10 a 90 </w:t>
+      </w:r>
+      <w:proofErr w:type="gramStart"/>
+      <w:r>
+        <w:t>HZ .</w:t>
+      </w:r>
+      <w:proofErr w:type="gramEnd"/>
+      <w:r>
+        <w:t xml:space="preserve"> iremos verificar nos gráficos anteriores verificar qual os nós que tiveram o maior potencial, e varredura será feita com relação a este nó. Neste nó será escolhido o maior potencial no tempo. No gráfico da varredura será plotado este maior referencial com a respectiva frequência.   </w:t>
       </w:r>
     </w:p>
   </w:comment>

--- a/Tese/poster Bruno.docx
+++ b/Tese/poster Bruno.docx
@@ -55,6 +55,7 @@
           <w:szCs w:val="24"/>
         </w:rPr>
       </w:pPr>
+      <w:bookmarkStart w:id="0" w:name="_Hlk47626509"/>
       <w:r>
         <w:rPr>
           <w:rFonts w:ascii="Times New Roman" w:hAnsi="Times New Roman" w:cs="Times New Roman"/>
@@ -77,7 +78,17 @@
           <w:sz w:val="24"/>
           <w:szCs w:val="24"/>
         </w:rPr>
-        <w:t xml:space="preserve">sido alvo de estudos de vários pesquisadores. Segundo esse enfoque, o uso integrado de sensores, atuadores e controladores, capacitaria um sistema a responder de modo controlado a excitações externas, procurando compensar os efeitos, que levariam os níveis de amplitude da resposta a afastarem de patamares aceitáveis. Atualmente, tem-se convencionado chamar esses sistemas, que integram estrutura, sensores, atuadores e controladores de </w:t>
+        <w:t>sido alvo de estudos de vários pesquisadores. Segundo e</w:t>
+      </w:r>
+      <w:bookmarkStart w:id="1" w:name="_GoBack"/>
+      <w:bookmarkEnd w:id="1"/>
+      <w:r>
+        <w:rPr>
+          <w:rFonts w:ascii="Times New Roman" w:hAnsi="Times New Roman" w:cs="Times New Roman"/>
+          <w:sz w:val="24"/>
+          <w:szCs w:val="24"/>
+        </w:rPr>
+        <w:t xml:space="preserve">sse enfoque, o uso integrado de sensores, atuadores e controladores, capacitaria um sistema a responder de modo controlado a excitações externas, procurando compensar os efeitos, que levariam os níveis de amplitude da resposta a afastarem de patamares aceitáveis. Atualmente, tem-se convencionado chamar esses sistemas, que integram estrutura, sensores, atuadores e controladores de </w:t>
       </w:r>
       <w:r>
         <w:rPr>
@@ -243,7 +254,30 @@
           <w:sz w:val="24"/>
           <w:szCs w:val="24"/>
         </w:rPr>
-        <w:t xml:space="preserve">obter modelos matemáticos que possam descrever de forma adequada o mecanismo da deformação induzida no material piezelétrico. A incorporação da massa, rigidez e do acoplamento eletromecânico da cerâmica piezelétrica pode acarretar significante influência sobre as propriedades dinâmicas de certos tipos de estruturas. Infelizmente, as equações diferenciais da piezeletricidade são não lineares, o que impede o uso de soluções analíticas na grande maioria das aplicações. </w:t>
+        <w:t xml:space="preserve">obter modelos matemáticos que possam descrever de forma adequada o mecanismo da deformação induzida no material piezelétrico. A incorporação da massa, rigidez e do acoplamento eletromecânico da cerâmica piezelétrica pode acarretar significante influência sobre as propriedades dinâmicas de certos tipos de estruturas. </w:t>
+      </w:r>
+    </w:p>
+    <w:bookmarkEnd w:id="0"/>
+    <w:p>
+      <w:pPr>
+        <w:autoSpaceDE w:val="0"/>
+        <w:autoSpaceDN w:val="0"/>
+        <w:adjustRightInd w:val="0"/>
+        <w:spacing w:after="0" w:line="360" w:lineRule="auto"/>
+        <w:jc w:val="both"/>
+        <w:rPr>
+          <w:rFonts w:ascii="Times New Roman" w:hAnsi="Times New Roman" w:cs="Times New Roman"/>
+          <w:sz w:val="24"/>
+          <w:szCs w:val="24"/>
+        </w:rPr>
+      </w:pPr>
+      <w:r>
+        <w:rPr>
+          <w:rFonts w:ascii="Times New Roman" w:hAnsi="Times New Roman" w:cs="Times New Roman"/>
+          <w:sz w:val="24"/>
+          <w:szCs w:val="24"/>
+        </w:rPr>
+        <w:t xml:space="preserve">Infelizmente, as equações diferenciais da piezeletricidade são não lineares, o que impede o uso de soluções analíticas na grande maioria das aplicações. </w:t>
       </w:r>
       <w:r>
         <w:rPr>
@@ -783,13 +817,13 @@
           </wp:inline>
         </w:drawing>
       </w:r>
-      <w:commentRangeStart w:id="0"/>
-      <w:commentRangeEnd w:id="0"/>
+      <w:commentRangeStart w:id="2"/>
+      <w:commentRangeEnd w:id="2"/>
       <w:r>
         <w:rPr>
           <w:rStyle w:val="Refdecomentrio"/>
         </w:rPr>
-        <w:commentReference w:id="0"/>
+        <w:commentReference w:id="2"/>
       </w:r>
     </w:p>
     <w:p>
@@ -11277,13 +11311,13 @@
           <w:szCs w:val="24"/>
         </w:rPr>
       </w:pPr>
-      <w:commentRangeStart w:id="1"/>
-      <w:commentRangeEnd w:id="1"/>
+      <w:commentRangeStart w:id="3"/>
+      <w:commentRangeEnd w:id="3"/>
       <w:r>
         <w:rPr>
           <w:rStyle w:val="Refdecomentrio"/>
         </w:rPr>
-        <w:commentReference w:id="1"/>
+        <w:commentReference w:id="3"/>
       </w:r>
     </w:p>
     <w:p>
@@ -11748,8 +11782,6 @@
         </w:rPr>
         <w:t>o</w:t>
       </w:r>
-      <w:bookmarkStart w:id="2" w:name="_GoBack"/>
-      <w:bookmarkEnd w:id="2"/>
     </w:p>
     <w:p>
       <w:pPr>
@@ -11777,7 +11809,7 @@
 
 <file path=word/comments.xml><?xml version="1.0" encoding="utf-8"?>
 <w:comments xmlns:wpc="http://schemas.microsoft.com/office/word/2010/wordprocessingCanvas" xmlns:cx="http://schemas.microsoft.com/office/drawing/2014/chartex" xmlns:cx1="http://schemas.microsoft.com/office/drawing/2015/9/8/chartex" xmlns:cx2="http://schemas.microsoft.com/office/drawing/2015/10/21/chartex" xmlns:cx3="http://schemas.microsoft.com/office/drawing/2016/5/9/chartex" xmlns:cx4="http://schemas.microsoft.com/office/drawing/2016/5/10/chartex" xmlns:cx5="http://schemas.microsoft.com/office/drawing/2016/5/11/chartex" xmlns:cx6="http://schemas.microsoft.com/office/drawing/2016/5/12/chartex" xmlns:cx7="http://schemas.microsoft.com/office/drawing/2016/5/13/chartex" xmlns:cx8="http://schemas.microsoft.com/office/drawing/2016/5/14/chartex" xmlns:mc="http://schemas.openxmlformats.org/markup-compatibility/2006" xmlns:aink="http://schemas.microsoft.com/office/drawing/2016/ink" xmlns:am3d="http://schemas.microsoft.com/office/drawing/2017/model3d" xmlns:o="urn:schemas-microsoft-com:office:office" xmlns:r="http://schemas.openxmlformats.org/officeDocument/2006/relationships" xmlns:m="http://schemas.openxmlformats.org/officeDocument/2006/math" xmlns:v="urn:schemas-microsoft-com:vml" xmlns:wp14="http://schemas.microsoft.com/office/word/2010/wordprocessingDrawing" xmlns:wp="http://schemas.openxmlformats.org/drawingml/2006/wordprocessingDrawing" xmlns:w10="urn:schemas-microsoft-com:office:word" xmlns:w="http://schemas.openxmlformats.org/wordprocessingml/2006/main" xmlns:w14="http://schemas.microsoft.com/office/word/2010/wordml" xmlns:w15="http://schemas.microsoft.com/office/word/2012/wordml" xmlns:w16cid="http://schemas.microsoft.com/office/word/2016/wordml/cid" xmlns:w16se="http://schemas.microsoft.com/office/word/2015/wordml/symex" xmlns:wpg="http://schemas.microsoft.com/office/word/2010/wordprocessingGroup" xmlns:wpi="http://schemas.microsoft.com/office/word/2010/wordprocessingInk" xmlns:wne="http://schemas.microsoft.com/office/word/2006/wordml" xmlns:wps="http://schemas.microsoft.com/office/word/2010/wordprocessingShape" mc:Ignorable="w14 w15 w16se w16cid wp14">
-  <w:comment w:id="0" w:author="Sergio Oliveira" w:date="2020-05-10T11:01:00Z" w:initials="SO">
+  <w:comment w:id="2" w:author="Sergio Oliveira" w:date="2020-05-10T11:01:00Z" w:initials="SO">
     <w:p>
       <w:pPr>
         <w:pStyle w:val="Textodecomentrio"/>
@@ -11793,7 +11825,7 @@
       </w:r>
     </w:p>
   </w:comment>
-  <w:comment w:id="1" w:author="Sergio Oliveira" w:date="2020-05-11T10:24:00Z" w:initials="SO">
+  <w:comment w:id="3" w:author="Sergio Oliveira" w:date="2020-05-11T10:24:00Z" w:initials="SO">
     <w:p>
       <w:pPr>
         <w:pStyle w:val="Textodecomentrio"/>
@@ -11992,7 +12024,7 @@
       </w:pPr>
     </w:pPrDefault>
   </w:docDefaults>
-  <w:latentStyles w:defLockedState="0" w:defUIPriority="99" w:defSemiHidden="0" w:defUnhideWhenUsed="0" w:defQFormat="0" w:count="377">
+  <w:latentStyles w:defLockedState="0" w:defUIPriority="99" w:defSemiHidden="0" w:defUnhideWhenUsed="0" w:defQFormat="0" w:count="376">
     <w:lsdException w:name="Normal" w:uiPriority="0" w:qFormat="1"/>
     <w:lsdException w:name="heading 1" w:uiPriority="9" w:qFormat="1"/>
     <w:lsdException w:name="heading 2" w:semiHidden="1" w:uiPriority="9" w:unhideWhenUsed="1" w:qFormat="1"/>
@@ -12369,7 +12401,6 @@
     <w:lsdException w:name="Hashtag" w:semiHidden="1" w:unhideWhenUsed="1"/>
     <w:lsdException w:name="Unresolved Mention" w:semiHidden="1" w:unhideWhenUsed="1"/>
     <w:lsdException w:name="Smart Link" w:semiHidden="1" w:unhideWhenUsed="1"/>
-    <w:lsdException w:name="Smart Link Error" w:semiHidden="1" w:unhideWhenUsed="1"/>
   </w:latentStyles>
   <w:style w:type="paragraph" w:default="1" w:styleId="Normal">
     <w:name w:val="Normal"/>
